--- a/texts/edition-translation/tfaMelappaluvurKilappaluvur001.docx
+++ b/texts/edition-translation/tfaMelappaluvurKilappaluvur001.docx
@@ -7,11 +7,13 @@
         <w:pStyle w:val="Titre1"/>
         <w:rPr>
           <w:rStyle w:val="apple-converted-space"/>
+          <w:rFonts w:ascii="Gentium" w:hAnsi="Gentium"/>
         </w:rPr>
       </w:pPr>
       <w:r>
         <w:rPr>
           <w:rStyle w:val="apple-converted-space"/>
+          <w:rFonts w:ascii="Gentium" w:hAnsi="Gentium"/>
         </w:rPr>
         <w:t>Translation by vagi</w:t>
       </w:r>
@@ -20,1309 +22,1819 @@
       <w:pPr>
         <w:pStyle w:val="p1"/>
         <w:rPr>
-          <w:rFonts w:cs="Times New Roman"/>
+          <w:rFonts w:ascii="Gentium" w:hAnsi="Gentium" w:cs="e-Tamil OTC"/>
         </w:rPr>
       </w:pPr>
       <w:r>
         <w:rPr>
           <w:rStyle w:val="s1"/>
-          <w:rFonts w:cs="Times New Roman"/>
+          <w:rFonts w:ascii="Gentium" w:hAnsi="Gentium" w:cs="e-Tamil OTC"/>
         </w:rPr>
         <w:t>&lt;div</w:t>
       </w:r>
       <w:r>
         <w:rPr>
           <w:rStyle w:val="s2"/>
-          <w:rFonts w:cs="Times New Roman"/>
+          <w:rFonts w:ascii="Gentium" w:hAnsi="Gentium" w:cs="e-Tamil OTC"/>
         </w:rPr>
         <w:t xml:space="preserve"> type</w:t>
       </w:r>
       <w:r>
         <w:rPr>
           <w:rStyle w:val="s3"/>
-          <w:rFonts w:cs="Times New Roman"/>
+          <w:rFonts w:ascii="Gentium" w:hAnsi="Gentium" w:cs="e-Tamil OTC"/>
         </w:rPr>
         <w:t>=</w:t>
       </w:r>
       <w:r>
         <w:rPr>
           <w:rStyle w:val="s4"/>
-          <w:rFonts w:cs="Times New Roman"/>
+          <w:rFonts w:ascii="Gentium" w:hAnsi="Gentium" w:cs="e-Tamil OTC"/>
         </w:rPr>
         <w:t>"translation"</w:t>
       </w:r>
       <w:r>
         <w:rPr>
           <w:rStyle w:val="s2"/>
-          <w:rFonts w:cs="Times New Roman"/>
+          <w:rFonts w:ascii="Gentium" w:hAnsi="Gentium" w:cs="e-Tamil OTC"/>
         </w:rPr>
         <w:t xml:space="preserve"> xml:lang</w:t>
       </w:r>
       <w:r>
         <w:rPr>
           <w:rStyle w:val="s3"/>
-          <w:rFonts w:cs="Times New Roman"/>
+          <w:rFonts w:ascii="Gentium" w:hAnsi="Gentium" w:cs="e-Tamil OTC"/>
         </w:rPr>
         <w:t>=</w:t>
       </w:r>
       <w:r>
         <w:rPr>
           <w:rStyle w:val="s4"/>
-          <w:rFonts w:cs="Times New Roman"/>
+          <w:rFonts w:ascii="Gentium" w:hAnsi="Gentium" w:cs="e-Tamil OTC"/>
         </w:rPr>
         <w:t>"eng"</w:t>
       </w:r>
       <w:r>
         <w:rPr>
           <w:rStyle w:val="s1"/>
-          <w:rFonts w:cs="Times New Roman"/>
+          <w:rFonts w:ascii="Gentium" w:hAnsi="Gentium" w:cs="e-Tamil OTC"/>
         </w:rPr>
         <w:t>&gt;</w:t>
       </w:r>
       <w:r>
         <w:rPr>
-          <w:rFonts w:cs="Times New Roman"/>
+          <w:rFonts w:ascii="Gentium" w:hAnsi="Gentium" w:cs="e-Tamil OTC"/>
         </w:rPr>
         <w:br/>
       </w:r>
       <w:r>
         <w:rPr>
           <w:rStyle w:val="apple-converted-space"/>
-          <w:rFonts w:cs="Times New Roman"/>
+          <w:rFonts w:ascii="Gentium" w:hAnsi="Gentium" w:cs="e-Tamil OTC"/>
         </w:rPr>
         <w:t xml:space="preserve">    </w:t>
       </w:r>
       <w:r>
         <w:rPr>
           <w:rStyle w:val="apple-tab-span"/>
-          <w:rFonts w:cs="Times New Roman"/>
+          <w:rFonts w:ascii="Gentium" w:hAnsi="Gentium" w:cs="e-Tamil OTC"/>
         </w:rPr>
         <w:tab/>
       </w:r>
       <w:r>
         <w:rPr>
           <w:rStyle w:val="s1"/>
-          <w:rFonts w:cs="Times New Roman"/>
+          <w:rFonts w:ascii="Gentium" w:hAnsi="Gentium" w:cs="e-Tamil OTC"/>
         </w:rPr>
         <w:t>&lt;p&gt;</w:t>
       </w:r>
       <w:r>
         <w:rPr>
-          <w:rFonts w:cs="Times New Roman"/>
-        </w:rPr>
-        <w:t xml:space="preserve">Fortune! Prosperity! This is the year 36 of Kōpparakesarivarman who has taken Madurai; for Mahādeva of Avaṉikaṉtaṟpapuram, Kaṇṭaṉ Neṟiyāṉ, when he improved </w:t>
+          <w:rFonts w:ascii="Gentium" w:hAnsi="Gentium" w:cs="e-Tamil OTC"/>
+        </w:rPr>
+        <w:t>Fortune! Prosperity! This is the year 36 of K</w:t>
+      </w:r>
+      <w:r>
+        <w:rPr>
+          <w:rFonts w:ascii="Gentium" w:hAnsi="Gentium" w:cs="Times New Roman"/>
+        </w:rPr>
+        <w:t>ō</w:t>
+      </w:r>
+      <w:r>
+        <w:rPr>
+          <w:rFonts w:ascii="Gentium" w:hAnsi="Gentium" w:cs="e-Tamil OTC"/>
+        </w:rPr>
+        <w:t>pparakesarivarman who has taken Madurai; for Mah</w:t>
+      </w:r>
+      <w:r>
+        <w:rPr>
+          <w:rFonts w:ascii="Gentium" w:hAnsi="Gentium" w:cs="Times New Roman"/>
+        </w:rPr>
+        <w:t>ā</w:t>
+      </w:r>
+      <w:r>
+        <w:rPr>
+          <w:rFonts w:ascii="Gentium" w:hAnsi="Gentium" w:cs="e-Tamil OTC"/>
+        </w:rPr>
+        <w:t>deva of Ava</w:t>
+      </w:r>
+      <w:r>
+        <w:rPr>
+          <w:rFonts w:ascii="Gentium" w:hAnsi="Gentium" w:cs="Times New Roman"/>
+        </w:rPr>
+        <w:t>ṉ</w:t>
+      </w:r>
+      <w:r>
+        <w:rPr>
+          <w:rFonts w:ascii="Gentium" w:hAnsi="Gentium" w:cs="e-Tamil OTC"/>
+        </w:rPr>
+        <w:t>ika</w:t>
+      </w:r>
+      <w:r>
+        <w:rPr>
+          <w:rFonts w:ascii="Gentium" w:hAnsi="Gentium" w:cs="Times New Roman"/>
+        </w:rPr>
+        <w:t>ṉ</w:t>
+      </w:r>
+      <w:r>
+        <w:rPr>
+          <w:rFonts w:ascii="Gentium" w:hAnsi="Gentium" w:cs="e-Tamil OTC"/>
+        </w:rPr>
+        <w:t>ta</w:t>
+      </w:r>
+      <w:r>
+        <w:rPr>
+          <w:rFonts w:ascii="Gentium" w:hAnsi="Gentium" w:cs="Times New Roman"/>
+        </w:rPr>
+        <w:t>ṟ</w:t>
+      </w:r>
+      <w:r>
+        <w:rPr>
+          <w:rFonts w:ascii="Gentium" w:hAnsi="Gentium" w:cs="e-Tamil OTC"/>
+        </w:rPr>
+        <w:t>papuram, Ka</w:t>
+      </w:r>
+      <w:r>
+        <w:rPr>
+          <w:rFonts w:ascii="Gentium" w:hAnsi="Gentium" w:cs="Times New Roman"/>
+        </w:rPr>
+        <w:t>ṇṭ</w:t>
+      </w:r>
+      <w:r>
+        <w:rPr>
+          <w:rFonts w:ascii="Gentium" w:hAnsi="Gentium" w:cs="e-Tamil OTC"/>
+        </w:rPr>
+        <w:t>a</w:t>
+      </w:r>
+      <w:r>
+        <w:rPr>
+          <w:rFonts w:ascii="Gentium" w:hAnsi="Gentium" w:cs="Times New Roman"/>
+        </w:rPr>
+        <w:t>ṉ</w:t>
+      </w:r>
+      <w:r>
+        <w:rPr>
+          <w:rFonts w:ascii="Gentium" w:hAnsi="Gentium" w:cs="e-Tamil OTC"/>
+        </w:rPr>
+        <w:t xml:space="preserve"> Ne</w:t>
+      </w:r>
+      <w:r>
+        <w:rPr>
+          <w:rFonts w:ascii="Gentium" w:hAnsi="Gentium" w:cs="Times New Roman"/>
+        </w:rPr>
+        <w:t>ṟ</w:t>
+      </w:r>
+      <w:r>
+        <w:rPr>
+          <w:rFonts w:ascii="Gentium" w:hAnsi="Gentium" w:cs="e-Tamil OTC"/>
+        </w:rPr>
+        <w:t>iy</w:t>
+      </w:r>
+      <w:r>
+        <w:rPr>
+          <w:rFonts w:ascii="Gentium" w:hAnsi="Gentium" w:cs="Times New Roman"/>
+        </w:rPr>
+        <w:t>āṉ</w:t>
+      </w:r>
+      <w:r>
+        <w:rPr>
+          <w:rFonts w:ascii="Gentium" w:hAnsi="Gentium" w:cs="e-Tamil OTC"/>
+        </w:rPr>
+        <w:t xml:space="preserve">, when he improved </w:t>
       </w:r>
       <w:r>
         <w:rPr>
           <w:rStyle w:val="s1"/>
-          <w:rFonts w:cs="Times New Roman"/>
+          <w:rFonts w:ascii="Gentium" w:hAnsi="Gentium" w:cs="e-Tamil OTC"/>
         </w:rPr>
         <w:t>&lt;supplied</w:t>
       </w:r>
       <w:r>
         <w:rPr>
           <w:rStyle w:val="s2"/>
-          <w:rFonts w:cs="Times New Roman"/>
+          <w:rFonts w:ascii="Gentium" w:hAnsi="Gentium" w:cs="e-Tamil OTC"/>
         </w:rPr>
         <w:t xml:space="preserve"> reason</w:t>
       </w:r>
       <w:r>
         <w:rPr>
           <w:rStyle w:val="s3"/>
-          <w:rFonts w:cs="Times New Roman"/>
+          <w:rFonts w:ascii="Gentium" w:hAnsi="Gentium" w:cs="e-Tamil OTC"/>
         </w:rPr>
         <w:t>=</w:t>
       </w:r>
       <w:r>
         <w:rPr>
           <w:rStyle w:val="s4"/>
-          <w:rFonts w:cs="Times New Roman"/>
+          <w:rFonts w:ascii="Gentium" w:hAnsi="Gentium" w:cs="e-Tamil OTC"/>
         </w:rPr>
         <w:t>"explanation"</w:t>
       </w:r>
       <w:r>
         <w:rPr>
           <w:rStyle w:val="s1"/>
-          <w:rFonts w:cs="Times New Roman"/>
+          <w:rFonts w:ascii="Gentium" w:hAnsi="Gentium" w:cs="e-Tamil OTC"/>
         </w:rPr>
         <w:t>&gt;&lt;foreign&gt;</w:t>
       </w:r>
       <w:r>
         <w:rPr>
-          <w:rFonts w:cs="Times New Roman"/>
+          <w:rFonts w:ascii="Gentium" w:hAnsi="Gentium" w:cs="e-Tamil OTC"/>
         </w:rPr>
         <w:t>tirutta</w:t>
       </w:r>
       <w:r>
         <w:rPr>
           <w:rStyle w:val="s1"/>
-          <w:rFonts w:cs="Times New Roman"/>
+          <w:rFonts w:ascii="Gentium" w:hAnsi="Gentium" w:cs="e-Tamil OTC"/>
         </w:rPr>
         <w:t>&lt;/foreign&gt;&lt;/supplied&gt;</w:t>
       </w:r>
       <w:r>
         <w:rPr>
-          <w:rFonts w:cs="Times New Roman"/>
+          <w:rFonts w:ascii="Gentium" w:hAnsi="Gentium" w:cs="e-Tamil OTC"/>
         </w:rPr>
         <w:t xml:space="preserve"> [the land which] was lying </w:t>
       </w:r>
       <w:r>
         <w:rPr>
           <w:rStyle w:val="s1"/>
-          <w:rFonts w:cs="Times New Roman"/>
+          <w:rFonts w:ascii="Gentium" w:hAnsi="Gentium" w:cs="e-Tamil OTC"/>
         </w:rPr>
         <w:t>&lt;supplied</w:t>
       </w:r>
       <w:r>
         <w:rPr>
           <w:rStyle w:val="s2"/>
-          <w:rFonts w:cs="Times New Roman"/>
+          <w:rFonts w:ascii="Gentium" w:hAnsi="Gentium" w:cs="e-Tamil OTC"/>
         </w:rPr>
         <w:t xml:space="preserve"> reason</w:t>
       </w:r>
       <w:r>
         <w:rPr>
           <w:rStyle w:val="s3"/>
-          <w:rFonts w:cs="Times New Roman"/>
+          <w:rFonts w:ascii="Gentium" w:hAnsi="Gentium" w:cs="e-Tamil OTC"/>
         </w:rPr>
         <w:t>=</w:t>
       </w:r>
       <w:r>
         <w:rPr>
           <w:rStyle w:val="s4"/>
-          <w:rFonts w:cs="Times New Roman"/>
+          <w:rFonts w:ascii="Gentium" w:hAnsi="Gentium" w:cs="e-Tamil OTC"/>
         </w:rPr>
         <w:t>"explanation"</w:t>
       </w:r>
       <w:r>
         <w:rPr>
           <w:rStyle w:val="s1"/>
-          <w:rFonts w:cs="Times New Roman"/>
+          <w:rFonts w:ascii="Gentium" w:hAnsi="Gentium" w:cs="e-Tamil OTC"/>
         </w:rPr>
         <w:t>&gt;&lt;foreign&gt;</w:t>
       </w:r>
       <w:r>
         <w:rPr>
-          <w:rFonts w:cs="Times New Roman"/>
-        </w:rPr>
-        <w:t>kiṭaṉta</w:t>
+          <w:rFonts w:ascii="Gentium" w:hAnsi="Gentium" w:cs="e-Tamil OTC"/>
+        </w:rPr>
+        <w:t>ki</w:t>
+      </w:r>
+      <w:r>
+        <w:rPr>
+          <w:rFonts w:ascii="Gentium" w:hAnsi="Gentium" w:cs="Times New Roman"/>
+        </w:rPr>
+        <w:t>ṭ</w:t>
+      </w:r>
+      <w:r>
+        <w:rPr>
+          <w:rFonts w:ascii="Gentium" w:hAnsi="Gentium" w:cs="e-Tamil OTC"/>
+        </w:rPr>
+        <w:t>a</w:t>
+      </w:r>
+      <w:r>
+        <w:rPr>
+          <w:rFonts w:ascii="Gentium" w:hAnsi="Gentium" w:cs="Times New Roman"/>
+        </w:rPr>
+        <w:t>ṉ</w:t>
+      </w:r>
+      <w:r>
+        <w:rPr>
+          <w:rFonts w:ascii="Gentium" w:hAnsi="Gentium" w:cs="e-Tamil OTC"/>
+        </w:rPr>
+        <w:t>ta</w:t>
       </w:r>
       <w:r>
         <w:rPr>
           <w:rStyle w:val="s1"/>
-          <w:rFonts w:cs="Times New Roman"/>
+          <w:rFonts w:ascii="Gentium" w:hAnsi="Gentium" w:cs="e-Tamil OTC"/>
         </w:rPr>
         <w:t>&lt;/foreign&gt;&lt;/supplied&gt;</w:t>
       </w:r>
       <w:r>
         <w:rPr>
-          <w:rFonts w:cs="Times New Roman"/>
+          <w:rFonts w:ascii="Gentium" w:hAnsi="Gentium" w:cs="e-Tamil OTC"/>
         </w:rPr>
         <w:t xml:space="preserve"> without enjoyment </w:t>
       </w:r>
       <w:r>
         <w:rPr>
           <w:rStyle w:val="s1"/>
-          <w:rFonts w:cs="Times New Roman"/>
+          <w:rFonts w:ascii="Gentium" w:hAnsi="Gentium" w:cs="e-Tamil OTC"/>
         </w:rPr>
         <w:t>&lt;supplied</w:t>
       </w:r>
       <w:r>
         <w:rPr>
           <w:rStyle w:val="s2"/>
-          <w:rFonts w:cs="Times New Roman"/>
+          <w:rFonts w:ascii="Gentium" w:hAnsi="Gentium" w:cs="e-Tamil OTC"/>
         </w:rPr>
         <w:t xml:space="preserve"> reason</w:t>
       </w:r>
       <w:r>
         <w:rPr>
           <w:rStyle w:val="s3"/>
-          <w:rFonts w:cs="Times New Roman"/>
+          <w:rFonts w:ascii="Gentium" w:hAnsi="Gentium" w:cs="e-Tamil OTC"/>
         </w:rPr>
         <w:t>=</w:t>
       </w:r>
       <w:r>
         <w:rPr>
           <w:rStyle w:val="s4"/>
-          <w:rFonts w:cs="Times New Roman"/>
+          <w:rFonts w:ascii="Gentium" w:hAnsi="Gentium" w:cs="e-Tamil OTC"/>
         </w:rPr>
         <w:t>"explanation"</w:t>
       </w:r>
       <w:r>
         <w:rPr>
           <w:rStyle w:val="s1"/>
-          <w:rFonts w:cs="Times New Roman"/>
+          <w:rFonts w:ascii="Gentium" w:hAnsi="Gentium" w:cs="e-Tamil OTC"/>
         </w:rPr>
         <w:t>&gt;&lt;foreign&gt;</w:t>
       </w:r>
       <w:r>
         <w:rPr>
-          <w:rFonts w:cs="Times New Roman"/>
-        </w:rPr>
-        <w:t>apōhanaṅ</w:t>
+          <w:rFonts w:ascii="Gentium" w:hAnsi="Gentium" w:cs="e-Tamil OTC"/>
+        </w:rPr>
+        <w:t>ap</w:t>
+      </w:r>
+      <w:r>
+        <w:rPr>
+          <w:rFonts w:ascii="Gentium" w:hAnsi="Gentium" w:cs="Times New Roman"/>
+        </w:rPr>
+        <w:t>ō</w:t>
+      </w:r>
+      <w:r>
+        <w:rPr>
+          <w:rFonts w:ascii="Gentium" w:hAnsi="Gentium" w:cs="e-Tamil OTC"/>
+        </w:rPr>
+        <w:t>hana</w:t>
+      </w:r>
+      <w:r>
+        <w:rPr>
+          <w:rFonts w:ascii="Gentium" w:hAnsi="Gentium" w:cs="Times New Roman"/>
+        </w:rPr>
+        <w:t>ṅ</w:t>
       </w:r>
       <w:r>
         <w:rPr>
           <w:rStyle w:val="s1"/>
-          <w:rFonts w:cs="Times New Roman"/>
+          <w:rFonts w:ascii="Gentium" w:hAnsi="Gentium" w:cs="e-Tamil OTC"/>
         </w:rPr>
         <w:t>&lt;/foreign&gt;&lt;/supplied&gt;</w:t>
       </w:r>
       <w:r>
         <w:rPr>
-          <w:rFonts w:cs="Times New Roman"/>
+          <w:rFonts w:ascii="Gentium" w:hAnsi="Gentium" w:cs="e-Tamil OTC"/>
         </w:rPr>
         <w:t xml:space="preserve"> under </w:t>
       </w:r>
       <w:r>
         <w:rPr>
           <w:rStyle w:val="s1"/>
-          <w:rFonts w:cs="Times New Roman"/>
+          <w:rFonts w:ascii="Gentium" w:hAnsi="Gentium" w:cs="e-Tamil OTC"/>
         </w:rPr>
         <w:t>&lt;supplied</w:t>
       </w:r>
       <w:r>
         <w:rPr>
           <w:rStyle w:val="s2"/>
-          <w:rFonts w:cs="Times New Roman"/>
+          <w:rFonts w:ascii="Gentium" w:hAnsi="Gentium" w:cs="e-Tamil OTC"/>
         </w:rPr>
         <w:t xml:space="preserve"> reason</w:t>
       </w:r>
       <w:r>
         <w:rPr>
           <w:rStyle w:val="s3"/>
-          <w:rFonts w:cs="Times New Roman"/>
+          <w:rFonts w:ascii="Gentium" w:hAnsi="Gentium" w:cs="e-Tamil OTC"/>
         </w:rPr>
         <w:t>=</w:t>
       </w:r>
       <w:r>
         <w:rPr>
           <w:rStyle w:val="s4"/>
-          <w:rFonts w:cs="Times New Roman"/>
+          <w:rFonts w:ascii="Gentium" w:hAnsi="Gentium" w:cs="e-Tamil OTC"/>
         </w:rPr>
         <w:t>"explanation"</w:t>
       </w:r>
       <w:r>
         <w:rPr>
           <w:rStyle w:val="s1"/>
-          <w:rFonts w:cs="Times New Roman"/>
+          <w:rFonts w:ascii="Gentium" w:hAnsi="Gentium" w:cs="e-Tamil OTC"/>
         </w:rPr>
         <w:t>&gt;&lt;foreign&gt;</w:t>
       </w:r>
       <w:r>
         <w:rPr>
-          <w:rFonts w:cs="Times New Roman"/>
-        </w:rPr>
-        <w:t>kīḻ</w:t>
+          <w:rFonts w:ascii="Gentium" w:hAnsi="Gentium" w:cs="e-Tamil OTC"/>
+        </w:rPr>
+        <w:t>k</w:t>
+      </w:r>
+      <w:r>
+        <w:rPr>
+          <w:rFonts w:ascii="Gentium" w:hAnsi="Gentium" w:cs="Times New Roman"/>
+        </w:rPr>
+        <w:t>īḻ</w:t>
       </w:r>
       <w:r>
         <w:rPr>
           <w:rStyle w:val="s1"/>
-          <w:rFonts w:cs="Times New Roman"/>
+          <w:rFonts w:ascii="Gentium" w:hAnsi="Gentium" w:cs="e-Tamil OTC"/>
         </w:rPr>
         <w:t>&lt;/foreign&gt;&lt;/supplied&gt;</w:t>
       </w:r>
       <w:r>
         <w:rPr>
-          <w:rFonts w:cs="Times New Roman"/>
+          <w:rFonts w:ascii="Gentium" w:hAnsi="Gentium" w:cs="e-Tamil OTC"/>
         </w:rPr>
         <w:t xml:space="preserve"> [the irrigation] of the tank </w:t>
       </w:r>
       <w:r>
         <w:rPr>
           <w:rStyle w:val="s1"/>
-          <w:rFonts w:cs="Times New Roman"/>
+          <w:rFonts w:ascii="Gentium" w:hAnsi="Gentium" w:cs="e-Tamil OTC"/>
         </w:rPr>
         <w:t>&lt;supplied</w:t>
       </w:r>
       <w:r>
         <w:rPr>
           <w:rStyle w:val="s2"/>
-          <w:rFonts w:cs="Times New Roman"/>
+          <w:rFonts w:ascii="Gentium" w:hAnsi="Gentium" w:cs="e-Tamil OTC"/>
         </w:rPr>
         <w:t xml:space="preserve"> reason</w:t>
       </w:r>
       <w:r>
         <w:rPr>
           <w:rStyle w:val="s3"/>
-          <w:rFonts w:cs="Times New Roman"/>
+          <w:rFonts w:ascii="Gentium" w:hAnsi="Gentium" w:cs="e-Tamil OTC"/>
         </w:rPr>
         <w:t>=</w:t>
       </w:r>
       <w:r>
         <w:rPr>
           <w:rStyle w:val="s4"/>
-          <w:rFonts w:cs="Times New Roman"/>
+          <w:rFonts w:ascii="Gentium" w:hAnsi="Gentium" w:cs="e-Tamil OTC"/>
         </w:rPr>
         <w:t>"explanation"</w:t>
       </w:r>
       <w:r>
         <w:rPr>
           <w:rStyle w:val="s1"/>
-          <w:rFonts w:cs="Times New Roman"/>
+          <w:rFonts w:ascii="Gentium" w:hAnsi="Gentium" w:cs="e-Tamil OTC"/>
         </w:rPr>
         <w:t>&gt;&lt;foreign&gt;</w:t>
       </w:r>
       <w:r>
         <w:rPr>
-          <w:rFonts w:cs="Times New Roman"/>
-        </w:rPr>
-        <w:t>kuḷattiṉ</w:t>
+          <w:rFonts w:ascii="Gentium" w:hAnsi="Gentium" w:cs="e-Tamil OTC"/>
+        </w:rPr>
+        <w:t>ku</w:t>
+      </w:r>
+      <w:r>
+        <w:rPr>
+          <w:rFonts w:ascii="Gentium" w:hAnsi="Gentium" w:cs="Times New Roman"/>
+        </w:rPr>
+        <w:t>ḷ</w:t>
+      </w:r>
+      <w:r>
+        <w:rPr>
+          <w:rFonts w:ascii="Gentium" w:hAnsi="Gentium" w:cs="e-Tamil OTC"/>
+        </w:rPr>
+        <w:t>atti</w:t>
+      </w:r>
+      <w:r>
+        <w:rPr>
+          <w:rFonts w:ascii="Gentium" w:hAnsi="Gentium" w:cs="Times New Roman"/>
+        </w:rPr>
+        <w:t>ṉ</w:t>
       </w:r>
       <w:r>
         <w:rPr>
           <w:rStyle w:val="s1"/>
-          <w:rFonts w:cs="Times New Roman"/>
+          <w:rFonts w:ascii="Gentium" w:hAnsi="Gentium" w:cs="e-Tamil OTC"/>
         </w:rPr>
         <w:t>&lt;/foreign&gt;&lt;/supplied&gt;</w:t>
       </w:r>
       <w:r>
         <w:rPr>
-          <w:rFonts w:cs="Times New Roman"/>
+          <w:rFonts w:ascii="Gentium" w:hAnsi="Gentium" w:cs="e-Tamil OTC"/>
         </w:rPr>
         <w:t xml:space="preserve">, </w:t>
       </w:r>
       <w:r>
         <w:rPr>
           <w:rStyle w:val="s1"/>
-          <w:rFonts w:cs="Times New Roman"/>
+          <w:rFonts w:ascii="Gentium" w:hAnsi="Gentium" w:cs="e-Tamil OTC"/>
         </w:rPr>
         <w:t>&lt;gap</w:t>
       </w:r>
       <w:r>
         <w:rPr>
           <w:rStyle w:val="s2"/>
-          <w:rFonts w:cs="Times New Roman"/>
+          <w:rFonts w:ascii="Gentium" w:hAnsi="Gentium" w:cs="e-Tamil OTC"/>
         </w:rPr>
         <w:t xml:space="preserve"> reason</w:t>
       </w:r>
       <w:r>
         <w:rPr>
           <w:rStyle w:val="s3"/>
-          <w:rFonts w:cs="Times New Roman"/>
+          <w:rFonts w:ascii="Gentium" w:hAnsi="Gentium" w:cs="e-Tamil OTC"/>
         </w:rPr>
         <w:t>=</w:t>
       </w:r>
       <w:r>
         <w:rPr>
           <w:rStyle w:val="s4"/>
-          <w:rFonts w:cs="Times New Roman"/>
+          <w:rFonts w:ascii="Gentium" w:hAnsi="Gentium" w:cs="e-Tamil OTC"/>
         </w:rPr>
         <w:t>"lost"</w:t>
       </w:r>
       <w:r>
         <w:rPr>
           <w:rStyle w:val="s1"/>
-          <w:rFonts w:cs="Times New Roman"/>
+          <w:rFonts w:ascii="Gentium" w:hAnsi="Gentium" w:cs="e-Tamil OTC"/>
         </w:rPr>
         <w:t>/&gt;</w:t>
       </w:r>
       <w:r>
         <w:rPr>
-          <w:rFonts w:cs="Times New Roman"/>
+          <w:rFonts w:ascii="Gentium" w:hAnsi="Gentium" w:cs="e-Tamil OTC"/>
         </w:rPr>
         <w:t xml:space="preserve"> uncultivated lands (lit. the land where the turtles </w:t>
       </w:r>
       <w:r>
         <w:rPr>
           <w:rStyle w:val="s1"/>
-          <w:rFonts w:cs="Times New Roman"/>
+          <w:rFonts w:ascii="Gentium" w:hAnsi="Gentium" w:cs="e-Tamil OTC"/>
         </w:rPr>
         <w:t>&lt;supplied</w:t>
       </w:r>
       <w:r>
         <w:rPr>
           <w:rStyle w:val="s2"/>
-          <w:rFonts w:cs="Times New Roman"/>
+          <w:rFonts w:ascii="Gentium" w:hAnsi="Gentium" w:cs="e-Tamil OTC"/>
         </w:rPr>
         <w:t xml:space="preserve"> reason</w:t>
       </w:r>
       <w:r>
         <w:rPr>
           <w:rStyle w:val="s3"/>
-          <w:rFonts w:cs="Times New Roman"/>
+          <w:rFonts w:ascii="Gentium" w:hAnsi="Gentium" w:cs="e-Tamil OTC"/>
         </w:rPr>
         <w:t>=</w:t>
       </w:r>
       <w:r>
         <w:rPr>
           <w:rStyle w:val="s4"/>
-          <w:rFonts w:cs="Times New Roman"/>
+          <w:rFonts w:ascii="Gentium" w:hAnsi="Gentium" w:cs="e-Tamil OTC"/>
         </w:rPr>
         <w:t>"explanation"</w:t>
       </w:r>
       <w:r>
         <w:rPr>
           <w:rStyle w:val="s1"/>
-          <w:rFonts w:cs="Times New Roman"/>
+          <w:rFonts w:ascii="Gentium" w:hAnsi="Gentium" w:cs="e-Tamil OTC"/>
         </w:rPr>
         <w:t>&gt;&lt;foreign&gt;</w:t>
       </w:r>
       <w:r>
         <w:rPr>
-          <w:rFonts w:cs="Times New Roman"/>
-        </w:rPr>
-        <w:t>āmai</w:t>
+          <w:rFonts w:ascii="Gentium" w:hAnsi="Gentium" w:cs="Times New Roman"/>
+        </w:rPr>
+        <w:t>ā</w:t>
+      </w:r>
+      <w:r>
+        <w:rPr>
+          <w:rFonts w:ascii="Gentium" w:hAnsi="Gentium" w:cs="e-Tamil OTC"/>
+        </w:rPr>
+        <w:t>mai</w:t>
       </w:r>
       <w:r>
         <w:rPr>
           <w:rStyle w:val="s1"/>
-          <w:rFonts w:cs="Times New Roman"/>
+          <w:rFonts w:ascii="Gentium" w:hAnsi="Gentium" w:cs="e-Tamil OTC"/>
         </w:rPr>
         <w:t>&lt;/foreign&gt;&lt;/supplied&gt;</w:t>
       </w:r>
       <w:r>
         <w:rPr>
-          <w:rFonts w:cs="Times New Roman"/>
+          <w:rFonts w:ascii="Gentium" w:hAnsi="Gentium" w:cs="e-Tamil OTC"/>
         </w:rPr>
         <w:t xml:space="preserve"> crawl </w:t>
       </w:r>
       <w:r>
         <w:rPr>
           <w:rStyle w:val="s1"/>
-          <w:rFonts w:cs="Times New Roman"/>
+          <w:rFonts w:ascii="Gentium" w:hAnsi="Gentium" w:cs="e-Tamil OTC"/>
         </w:rPr>
         <w:t>&lt;supplied</w:t>
       </w:r>
       <w:r>
         <w:rPr>
           <w:rStyle w:val="s2"/>
-          <w:rFonts w:cs="Times New Roman"/>
+          <w:rFonts w:ascii="Gentium" w:hAnsi="Gentium" w:cs="e-Tamil OTC"/>
         </w:rPr>
         <w:t xml:space="preserve"> reason</w:t>
       </w:r>
       <w:r>
         <w:rPr>
           <w:rStyle w:val="s3"/>
-          <w:rFonts w:cs="Times New Roman"/>
+          <w:rFonts w:ascii="Gentium" w:hAnsi="Gentium" w:cs="e-Tamil OTC"/>
         </w:rPr>
         <w:t>=</w:t>
       </w:r>
       <w:r>
         <w:rPr>
           <w:rStyle w:val="s4"/>
-          <w:rFonts w:cs="Times New Roman"/>
+          <w:rFonts w:ascii="Gentium" w:hAnsi="Gentium" w:cs="e-Tamil OTC"/>
         </w:rPr>
         <w:t>"explanation"</w:t>
       </w:r>
       <w:r>
         <w:rPr>
           <w:rStyle w:val="s1"/>
-          <w:rFonts w:cs="Times New Roman"/>
+          <w:rFonts w:ascii="Gentium" w:hAnsi="Gentium" w:cs="e-Tamil OTC"/>
         </w:rPr>
         <w:t>&gt;&lt;foreign&gt;</w:t>
       </w:r>
       <w:r>
         <w:rPr>
-          <w:rFonts w:cs="Times New Roman"/>
-        </w:rPr>
-        <w:t>tavaḻṉtatu</w:t>
+          <w:rFonts w:ascii="Gentium" w:hAnsi="Gentium" w:cs="e-Tamil OTC"/>
+        </w:rPr>
+        <w:t>tava</w:t>
+      </w:r>
+      <w:r>
+        <w:rPr>
+          <w:rFonts w:ascii="Gentium" w:hAnsi="Gentium" w:cs="Times New Roman"/>
+        </w:rPr>
+        <w:t>ḻṉ</w:t>
+      </w:r>
+      <w:r>
+        <w:rPr>
+          <w:rFonts w:ascii="Gentium" w:hAnsi="Gentium" w:cs="e-Tamil OTC"/>
+        </w:rPr>
+        <w:t>tatu</w:t>
       </w:r>
       <w:r>
         <w:rPr>
           <w:rStyle w:val="s1"/>
-          <w:rFonts w:cs="Times New Roman"/>
+          <w:rFonts w:ascii="Gentium" w:hAnsi="Gentium" w:cs="e-Tamil OTC"/>
         </w:rPr>
         <w:t>&lt;/foreign&gt;&lt;/supplied&gt;</w:t>
       </w:r>
       <w:r>
         <w:rPr>
-          <w:rFonts w:cs="Times New Roman"/>
+          <w:rFonts w:ascii="Gentium" w:hAnsi="Gentium" w:cs="e-Tamil OTC"/>
         </w:rPr>
         <w:t xml:space="preserve"> and the lizzards </w:t>
       </w:r>
       <w:r>
         <w:rPr>
           <w:rStyle w:val="s1"/>
-          <w:rFonts w:cs="Times New Roman"/>
+          <w:rFonts w:ascii="Gentium" w:hAnsi="Gentium" w:cs="e-Tamil OTC"/>
         </w:rPr>
         <w:t>&lt;supplied</w:t>
       </w:r>
       <w:r>
         <w:rPr>
           <w:rStyle w:val="s2"/>
-          <w:rFonts w:cs="Times New Roman"/>
+          <w:rFonts w:ascii="Gentium" w:hAnsi="Gentium" w:cs="e-Tamil OTC"/>
         </w:rPr>
         <w:t xml:space="preserve"> reason</w:t>
       </w:r>
       <w:r>
         <w:rPr>
           <w:rStyle w:val="s3"/>
-          <w:rFonts w:cs="Times New Roman"/>
+          <w:rFonts w:ascii="Gentium" w:hAnsi="Gentium" w:cs="e-Tamil OTC"/>
         </w:rPr>
         <w:t>=</w:t>
       </w:r>
       <w:r>
         <w:rPr>
           <w:rStyle w:val="s4"/>
-          <w:rFonts w:cs="Times New Roman"/>
+          <w:rFonts w:ascii="Gentium" w:hAnsi="Gentium" w:cs="e-Tamil OTC"/>
         </w:rPr>
         <w:t>"explanation"</w:t>
       </w:r>
       <w:r>
         <w:rPr>
           <w:rStyle w:val="s1"/>
-          <w:rFonts w:cs="Times New Roman"/>
+          <w:rFonts w:ascii="Gentium" w:hAnsi="Gentium" w:cs="e-Tamil OTC"/>
         </w:rPr>
         <w:t>&gt;&lt;foreign&gt;</w:t>
       </w:r>
       <w:r>
         <w:rPr>
-          <w:rFonts w:cs="Times New Roman"/>
-        </w:rPr>
-        <w:t>uṭumpu</w:t>
+          <w:rFonts w:ascii="Gentium" w:hAnsi="Gentium" w:cs="e-Tamil OTC"/>
+        </w:rPr>
+        <w:t>u</w:t>
+      </w:r>
+      <w:r>
+        <w:rPr>
+          <w:rFonts w:ascii="Gentium" w:hAnsi="Gentium" w:cs="Times New Roman"/>
+        </w:rPr>
+        <w:t>ṭ</w:t>
+      </w:r>
+      <w:r>
+        <w:rPr>
+          <w:rFonts w:ascii="Gentium" w:hAnsi="Gentium" w:cs="e-Tamil OTC"/>
+        </w:rPr>
+        <w:t>umpu</w:t>
       </w:r>
       <w:r>
         <w:rPr>
           <w:rStyle w:val="s1"/>
-          <w:rFonts w:cs="Times New Roman"/>
+          <w:rFonts w:ascii="Gentium" w:hAnsi="Gentium" w:cs="e-Tamil OTC"/>
         </w:rPr>
         <w:t>&lt;/foreign&gt;&lt;/supplied&gt;</w:t>
       </w:r>
       <w:r>
         <w:rPr>
-          <w:rFonts w:cs="Times New Roman"/>
+          <w:rFonts w:ascii="Gentium" w:hAnsi="Gentium" w:cs="e-Tamil OTC"/>
         </w:rPr>
         <w:t xml:space="preserve"> run </w:t>
       </w:r>
       <w:r>
         <w:rPr>
           <w:rStyle w:val="s1"/>
-          <w:rFonts w:cs="Times New Roman"/>
+          <w:rFonts w:ascii="Gentium" w:hAnsi="Gentium" w:cs="e-Tamil OTC"/>
         </w:rPr>
         <w:t>&lt;supplied</w:t>
       </w:r>
       <w:r>
         <w:rPr>
           <w:rStyle w:val="s2"/>
-          <w:rFonts w:cs="Times New Roman"/>
+          <w:rFonts w:ascii="Gentium" w:hAnsi="Gentium" w:cs="e-Tamil OTC"/>
         </w:rPr>
         <w:t xml:space="preserve"> reason</w:t>
       </w:r>
       <w:r>
         <w:rPr>
           <w:rStyle w:val="s3"/>
-          <w:rFonts w:cs="Times New Roman"/>
+          <w:rFonts w:ascii="Gentium" w:hAnsi="Gentium" w:cs="e-Tamil OTC"/>
         </w:rPr>
         <w:t>=</w:t>
       </w:r>
       <w:r>
         <w:rPr>
           <w:rStyle w:val="s4"/>
-          <w:rFonts w:cs="Times New Roman"/>
+          <w:rFonts w:ascii="Gentium" w:hAnsi="Gentium" w:cs="e-Tamil OTC"/>
         </w:rPr>
         <w:t>"explanation"</w:t>
       </w:r>
       <w:r>
         <w:rPr>
           <w:rStyle w:val="s1"/>
-          <w:rFonts w:cs="Times New Roman"/>
+          <w:rFonts w:ascii="Gentium" w:hAnsi="Gentium" w:cs="e-Tamil OTC"/>
         </w:rPr>
         <w:t>&gt;&lt;foreign&gt;</w:t>
       </w:r>
       <w:r>
         <w:rPr>
-          <w:rFonts w:cs="Times New Roman"/>
-        </w:rPr>
-        <w:t>ōṭi</w:t>
+          <w:rFonts w:ascii="Gentium" w:hAnsi="Gentium" w:cs="Times New Roman"/>
+        </w:rPr>
+        <w:t>ōṭ</w:t>
+      </w:r>
+      <w:r>
+        <w:rPr>
+          <w:rFonts w:ascii="Gentium" w:hAnsi="Gentium" w:cs="e-Tamil OTC"/>
+        </w:rPr>
+        <w:t>i</w:t>
       </w:r>
       <w:r>
         <w:rPr>
           <w:rStyle w:val="s1"/>
-          <w:rFonts w:cs="Times New Roman"/>
+          <w:rFonts w:ascii="Gentium" w:hAnsi="Gentium" w:cs="e-Tamil OTC"/>
         </w:rPr>
         <w:t>&lt;/foreign&gt;&lt;/supplied&gt;</w:t>
       </w:r>
       <w:r>
         <w:rPr>
-          <w:rFonts w:cs="Times New Roman"/>
+          <w:rFonts w:ascii="Gentium" w:hAnsi="Gentium" w:cs="e-Tamil OTC"/>
         </w:rPr>
         <w:t xml:space="preserve">), the inner lands </w:t>
       </w:r>
       <w:r>
         <w:rPr>
           <w:rStyle w:val="s1"/>
-          <w:rFonts w:cs="Times New Roman"/>
+          <w:rFonts w:ascii="Gentium" w:hAnsi="Gentium" w:cs="e-Tamil OTC"/>
         </w:rPr>
         <w:t>&lt;supplied</w:t>
       </w:r>
       <w:r>
         <w:rPr>
           <w:rStyle w:val="s2"/>
-          <w:rFonts w:cs="Times New Roman"/>
+          <w:rFonts w:ascii="Gentium" w:hAnsi="Gentium" w:cs="e-Tamil OTC"/>
         </w:rPr>
         <w:t xml:space="preserve"> reason</w:t>
       </w:r>
       <w:r>
         <w:rPr>
           <w:rStyle w:val="s3"/>
-          <w:rFonts w:cs="Times New Roman"/>
+          <w:rFonts w:ascii="Gentium" w:hAnsi="Gentium" w:cs="e-Tamil OTC"/>
         </w:rPr>
         <w:t>=</w:t>
       </w:r>
       <w:r>
         <w:rPr>
           <w:rStyle w:val="s4"/>
-          <w:rFonts w:cs="Times New Roman"/>
+          <w:rFonts w:ascii="Gentium" w:hAnsi="Gentium" w:cs="e-Tamil OTC"/>
         </w:rPr>
         <w:t>"explanation"</w:t>
       </w:r>
       <w:r>
         <w:rPr>
           <w:rStyle w:val="s1"/>
-          <w:rFonts w:cs="Times New Roman"/>
+          <w:rFonts w:ascii="Gentium" w:hAnsi="Gentium" w:cs="e-Tamil OTC"/>
         </w:rPr>
         <w:t>&gt;&lt;foreign&gt;</w:t>
       </w:r>
       <w:r>
         <w:rPr>
-          <w:rFonts w:cs="Times New Roman"/>
-        </w:rPr>
-        <w:t>uṇṇilam</w:t>
+          <w:rFonts w:ascii="Gentium" w:hAnsi="Gentium" w:cs="e-Tamil OTC"/>
+        </w:rPr>
+        <w:t>u</w:t>
+      </w:r>
+      <w:r>
+        <w:rPr>
+          <w:rFonts w:ascii="Gentium" w:hAnsi="Gentium" w:cs="Times New Roman"/>
+        </w:rPr>
+        <w:t>ṇṇ</w:t>
+      </w:r>
+      <w:r>
+        <w:rPr>
+          <w:rFonts w:ascii="Gentium" w:hAnsi="Gentium" w:cs="e-Tamil OTC"/>
+        </w:rPr>
+        <w:t>ilam</w:t>
       </w:r>
       <w:r>
         <w:rPr>
           <w:rStyle w:val="s1"/>
-          <w:rFonts w:cs="Times New Roman"/>
+          <w:rFonts w:ascii="Gentium" w:hAnsi="Gentium" w:cs="e-Tamil OTC"/>
         </w:rPr>
         <w:t>&lt;/foreign&gt;&lt;/supplied&gt;</w:t>
       </w:r>
       <w:r>
         <w:rPr>
-          <w:rFonts w:cs="Times New Roman"/>
+          <w:rFonts w:ascii="Gentium" w:hAnsi="Gentium" w:cs="e-Tamil OTC"/>
         </w:rPr>
         <w:t xml:space="preserve"> of whatever name </w:t>
       </w:r>
       <w:r>
         <w:rPr>
           <w:rStyle w:val="s1"/>
-          <w:rFonts w:cs="Times New Roman"/>
+          <w:rFonts w:ascii="Gentium" w:hAnsi="Gentium" w:cs="e-Tamil OTC"/>
         </w:rPr>
         <w:t>&lt;supplied</w:t>
       </w:r>
       <w:r>
         <w:rPr>
           <w:rStyle w:val="s2"/>
-          <w:rFonts w:cs="Times New Roman"/>
+          <w:rFonts w:ascii="Gentium" w:hAnsi="Gentium" w:cs="e-Tamil OTC"/>
         </w:rPr>
         <w:t xml:space="preserve"> reason</w:t>
       </w:r>
       <w:r>
         <w:rPr>
           <w:rStyle w:val="s3"/>
-          <w:rFonts w:cs="Times New Roman"/>
+          <w:rFonts w:ascii="Gentium" w:hAnsi="Gentium" w:cs="e-Tamil OTC"/>
         </w:rPr>
         <w:t>=</w:t>
       </w:r>
       <w:r>
         <w:rPr>
           <w:rStyle w:val="s4"/>
-          <w:rFonts w:cs="Times New Roman"/>
+          <w:rFonts w:ascii="Gentium" w:hAnsi="Gentium" w:cs="e-Tamil OTC"/>
         </w:rPr>
         <w:t>"explanation"</w:t>
       </w:r>
       <w:r>
         <w:rPr>
           <w:rStyle w:val="s1"/>
-          <w:rFonts w:cs="Times New Roman"/>
+          <w:rFonts w:ascii="Gentium" w:hAnsi="Gentium" w:cs="e-Tamil OTC"/>
         </w:rPr>
         <w:t>&gt;&lt;foreign&gt;</w:t>
       </w:r>
       <w:r>
         <w:rPr>
-          <w:rFonts w:cs="Times New Roman"/>
-        </w:rPr>
-        <w:t>eppērpaṭṭatu</w:t>
+          <w:rFonts w:ascii="Gentium" w:hAnsi="Gentium" w:cs="e-Tamil OTC"/>
+        </w:rPr>
+        <w:t>epp</w:t>
+      </w:r>
+      <w:r>
+        <w:rPr>
+          <w:rFonts w:ascii="Gentium" w:hAnsi="Gentium" w:cs="Times New Roman"/>
+        </w:rPr>
+        <w:t>ē</w:t>
+      </w:r>
+      <w:r>
+        <w:rPr>
+          <w:rFonts w:ascii="Gentium" w:hAnsi="Gentium" w:cs="e-Tamil OTC"/>
+        </w:rPr>
+        <w:t>rpa</w:t>
+      </w:r>
+      <w:r>
+        <w:rPr>
+          <w:rFonts w:ascii="Gentium" w:hAnsi="Gentium" w:cs="Times New Roman"/>
+        </w:rPr>
+        <w:t>ṭṭ</w:t>
+      </w:r>
+      <w:r>
+        <w:rPr>
+          <w:rFonts w:ascii="Gentium" w:hAnsi="Gentium" w:cs="e-Tamil OTC"/>
+        </w:rPr>
+        <w:t>atu</w:t>
       </w:r>
       <w:r>
         <w:rPr>
           <w:rStyle w:val="s1"/>
-          <w:rFonts w:cs="Times New Roman"/>
+          <w:rFonts w:ascii="Gentium" w:hAnsi="Gentium" w:cs="e-Tamil OTC"/>
         </w:rPr>
         <w:t>&lt;/foreign&gt;&lt;/supplied&gt;</w:t>
       </w:r>
       <w:r>
         <w:rPr>
-          <w:rFonts w:cs="Times New Roman"/>
+          <w:rFonts w:ascii="Gentium" w:hAnsi="Gentium" w:cs="e-Tamil OTC"/>
         </w:rPr>
         <w:t xml:space="preserve"> were exempted </w:t>
       </w:r>
       <w:r>
         <w:rPr>
           <w:rStyle w:val="s1"/>
-          <w:rFonts w:cs="Times New Roman"/>
+          <w:rFonts w:ascii="Gentium" w:hAnsi="Gentium" w:cs="e-Tamil OTC"/>
         </w:rPr>
         <w:t>&lt;supplied</w:t>
       </w:r>
       <w:r>
         <w:rPr>
           <w:rStyle w:val="s2"/>
-          <w:rFonts w:cs="Times New Roman"/>
+          <w:rFonts w:ascii="Gentium" w:hAnsi="Gentium" w:cs="e-Tamil OTC"/>
         </w:rPr>
         <w:t xml:space="preserve"> reason</w:t>
       </w:r>
       <w:r>
         <w:rPr>
           <w:rStyle w:val="s3"/>
-          <w:rFonts w:cs="Times New Roman"/>
+          <w:rFonts w:ascii="Gentium" w:hAnsi="Gentium" w:cs="e-Tamil OTC"/>
         </w:rPr>
         <w:t>=</w:t>
       </w:r>
       <w:r>
         <w:rPr>
           <w:rStyle w:val="s4"/>
-          <w:rFonts w:cs="Times New Roman"/>
+          <w:rFonts w:ascii="Gentium" w:hAnsi="Gentium" w:cs="e-Tamil OTC"/>
         </w:rPr>
         <w:t>"explanation"</w:t>
       </w:r>
       <w:r>
         <w:rPr>
           <w:rStyle w:val="s1"/>
-          <w:rFonts w:cs="Times New Roman"/>
+          <w:rFonts w:ascii="Gentium" w:hAnsi="Gentium" w:cs="e-Tamil OTC"/>
         </w:rPr>
         <w:t>&gt;&lt;foreign&gt;</w:t>
       </w:r>
       <w:r>
         <w:rPr>
-          <w:rFonts w:cs="Times New Roman"/>
-        </w:rPr>
-        <w:t>oḻiv' iṉṟiya</w:t>
+          <w:rFonts w:ascii="Gentium" w:hAnsi="Gentium" w:cs="e-Tamil OTC"/>
+        </w:rPr>
+        <w:t>o</w:t>
+      </w:r>
+      <w:r>
+        <w:rPr>
+          <w:rFonts w:ascii="Gentium" w:hAnsi="Gentium" w:cs="Times New Roman"/>
+        </w:rPr>
+        <w:t>ḻ</w:t>
+      </w:r>
+      <w:r>
+        <w:rPr>
+          <w:rFonts w:ascii="Gentium" w:hAnsi="Gentium" w:cs="e-Tamil OTC"/>
+        </w:rPr>
+        <w:t>iv' i</w:t>
+      </w:r>
+      <w:r>
+        <w:rPr>
+          <w:rFonts w:ascii="Gentium" w:hAnsi="Gentium" w:cs="Times New Roman"/>
+        </w:rPr>
+        <w:t>ṉṟ</w:t>
+      </w:r>
+      <w:r>
+        <w:rPr>
+          <w:rFonts w:ascii="Gentium" w:hAnsi="Gentium" w:cs="e-Tamil OTC"/>
+        </w:rPr>
+        <w:t>iya</w:t>
       </w:r>
       <w:r>
         <w:rPr>
           <w:rStyle w:val="s1"/>
-          <w:rFonts w:cs="Times New Roman"/>
+          <w:rFonts w:ascii="Gentium" w:hAnsi="Gentium" w:cs="e-Tamil OTC"/>
         </w:rPr>
         <w:t>&lt;/foreign&gt;&lt;/supplied&gt;</w:t>
       </w:r>
       <w:r>
         <w:rPr>
-          <w:rFonts w:cs="Times New Roman"/>
+          <w:rFonts w:ascii="Gentium" w:hAnsi="Gentium" w:cs="e-Tamil OTC"/>
         </w:rPr>
         <w:t xml:space="preserve">, the </w:t>
       </w:r>
       <w:r>
         <w:rPr>
           <w:rStyle w:val="s1"/>
-          <w:rFonts w:cs="Times New Roman"/>
+          <w:rFonts w:ascii="Gentium" w:hAnsi="Gentium" w:cs="e-Tamil OTC"/>
         </w:rPr>
         <w:t>&lt;foreign&gt;</w:t>
       </w:r>
       <w:r>
         <w:rPr>
-          <w:rFonts w:cs="Times New Roman"/>
-        </w:rPr>
-        <w:t>akavēriyum</w:t>
+          <w:rFonts w:ascii="Gentium" w:hAnsi="Gentium" w:cs="e-Tamil OTC"/>
+        </w:rPr>
+        <w:t>akav</w:t>
+      </w:r>
+      <w:r>
+        <w:rPr>
+          <w:rFonts w:ascii="Gentium" w:hAnsi="Gentium" w:cs="Times New Roman"/>
+        </w:rPr>
+        <w:t>ē</w:t>
+      </w:r>
+      <w:r>
+        <w:rPr>
+          <w:rFonts w:ascii="Gentium" w:hAnsi="Gentium" w:cs="e-Tamil OTC"/>
+        </w:rPr>
+        <w:t>riyum</w:t>
       </w:r>
       <w:r>
         <w:rPr>
           <w:rStyle w:val="s1"/>
-          <w:rFonts w:cs="Times New Roman"/>
+          <w:rFonts w:ascii="Gentium" w:hAnsi="Gentium" w:cs="e-Tamil OTC"/>
         </w:rPr>
         <w:t>&lt;/foreign&gt;</w:t>
       </w:r>
       <w:r>
         <w:rPr>
-          <w:rFonts w:cs="Times New Roman"/>
+          <w:rFonts w:ascii="Gentium" w:hAnsi="Gentium" w:cs="e-Tamil OTC"/>
         </w:rPr>
         <w:t xml:space="preserve">, the </w:t>
       </w:r>
       <w:r>
         <w:rPr>
           <w:rStyle w:val="s1"/>
-          <w:rFonts w:cs="Times New Roman"/>
+          <w:rFonts w:ascii="Gentium" w:hAnsi="Gentium" w:cs="e-Tamil OTC"/>
         </w:rPr>
         <w:t>&lt;foreign&gt;</w:t>
       </w:r>
       <w:r>
         <w:rPr>
-          <w:rFonts w:cs="Times New Roman"/>
-        </w:rPr>
-        <w:t>puṟavēriyum</w:t>
+          <w:rFonts w:ascii="Gentium" w:hAnsi="Gentium" w:cs="e-Tamil OTC"/>
+        </w:rPr>
+        <w:t>pu</w:t>
+      </w:r>
+      <w:r>
+        <w:rPr>
+          <w:rFonts w:ascii="Gentium" w:hAnsi="Gentium" w:cs="Times New Roman"/>
+        </w:rPr>
+        <w:t>ṟ</w:t>
+      </w:r>
+      <w:r>
+        <w:rPr>
+          <w:rFonts w:ascii="Gentium" w:hAnsi="Gentium" w:cs="e-Tamil OTC"/>
+        </w:rPr>
+        <w:t>av</w:t>
+      </w:r>
+      <w:r>
+        <w:rPr>
+          <w:rFonts w:ascii="Gentium" w:hAnsi="Gentium" w:cs="Times New Roman"/>
+        </w:rPr>
+        <w:t>ē</w:t>
+      </w:r>
+      <w:r>
+        <w:rPr>
+          <w:rFonts w:ascii="Gentium" w:hAnsi="Gentium" w:cs="e-Tamil OTC"/>
+        </w:rPr>
+        <w:t>riyum</w:t>
       </w:r>
       <w:r>
         <w:rPr>
           <w:rStyle w:val="s1"/>
-          <w:rFonts w:cs="Times New Roman"/>
+          <w:rFonts w:ascii="Gentium" w:hAnsi="Gentium" w:cs="e-Tamil OTC"/>
         </w:rPr>
         <w:t>&lt;/foreign&gt;</w:t>
       </w:r>
       <w:r>
         <w:rPr>
-          <w:rFonts w:cs="Times New Roman"/>
+          <w:rFonts w:ascii="Gentium" w:hAnsi="Gentium" w:cs="e-Tamil OTC"/>
         </w:rPr>
         <w:t xml:space="preserve">, the </w:t>
       </w:r>
       <w:r>
         <w:rPr>
           <w:rStyle w:val="s1"/>
-          <w:rFonts w:cs="Times New Roman"/>
+          <w:rFonts w:ascii="Gentium" w:hAnsi="Gentium" w:cs="e-Tamil OTC"/>
         </w:rPr>
         <w:t>&lt;foreign&gt;</w:t>
       </w:r>
       <w:r>
         <w:rPr>
-          <w:rFonts w:cs="Times New Roman"/>
-        </w:rPr>
-        <w:t>mīṉapoṉṉum</w:t>
+          <w:rFonts w:ascii="Gentium" w:hAnsi="Gentium" w:cs="e-Tamil OTC"/>
+        </w:rPr>
+        <w:t>m</w:t>
+      </w:r>
+      <w:r>
+        <w:rPr>
+          <w:rFonts w:ascii="Gentium" w:hAnsi="Gentium" w:cs="Times New Roman"/>
+        </w:rPr>
+        <w:t>īṉ</w:t>
+      </w:r>
+      <w:r>
+        <w:rPr>
+          <w:rFonts w:ascii="Gentium" w:hAnsi="Gentium" w:cs="e-Tamil OTC"/>
+        </w:rPr>
+        <w:t>apo</w:t>
+      </w:r>
+      <w:r>
+        <w:rPr>
+          <w:rFonts w:ascii="Gentium" w:hAnsi="Gentium" w:cs="Times New Roman"/>
+        </w:rPr>
+        <w:t>ṉṉ</w:t>
+      </w:r>
+      <w:r>
+        <w:rPr>
+          <w:rFonts w:ascii="Gentium" w:hAnsi="Gentium" w:cs="e-Tamil OTC"/>
+        </w:rPr>
+        <w:t>um</w:t>
       </w:r>
       <w:r>
         <w:rPr>
           <w:rStyle w:val="s1"/>
-          <w:rFonts w:cs="Times New Roman"/>
+          <w:rFonts w:ascii="Gentium" w:hAnsi="Gentium" w:cs="e-Tamil OTC"/>
         </w:rPr>
         <w:t>&lt;/foreign&gt;</w:t>
       </w:r>
       <w:r>
         <w:rPr>
-          <w:rFonts w:cs="Times New Roman"/>
+          <w:rFonts w:ascii="Gentium" w:hAnsi="Gentium" w:cs="e-Tamil OTC"/>
         </w:rPr>
         <w:t xml:space="preserve"> and whatever name </w:t>
       </w:r>
       <w:r>
         <w:rPr>
           <w:rStyle w:val="s1"/>
-          <w:rFonts w:cs="Times New Roman"/>
+          <w:rFonts w:ascii="Gentium" w:hAnsi="Gentium" w:cs="e-Tamil OTC"/>
         </w:rPr>
         <w:t>&lt;supplied</w:t>
       </w:r>
       <w:r>
         <w:rPr>
           <w:rStyle w:val="s2"/>
-          <w:rFonts w:cs="Times New Roman"/>
+          <w:rFonts w:ascii="Gentium" w:hAnsi="Gentium" w:cs="e-Tamil OTC"/>
         </w:rPr>
         <w:t xml:space="preserve"> reason</w:t>
       </w:r>
       <w:r>
         <w:rPr>
           <w:rStyle w:val="s3"/>
-          <w:rFonts w:cs="Times New Roman"/>
+          <w:rFonts w:ascii="Gentium" w:hAnsi="Gentium" w:cs="e-Tamil OTC"/>
         </w:rPr>
         <w:t>=</w:t>
       </w:r>
       <w:r>
         <w:rPr>
           <w:rStyle w:val="s4"/>
-          <w:rFonts w:cs="Times New Roman"/>
+          <w:rFonts w:ascii="Gentium" w:hAnsi="Gentium" w:cs="e-Tamil OTC"/>
         </w:rPr>
         <w:t>"explanation"</w:t>
       </w:r>
       <w:r>
         <w:rPr>
           <w:rStyle w:val="s1"/>
-          <w:rFonts w:cs="Times New Roman"/>
+          <w:rFonts w:ascii="Gentium" w:hAnsi="Gentium" w:cs="e-Tamil OTC"/>
         </w:rPr>
         <w:t>&gt;&lt;foreign&gt;</w:t>
       </w:r>
       <w:r>
         <w:rPr>
-          <w:rFonts w:cs="Times New Roman"/>
-        </w:rPr>
-        <w:t>eppēṟpaṭṭatum</w:t>
+          <w:rFonts w:ascii="Gentium" w:hAnsi="Gentium" w:cs="e-Tamil OTC"/>
+        </w:rPr>
+        <w:t>epp</w:t>
+      </w:r>
+      <w:r>
+        <w:rPr>
+          <w:rFonts w:ascii="Gentium" w:hAnsi="Gentium" w:cs="Times New Roman"/>
+        </w:rPr>
+        <w:t>ēṟ</w:t>
+      </w:r>
+      <w:r>
+        <w:rPr>
+          <w:rFonts w:ascii="Gentium" w:hAnsi="Gentium" w:cs="e-Tamil OTC"/>
+        </w:rPr>
+        <w:t>pa</w:t>
+      </w:r>
+      <w:r>
+        <w:rPr>
+          <w:rFonts w:ascii="Gentium" w:hAnsi="Gentium" w:cs="Times New Roman"/>
+        </w:rPr>
+        <w:t>ṭṭ</w:t>
+      </w:r>
+      <w:r>
+        <w:rPr>
+          <w:rFonts w:ascii="Gentium" w:hAnsi="Gentium" w:cs="e-Tamil OTC"/>
+        </w:rPr>
+        <w:t>atum</w:t>
       </w:r>
       <w:r>
         <w:rPr>
           <w:rStyle w:val="s1"/>
-          <w:rFonts w:cs="Times New Roman"/>
+          <w:rFonts w:ascii="Gentium" w:hAnsi="Gentium" w:cs="e-Tamil OTC"/>
         </w:rPr>
         <w:t>&lt;/foreign&gt;&lt;/supplied&gt;</w:t>
       </w:r>
       <w:r>
         <w:rPr>
-          <w:rFonts w:cs="Times New Roman"/>
+          <w:rFonts w:ascii="Gentium" w:hAnsi="Gentium" w:cs="e-Tamil OTC"/>
         </w:rPr>
         <w:t xml:space="preserve"> inside </w:t>
       </w:r>
       <w:r>
         <w:rPr>
           <w:rStyle w:val="s1"/>
-          <w:rFonts w:cs="Times New Roman"/>
+          <w:rFonts w:ascii="Gentium" w:hAnsi="Gentium" w:cs="e-Tamil OTC"/>
         </w:rPr>
         <w:t>&lt;supplied</w:t>
       </w:r>
       <w:r>
         <w:rPr>
           <w:rStyle w:val="s2"/>
-          <w:rFonts w:cs="Times New Roman"/>
+          <w:rFonts w:ascii="Gentium" w:hAnsi="Gentium" w:cs="e-Tamil OTC"/>
         </w:rPr>
         <w:t xml:space="preserve"> reason</w:t>
       </w:r>
       <w:r>
         <w:rPr>
           <w:rStyle w:val="s3"/>
-          <w:rFonts w:cs="Times New Roman"/>
+          <w:rFonts w:ascii="Gentium" w:hAnsi="Gentium" w:cs="e-Tamil OTC"/>
         </w:rPr>
         <w:t>=</w:t>
       </w:r>
       <w:r>
         <w:rPr>
           <w:rStyle w:val="s4"/>
-          <w:rFonts w:cs="Times New Roman"/>
+          <w:rFonts w:ascii="Gentium" w:hAnsi="Gentium" w:cs="e-Tamil OTC"/>
         </w:rPr>
         <w:t>'subaudible'</w:t>
       </w:r>
       <w:r>
         <w:rPr>
           <w:rStyle w:val="s1"/>
-          <w:rFonts w:cs="Times New Roman"/>
+          <w:rFonts w:ascii="Gentium" w:hAnsi="Gentium" w:cs="e-Tamil OTC"/>
         </w:rPr>
         <w:t>&gt;</w:t>
       </w:r>
       <w:r>
         <w:rPr>
-          <w:rFonts w:cs="Times New Roman"/>
+          <w:rFonts w:ascii="Gentium" w:hAnsi="Gentium" w:cs="e-Tamil OTC"/>
         </w:rPr>
         <w:t>this land</w:t>
       </w:r>
       <w:r>
         <w:rPr>
           <w:rStyle w:val="s1"/>
-          <w:rFonts w:cs="Times New Roman"/>
+          <w:rFonts w:ascii="Gentium" w:hAnsi="Gentium" w:cs="e-Tamil OTC"/>
         </w:rPr>
         <w:t>&lt;/supplied&gt;</w:t>
       </w:r>
       <w:r>
         <w:rPr>
           <w:rStyle w:val="apple-converted-space"/>
-          <w:rFonts w:cs="Times New Roman"/>
+          <w:rFonts w:ascii="Gentium" w:hAnsi="Gentium" w:cs="e-Tamil OTC"/>
         </w:rPr>
         <w:t xml:space="preserve">  </w:t>
       </w:r>
       <w:r>
         <w:rPr>
           <w:rStyle w:val="s1"/>
-          <w:rFonts w:cs="Times New Roman"/>
+          <w:rFonts w:ascii="Gentium" w:hAnsi="Gentium" w:cs="e-Tamil OTC"/>
         </w:rPr>
         <w:t>&lt;supplied</w:t>
       </w:r>
       <w:r>
         <w:rPr>
           <w:rStyle w:val="s2"/>
-          <w:rFonts w:cs="Times New Roman"/>
+          <w:rFonts w:ascii="Gentium" w:hAnsi="Gentium" w:cs="e-Tamil OTC"/>
         </w:rPr>
         <w:t xml:space="preserve"> reason</w:t>
       </w:r>
       <w:r>
         <w:rPr>
           <w:rStyle w:val="s3"/>
-          <w:rFonts w:cs="Times New Roman"/>
+          <w:rFonts w:ascii="Gentium" w:hAnsi="Gentium" w:cs="e-Tamil OTC"/>
         </w:rPr>
         <w:t>=</w:t>
       </w:r>
       <w:r>
         <w:rPr>
           <w:rStyle w:val="s4"/>
-          <w:rFonts w:cs="Times New Roman"/>
+          <w:rFonts w:ascii="Gentium" w:hAnsi="Gentium" w:cs="e-Tamil OTC"/>
         </w:rPr>
         <w:t>"explanation"</w:t>
       </w:r>
       <w:r>
         <w:rPr>
           <w:rStyle w:val="s1"/>
-          <w:rFonts w:cs="Times New Roman"/>
+          <w:rFonts w:ascii="Gentium" w:hAnsi="Gentium" w:cs="e-Tamil OTC"/>
         </w:rPr>
         <w:t>&gt;&lt;foreign&gt;</w:t>
       </w:r>
       <w:r>
         <w:rPr>
-          <w:rFonts w:cs="Times New Roman"/>
-        </w:rPr>
-        <w:t>vaḷaiyiṟ cuṟṟu</w:t>
+          <w:rFonts w:ascii="Gentium" w:hAnsi="Gentium" w:cs="e-Tamil OTC"/>
+        </w:rPr>
+        <w:t>va</w:t>
+      </w:r>
+      <w:r>
+        <w:rPr>
+          <w:rFonts w:ascii="Gentium" w:hAnsi="Gentium" w:cs="Times New Roman"/>
+        </w:rPr>
+        <w:t>ḷ</w:t>
+      </w:r>
+      <w:r>
+        <w:rPr>
+          <w:rFonts w:ascii="Gentium" w:hAnsi="Gentium" w:cs="e-Tamil OTC"/>
+        </w:rPr>
+        <w:t>aiyi</w:t>
+      </w:r>
+      <w:r>
+        <w:rPr>
+          <w:rFonts w:ascii="Gentium" w:hAnsi="Gentium" w:cs="Times New Roman"/>
+        </w:rPr>
+        <w:t>ṟ</w:t>
+      </w:r>
+      <w:r>
+        <w:rPr>
+          <w:rFonts w:ascii="Gentium" w:hAnsi="Gentium" w:cs="e-Tamil OTC"/>
+        </w:rPr>
+        <w:t xml:space="preserve"> cu</w:t>
+      </w:r>
+      <w:r>
+        <w:rPr>
+          <w:rFonts w:ascii="Gentium" w:hAnsi="Gentium" w:cs="Times New Roman"/>
+        </w:rPr>
+        <w:t>ṟṟ</w:t>
+      </w:r>
+      <w:r>
+        <w:rPr>
+          <w:rFonts w:ascii="Gentium" w:hAnsi="Gentium" w:cs="e-Tamil OTC"/>
+        </w:rPr>
+        <w:t>u</w:t>
       </w:r>
       <w:r>
         <w:rPr>
           <w:rStyle w:val="s1"/>
-          <w:rFonts w:cs="Times New Roman"/>
+          <w:rFonts w:ascii="Gentium" w:hAnsi="Gentium" w:cs="e-Tamil OTC"/>
         </w:rPr>
         <w:t>&lt;/foreign&gt;&lt;/supplied&gt;</w:t>
       </w:r>
       <w:r>
         <w:rPr>
-          <w:rFonts w:cs="Times New Roman"/>
+          <w:rFonts w:ascii="Gentium" w:hAnsi="Gentium" w:cs="e-Tamil OTC"/>
         </w:rPr>
         <w:t xml:space="preserve">, having taken </w:t>
       </w:r>
       <w:r>
         <w:rPr>
           <w:rStyle w:val="s1"/>
-          <w:rFonts w:cs="Times New Roman"/>
+          <w:rFonts w:ascii="Gentium" w:hAnsi="Gentium" w:cs="e-Tamil OTC"/>
         </w:rPr>
         <w:t>&lt;supplied</w:t>
       </w:r>
       <w:r>
         <w:rPr>
           <w:rStyle w:val="s2"/>
-          <w:rFonts w:cs="Times New Roman"/>
+          <w:rFonts w:ascii="Gentium" w:hAnsi="Gentium" w:cs="e-Tamil OTC"/>
         </w:rPr>
         <w:t xml:space="preserve"> reason</w:t>
       </w:r>
       <w:r>
         <w:rPr>
           <w:rStyle w:val="s3"/>
-          <w:rFonts w:cs="Times New Roman"/>
+          <w:rFonts w:ascii="Gentium" w:hAnsi="Gentium" w:cs="e-Tamil OTC"/>
         </w:rPr>
         <w:t>=</w:t>
       </w:r>
       <w:r>
         <w:rPr>
           <w:rStyle w:val="s4"/>
-          <w:rFonts w:cs="Times New Roman"/>
+          <w:rFonts w:ascii="Gentium" w:hAnsi="Gentium" w:cs="e-Tamil OTC"/>
         </w:rPr>
         <w:t>"explanation"</w:t>
       </w:r>
       <w:r>
         <w:rPr>
           <w:rStyle w:val="s1"/>
-          <w:rFonts w:cs="Times New Roman"/>
+          <w:rFonts w:ascii="Gentium" w:hAnsi="Gentium" w:cs="e-Tamil OTC"/>
         </w:rPr>
         <w:t>&gt;&lt;foreign&gt;</w:t>
       </w:r>
       <w:r>
         <w:rPr>
-          <w:rFonts w:cs="Times New Roman"/>
-        </w:rPr>
-        <w:t>koṇṭu</w:t>
+          <w:rFonts w:ascii="Gentium" w:hAnsi="Gentium" w:cs="e-Tamil OTC"/>
+        </w:rPr>
+        <w:t>ko</w:t>
+      </w:r>
+      <w:r>
+        <w:rPr>
+          <w:rFonts w:ascii="Gentium" w:hAnsi="Gentium" w:cs="Times New Roman"/>
+        </w:rPr>
+        <w:t>ṇṭ</w:t>
+      </w:r>
+      <w:r>
+        <w:rPr>
+          <w:rFonts w:ascii="Gentium" w:hAnsi="Gentium" w:cs="e-Tamil OTC"/>
+        </w:rPr>
+        <w:t>u</w:t>
       </w:r>
       <w:r>
         <w:rPr>
           <w:rStyle w:val="s1"/>
-          <w:rFonts w:cs="Times New Roman"/>
+          <w:rFonts w:ascii="Gentium" w:hAnsi="Gentium" w:cs="e-Tamil OTC"/>
         </w:rPr>
         <w:t>&lt;/foreign&gt;&lt;/supplied&gt;</w:t>
       </w:r>
       <w:r>
         <w:rPr>
-          <w:rFonts w:cs="Times New Roman"/>
+          <w:rFonts w:ascii="Gentium" w:hAnsi="Gentium" w:cs="e-Tamil OTC"/>
         </w:rPr>
         <w:t xml:space="preserve"> </w:t>
       </w:r>
       <w:r>
         <w:rPr>
           <w:rStyle w:val="s1"/>
-          <w:rFonts w:cs="Times New Roman"/>
+          <w:rFonts w:ascii="Gentium" w:hAnsi="Gentium" w:cs="e-Tamil OTC"/>
         </w:rPr>
         <w:t>&lt;gap</w:t>
       </w:r>
       <w:r>
         <w:rPr>
           <w:rStyle w:val="s2"/>
-          <w:rFonts w:cs="Times New Roman"/>
+          <w:rFonts w:ascii="Gentium" w:hAnsi="Gentium" w:cs="e-Tamil OTC"/>
         </w:rPr>
         <w:t xml:space="preserve"> reason</w:t>
       </w:r>
       <w:r>
         <w:rPr>
           <w:rStyle w:val="s3"/>
-          <w:rFonts w:cs="Times New Roman"/>
+          <w:rFonts w:ascii="Gentium" w:hAnsi="Gentium" w:cs="e-Tamil OTC"/>
         </w:rPr>
         <w:t>=</w:t>
       </w:r>
       <w:r>
         <w:rPr>
           <w:rStyle w:val="s4"/>
-          <w:rFonts w:cs="Times New Roman"/>
+          <w:rFonts w:ascii="Gentium" w:hAnsi="Gentium" w:cs="e-Tamil OTC"/>
         </w:rPr>
         <w:t>"lost"</w:t>
       </w:r>
       <w:r>
         <w:rPr>
           <w:rStyle w:val="s1"/>
-          <w:rFonts w:cs="Times New Roman"/>
+          <w:rFonts w:ascii="Gentium" w:hAnsi="Gentium" w:cs="e-Tamil OTC"/>
         </w:rPr>
         <w:t>/&gt;</w:t>
       </w:r>
       <w:r>
         <w:rPr>
-          <w:rFonts w:cs="Times New Roman"/>
-        </w:rPr>
-        <w:t xml:space="preserve">, we, the Paṭṭuṭaiyars of this temple, we the Seven </w:t>
+          <w:rFonts w:ascii="Gentium" w:hAnsi="Gentium" w:cs="e-Tamil OTC"/>
+        </w:rPr>
+        <w:t>, we, the Pa</w:t>
+      </w:r>
+      <w:r>
+        <w:rPr>
+          <w:rFonts w:ascii="Gentium" w:hAnsi="Gentium" w:cs="Times New Roman"/>
+        </w:rPr>
+        <w:t>ṭṭ</w:t>
+      </w:r>
+      <w:r>
+        <w:rPr>
+          <w:rFonts w:ascii="Gentium" w:hAnsi="Gentium" w:cs="e-Tamil OTC"/>
+        </w:rPr>
+        <w:t>u</w:t>
+      </w:r>
+      <w:r>
+        <w:rPr>
+          <w:rFonts w:ascii="Gentium" w:hAnsi="Gentium" w:cs="Times New Roman"/>
+        </w:rPr>
+        <w:t>ṭ</w:t>
+      </w:r>
+      <w:r>
+        <w:rPr>
+          <w:rFonts w:ascii="Gentium" w:hAnsi="Gentium" w:cs="e-Tamil OTC"/>
+        </w:rPr>
+        <w:t xml:space="preserve">aiyars of this temple, we the Seven </w:t>
       </w:r>
       <w:r>
         <w:rPr>
           <w:rStyle w:val="s1"/>
-          <w:rFonts w:cs="Times New Roman"/>
+          <w:rFonts w:ascii="Gentium" w:hAnsi="Gentium" w:cs="e-Tamil OTC"/>
         </w:rPr>
         <w:t>&lt;supplied</w:t>
       </w:r>
       <w:r>
         <w:rPr>
           <w:rStyle w:val="s2"/>
-          <w:rFonts w:cs="Times New Roman"/>
+          <w:rFonts w:ascii="Gentium" w:hAnsi="Gentium" w:cs="e-Tamil OTC"/>
         </w:rPr>
         <w:t xml:space="preserve"> reason</w:t>
       </w:r>
       <w:r>
         <w:rPr>
           <w:rStyle w:val="s3"/>
-          <w:rFonts w:cs="Times New Roman"/>
+          <w:rFonts w:ascii="Gentium" w:hAnsi="Gentium" w:cs="e-Tamil OTC"/>
         </w:rPr>
         <w:t>=</w:t>
       </w:r>
       <w:r>
         <w:rPr>
           <w:rStyle w:val="s4"/>
-          <w:rFonts w:cs="Times New Roman"/>
+          <w:rFonts w:ascii="Gentium" w:hAnsi="Gentium" w:cs="e-Tamil OTC"/>
         </w:rPr>
         <w:t>"explanation"</w:t>
       </w:r>
       <w:r>
         <w:rPr>
           <w:rStyle w:val="s1"/>
-          <w:rFonts w:cs="Times New Roman"/>
+          <w:rFonts w:ascii="Gentium" w:hAnsi="Gentium" w:cs="e-Tamil OTC"/>
         </w:rPr>
         <w:t>&gt;&lt;foreign&gt;</w:t>
       </w:r>
       <w:r>
         <w:rPr>
-          <w:rFonts w:cs="Times New Roman"/>
-        </w:rPr>
-        <w:t>eḻuvōm</w:t>
+          <w:rFonts w:ascii="Gentium" w:hAnsi="Gentium" w:cs="e-Tamil OTC"/>
+        </w:rPr>
+        <w:t>e</w:t>
+      </w:r>
+      <w:r>
+        <w:rPr>
+          <w:rFonts w:ascii="Gentium" w:hAnsi="Gentium" w:cs="Times New Roman"/>
+        </w:rPr>
+        <w:t>ḻ</w:t>
+      </w:r>
+      <w:r>
+        <w:rPr>
+          <w:rFonts w:ascii="Gentium" w:hAnsi="Gentium" w:cs="e-Tamil OTC"/>
+        </w:rPr>
+        <w:t>uv</w:t>
+      </w:r>
+      <w:r>
+        <w:rPr>
+          <w:rFonts w:ascii="Gentium" w:hAnsi="Gentium" w:cs="Times New Roman"/>
+        </w:rPr>
+        <w:t>ō</w:t>
+      </w:r>
+      <w:r>
+        <w:rPr>
+          <w:rFonts w:ascii="Gentium" w:hAnsi="Gentium" w:cs="e-Tamil OTC"/>
+        </w:rPr>
+        <w:t>m</w:t>
       </w:r>
       <w:r>
         <w:rPr>
           <w:rStyle w:val="s1"/>
-          <w:rFonts w:cs="Times New Roman"/>
+          <w:rFonts w:ascii="Gentium" w:hAnsi="Gentium" w:cs="e-Tamil OTC"/>
         </w:rPr>
         <w:t>&lt;/foreign&gt;&lt;/supplied&gt;</w:t>
       </w:r>
       <w:r>
         <w:rPr>
-          <w:rFonts w:cs="Times New Roman"/>
+          <w:rFonts w:ascii="Gentium" w:hAnsi="Gentium" w:cs="e-Tamil OTC"/>
         </w:rPr>
         <w:t xml:space="preserve">, will burn a perpetual lamp </w:t>
       </w:r>
       <w:r>
         <w:rPr>
           <w:rStyle w:val="s1"/>
-          <w:rFonts w:cs="Times New Roman"/>
+          <w:rFonts w:ascii="Gentium" w:hAnsi="Gentium" w:cs="e-Tamil OTC"/>
         </w:rPr>
         <w:t>&lt;supplied</w:t>
       </w:r>
       <w:r>
         <w:rPr>
           <w:rStyle w:val="s2"/>
-          <w:rFonts w:cs="Times New Roman"/>
+          <w:rFonts w:ascii="Gentium" w:hAnsi="Gentium" w:cs="e-Tamil OTC"/>
         </w:rPr>
         <w:t xml:space="preserve"> reason</w:t>
       </w:r>
       <w:r>
         <w:rPr>
           <w:rStyle w:val="s3"/>
-          <w:rFonts w:cs="Times New Roman"/>
+          <w:rFonts w:ascii="Gentium" w:hAnsi="Gentium" w:cs="e-Tamil OTC"/>
         </w:rPr>
         <w:t>=</w:t>
       </w:r>
       <w:r>
         <w:rPr>
           <w:rStyle w:val="s4"/>
-          <w:rFonts w:cs="Times New Roman"/>
+          <w:rFonts w:ascii="Gentium" w:hAnsi="Gentium" w:cs="e-Tamil OTC"/>
         </w:rPr>
         <w:t>"explanation"</w:t>
       </w:r>
       <w:r>
         <w:rPr>
           <w:rStyle w:val="s1"/>
-          <w:rFonts w:cs="Times New Roman"/>
+          <w:rFonts w:ascii="Gentium" w:hAnsi="Gentium" w:cs="e-Tamil OTC"/>
         </w:rPr>
         <w:t>&gt;&lt;foreign&gt;</w:t>
       </w:r>
       <w:r>
         <w:rPr>
-          <w:rFonts w:cs="Times New Roman"/>
-        </w:rPr>
-        <w:t>orō nontā viḷakku</w:t>
+          <w:rFonts w:ascii="Gentium" w:hAnsi="Gentium" w:cs="e-Tamil OTC"/>
+        </w:rPr>
+        <w:t>or</w:t>
+      </w:r>
+      <w:r>
+        <w:rPr>
+          <w:rFonts w:ascii="Gentium" w:hAnsi="Gentium" w:cs="Times New Roman"/>
+        </w:rPr>
+        <w:t>ō</w:t>
+      </w:r>
+      <w:r>
+        <w:rPr>
+          <w:rFonts w:ascii="Gentium" w:hAnsi="Gentium" w:cs="e-Tamil OTC"/>
+        </w:rPr>
+        <w:t xml:space="preserve"> nont</w:t>
+      </w:r>
+      <w:r>
+        <w:rPr>
+          <w:rFonts w:ascii="Gentium" w:hAnsi="Gentium" w:cs="Times New Roman"/>
+        </w:rPr>
+        <w:t>ā</w:t>
+      </w:r>
+      <w:r>
+        <w:rPr>
+          <w:rFonts w:ascii="Gentium" w:hAnsi="Gentium" w:cs="e-Tamil OTC"/>
+        </w:rPr>
+        <w:t xml:space="preserve"> vi</w:t>
+      </w:r>
+      <w:r>
+        <w:rPr>
+          <w:rFonts w:ascii="Gentium" w:hAnsi="Gentium" w:cs="Times New Roman"/>
+        </w:rPr>
+        <w:t>ḷ</w:t>
+      </w:r>
+      <w:r>
+        <w:rPr>
+          <w:rFonts w:ascii="Gentium" w:hAnsi="Gentium" w:cs="e-Tamil OTC"/>
+        </w:rPr>
+        <w:t>akku</w:t>
       </w:r>
       <w:r>
         <w:rPr>
           <w:rStyle w:val="s1"/>
-          <w:rFonts w:cs="Times New Roman"/>
+          <w:rFonts w:ascii="Gentium" w:hAnsi="Gentium" w:cs="e-Tamil OTC"/>
         </w:rPr>
         <w:t>&lt;/foreign&gt;&lt;/supplied&gt;</w:t>
       </w:r>
       <w:r>
         <w:rPr>
-          <w:rFonts w:cs="Times New Roman"/>
+          <w:rFonts w:ascii="Gentium" w:hAnsi="Gentium" w:cs="e-Tamil OTC"/>
         </w:rPr>
         <w:t xml:space="preserve"> in both the temples </w:t>
       </w:r>
       <w:r>
         <w:rPr>
           <w:rStyle w:val="s1"/>
-          <w:rFonts w:cs="Times New Roman"/>
+          <w:rFonts w:ascii="Gentium" w:hAnsi="Gentium" w:cs="e-Tamil OTC"/>
         </w:rPr>
         <w:t>&lt;supplied</w:t>
       </w:r>
       <w:r>
         <w:rPr>
           <w:rStyle w:val="s2"/>
-          <w:rFonts w:cs="Times New Roman"/>
+          <w:rFonts w:ascii="Gentium" w:hAnsi="Gentium" w:cs="e-Tamil OTC"/>
         </w:rPr>
         <w:t xml:space="preserve"> reason</w:t>
       </w:r>
       <w:r>
         <w:rPr>
           <w:rStyle w:val="s3"/>
-          <w:rFonts w:cs="Times New Roman"/>
+          <w:rFonts w:ascii="Gentium" w:hAnsi="Gentium" w:cs="e-Tamil OTC"/>
         </w:rPr>
         <w:t>=</w:t>
       </w:r>
       <w:r>
         <w:rPr>
           <w:rStyle w:val="s4"/>
-          <w:rFonts w:cs="Times New Roman"/>
+          <w:rFonts w:ascii="Gentium" w:hAnsi="Gentium" w:cs="e-Tamil OTC"/>
         </w:rPr>
         <w:t>"explanation"</w:t>
       </w:r>
       <w:r>
         <w:rPr>
           <w:rStyle w:val="s1"/>
-          <w:rFonts w:cs="Times New Roman"/>
+          <w:rFonts w:ascii="Gentium" w:hAnsi="Gentium" w:cs="e-Tamil OTC"/>
         </w:rPr>
         <w:t>&gt;&lt;foreign&gt;</w:t>
       </w:r>
       <w:r>
         <w:rPr>
-          <w:rFonts w:cs="Times New Roman"/>
-        </w:rPr>
-        <w:t>iraṇṭu taḷiyilum</w:t>
+          <w:rFonts w:ascii="Gentium" w:hAnsi="Gentium" w:cs="e-Tamil OTC"/>
+        </w:rPr>
+        <w:t>ira</w:t>
+      </w:r>
+      <w:r>
+        <w:rPr>
+          <w:rFonts w:ascii="Gentium" w:hAnsi="Gentium" w:cs="Times New Roman"/>
+        </w:rPr>
+        <w:t>ṇṭ</w:t>
+      </w:r>
+      <w:r>
+        <w:rPr>
+          <w:rFonts w:ascii="Gentium" w:hAnsi="Gentium" w:cs="e-Tamil OTC"/>
+        </w:rPr>
+        <w:t>u ta</w:t>
+      </w:r>
+      <w:r>
+        <w:rPr>
+          <w:rFonts w:ascii="Gentium" w:hAnsi="Gentium" w:cs="Times New Roman"/>
+        </w:rPr>
+        <w:t>ḷ</w:t>
+      </w:r>
+      <w:r>
+        <w:rPr>
+          <w:rFonts w:ascii="Gentium" w:hAnsi="Gentium" w:cs="e-Tamil OTC"/>
+        </w:rPr>
+        <w:t>iyilum</w:t>
       </w:r>
       <w:r>
         <w:rPr>
           <w:rStyle w:val="s1"/>
-          <w:rFonts w:cs="Times New Roman"/>
+          <w:rFonts w:ascii="Gentium" w:hAnsi="Gentium" w:cs="e-Tamil OTC"/>
         </w:rPr>
         <w:t>&lt;/foreign&gt;&lt;/supplied&gt;</w:t>
       </w:r>
       <w:r>
         <w:rPr>
-          <w:rFonts w:cs="Times New Roman"/>
+          <w:rFonts w:ascii="Gentium" w:hAnsi="Gentium" w:cs="e-Tamil OTC"/>
         </w:rPr>
         <w:t>.</w:t>
       </w:r>
       <w:r>
         <w:rPr>
           <w:rStyle w:val="s1"/>
-          <w:rFonts w:cs="Times New Roman"/>
+          <w:rFonts w:ascii="Gentium" w:hAnsi="Gentium" w:cs="e-Tamil OTC"/>
         </w:rPr>
         <w:t>&lt;/p&gt;</w:t>
       </w:r>
       <w:r>
         <w:rPr>
-          <w:rFonts w:cs="Times New Roman"/>
+          <w:rFonts w:ascii="Gentium" w:hAnsi="Gentium" w:cs="e-Tamil OTC"/>
         </w:rPr>
         <w:br/>
       </w:r>
       <w:r>
         <w:rPr>
           <w:rStyle w:val="apple-converted-space"/>
-          <w:rFonts w:cs="Times New Roman"/>
+          <w:rFonts w:ascii="Gentium" w:hAnsi="Gentium" w:cs="e-Tamil OTC"/>
         </w:rPr>
         <w:t xml:space="preserve">            </w:t>
       </w:r>
       <w:r>
         <w:rPr>
           <w:rStyle w:val="s1"/>
-          <w:rFonts w:cs="Times New Roman"/>
+          <w:rFonts w:ascii="Gentium" w:hAnsi="Gentium" w:cs="e-Tamil OTC"/>
         </w:rPr>
         <w:t>&lt;/div&gt;</w:t>
       </w:r>
@@ -1330,28 +1842,76 @@
     <w:p>
       <w:pPr>
         <w:pStyle w:val="Titre1"/>
+        <w:rPr>
+          <w:rFonts w:ascii="Gentium" w:hAnsi="Gentium"/>
+        </w:rPr>
       </w:pPr>
       <w:r>
+        <w:rPr>
+          <w:rFonts w:ascii="Gentium" w:hAnsi="Gentium"/>
+        </w:rPr>
         <w:t>Comments by emfr</w:t>
       </w:r>
     </w:p>
     <w:p>
       <w:pPr>
         <w:pStyle w:val="Titre2"/>
+        <w:rPr>
+          <w:rFonts w:ascii="Gentium" w:hAnsi="Gentium"/>
+        </w:rPr>
       </w:pPr>
       <w:r>
-        <w:t xml:space="preserve">Line 3: n(e/ē)[ṟ=r ?]iyaṉ </w:t>
+        <w:rPr>
+          <w:rFonts w:ascii="Gentium" w:hAnsi="Gentium"/>
+        </w:rPr>
+        <w:t>Line 3: n(e/</w:t>
+      </w:r>
+      <w:r>
+        <w:rPr>
+          <w:rFonts w:ascii="Gentium" w:hAnsi="Gentium" w:cs="Times New Roman"/>
+        </w:rPr>
+        <w:t>ē</w:t>
+      </w:r>
+      <w:r>
+        <w:rPr>
+          <w:rFonts w:ascii="Gentium" w:hAnsi="Gentium"/>
+        </w:rPr>
+        <w:t>)[</w:t>
+      </w:r>
+      <w:r>
+        <w:rPr>
+          <w:rFonts w:ascii="Gentium" w:hAnsi="Gentium" w:cs="Times New Roman"/>
+        </w:rPr>
+        <w:t>ṟ</w:t>
+      </w:r>
+      <w:r>
+        <w:rPr>
+          <w:rFonts w:ascii="Gentium" w:hAnsi="Gentium"/>
+        </w:rPr>
+        <w:t>=r ?]iya</w:t>
+      </w:r>
+      <w:r>
+        <w:rPr>
+          <w:rFonts w:ascii="Gentium" w:hAnsi="Gentium" w:cs="Times New Roman"/>
+        </w:rPr>
+        <w:t>ṉ</w:t>
+      </w:r>
+      <w:r>
+        <w:rPr>
+          <w:rFonts w:ascii="Gentium" w:hAnsi="Gentium"/>
+        </w:rPr>
+        <w:t xml:space="preserve"> </w:t>
       </w:r>
     </w:p>
     <w:p>
       <w:pPr>
         <w:rPr>
-          <w:rFonts w:cs="e-Tamil OTC"/>
+          <w:rFonts w:ascii="Gentium" w:hAnsi="Gentium" w:cs="e-Tamil OTC"/>
         </w:rPr>
       </w:pPr>
       <w:r>
         <w:rPr>
-          <w:rFonts w:cs="e-Tamil OTC"/>
+          <w:rFonts w:ascii="Gentium" w:hAnsi="Gentium" w:cs="e-Tamil OTC"/>
           <w:cs/>
           <w:lang w:bidi="ta-IN"/>
         </w:rPr>
@@ -1359,37 +1919,37 @@
       </w:r>
       <w:r>
         <w:rPr>
-          <w:rFonts w:cs="e-Tamil OTC"/>
+          <w:rFonts w:ascii="Gentium" w:hAnsi="Gentium" w:cs="e-Tamil OTC"/>
         </w:rPr>
         <w:t>¹ n</w:t>
       </w:r>
       <w:r>
         <w:rPr>
-          <w:rFonts w:cs="Times New Roman"/>
+          <w:rFonts w:ascii="Gentium" w:hAnsi="Gentium" w:cs="Times New Roman"/>
         </w:rPr>
         <w:t>ē</w:t>
       </w:r>
       <w:r>
         <w:rPr>
-          <w:rFonts w:cs="e-Tamil OTC"/>
+          <w:rFonts w:ascii="Gentium" w:hAnsi="Gentium" w:cs="e-Tamil OTC"/>
         </w:rPr>
         <w:t>riya</w:t>
       </w:r>
       <w:r>
         <w:rPr>
-          <w:rFonts w:cs="Times New Roman"/>
+          <w:rFonts w:ascii="Gentium" w:hAnsi="Gentium" w:cs="Times New Roman"/>
         </w:rPr>
         <w:t>ṉ</w:t>
       </w:r>
       <w:r>
         <w:rPr>
-          <w:rFonts w:cs="e-Tamil OTC"/>
+          <w:rFonts w:ascii="Gentium" w:hAnsi="Gentium" w:cs="e-Tamil OTC"/>
         </w:rPr>
         <w:t xml:space="preserve"> , </w:t>
       </w:r>
       <w:r>
         <w:rPr>
-          <w:rFonts w:cs="e-Tamil OTC"/>
+          <w:rFonts w:ascii="Gentium" w:hAnsi="Gentium" w:cs="e-Tamil OTC"/>
           <w:i/>
           <w:iCs/>
         </w:rPr>
@@ -1397,13 +1957,13 @@
       </w:r>
       <w:r>
         <w:rPr>
-          <w:rFonts w:cs="e-Tamil OTC"/>
+          <w:rFonts w:ascii="Gentium" w:hAnsi="Gentium" w:cs="e-Tamil OTC"/>
         </w:rPr>
         <w:t xml:space="preserve">. &lt; </w:t>
       </w:r>
       <w:r>
         <w:rPr>
-          <w:rFonts w:cs="e-Tamil OTC"/>
+          <w:rFonts w:ascii="Gentium" w:hAnsi="Gentium" w:cs="e-Tamil OTC"/>
           <w:cs/>
           <w:lang w:bidi="ta-IN"/>
         </w:rPr>
@@ -1411,37 +1971,37 @@
       </w:r>
       <w:r>
         <w:rPr>
-          <w:rFonts w:cs="e-Tamil OTC"/>
+          <w:rFonts w:ascii="Gentium" w:hAnsi="Gentium" w:cs="e-Tamil OTC"/>
         </w:rPr>
         <w:t>. The C</w:t>
       </w:r>
       <w:r>
         <w:rPr>
-          <w:rFonts w:cs="Times New Roman"/>
+          <w:rFonts w:ascii="Gentium" w:hAnsi="Gentium" w:cs="Times New Roman"/>
         </w:rPr>
         <w:t>ōḻ</w:t>
       </w:r>
       <w:r>
         <w:rPr>
-          <w:rFonts w:cs="e-Tamil OTC"/>
+          <w:rFonts w:ascii="Gentium" w:hAnsi="Gentium" w:cs="e-Tamil OTC"/>
         </w:rPr>
         <w:t>a king, as lord of the N</w:t>
       </w:r>
       <w:r>
         <w:rPr>
-          <w:rFonts w:cs="Times New Roman"/>
+          <w:rFonts w:ascii="Gentium" w:hAnsi="Gentium" w:cs="Times New Roman"/>
         </w:rPr>
         <w:t>ē</w:t>
       </w:r>
       <w:r>
         <w:rPr>
-          <w:rFonts w:cs="e-Tamil OTC"/>
+          <w:rFonts w:ascii="Gentium" w:hAnsi="Gentium" w:cs="e-Tamil OTC"/>
         </w:rPr>
         <w:t>ri hill; [</w:t>
       </w:r>
       <w:r>
         <w:rPr>
-          <w:rFonts w:cs="e-Tamil OTC"/>
+          <w:rFonts w:ascii="Gentium" w:hAnsi="Gentium" w:cs="e-Tamil OTC"/>
           <w:cs/>
           <w:lang w:bidi="ta-IN"/>
         </w:rPr>
@@ -1449,7 +2009,7 @@
       </w:r>
       <w:r>
         <w:rPr>
-          <w:rFonts w:cs="e-Tamil OTC"/>
+          <w:rFonts w:ascii="Gentium" w:hAnsi="Gentium" w:cs="e-Tamil OTC"/>
           <w:rtl/>
           <w:cs/>
         </w:rPr>
@@ -1457,7 +2017,7 @@
       </w:r>
       <w:r>
         <w:rPr>
-          <w:rFonts w:cs="e-Tamil OTC"/>
+          <w:rFonts w:ascii="Gentium" w:hAnsi="Gentium" w:cs="e-Tamil OTC"/>
           <w:rtl/>
           <w:cs/>
           <w:lang w:bidi="ta-IN"/>
@@ -1466,7 +2026,7 @@
       </w:r>
       <w:r>
         <w:rPr>
-          <w:rFonts w:cs="e-Tamil OTC"/>
+          <w:rFonts w:ascii="Gentium" w:hAnsi="Gentium" w:cs="e-Tamil OTC"/>
           <w:rtl/>
           <w:cs/>
         </w:rPr>
@@ -1474,7 +2034,7 @@
       </w:r>
       <w:r>
         <w:rPr>
-          <w:rFonts w:cs="e-Tamil OTC"/>
+          <w:rFonts w:ascii="Gentium" w:hAnsi="Gentium" w:cs="e-Tamil OTC"/>
           <w:rtl/>
           <w:cs/>
           <w:lang w:bidi="ta-IN"/>
@@ -1483,7 +2043,7 @@
       </w:r>
       <w:r>
         <w:rPr>
-          <w:rFonts w:cs="e-Tamil OTC"/>
+          <w:rFonts w:ascii="Gentium" w:hAnsi="Gentium" w:cs="e-Tamil OTC"/>
           <w:rtl/>
           <w:cs/>
         </w:rPr>
@@ -1493,12 +2053,12 @@
     <w:p>
       <w:pPr>
         <w:rPr>
-          <w:rFonts w:cs="e-Tamil OTC"/>
+          <w:rFonts w:ascii="Gentium" w:hAnsi="Gentium" w:cs="e-Tamil OTC"/>
         </w:rPr>
       </w:pPr>
       <w:r>
         <w:rPr>
-          <w:rFonts w:cs="e-Tamil OTC"/>
+          <w:rFonts w:ascii="Gentium" w:hAnsi="Gentium" w:cs="e-Tamil OTC"/>
           <w:cs/>
           <w:lang w:bidi="ta-IN"/>
         </w:rPr>
@@ -1506,37 +2066,37 @@
       </w:r>
       <w:r>
         <w:rPr>
-          <w:rFonts w:cs="e-Tamil OTC"/>
+          <w:rFonts w:ascii="Gentium" w:hAnsi="Gentium" w:cs="e-Tamil OTC"/>
         </w:rPr>
         <w:t>² n</w:t>
       </w:r>
       <w:r>
         <w:rPr>
-          <w:rFonts w:cs="Times New Roman"/>
+          <w:rFonts w:ascii="Gentium" w:hAnsi="Gentium" w:cs="Times New Roman"/>
         </w:rPr>
         <w:t>ē</w:t>
       </w:r>
       <w:r>
         <w:rPr>
-          <w:rFonts w:cs="e-Tamil OTC"/>
+          <w:rFonts w:ascii="Gentium" w:hAnsi="Gentium" w:cs="e-Tamil OTC"/>
         </w:rPr>
         <w:t>riya</w:t>
       </w:r>
       <w:r>
         <w:rPr>
-          <w:rFonts w:cs="Times New Roman"/>
+          <w:rFonts w:ascii="Gentium" w:hAnsi="Gentium" w:cs="Times New Roman"/>
         </w:rPr>
         <w:t>ṉ</w:t>
       </w:r>
       <w:r>
         <w:rPr>
-          <w:rFonts w:cs="e-Tamil OTC"/>
+          <w:rFonts w:ascii="Gentium" w:hAnsi="Gentium" w:cs="e-Tamil OTC"/>
         </w:rPr>
         <w:t xml:space="preserve"> , </w:t>
       </w:r>
       <w:r>
         <w:rPr>
-          <w:rFonts w:cs="e-Tamil OTC"/>
+          <w:rFonts w:ascii="Gentium" w:hAnsi="Gentium" w:cs="e-Tamil OTC"/>
           <w:i/>
           <w:iCs/>
         </w:rPr>
@@ -1544,13 +2104,13 @@
       </w:r>
       <w:r>
         <w:rPr>
-          <w:rFonts w:cs="e-Tamil OTC"/>
+          <w:rFonts w:ascii="Gentium" w:hAnsi="Gentium" w:cs="e-Tamil OTC"/>
         </w:rPr>
         <w:t xml:space="preserve">. &lt; </w:t>
       </w:r>
       <w:r>
         <w:rPr>
-          <w:rFonts w:cs="e-Tamil OTC"/>
+          <w:rFonts w:ascii="Gentium" w:hAnsi="Gentium" w:cs="e-Tamil OTC"/>
           <w:cs/>
           <w:lang w:bidi="ta-IN"/>
         </w:rPr>
@@ -1558,13 +2118,13 @@
       </w:r>
       <w:r>
         <w:rPr>
-          <w:rFonts w:cs="e-Tamil OTC"/>
+          <w:rFonts w:ascii="Gentium" w:hAnsi="Gentium" w:cs="e-Tamil OTC"/>
         </w:rPr>
         <w:t xml:space="preserve">¹-. 1. A man of subtle intellect; </w:t>
       </w:r>
       <w:r>
         <w:rPr>
-          <w:rFonts w:cs="e-Tamil OTC"/>
+          <w:rFonts w:ascii="Gentium" w:hAnsi="Gentium" w:cs="e-Tamil OTC"/>
           <w:cs/>
           <w:lang w:bidi="ta-IN"/>
         </w:rPr>
@@ -1572,13 +2132,13 @@
       </w:r>
       <w:r>
         <w:rPr>
-          <w:rFonts w:cs="e-Tamil OTC"/>
+          <w:rFonts w:ascii="Gentium" w:hAnsi="Gentium" w:cs="e-Tamil OTC"/>
         </w:rPr>
         <w:t xml:space="preserve">. (W.) 2. The most subtle Being; </w:t>
       </w:r>
       <w:r>
         <w:rPr>
-          <w:rFonts w:cs="e-Tamil OTC"/>
+          <w:rFonts w:ascii="Gentium" w:hAnsi="Gentium" w:cs="e-Tamil OTC"/>
           <w:cs/>
           <w:lang w:bidi="ta-IN"/>
         </w:rPr>
@@ -1586,7 +2146,7 @@
       </w:r>
       <w:r>
         <w:rPr>
-          <w:rFonts w:cs="e-Tamil OTC"/>
+          <w:rFonts w:ascii="Gentium" w:hAnsi="Gentium" w:cs="e-Tamil OTC"/>
           <w:rtl/>
           <w:cs/>
         </w:rPr>
@@ -1594,7 +2154,7 @@
       </w:r>
       <w:r>
         <w:rPr>
-          <w:rFonts w:cs="e-Tamil OTC"/>
+          <w:rFonts w:ascii="Gentium" w:hAnsi="Gentium" w:cs="e-Tamil OTC"/>
           <w:rtl/>
           <w:cs/>
           <w:lang w:bidi="ta-IN"/>
@@ -1603,13 +2163,13 @@
       </w:r>
       <w:r>
         <w:rPr>
-          <w:rFonts w:cs="e-Tamil OTC"/>
+          <w:rFonts w:ascii="Gentium" w:hAnsi="Gentium" w:cs="e-Tamil OTC"/>
         </w:rPr>
         <w:t xml:space="preserve"> (</w:t>
       </w:r>
       <w:r>
         <w:rPr>
-          <w:rFonts w:cs="e-Tamil OTC"/>
+          <w:rFonts w:ascii="Gentium" w:hAnsi="Gentium" w:cs="e-Tamil OTC"/>
           <w:cs/>
           <w:lang w:bidi="ta-IN"/>
         </w:rPr>
@@ -1617,7 +2177,7 @@
       </w:r>
       <w:r>
         <w:rPr>
-          <w:rFonts w:cs="e-Tamil OTC"/>
+          <w:rFonts w:ascii="Gentium" w:hAnsi="Gentium" w:cs="e-Tamil OTC"/>
           <w:rtl/>
           <w:cs/>
         </w:rPr>
@@ -1625,7 +2185,7 @@
       </w:r>
       <w:r>
         <w:rPr>
-          <w:rFonts w:cs="e-Tamil OTC"/>
+          <w:rFonts w:ascii="Gentium" w:hAnsi="Gentium" w:cs="e-Tamil OTC"/>
           <w:rtl/>
           <w:cs/>
           <w:lang w:bidi="ta-IN"/>
@@ -1634,7 +2194,7 @@
       </w:r>
       <w:r>
         <w:rPr>
-          <w:rFonts w:cs="e-Tamil OTC"/>
+          <w:rFonts w:ascii="Gentium" w:hAnsi="Gentium" w:cs="e-Tamil OTC"/>
         </w:rPr>
         <w:t>. 8, 28).</w:t>
       </w:r>
@@ -1642,14 +2202,14 @@
     <w:p>
       <w:pPr>
         <w:rPr>
-          <w:rFonts w:cs="e-Tamil OTC"/>
+          <w:rFonts w:ascii="Gentium" w:hAnsi="Gentium" w:cs="e-Tamil OTC"/>
         </w:rPr>
       </w:pPr>
       <w:hyperlink r:id="rId7" w:history="1">
         <w:r>
           <w:rPr>
             <w:rStyle w:val="Lienhypertexte"/>
-            <w:rFonts w:cs="e-Tamil OTC"/>
+            <w:rFonts w:ascii="Gentium" w:hAnsi="Gentium" w:cs="e-Tamil OTC"/>
             <w:cs/>
             <w:lang w:bidi="ta-IN"/>
           </w:rPr>
@@ -1658,14 +2218,14 @@
         <w:r>
           <w:rPr>
             <w:rStyle w:val="Lienhypertexte"/>
-            <w:rFonts w:cs="e-Tamil OTC"/>
+            <w:rFonts w:ascii="Gentium" w:hAnsi="Gentium" w:cs="e-Tamil OTC"/>
           </w:rPr>
           <w:t>³</w:t>
         </w:r>
       </w:hyperlink>
       <w:r>
         <w:rPr>
-          <w:rFonts w:cs="e-Tamil OTC"/>
+          <w:rFonts w:ascii="Gentium" w:hAnsi="Gentium" w:cs="e-Tamil OTC"/>
         </w:rPr>
         <w:t xml:space="preserve"> (</w:t>
       </w:r>
@@ -1673,32 +2233,32 @@
         <w:r>
           <w:rPr>
             <w:rStyle w:val="Lienhypertexte"/>
-            <w:rFonts w:cs="e-Tamil OTC"/>
+            <w:rFonts w:ascii="Gentium" w:hAnsi="Gentium" w:cs="e-Tamil OTC"/>
           </w:rPr>
           <w:t>p. 2352</w:t>
         </w:r>
       </w:hyperlink>
       <w:r>
         <w:rPr>
-          <w:rFonts w:cs="e-Tamil OTC"/>
+          <w:rFonts w:ascii="Gentium" w:hAnsi="Gentium" w:cs="e-Tamil OTC"/>
         </w:rPr>
         <w:t>) ne</w:t>
       </w:r>
       <w:r>
         <w:rPr>
-          <w:rFonts w:cs="Times New Roman"/>
+          <w:rFonts w:ascii="Gentium" w:hAnsi="Gentium" w:cs="Times New Roman"/>
         </w:rPr>
         <w:t>ṟ</w:t>
       </w:r>
       <w:r>
         <w:rPr>
-          <w:rFonts w:cs="e-Tamil OTC"/>
+          <w:rFonts w:ascii="Gentium" w:hAnsi="Gentium" w:cs="e-Tamil OTC"/>
         </w:rPr>
         <w:t xml:space="preserve">i </w:t>
       </w:r>
       <w:r>
         <w:rPr>
-          <w:rFonts w:cs="e-Tamil OTC"/>
+          <w:rFonts w:ascii="Gentium" w:hAnsi="Gentium" w:cs="e-Tamil OTC"/>
           <w:cs/>
           <w:lang w:bidi="ta-IN"/>
         </w:rPr>
@@ -1706,25 +2266,25 @@
       </w:r>
       <w:r>
         <w:rPr>
-          <w:rFonts w:cs="e-Tamil OTC"/>
+          <w:rFonts w:ascii="Gentium" w:hAnsi="Gentium" w:cs="e-Tamil OTC"/>
         </w:rPr>
         <w:t>³ ne</w:t>
       </w:r>
       <w:r>
         <w:rPr>
-          <w:rFonts w:cs="Times New Roman"/>
+          <w:rFonts w:ascii="Gentium" w:hAnsi="Gentium" w:cs="Times New Roman"/>
         </w:rPr>
         <w:t>ṟ</w:t>
       </w:r>
       <w:r>
         <w:rPr>
-          <w:rFonts w:cs="e-Tamil OTC"/>
+          <w:rFonts w:ascii="Gentium" w:hAnsi="Gentium" w:cs="e-Tamil OTC"/>
         </w:rPr>
         <w:t xml:space="preserve">i , </w:t>
       </w:r>
       <w:r>
         <w:rPr>
-          <w:rFonts w:cs="e-Tamil OTC"/>
+          <w:rFonts w:ascii="Gentium" w:hAnsi="Gentium" w:cs="e-Tamil OTC"/>
           <w:i/>
           <w:iCs/>
         </w:rPr>
@@ -1732,13 +2292,13 @@
       </w:r>
       <w:r>
         <w:rPr>
-          <w:rFonts w:cs="e-Tamil OTC"/>
+          <w:rFonts w:ascii="Gentium" w:hAnsi="Gentium" w:cs="e-Tamil OTC"/>
         </w:rPr>
         <w:t xml:space="preserve">. &lt; </w:t>
       </w:r>
       <w:r>
         <w:rPr>
-          <w:rFonts w:cs="e-Tamil OTC"/>
+          <w:rFonts w:ascii="Gentium" w:hAnsi="Gentium" w:cs="e-Tamil OTC"/>
           <w:cs/>
           <w:lang w:bidi="ta-IN"/>
         </w:rPr>
@@ -1746,13 +2306,13 @@
       </w:r>
       <w:r>
         <w:rPr>
-          <w:rFonts w:cs="e-Tamil OTC"/>
+          <w:rFonts w:ascii="Gentium" w:hAnsi="Gentium" w:cs="e-Tamil OTC"/>
         </w:rPr>
         <w:t xml:space="preserve">¹-. 1. [K. M. </w:t>
       </w:r>
       <w:r>
         <w:rPr>
-          <w:rFonts w:cs="e-Tamil OTC"/>
+          <w:rFonts w:ascii="Gentium" w:hAnsi="Gentium" w:cs="e-Tamil OTC"/>
           <w:i/>
           <w:iCs/>
         </w:rPr>
@@ -1760,7 +2320,7 @@
       </w:r>
       <w:r>
         <w:rPr>
-          <w:rFonts w:cs="Times New Roman"/>
+          <w:rFonts w:ascii="Gentium" w:hAnsi="Gentium" w:cs="Times New Roman"/>
           <w:i/>
           <w:iCs/>
         </w:rPr>
@@ -1768,7 +2328,7 @@
       </w:r>
       <w:r>
         <w:rPr>
-          <w:rFonts w:cs="e-Tamil OTC"/>
+          <w:rFonts w:ascii="Gentium" w:hAnsi="Gentium" w:cs="e-Tamil OTC"/>
           <w:i/>
           <w:iCs/>
         </w:rPr>
@@ -1776,13 +2336,13 @@
       </w:r>
       <w:r>
         <w:rPr>
-          <w:rFonts w:cs="e-Tamil OTC"/>
+          <w:rFonts w:ascii="Gentium" w:hAnsi="Gentium" w:cs="e-Tamil OTC"/>
         </w:rPr>
         <w:t xml:space="preserve">.] Bend, curve, turning, as of a road; </w:t>
       </w:r>
       <w:r>
         <w:rPr>
-          <w:rFonts w:cs="e-Tamil OTC"/>
+          <w:rFonts w:ascii="Gentium" w:hAnsi="Gentium" w:cs="e-Tamil OTC"/>
           <w:cs/>
           <w:lang w:bidi="ta-IN"/>
         </w:rPr>
@@ -1790,7 +2350,7 @@
       </w:r>
       <w:r>
         <w:rPr>
-          <w:rFonts w:cs="e-Tamil OTC"/>
+          <w:rFonts w:ascii="Gentium" w:hAnsi="Gentium" w:cs="e-Tamil OTC"/>
           <w:rtl/>
           <w:cs/>
         </w:rPr>
@@ -1798,7 +2358,7 @@
       </w:r>
       <w:r>
         <w:rPr>
-          <w:rFonts w:cs="e-Tamil OTC"/>
+          <w:rFonts w:ascii="Gentium" w:hAnsi="Gentium" w:cs="e-Tamil OTC"/>
           <w:rtl/>
           <w:cs/>
           <w:lang w:bidi="ta-IN"/>
@@ -1807,13 +2367,13 @@
       </w:r>
       <w:r>
         <w:rPr>
-          <w:rFonts w:cs="e-Tamil OTC"/>
+          <w:rFonts w:ascii="Gentium" w:hAnsi="Gentium" w:cs="e-Tamil OTC"/>
         </w:rPr>
         <w:t xml:space="preserve"> (</w:t>
       </w:r>
       <w:r>
         <w:rPr>
-          <w:rFonts w:cs="e-Tamil OTC"/>
+          <w:rFonts w:ascii="Gentium" w:hAnsi="Gentium" w:cs="e-Tamil OTC"/>
           <w:cs/>
           <w:lang w:bidi="ta-IN"/>
         </w:rPr>
@@ -1821,13 +2381,13 @@
       </w:r>
       <w:r>
         <w:rPr>
-          <w:rFonts w:cs="e-Tamil OTC"/>
+          <w:rFonts w:ascii="Gentium" w:hAnsi="Gentium" w:cs="e-Tamil OTC"/>
         </w:rPr>
         <w:t xml:space="preserve">. 160). 2. Curliness of hair; </w:t>
       </w:r>
       <w:r>
         <w:rPr>
-          <w:rFonts w:cs="e-Tamil OTC"/>
+          <w:rFonts w:ascii="Gentium" w:hAnsi="Gentium" w:cs="e-Tamil OTC"/>
           <w:cs/>
           <w:lang w:bidi="ta-IN"/>
         </w:rPr>
@@ -1835,7 +2395,7 @@
       </w:r>
       <w:r>
         <w:rPr>
-          <w:rFonts w:cs="e-Tamil OTC"/>
+          <w:rFonts w:ascii="Gentium" w:hAnsi="Gentium" w:cs="e-Tamil OTC"/>
           <w:rtl/>
           <w:cs/>
         </w:rPr>
@@ -1843,7 +2403,7 @@
       </w:r>
       <w:r>
         <w:rPr>
-          <w:rFonts w:cs="e-Tamil OTC"/>
+          <w:rFonts w:ascii="Gentium" w:hAnsi="Gentium" w:cs="e-Tamil OTC"/>
           <w:rtl/>
           <w:cs/>
           <w:lang w:bidi="ta-IN"/>
@@ -1852,13 +2412,13 @@
       </w:r>
       <w:r>
         <w:rPr>
-          <w:rFonts w:cs="e-Tamil OTC"/>
+          <w:rFonts w:ascii="Gentium" w:hAnsi="Gentium" w:cs="e-Tamil OTC"/>
         </w:rPr>
         <w:t xml:space="preserve"> (</w:t>
       </w:r>
       <w:r>
         <w:rPr>
-          <w:rFonts w:cs="e-Tamil OTC"/>
+          <w:rFonts w:ascii="Gentium" w:hAnsi="Gentium" w:cs="e-Tamil OTC"/>
           <w:cs/>
           <w:lang w:bidi="ta-IN"/>
         </w:rPr>
@@ -1866,13 +2426,13 @@
       </w:r>
       <w:r>
         <w:rPr>
-          <w:rFonts w:cs="e-Tamil OTC"/>
+          <w:rFonts w:ascii="Gentium" w:hAnsi="Gentium" w:cs="e-Tamil OTC"/>
         </w:rPr>
         <w:t xml:space="preserve">. 162). 3. [M. </w:t>
       </w:r>
       <w:r>
         <w:rPr>
-          <w:rFonts w:cs="e-Tamil OTC"/>
+          <w:rFonts w:ascii="Gentium" w:hAnsi="Gentium" w:cs="e-Tamil OTC"/>
           <w:i/>
           <w:iCs/>
         </w:rPr>
@@ -1880,7 +2440,7 @@
       </w:r>
       <w:r>
         <w:rPr>
-          <w:rFonts w:cs="Times New Roman"/>
+          <w:rFonts w:ascii="Gentium" w:hAnsi="Gentium" w:cs="Times New Roman"/>
           <w:i/>
           <w:iCs/>
         </w:rPr>
@@ -1888,7 +2448,7 @@
       </w:r>
       <w:r>
         <w:rPr>
-          <w:rFonts w:cs="e-Tamil OTC"/>
+          <w:rFonts w:ascii="Gentium" w:hAnsi="Gentium" w:cs="e-Tamil OTC"/>
           <w:i/>
           <w:iCs/>
         </w:rPr>
@@ -1896,13 +2456,13 @@
       </w:r>
       <w:r>
         <w:rPr>
-          <w:rFonts w:cs="e-Tamil OTC"/>
+          <w:rFonts w:ascii="Gentium" w:hAnsi="Gentium" w:cs="e-Tamil OTC"/>
         </w:rPr>
         <w:t xml:space="preserve">.] Way, road, path; </w:t>
       </w:r>
       <w:r>
         <w:rPr>
-          <w:rFonts w:cs="e-Tamil OTC"/>
+          <w:rFonts w:ascii="Gentium" w:hAnsi="Gentium" w:cs="e-Tamil OTC"/>
           <w:cs/>
           <w:lang w:bidi="ta-IN"/>
         </w:rPr>
@@ -1910,7 +2470,7 @@
       </w:r>
       <w:r>
         <w:rPr>
-          <w:rFonts w:cs="e-Tamil OTC"/>
+          <w:rFonts w:ascii="Gentium" w:hAnsi="Gentium" w:cs="e-Tamil OTC"/>
           <w:rtl/>
           <w:cs/>
         </w:rPr>
@@ -1918,7 +2478,7 @@
       </w:r>
       <w:r>
         <w:rPr>
-          <w:rFonts w:cs="e-Tamil OTC"/>
+          <w:rFonts w:ascii="Gentium" w:hAnsi="Gentium" w:cs="e-Tamil OTC"/>
           <w:rtl/>
           <w:cs/>
           <w:lang w:bidi="ta-IN"/>
@@ -1927,13 +2487,13 @@
       </w:r>
       <w:r>
         <w:rPr>
-          <w:rFonts w:cs="e-Tamil OTC"/>
+          <w:rFonts w:ascii="Gentium" w:hAnsi="Gentium" w:cs="e-Tamil OTC"/>
         </w:rPr>
         <w:t xml:space="preserve"> (</w:t>
       </w:r>
       <w:r>
         <w:rPr>
-          <w:rFonts w:cs="e-Tamil OTC"/>
+          <w:rFonts w:ascii="Gentium" w:hAnsi="Gentium" w:cs="e-Tamil OTC"/>
           <w:cs/>
           <w:lang w:bidi="ta-IN"/>
         </w:rPr>
@@ -1941,13 +2501,13 @@
       </w:r>
       <w:r>
         <w:rPr>
-          <w:rFonts w:cs="e-Tamil OTC"/>
+          <w:rFonts w:ascii="Gentium" w:hAnsi="Gentium" w:cs="e-Tamil OTC"/>
         </w:rPr>
         <w:t xml:space="preserve">, 154). 4. Religion; </w:t>
       </w:r>
       <w:r>
         <w:rPr>
-          <w:rFonts w:cs="e-Tamil OTC"/>
+          <w:rFonts w:ascii="Gentium" w:hAnsi="Gentium" w:cs="e-Tamil OTC"/>
           <w:cs/>
           <w:lang w:bidi="ta-IN"/>
         </w:rPr>
@@ -1955,13 +2515,13 @@
       </w:r>
       <w:r>
         <w:rPr>
-          <w:rFonts w:cs="e-Tamil OTC"/>
+          <w:rFonts w:ascii="Gentium" w:hAnsi="Gentium" w:cs="e-Tamil OTC"/>
         </w:rPr>
         <w:t>. (</w:t>
       </w:r>
       <w:r>
         <w:rPr>
-          <w:rFonts w:cs="e-Tamil OTC"/>
+          <w:rFonts w:ascii="Gentium" w:hAnsi="Gentium" w:cs="e-Tamil OTC"/>
           <w:cs/>
           <w:lang w:bidi="ta-IN"/>
         </w:rPr>
@@ -1969,7 +2529,7 @@
       </w:r>
       <w:r>
         <w:rPr>
-          <w:rFonts w:cs="e-Tamil OTC"/>
+          <w:rFonts w:ascii="Gentium" w:hAnsi="Gentium" w:cs="e-Tamil OTC"/>
           <w:rtl/>
           <w:cs/>
         </w:rPr>
@@ -1977,7 +2537,7 @@
       </w:r>
       <w:r>
         <w:rPr>
-          <w:rFonts w:cs="e-Tamil OTC"/>
+          <w:rFonts w:ascii="Gentium" w:hAnsi="Gentium" w:cs="e-Tamil OTC"/>
           <w:rtl/>
           <w:cs/>
           <w:lang w:bidi="ta-IN"/>
@@ -1986,13 +2546,13 @@
       </w:r>
       <w:r>
         <w:rPr>
-          <w:rFonts w:cs="e-Tamil OTC"/>
+          <w:rFonts w:ascii="Gentium" w:hAnsi="Gentium" w:cs="e-Tamil OTC"/>
         </w:rPr>
         <w:t xml:space="preserve">. 12). 5. Precept, rule, principle; </w:t>
       </w:r>
       <w:r>
         <w:rPr>
-          <w:rFonts w:cs="e-Tamil OTC"/>
+          <w:rFonts w:ascii="Gentium" w:hAnsi="Gentium" w:cs="e-Tamil OTC"/>
           <w:cs/>
           <w:lang w:bidi="ta-IN"/>
         </w:rPr>
@@ -2000,7 +2560,7 @@
       </w:r>
       <w:r>
         <w:rPr>
-          <w:rFonts w:cs="e-Tamil OTC"/>
+          <w:rFonts w:ascii="Gentium" w:hAnsi="Gentium" w:cs="e-Tamil OTC"/>
           <w:rtl/>
           <w:cs/>
         </w:rPr>
@@ -2008,7 +2568,7 @@
       </w:r>
       <w:r>
         <w:rPr>
-          <w:rFonts w:cs="e-Tamil OTC"/>
+          <w:rFonts w:ascii="Gentium" w:hAnsi="Gentium" w:cs="e-Tamil OTC"/>
           <w:rtl/>
           <w:cs/>
           <w:lang w:bidi="ta-IN"/>
@@ -2017,13 +2577,13 @@
       </w:r>
       <w:r>
         <w:rPr>
-          <w:rFonts w:cs="e-Tamil OTC"/>
+          <w:rFonts w:ascii="Gentium" w:hAnsi="Gentium" w:cs="e-Tamil OTC"/>
         </w:rPr>
         <w:t xml:space="preserve"> (</w:t>
       </w:r>
       <w:r>
         <w:rPr>
-          <w:rFonts w:cs="e-Tamil OTC"/>
+          <w:rFonts w:ascii="Gentium" w:hAnsi="Gentium" w:cs="e-Tamil OTC"/>
           <w:cs/>
           <w:lang w:bidi="ta-IN"/>
         </w:rPr>
@@ -2031,13 +2591,13 @@
       </w:r>
       <w:r>
         <w:rPr>
-          <w:rFonts w:cs="e-Tamil OTC"/>
+          <w:rFonts w:ascii="Gentium" w:hAnsi="Gentium" w:cs="e-Tamil OTC"/>
         </w:rPr>
         <w:t>. 2). (</w:t>
       </w:r>
       <w:r>
         <w:rPr>
-          <w:rFonts w:cs="e-Tamil OTC"/>
+          <w:rFonts w:ascii="Gentium" w:hAnsi="Gentium" w:cs="e-Tamil OTC"/>
           <w:cs/>
           <w:lang w:bidi="ta-IN"/>
         </w:rPr>
@@ -2045,13 +2605,13 @@
       </w:r>
       <w:r>
         <w:rPr>
-          <w:rFonts w:cs="e-Tamil OTC"/>
+          <w:rFonts w:ascii="Gentium" w:hAnsi="Gentium" w:cs="e-Tamil OTC"/>
         </w:rPr>
         <w:t xml:space="preserve">.) 6. [K. M. </w:t>
       </w:r>
       <w:r>
         <w:rPr>
-          <w:rFonts w:cs="e-Tamil OTC"/>
+          <w:rFonts w:ascii="Gentium" w:hAnsi="Gentium" w:cs="e-Tamil OTC"/>
           <w:i/>
           <w:iCs/>
         </w:rPr>
@@ -2059,7 +2619,7 @@
       </w:r>
       <w:r>
         <w:rPr>
-          <w:rFonts w:cs="Times New Roman"/>
+          <w:rFonts w:ascii="Gentium" w:hAnsi="Gentium" w:cs="Times New Roman"/>
           <w:i/>
           <w:iCs/>
         </w:rPr>
@@ -2067,7 +2627,7 @@
       </w:r>
       <w:r>
         <w:rPr>
-          <w:rFonts w:cs="e-Tamil OTC"/>
+          <w:rFonts w:ascii="Gentium" w:hAnsi="Gentium" w:cs="e-Tamil OTC"/>
           <w:i/>
           <w:iCs/>
         </w:rPr>
@@ -2075,13 +2635,13 @@
       </w:r>
       <w:r>
         <w:rPr>
-          <w:rFonts w:cs="e-Tamil OTC"/>
+          <w:rFonts w:ascii="Gentium" w:hAnsi="Gentium" w:cs="e-Tamil OTC"/>
         </w:rPr>
         <w:t xml:space="preserve">.] Path of virtue, righteousness; </w:t>
       </w:r>
       <w:r>
         <w:rPr>
-          <w:rFonts w:cs="e-Tamil OTC"/>
+          <w:rFonts w:ascii="Gentium" w:hAnsi="Gentium" w:cs="e-Tamil OTC"/>
           <w:cs/>
           <w:lang w:bidi="ta-IN"/>
         </w:rPr>
@@ -2089,13 +2649,13 @@
       </w:r>
       <w:r>
         <w:rPr>
-          <w:rFonts w:cs="e-Tamil OTC"/>
+          <w:rFonts w:ascii="Gentium" w:hAnsi="Gentium" w:cs="e-Tamil OTC"/>
         </w:rPr>
         <w:t xml:space="preserve">. 7. Style of poetic composition; </w:t>
       </w:r>
       <w:r>
         <w:rPr>
-          <w:rFonts w:cs="e-Tamil OTC"/>
+          <w:rFonts w:ascii="Gentium" w:hAnsi="Gentium" w:cs="e-Tamil OTC"/>
           <w:cs/>
           <w:lang w:bidi="ta-IN"/>
         </w:rPr>
@@ -2103,7 +2663,7 @@
       </w:r>
       <w:r>
         <w:rPr>
-          <w:rFonts w:cs="e-Tamil OTC"/>
+          <w:rFonts w:ascii="Gentium" w:hAnsi="Gentium" w:cs="e-Tamil OTC"/>
           <w:rtl/>
           <w:cs/>
         </w:rPr>
@@ -2111,7 +2671,7 @@
       </w:r>
       <w:r>
         <w:rPr>
-          <w:rFonts w:cs="e-Tamil OTC"/>
+          <w:rFonts w:ascii="Gentium" w:hAnsi="Gentium" w:cs="e-Tamil OTC"/>
           <w:rtl/>
           <w:cs/>
           <w:lang w:bidi="ta-IN"/>
@@ -2120,13 +2680,13 @@
       </w:r>
       <w:r>
         <w:rPr>
-          <w:rFonts w:cs="e-Tamil OTC"/>
+          <w:rFonts w:ascii="Gentium" w:hAnsi="Gentium" w:cs="e-Tamil OTC"/>
         </w:rPr>
         <w:t xml:space="preserve"> (</w:t>
       </w:r>
       <w:r>
         <w:rPr>
-          <w:rFonts w:cs="e-Tamil OTC"/>
+          <w:rFonts w:ascii="Gentium" w:hAnsi="Gentium" w:cs="e-Tamil OTC"/>
           <w:cs/>
           <w:lang w:bidi="ta-IN"/>
         </w:rPr>
@@ -2134,13 +2694,13 @@
       </w:r>
       <w:r>
         <w:rPr>
-          <w:rFonts w:cs="e-Tamil OTC"/>
+          <w:rFonts w:ascii="Gentium" w:hAnsi="Gentium" w:cs="e-Tamil OTC"/>
         </w:rPr>
         <w:t xml:space="preserve">. 12). 8. Order, row, series; </w:t>
       </w:r>
       <w:r>
         <w:rPr>
-          <w:rFonts w:cs="e-Tamil OTC"/>
+          <w:rFonts w:ascii="Gentium" w:hAnsi="Gentium" w:cs="e-Tamil OTC"/>
           <w:cs/>
           <w:lang w:bidi="ta-IN"/>
         </w:rPr>
@@ -2148,13 +2708,13 @@
       </w:r>
       <w:r>
         <w:rPr>
-          <w:rFonts w:cs="e-Tamil OTC"/>
+          <w:rFonts w:ascii="Gentium" w:hAnsi="Gentium" w:cs="e-Tamil OTC"/>
         </w:rPr>
         <w:t xml:space="preserve">. (W.) 9. Line, lineage; </w:t>
       </w:r>
       <w:r>
         <w:rPr>
-          <w:rFonts w:cs="e-Tamil OTC"/>
+          <w:rFonts w:ascii="Gentium" w:hAnsi="Gentium" w:cs="e-Tamil OTC"/>
           <w:cs/>
           <w:lang w:bidi="ta-IN"/>
         </w:rPr>
@@ -2162,7 +2722,7 @@
       </w:r>
       <w:r>
         <w:rPr>
-          <w:rFonts w:cs="e-Tamil OTC"/>
+          <w:rFonts w:ascii="Gentium" w:hAnsi="Gentium" w:cs="e-Tamil OTC"/>
           <w:rtl/>
           <w:cs/>
         </w:rPr>
@@ -2170,7 +2730,7 @@
       </w:r>
       <w:r>
         <w:rPr>
-          <w:rFonts w:cs="e-Tamil OTC"/>
+          <w:rFonts w:ascii="Gentium" w:hAnsi="Gentium" w:cs="e-Tamil OTC"/>
           <w:rtl/>
           <w:cs/>
           <w:lang w:bidi="ta-IN"/>
@@ -2179,13 +2739,13 @@
       </w:r>
       <w:r>
         <w:rPr>
-          <w:rFonts w:cs="e-Tamil OTC"/>
+          <w:rFonts w:ascii="Gentium" w:hAnsi="Gentium" w:cs="e-Tamil OTC"/>
         </w:rPr>
         <w:t xml:space="preserve"> (</w:t>
       </w:r>
       <w:r>
         <w:rPr>
-          <w:rFonts w:cs="e-Tamil OTC"/>
+          <w:rFonts w:ascii="Gentium" w:hAnsi="Gentium" w:cs="e-Tamil OTC"/>
           <w:cs/>
           <w:lang w:bidi="ta-IN"/>
         </w:rPr>
@@ -2193,13 +2753,13 @@
       </w:r>
       <w:r>
         <w:rPr>
-          <w:rFonts w:cs="e-Tamil OTC"/>
+          <w:rFonts w:ascii="Gentium" w:hAnsi="Gentium" w:cs="e-Tamil OTC"/>
         </w:rPr>
         <w:t xml:space="preserve">. 4, 24). 10. Method; means; </w:t>
       </w:r>
       <w:r>
         <w:rPr>
-          <w:rFonts w:cs="e-Tamil OTC"/>
+          <w:rFonts w:ascii="Gentium" w:hAnsi="Gentium" w:cs="e-Tamil OTC"/>
           <w:cs/>
           <w:lang w:bidi="ta-IN"/>
         </w:rPr>
@@ -2207,7 +2767,7 @@
       </w:r>
       <w:r>
         <w:rPr>
-          <w:rFonts w:cs="e-Tamil OTC"/>
+          <w:rFonts w:ascii="Gentium" w:hAnsi="Gentium" w:cs="e-Tamil OTC"/>
           <w:rtl/>
           <w:cs/>
         </w:rPr>
@@ -2215,7 +2775,7 @@
       </w:r>
       <w:r>
         <w:rPr>
-          <w:rFonts w:cs="e-Tamil OTC"/>
+          <w:rFonts w:ascii="Gentium" w:hAnsi="Gentium" w:cs="e-Tamil OTC"/>
           <w:rtl/>
           <w:cs/>
           <w:lang w:bidi="ta-IN"/>
@@ -2224,13 +2784,13 @@
       </w:r>
       <w:r>
         <w:rPr>
-          <w:rFonts w:cs="e-Tamil OTC"/>
+          <w:rFonts w:ascii="Gentium" w:hAnsi="Gentium" w:cs="e-Tamil OTC"/>
         </w:rPr>
         <w:t xml:space="preserve"> (</w:t>
       </w:r>
       <w:r>
         <w:rPr>
-          <w:rFonts w:cs="e-Tamil OTC"/>
+          <w:rFonts w:ascii="Gentium" w:hAnsi="Gentium" w:cs="e-Tamil OTC"/>
           <w:cs/>
           <w:lang w:bidi="ta-IN"/>
         </w:rPr>
@@ -2238,7 +2798,7 @@
       </w:r>
       <w:r>
         <w:rPr>
-          <w:rFonts w:cs="e-Tamil OTC"/>
+          <w:rFonts w:ascii="Gentium" w:hAnsi="Gentium" w:cs="e-Tamil OTC"/>
           <w:rtl/>
           <w:cs/>
         </w:rPr>
@@ -2246,7 +2806,7 @@
       </w:r>
       <w:r>
         <w:rPr>
-          <w:rFonts w:cs="e-Tamil OTC"/>
+          <w:rFonts w:ascii="Gentium" w:hAnsi="Gentium" w:cs="e-Tamil OTC"/>
           <w:rtl/>
           <w:cs/>
           <w:lang w:bidi="ta-IN"/>
@@ -2255,7 +2815,7 @@
       </w:r>
       <w:r>
         <w:rPr>
-          <w:rFonts w:cs="e-Tamil OTC"/>
+          <w:rFonts w:ascii="Gentium" w:hAnsi="Gentium" w:cs="e-Tamil OTC"/>
           <w:rtl/>
           <w:cs/>
         </w:rPr>
@@ -2263,7 +2823,7 @@
       </w:r>
       <w:r>
         <w:rPr>
-          <w:rFonts w:cs="e-Tamil OTC"/>
+          <w:rFonts w:ascii="Gentium" w:hAnsi="Gentium" w:cs="e-Tamil OTC"/>
           <w:rtl/>
           <w:cs/>
           <w:lang w:bidi="ta-IN"/>
@@ -2272,13 +2832,13 @@
       </w:r>
       <w:r>
         <w:rPr>
-          <w:rFonts w:cs="e-Tamil OTC"/>
+          <w:rFonts w:ascii="Gentium" w:hAnsi="Gentium" w:cs="e-Tamil OTC"/>
         </w:rPr>
         <w:t xml:space="preserve">. 6). 11. State of mind, temper; </w:t>
       </w:r>
       <w:r>
         <w:rPr>
-          <w:rFonts w:cs="e-Tamil OTC"/>
+          <w:rFonts w:ascii="Gentium" w:hAnsi="Gentium" w:cs="e-Tamil OTC"/>
           <w:cs/>
           <w:lang w:bidi="ta-IN"/>
         </w:rPr>
@@ -2286,13 +2846,13 @@
       </w:r>
       <w:r>
         <w:rPr>
-          <w:rFonts w:cs="e-Tamil OTC"/>
+          <w:rFonts w:ascii="Gentium" w:hAnsi="Gentium" w:cs="e-Tamil OTC"/>
         </w:rPr>
         <w:t xml:space="preserve">. (W.) 12. Rule, sovereignty; </w:t>
       </w:r>
       <w:r>
         <w:rPr>
-          <w:rFonts w:cs="e-Tamil OTC"/>
+          <w:rFonts w:ascii="Gentium" w:hAnsi="Gentium" w:cs="e-Tamil OTC"/>
           <w:cs/>
           <w:lang w:bidi="ta-IN"/>
         </w:rPr>
@@ -2300,7 +2860,7 @@
       </w:r>
       <w:r>
         <w:rPr>
-          <w:rFonts w:cs="e-Tamil OTC"/>
+          <w:rFonts w:ascii="Gentium" w:hAnsi="Gentium" w:cs="e-Tamil OTC"/>
           <w:rtl/>
           <w:cs/>
         </w:rPr>
@@ -2308,7 +2868,7 @@
       </w:r>
       <w:r>
         <w:rPr>
-          <w:rFonts w:cs="e-Tamil OTC"/>
+          <w:rFonts w:ascii="Gentium" w:hAnsi="Gentium" w:cs="e-Tamil OTC"/>
           <w:rtl/>
           <w:cs/>
           <w:lang w:bidi="ta-IN"/>
@@ -2317,13 +2877,13 @@
       </w:r>
       <w:r>
         <w:rPr>
-          <w:rFonts w:cs="e-Tamil OTC"/>
+          <w:rFonts w:ascii="Gentium" w:hAnsi="Gentium" w:cs="e-Tamil OTC"/>
         </w:rPr>
         <w:t xml:space="preserve"> (</w:t>
       </w:r>
       <w:r>
         <w:rPr>
-          <w:rFonts w:cs="e-Tamil OTC"/>
+          <w:rFonts w:ascii="Gentium" w:hAnsi="Gentium" w:cs="e-Tamil OTC"/>
           <w:cs/>
           <w:lang w:bidi="ta-IN"/>
         </w:rPr>
@@ -2331,7 +2891,7 @@
       </w:r>
       <w:r>
         <w:rPr>
-          <w:rFonts w:cs="e-Tamil OTC"/>
+          <w:rFonts w:ascii="Gentium" w:hAnsi="Gentium" w:cs="e-Tamil OTC"/>
           <w:rtl/>
           <w:cs/>
         </w:rPr>
@@ -2339,7 +2899,7 @@
       </w:r>
       <w:r>
         <w:rPr>
-          <w:rFonts w:cs="e-Tamil OTC"/>
+          <w:rFonts w:ascii="Gentium" w:hAnsi="Gentium" w:cs="e-Tamil OTC"/>
           <w:rtl/>
           <w:cs/>
           <w:lang w:bidi="ta-IN"/>
@@ -2348,13 +2908,13 @@
       </w:r>
       <w:r>
         <w:rPr>
-          <w:rFonts w:cs="e-Tamil OTC"/>
+          <w:rFonts w:ascii="Gentium" w:hAnsi="Gentium" w:cs="e-Tamil OTC"/>
         </w:rPr>
         <w:t xml:space="preserve">. 20). 13. Pace, as of a horse; </w:t>
       </w:r>
       <w:r>
         <w:rPr>
-          <w:rFonts w:cs="e-Tamil OTC"/>
+          <w:rFonts w:ascii="Gentium" w:hAnsi="Gentium" w:cs="e-Tamil OTC"/>
           <w:cs/>
           <w:lang w:bidi="ta-IN"/>
         </w:rPr>
@@ -2362,7 +2922,7 @@
       </w:r>
       <w:r>
         <w:rPr>
-          <w:rFonts w:cs="e-Tamil OTC"/>
+          <w:rFonts w:ascii="Gentium" w:hAnsi="Gentium" w:cs="e-Tamil OTC"/>
           <w:rtl/>
           <w:cs/>
         </w:rPr>
@@ -2370,7 +2930,7 @@
       </w:r>
       <w:r>
         <w:rPr>
-          <w:rFonts w:cs="e-Tamil OTC"/>
+          <w:rFonts w:ascii="Gentium" w:hAnsi="Gentium" w:cs="e-Tamil OTC"/>
           <w:rtl/>
           <w:cs/>
           <w:lang w:bidi="ta-IN"/>
@@ -2379,13 +2939,13 @@
       </w:r>
       <w:r>
         <w:rPr>
-          <w:rFonts w:cs="e-Tamil OTC"/>
+          <w:rFonts w:ascii="Gentium" w:hAnsi="Gentium" w:cs="e-Tamil OTC"/>
         </w:rPr>
         <w:t xml:space="preserve"> (</w:t>
       </w:r>
       <w:r>
         <w:rPr>
-          <w:rFonts w:cs="e-Tamil OTC"/>
+          <w:rFonts w:ascii="Gentium" w:hAnsi="Gentium" w:cs="e-Tamil OTC"/>
           <w:cs/>
           <w:lang w:bidi="ta-IN"/>
         </w:rPr>
@@ -2393,13 +2953,13 @@
       </w:r>
       <w:r>
         <w:rPr>
-          <w:rFonts w:cs="e-Tamil OTC"/>
+          <w:rFonts w:ascii="Gentium" w:hAnsi="Gentium" w:cs="e-Tamil OTC"/>
         </w:rPr>
         <w:t xml:space="preserve">. 28, 34). 14. Salvation; </w:t>
       </w:r>
       <w:r>
         <w:rPr>
-          <w:rFonts w:cs="e-Tamil OTC"/>
+          <w:rFonts w:ascii="Gentium" w:hAnsi="Gentium" w:cs="e-Tamil OTC"/>
           <w:cs/>
           <w:lang w:bidi="ta-IN"/>
         </w:rPr>
@@ -2407,7 +2967,7 @@
       </w:r>
       <w:r>
         <w:rPr>
-          <w:rFonts w:cs="e-Tamil OTC"/>
+          <w:rFonts w:ascii="Gentium" w:hAnsi="Gentium" w:cs="e-Tamil OTC"/>
           <w:rtl/>
           <w:cs/>
         </w:rPr>
@@ -2415,7 +2975,7 @@
       </w:r>
       <w:r>
         <w:rPr>
-          <w:rFonts w:cs="e-Tamil OTC"/>
+          <w:rFonts w:ascii="Gentium" w:hAnsi="Gentium" w:cs="e-Tamil OTC"/>
           <w:rtl/>
           <w:cs/>
           <w:lang w:bidi="ta-IN"/>
@@ -2424,7 +2984,7 @@
       </w:r>
       <w:r>
         <w:rPr>
-          <w:rFonts w:cs="e-Tamil OTC"/>
+          <w:rFonts w:ascii="Gentium" w:hAnsi="Gentium" w:cs="e-Tamil OTC"/>
           <w:rtl/>
           <w:cs/>
         </w:rPr>
@@ -2432,7 +2992,7 @@
       </w:r>
       <w:r>
         <w:rPr>
-          <w:rFonts w:cs="e-Tamil OTC"/>
+          <w:rFonts w:ascii="Gentium" w:hAnsi="Gentium" w:cs="e-Tamil OTC"/>
           <w:rtl/>
           <w:cs/>
           <w:lang w:bidi="ta-IN"/>
@@ -2441,7 +3001,7 @@
       </w:r>
       <w:r>
         <w:rPr>
-          <w:rFonts w:cs="e-Tamil OTC"/>
+          <w:rFonts w:ascii="Gentium" w:hAnsi="Gentium" w:cs="e-Tamil OTC"/>
           <w:rtl/>
           <w:cs/>
         </w:rPr>
@@ -2449,13 +3009,13 @@
       </w:r>
       <w:r>
         <w:rPr>
-          <w:rFonts w:cs="e-Tamil OTC"/>
+          <w:rFonts w:ascii="Gentium" w:hAnsi="Gentium" w:cs="e-Tamil OTC"/>
         </w:rPr>
         <w:t xml:space="preserve"> 15. Temple; </w:t>
       </w:r>
       <w:r>
         <w:rPr>
-          <w:rFonts w:cs="e-Tamil OTC"/>
+          <w:rFonts w:ascii="Gentium" w:hAnsi="Gentium" w:cs="e-Tamil OTC"/>
           <w:cs/>
           <w:lang w:bidi="ta-IN"/>
         </w:rPr>
@@ -2463,7 +3023,7 @@
       </w:r>
       <w:r>
         <w:rPr>
-          <w:rFonts w:cs="e-Tamil OTC"/>
+          <w:rFonts w:ascii="Gentium" w:hAnsi="Gentium" w:cs="e-Tamil OTC"/>
           <w:rtl/>
           <w:cs/>
         </w:rPr>
@@ -2471,7 +3031,7 @@
       </w:r>
       <w:r>
         <w:rPr>
-          <w:rFonts w:cs="e-Tamil OTC"/>
+          <w:rFonts w:ascii="Gentium" w:hAnsi="Gentium" w:cs="e-Tamil OTC"/>
           <w:rtl/>
           <w:cs/>
           <w:lang w:bidi="ta-IN"/>
@@ -2480,7 +3040,7 @@
       </w:r>
       <w:r>
         <w:rPr>
-          <w:rFonts w:cs="e-Tamil OTC"/>
+          <w:rFonts w:ascii="Gentium" w:hAnsi="Gentium" w:cs="e-Tamil OTC"/>
           <w:rtl/>
           <w:cs/>
         </w:rPr>
@@ -2488,7 +3048,7 @@
       </w:r>
       <w:r>
         <w:rPr>
-          <w:rFonts w:cs="e-Tamil OTC"/>
+          <w:rFonts w:ascii="Gentium" w:hAnsi="Gentium" w:cs="e-Tamil OTC"/>
           <w:rtl/>
           <w:cs/>
           <w:lang w:bidi="ta-IN"/>
@@ -2497,7 +3057,7 @@
       </w:r>
       <w:r>
         <w:rPr>
-          <w:rFonts w:cs="e-Tamil OTC"/>
+          <w:rFonts w:ascii="Gentium" w:hAnsi="Gentium" w:cs="e-Tamil OTC"/>
           <w:rtl/>
           <w:cs/>
         </w:rPr>
@@ -2507,8 +3067,14 @@
     <w:p>
       <w:pPr>
         <w:pStyle w:val="Titre2"/>
+        <w:rPr>
+          <w:rFonts w:ascii="Gentium" w:hAnsi="Gentium"/>
+        </w:rPr>
       </w:pPr>
       <w:r>
+        <w:rPr>
+          <w:rFonts w:ascii="Gentium" w:hAnsi="Gentium"/>
+        </w:rPr>
         <w:t>Line 3</w:t>
       </w:r>
     </w:p>
@@ -2516,41 +3082,41 @@
       <w:pPr>
         <w:jc w:val="both"/>
         <w:rPr>
-          <w:rFonts w:cs="e-Tamil OTC"/>
+          <w:rFonts w:ascii="Gentium" w:hAnsi="Gentium" w:cs="e-Tamil OTC"/>
           <w:color w:val="FF0000"/>
         </w:rPr>
       </w:pPr>
       <w:r>
         <w:rPr>
-          <w:rFonts w:cs="e-Tamil OTC"/>
+          <w:rFonts w:ascii="Gentium" w:hAnsi="Gentium" w:cs="e-Tamil OTC"/>
           <w:color w:val="FF0000"/>
         </w:rPr>
         <w:t xml:space="preserve">tirutta </w:t>
       </w:r>
       <w:r>
         <w:rPr>
-          <w:rFonts w:cs="Times New Roman"/>
+          <w:rFonts w:ascii="Gentium" w:hAnsi="Gentium" w:cs="Times New Roman"/>
           <w:color w:val="FF0000"/>
         </w:rPr>
         <w:t>―</w:t>
       </w:r>
       <w:r>
         <w:rPr>
-          <w:rFonts w:cs="e-Tamil OTC"/>
+          <w:rFonts w:ascii="Gentium" w:hAnsi="Gentium" w:cs="e-Tamil OTC"/>
           <w:color w:val="FF0000"/>
         </w:rPr>
         <w:t xml:space="preserve"> Inf., “tandis que KN avait mis en cultivation un terrain </w:t>
       </w:r>
       <w:r>
         <w:rPr>
-          <w:rFonts w:cs="Times New Roman"/>
+          <w:rFonts w:ascii="Gentium" w:hAnsi="Gentium" w:cs="Times New Roman"/>
           <w:color w:val="FF0000"/>
         </w:rPr>
         <w:t>à</w:t>
       </w:r>
       <w:r>
         <w:rPr>
-          <w:rFonts w:cs="e-Tamil OTC"/>
+          <w:rFonts w:ascii="Gentium" w:hAnsi="Gentium" w:cs="e-Tamil OTC"/>
           <w:color w:val="FF0000"/>
         </w:rPr>
         <w:t xml:space="preserve"> l’abandon”.</w:t>
@@ -2560,126 +3126,630 @@
       <w:pPr>
         <w:jc w:val="both"/>
         <w:rPr>
-          <w:rFonts w:cs="e-Tamil OTC"/>
+          <w:rFonts w:ascii="Gentium" w:hAnsi="Gentium" w:cs="e-Tamil OTC"/>
         </w:rPr>
       </w:pPr>
       <w:r>
         <w:rPr>
-          <w:rFonts w:cs="e-Tamil OTC"/>
-          <w:cs/>
-          <w:lang w:bidi="ta-IN"/>
+          <w:rFonts w:ascii="Gentium" w:hAnsi="Gentium" w:cs="e-Tamil OTC"/>
+          <w:cs/>
+          <w:lang w:bidi="ta-IN"/>
+        </w:rPr>
+        <w:t>திருத்து</w:t>
+      </w:r>
+      <w:r>
+        <w:rPr>
+          <w:rFonts w:ascii="Gentium" w:hAnsi="Gentium" w:cs="e-Tamil OTC"/>
+          <w:vertAlign w:val="superscript"/>
+        </w:rPr>
+        <w:t>1</w:t>
+      </w:r>
+      <w:r>
+        <w:rPr>
+          <w:rFonts w:ascii="Gentium" w:hAnsi="Gentium" w:cs="e-Tamil OTC"/>
+        </w:rPr>
+        <w:t>-</w:t>
+      </w:r>
+      <w:r>
+        <w:rPr>
+          <w:rFonts w:ascii="Gentium" w:hAnsi="Gentium" w:cs="e-Tamil OTC"/>
+          <w:cs/>
+          <w:lang w:bidi="ta-IN"/>
+        </w:rPr>
+        <w:t>தல்</w:t>
+      </w:r>
+      <w:r>
+        <w:rPr>
+          <w:rFonts w:ascii="Gentium" w:hAnsi="Gentium" w:cs="e-Tamil OTC"/>
+        </w:rPr>
+        <w:t xml:space="preserve"> tiruttu-, </w:t>
+      </w:r>
+      <w:r>
+        <w:rPr>
+          <w:rFonts w:ascii="Gentium" w:hAnsi="Gentium" w:cs="e-Tamil OTC"/>
+          <w:i/>
+          <w:iCs/>
+        </w:rPr>
+        <w:t>5 v. tr</w:t>
+      </w:r>
+      <w:r>
+        <w:rPr>
+          <w:rFonts w:ascii="Gentium" w:hAnsi="Gentium" w:cs="e-Tamil OTC"/>
+        </w:rPr>
+        <w:t xml:space="preserve">. [T. </w:t>
+      </w:r>
+      <w:r>
+        <w:rPr>
+          <w:rFonts w:ascii="Gentium" w:hAnsi="Gentium" w:cs="e-Tamil OTC"/>
+          <w:i/>
+          <w:iCs/>
+        </w:rPr>
+        <w:t>diddu</w:t>
+      </w:r>
+      <w:r>
+        <w:rPr>
+          <w:rFonts w:ascii="Gentium" w:hAnsi="Gentium" w:cs="e-Tamil OTC"/>
+        </w:rPr>
+        <w:t xml:space="preserve">, K. </w:t>
+      </w:r>
+      <w:r>
+        <w:rPr>
+          <w:rFonts w:ascii="Gentium" w:hAnsi="Gentium" w:cs="e-Tamil OTC"/>
+          <w:i/>
+          <w:iCs/>
+        </w:rPr>
+        <w:t>tiddu</w:t>
+      </w:r>
+      <w:r>
+        <w:rPr>
+          <w:rFonts w:ascii="Gentium" w:hAnsi="Gentium" w:cs="e-Tamil OTC"/>
+        </w:rPr>
+        <w:t xml:space="preserve">, M. </w:t>
+      </w:r>
+      <w:r>
+        <w:rPr>
+          <w:rFonts w:ascii="Gentium" w:hAnsi="Gentium" w:cs="e-Tamil OTC"/>
+          <w:i/>
+          <w:iCs/>
+        </w:rPr>
+        <w:t>tiruttuka</w:t>
+      </w:r>
+      <w:r>
+        <w:rPr>
+          <w:rFonts w:ascii="Gentium" w:hAnsi="Gentium" w:cs="e-Tamil OTC"/>
+        </w:rPr>
+        <w:t xml:space="preserve">, Tu. </w:t>
+      </w:r>
+      <w:r>
+        <w:rPr>
+          <w:rFonts w:ascii="Gentium" w:hAnsi="Gentium" w:cs="e-Tamil OTC"/>
+          <w:i/>
+          <w:iCs/>
+        </w:rPr>
+        <w:t>tidduni</w:t>
+      </w:r>
+      <w:r>
+        <w:rPr>
+          <w:rFonts w:ascii="Gentium" w:hAnsi="Gentium" w:cs="e-Tamil OTC"/>
+        </w:rPr>
+        <w:t xml:space="preserve">.] 1. To correct, rectify, reform; </w:t>
+      </w:r>
+      <w:r>
+        <w:rPr>
+          <w:rFonts w:ascii="Gentium" w:hAnsi="Gentium" w:cs="e-Tamil OTC"/>
+          <w:cs/>
+          <w:lang w:bidi="ta-IN"/>
+        </w:rPr>
+        <w:t>செவ்விதாக்குதல்</w:t>
+      </w:r>
+      <w:r>
+        <w:rPr>
+          <w:rFonts w:ascii="Gentium" w:hAnsi="Gentium" w:cs="e-Tamil OTC"/>
+          <w:rtl/>
+          <w:cs/>
+        </w:rPr>
+        <w:t xml:space="preserve">. </w:t>
+      </w:r>
+      <w:r>
+        <w:rPr>
+          <w:rFonts w:ascii="Gentium" w:hAnsi="Gentium" w:cs="e-Tamil OTC"/>
+          <w:rtl/>
+          <w:cs/>
+          <w:lang w:bidi="ta-IN"/>
+        </w:rPr>
+        <w:t>கொடிது கடிந்து கோறிருத்தி</w:t>
+      </w:r>
+      <w:r>
+        <w:rPr>
+          <w:rFonts w:ascii="Gentium" w:hAnsi="Gentium" w:cs="e-Tamil OTC"/>
+        </w:rPr>
+        <w:t xml:space="preserve"> (</w:t>
+      </w:r>
+      <w:r>
+        <w:rPr>
+          <w:rFonts w:ascii="Gentium" w:hAnsi="Gentium" w:cs="e-Tamil OTC"/>
+          <w:cs/>
+          <w:lang w:bidi="ta-IN"/>
+        </w:rPr>
+        <w:t>புறநா</w:t>
+      </w:r>
+      <w:r>
+        <w:rPr>
+          <w:rFonts w:ascii="Gentium" w:hAnsi="Gentium" w:cs="e-Tamil OTC"/>
+        </w:rPr>
+        <w:t xml:space="preserve">. 17). 2. To mend, </w:t>
+      </w:r>
+      <w:r>
+        <w:rPr>
+          <w:rFonts w:ascii="Gentium" w:hAnsi="Gentium" w:cs="e-Tamil OTC"/>
         </w:rPr>
         <w:lastRenderedPageBreak/>
-        <w:t>திருத்து</w:t>
-      </w:r>
-      <w:r>
-        <w:rPr>
-          <w:rFonts w:cs="e-Tamil OTC"/>
-          <w:vertAlign w:val="superscript"/>
-        </w:rPr>
-        <w:t>1</w:t>
-      </w:r>
-      <w:r>
-        <w:rPr>
-          <w:rFonts w:cs="e-Tamil OTC"/>
-        </w:rPr>
-        <w:t>-</w:t>
-      </w:r>
-      <w:r>
-        <w:rPr>
-          <w:rFonts w:cs="e-Tamil OTC"/>
-          <w:cs/>
-          <w:lang w:bidi="ta-IN"/>
-        </w:rPr>
-        <w:t>தல்</w:t>
-      </w:r>
-      <w:r>
-        <w:rPr>
-          <w:rFonts w:cs="e-Tamil OTC"/>
-        </w:rPr>
-        <w:t xml:space="preserve"> tiruttu-, </w:t>
-      </w:r>
-      <w:r>
-        <w:rPr>
-          <w:rFonts w:cs="e-Tamil OTC"/>
+        <w:t xml:space="preserve">repair, refit; </w:t>
+      </w:r>
+      <w:r>
+        <w:rPr>
+          <w:rFonts w:ascii="Gentium" w:hAnsi="Gentium" w:cs="e-Tamil OTC"/>
+          <w:cs/>
+          <w:lang w:bidi="ta-IN"/>
+        </w:rPr>
+        <w:t>சீர்ப்படுத்துதல்</w:t>
+      </w:r>
+      <w:r>
+        <w:rPr>
+          <w:rFonts w:ascii="Gentium" w:hAnsi="Gentium" w:cs="e-Tamil OTC"/>
+        </w:rPr>
+        <w:t xml:space="preserve">. (W.) 3. To improve, elevate; </w:t>
+      </w:r>
+      <w:r>
+        <w:rPr>
+          <w:rFonts w:ascii="Gentium" w:hAnsi="Gentium" w:cs="e-Tamil OTC"/>
+          <w:cs/>
+          <w:lang w:bidi="ta-IN"/>
+        </w:rPr>
+        <w:t>மேன்மைப்படுத்துதல்</w:t>
+      </w:r>
+      <w:r>
+        <w:rPr>
+          <w:rFonts w:ascii="Gentium" w:hAnsi="Gentium" w:cs="e-Tamil OTC"/>
+          <w:rtl/>
+          <w:cs/>
+        </w:rPr>
+        <w:t xml:space="preserve">. </w:t>
+      </w:r>
+      <w:r>
+        <w:rPr>
+          <w:rFonts w:ascii="Gentium" w:hAnsi="Gentium" w:cs="e-Tamil OTC"/>
+          <w:rtl/>
+          <w:cs/>
+          <w:lang w:bidi="ta-IN"/>
+        </w:rPr>
+        <w:t>துளங்</w:t>
+      </w:r>
+      <w:r>
+        <w:rPr>
+          <w:rFonts w:ascii="Gentium" w:hAnsi="Gentium" w:cs="e-Tamil OTC"/>
+          <w:cs/>
+          <w:lang w:bidi="ta-IN"/>
+        </w:rPr>
+        <w:t xml:space="preserve">குகுடி திருத் திய </w:t>
+      </w:r>
+      <w:r>
+        <w:rPr>
+          <w:rFonts w:ascii="Gentium" w:hAnsi="Gentium" w:cs="e-Tamil OTC"/>
+          <w:rtl/>
+          <w:cs/>
+        </w:rPr>
+        <w:t xml:space="preserve">. . . </w:t>
+      </w:r>
+      <w:r>
+        <w:rPr>
+          <w:rFonts w:ascii="Gentium" w:hAnsi="Gentium" w:cs="e-Tamil OTC"/>
+          <w:rtl/>
+          <w:cs/>
+          <w:lang w:bidi="ta-IN"/>
+        </w:rPr>
+        <w:t>வென்றியும்</w:t>
+      </w:r>
+      <w:r>
+        <w:rPr>
+          <w:rFonts w:ascii="Gentium" w:hAnsi="Gentium" w:cs="e-Tamil OTC"/>
+        </w:rPr>
+        <w:t xml:space="preserve"> (</w:t>
+      </w:r>
+      <w:r>
+        <w:rPr>
+          <w:rFonts w:ascii="Gentium" w:hAnsi="Gentium" w:cs="e-Tamil OTC"/>
+          <w:cs/>
+          <w:lang w:bidi="ta-IN"/>
+        </w:rPr>
+        <w:t>பதிற்றுப்</w:t>
+      </w:r>
+      <w:r>
+        <w:rPr>
+          <w:rFonts w:ascii="Gentium" w:hAnsi="Gentium" w:cs="e-Tamil OTC"/>
+        </w:rPr>
+        <w:t xml:space="preserve">. 37, 7). 4. To perform excellently; </w:t>
+      </w:r>
+      <w:r>
+        <w:rPr>
+          <w:rFonts w:ascii="Gentium" w:hAnsi="Gentium" w:cs="e-Tamil OTC"/>
+          <w:cs/>
+          <w:lang w:bidi="ta-IN"/>
+        </w:rPr>
+        <w:t>செம்மையாகச் செய்தல்</w:t>
+      </w:r>
+      <w:r>
+        <w:rPr>
+          <w:rFonts w:ascii="Gentium" w:hAnsi="Gentium" w:cs="e-Tamil OTC"/>
+          <w:rtl/>
+          <w:cs/>
+        </w:rPr>
+        <w:t xml:space="preserve">. </w:t>
+      </w:r>
+      <w:r>
+        <w:rPr>
+          <w:rFonts w:ascii="Gentium" w:hAnsi="Gentium" w:cs="e-Tamil OTC"/>
+          <w:rtl/>
+          <w:cs/>
+          <w:lang w:bidi="ta-IN"/>
+        </w:rPr>
+        <w:t>மூவர்காரியமுந் திருத்தும்</w:t>
+      </w:r>
+      <w:r>
+        <w:rPr>
+          <w:rFonts w:ascii="Gentium" w:hAnsi="Gentium" w:cs="e-Tamil OTC"/>
+        </w:rPr>
+        <w:t xml:space="preserve"> (</w:t>
+      </w:r>
+      <w:r>
+        <w:rPr>
+          <w:rFonts w:ascii="Gentium" w:hAnsi="Gentium" w:cs="e-Tamil OTC"/>
+          <w:cs/>
+          <w:lang w:bidi="ta-IN"/>
+        </w:rPr>
+        <w:t>திவ்</w:t>
+      </w:r>
+      <w:r>
+        <w:rPr>
+          <w:rFonts w:ascii="Gentium" w:hAnsi="Gentium" w:cs="e-Tamil OTC"/>
+          <w:rtl/>
+          <w:cs/>
+        </w:rPr>
+        <w:t xml:space="preserve">. </w:t>
+      </w:r>
+      <w:r>
+        <w:rPr>
+          <w:rFonts w:ascii="Gentium" w:hAnsi="Gentium" w:cs="e-Tamil OTC"/>
+          <w:rtl/>
+          <w:cs/>
+          <w:lang w:bidi="ta-IN"/>
+        </w:rPr>
+        <w:t>பெரியாழ்</w:t>
+      </w:r>
+      <w:r>
+        <w:rPr>
+          <w:rFonts w:ascii="Gentium" w:hAnsi="Gentium" w:cs="e-Tamil OTC"/>
+        </w:rPr>
+        <w:t xml:space="preserve">. 4, 4, 1). 5. To deck oneself properly in; to dress sprucely; </w:t>
+      </w:r>
+      <w:r>
+        <w:rPr>
+          <w:rFonts w:ascii="Gentium" w:hAnsi="Gentium" w:cs="e-Tamil OTC"/>
+          <w:cs/>
+          <w:lang w:bidi="ta-IN"/>
+        </w:rPr>
+        <w:t>செம்மைபெற அணிதல்</w:t>
+      </w:r>
+      <w:r>
+        <w:rPr>
+          <w:rFonts w:ascii="Gentium" w:hAnsi="Gentium" w:cs="e-Tamil OTC"/>
+          <w:rtl/>
+          <w:cs/>
+        </w:rPr>
+        <w:t xml:space="preserve">. </w:t>
+      </w:r>
+      <w:r>
+        <w:rPr>
+          <w:rFonts w:ascii="Gentium" w:hAnsi="Gentium" w:cs="e-Tamil OTC"/>
+          <w:rtl/>
+          <w:cs/>
+          <w:lang w:bidi="ta-IN"/>
+        </w:rPr>
+        <w:t>பட்டாடை சாத்திப் பணிமே கலை திரு</w:t>
+      </w:r>
+      <w:r>
+        <w:rPr>
+          <w:rFonts w:ascii="Gentium" w:hAnsi="Gentium" w:cs="e-Tamil OTC"/>
+          <w:cs/>
+          <w:lang w:bidi="ta-IN"/>
+        </w:rPr>
+        <w:t>த்தி</w:t>
+      </w:r>
+      <w:r>
+        <w:rPr>
+          <w:rFonts w:ascii="Gentium" w:hAnsi="Gentium" w:cs="e-Tamil OTC"/>
+        </w:rPr>
+        <w:t xml:space="preserve"> (</w:t>
+      </w:r>
+      <w:r>
+        <w:rPr>
+          <w:rFonts w:ascii="Gentium" w:hAnsi="Gentium" w:cs="e-Tamil OTC"/>
+          <w:cs/>
+          <w:lang w:bidi="ta-IN"/>
+        </w:rPr>
+        <w:t>பிரபோத</w:t>
+      </w:r>
+      <w:r>
+        <w:rPr>
+          <w:rFonts w:ascii="Gentium" w:hAnsi="Gentium" w:cs="e-Tamil OTC"/>
+        </w:rPr>
+        <w:t xml:space="preserve">. 27, 19). 6. To arrange properly; </w:t>
+      </w:r>
+      <w:r>
+        <w:rPr>
+          <w:rFonts w:ascii="Gentium" w:hAnsi="Gentium" w:cs="e-Tamil OTC"/>
+          <w:cs/>
+          <w:lang w:bidi="ta-IN"/>
+        </w:rPr>
+        <w:t>நன்கமைத்தல்</w:t>
+      </w:r>
+      <w:r>
+        <w:rPr>
+          <w:rFonts w:ascii="Gentium" w:hAnsi="Gentium" w:cs="e-Tamil OTC"/>
+          <w:rtl/>
+          <w:cs/>
+        </w:rPr>
+        <w:t xml:space="preserve">. </w:t>
+      </w:r>
+      <w:r>
+        <w:rPr>
+          <w:rFonts w:ascii="Gentium" w:hAnsi="Gentium" w:cs="e-Tamil OTC"/>
+          <w:rtl/>
+          <w:cs/>
+          <w:lang w:bidi="ta-IN"/>
+        </w:rPr>
+        <w:t>பரிசுவிளக்கப் பரிகலமுந் திருத்தி</w:t>
+      </w:r>
+      <w:r>
+        <w:rPr>
+          <w:rFonts w:ascii="Gentium" w:hAnsi="Gentium" w:cs="e-Tamil OTC"/>
+        </w:rPr>
+        <w:t xml:space="preserve"> (</w:t>
+      </w:r>
+      <w:r>
+        <w:rPr>
+          <w:rFonts w:ascii="Gentium" w:hAnsi="Gentium" w:cs="e-Tamil OTC"/>
+          <w:cs/>
+          <w:lang w:bidi="ta-IN"/>
+        </w:rPr>
+        <w:t>பெரியபு</w:t>
+      </w:r>
+      <w:r>
+        <w:rPr>
+          <w:rFonts w:ascii="Gentium" w:hAnsi="Gentium" w:cs="e-Tamil OTC"/>
+          <w:rtl/>
+          <w:cs/>
+        </w:rPr>
+        <w:t xml:space="preserve">. </w:t>
+      </w:r>
+      <w:r>
+        <w:rPr>
+          <w:rFonts w:ascii="Gentium" w:hAnsi="Gentium" w:cs="e-Tamil OTC"/>
+          <w:rtl/>
+          <w:cs/>
+          <w:lang w:bidi="ta-IN"/>
+        </w:rPr>
+        <w:t>சிறுத்தொண்</w:t>
+      </w:r>
+      <w:r>
+        <w:rPr>
+          <w:rFonts w:ascii="Gentium" w:hAnsi="Gentium" w:cs="e-Tamil OTC"/>
+        </w:rPr>
+        <w:t xml:space="preserve">. 73). 7. </w:t>
+      </w:r>
+      <w:r>
+        <w:rPr>
+          <w:rFonts w:ascii="Gentium" w:hAnsi="Gentium" w:cs="e-Tamil OTC"/>
+          <w:color w:val="FF0000"/>
+        </w:rPr>
+        <w:t>To prepare and make a land suitable for cultivation</w:t>
+      </w:r>
+      <w:r>
+        <w:rPr>
+          <w:rFonts w:ascii="Gentium" w:hAnsi="Gentium" w:cs="e-Tamil OTC"/>
+        </w:rPr>
+        <w:t xml:space="preserve">; </w:t>
+      </w:r>
+      <w:r>
+        <w:rPr>
+          <w:rFonts w:ascii="Gentium" w:hAnsi="Gentium" w:cs="e-Tamil OTC"/>
+          <w:cs/>
+          <w:lang w:bidi="ta-IN"/>
+        </w:rPr>
+        <w:t>வயல் பண்படுத்துதல்</w:t>
+      </w:r>
+      <w:r>
+        <w:rPr>
+          <w:rFonts w:ascii="Gentium" w:hAnsi="Gentium" w:cs="e-Tamil OTC"/>
+          <w:rtl/>
+          <w:cs/>
+        </w:rPr>
+        <w:t xml:space="preserve">. </w:t>
+      </w:r>
+      <w:r>
+        <w:rPr>
+          <w:rFonts w:ascii="Gentium" w:hAnsi="Gentium" w:cs="e-Tamil OTC"/>
+          <w:rtl/>
+          <w:cs/>
+          <w:lang w:bidi="ta-IN"/>
+        </w:rPr>
+        <w:t>பூமி வெளிகாணத் திருத்தி</w:t>
+      </w:r>
+      <w:r>
+        <w:rPr>
+          <w:rFonts w:ascii="Gentium" w:hAnsi="Gentium" w:cs="e-Tamil OTC"/>
+        </w:rPr>
+        <w:t xml:space="preserve"> (</w:t>
+      </w:r>
+      <w:r>
+        <w:rPr>
+          <w:rFonts w:ascii="Gentium" w:hAnsi="Gentium" w:cs="e-Tamil OTC"/>
+          <w:cs/>
+          <w:lang w:bidi="ta-IN"/>
+        </w:rPr>
+        <w:t>தாயு</w:t>
+      </w:r>
+      <w:r>
+        <w:rPr>
+          <w:rFonts w:ascii="Gentium" w:hAnsi="Gentium" w:cs="e-Tamil OTC"/>
+          <w:rtl/>
+          <w:cs/>
+        </w:rPr>
+        <w:t xml:space="preserve">. </w:t>
+      </w:r>
+      <w:r>
+        <w:rPr>
+          <w:rFonts w:ascii="Gentium" w:hAnsi="Gentium" w:cs="e-Tamil OTC"/>
+          <w:rtl/>
+          <w:cs/>
+          <w:lang w:bidi="ta-IN"/>
+        </w:rPr>
+        <w:t>ஆனந்தமான</w:t>
+      </w:r>
+      <w:r>
+        <w:rPr>
+          <w:rFonts w:ascii="Gentium" w:hAnsi="Gentium" w:cs="e-Tamil OTC"/>
+        </w:rPr>
+        <w:t xml:space="preserve">. 6). 8. To scour and polish; </w:t>
+      </w:r>
+      <w:r>
+        <w:rPr>
+          <w:rFonts w:ascii="Gentium" w:hAnsi="Gentium" w:cs="e-Tamil OTC"/>
+          <w:cs/>
+          <w:lang w:bidi="ta-IN"/>
+        </w:rPr>
+        <w:t>மெரு கிடுதல்</w:t>
+      </w:r>
+      <w:r>
+        <w:rPr>
+          <w:rFonts w:ascii="Gentium" w:hAnsi="Gentium" w:cs="e-Tamil OTC"/>
+        </w:rPr>
+        <w:t xml:space="preserve">. (W.) 9. To clean clothes; </w:t>
+      </w:r>
+      <w:r>
+        <w:rPr>
+          <w:rFonts w:ascii="Gentium" w:hAnsi="Gentium" w:cs="e-Tamil OTC"/>
+          <w:cs/>
+          <w:lang w:bidi="ta-IN"/>
+        </w:rPr>
+        <w:t>ஆடை துவைத் தல்</w:t>
+      </w:r>
+      <w:r>
+        <w:rPr>
+          <w:rFonts w:ascii="Gentium" w:hAnsi="Gentium" w:cs="e-Tamil OTC"/>
+        </w:rPr>
+        <w:t xml:space="preserve">. </w:t>
+      </w:r>
+      <w:r>
+        <w:rPr>
+          <w:rFonts w:ascii="Gentium" w:hAnsi="Gentium" w:cs="e-Tamil OTC"/>
           <w:i/>
           <w:iCs/>
         </w:rPr>
-        <w:t>5 v. tr</w:t>
-      </w:r>
-      <w:r>
-        <w:rPr>
-          <w:rFonts w:cs="e-Tamil OTC"/>
-        </w:rPr>
-        <w:t xml:space="preserve">. [T. </w:t>
-      </w:r>
-      <w:r>
-        <w:rPr>
-          <w:rFonts w:cs="e-Tamil OTC"/>
+        <w:t>Vai</w:t>
+      </w:r>
+      <w:r>
+        <w:rPr>
+          <w:rFonts w:ascii="Gentium" w:hAnsi="Gentium" w:cs="Times New Roman"/>
           <w:i/>
           <w:iCs/>
         </w:rPr>
-        <w:t>diddu</w:t>
-      </w:r>
-      <w:r>
-        <w:rPr>
-          <w:rFonts w:cs="e-Tamil OTC"/>
-        </w:rPr>
-        <w:t xml:space="preserve">, K. </w:t>
-      </w:r>
-      <w:r>
-        <w:rPr>
-          <w:rFonts w:cs="e-Tamil OTC"/>
+        <w:t>ṣṇ</w:t>
+      </w:r>
+      <w:r>
+        <w:rPr>
+          <w:rFonts w:ascii="Gentium" w:hAnsi="Gentium" w:cs="e-Tamil OTC"/>
+        </w:rPr>
+        <w:t xml:space="preserve">. 10. To supervise; </w:t>
+      </w:r>
+      <w:r>
+        <w:rPr>
+          <w:rFonts w:ascii="Gentium" w:hAnsi="Gentium" w:cs="e-Tamil OTC"/>
+          <w:cs/>
+          <w:lang w:bidi="ta-IN"/>
+        </w:rPr>
+        <w:t>மேற்பார்த்தல்</w:t>
+      </w:r>
+      <w:r>
+        <w:rPr>
+          <w:rFonts w:ascii="Gentium" w:hAnsi="Gentium" w:cs="e-Tamil OTC"/>
+          <w:rtl/>
+          <w:cs/>
+        </w:rPr>
+        <w:t xml:space="preserve">. </w:t>
+      </w:r>
+      <w:r>
+        <w:rPr>
+          <w:rFonts w:ascii="Gentium" w:hAnsi="Gentium" w:cs="e-Tamil OTC"/>
+          <w:rtl/>
+          <w:cs/>
+          <w:lang w:bidi="ta-IN"/>
+        </w:rPr>
+        <w:t>கிராமகாரியந் திருத்தும் பெருமக்கள்</w:t>
+      </w:r>
+      <w:r>
+        <w:rPr>
+          <w:rFonts w:ascii="Gentium" w:hAnsi="Gentium" w:cs="e-Tamil OTC"/>
+        </w:rPr>
+        <w:t xml:space="preserve"> (S. I. I. iii, 21). 11. To prepare vegetables, plantain-leaves, etc., by cutting them to size; </w:t>
+      </w:r>
+      <w:r>
+        <w:rPr>
+          <w:rFonts w:ascii="Gentium" w:hAnsi="Gentium" w:cs="e-Tamil OTC"/>
+          <w:cs/>
+          <w:lang w:bidi="ta-IN"/>
+        </w:rPr>
+        <w:t>இலை காய் முதலியன நறுக்குதல்</w:t>
+      </w:r>
+      <w:r>
+        <w:rPr>
+          <w:rFonts w:ascii="Gentium" w:hAnsi="Gentium" w:cs="e-Tamil OTC"/>
+        </w:rPr>
+        <w:t xml:space="preserve">. </w:t>
+      </w:r>
+      <w:r>
+        <w:rPr>
+          <w:rFonts w:ascii="Gentium" w:hAnsi="Gentium" w:cs="e-Tamil OTC"/>
           <w:i/>
           <w:iCs/>
         </w:rPr>
-        <w:t>tiddu</w:t>
-      </w:r>
-      <w:r>
-        <w:rPr>
-          <w:rFonts w:cs="e-Tamil OTC"/>
-        </w:rPr>
-        <w:t xml:space="preserve">, M. </w:t>
-      </w:r>
-      <w:r>
-        <w:rPr>
-          <w:rFonts w:cs="e-Tamil OTC"/>
+        <w:t>Vai</w:t>
+      </w:r>
+      <w:r>
+        <w:rPr>
+          <w:rFonts w:ascii="Gentium" w:hAnsi="Gentium" w:cs="Times New Roman"/>
           <w:i/>
           <w:iCs/>
         </w:rPr>
-        <w:t>tiruttuka</w:t>
-      </w:r>
-      <w:r>
-        <w:rPr>
-          <w:rFonts w:cs="e-Tamil OTC"/>
-        </w:rPr>
-        <w:t xml:space="preserve">, Tu. </w:t>
-      </w:r>
-      <w:r>
-        <w:rPr>
-          <w:rFonts w:cs="e-Tamil OTC"/>
-          <w:i/>
-          <w:iCs/>
-        </w:rPr>
-        <w:t>tidduni</w:t>
-      </w:r>
-      <w:r>
-        <w:rPr>
-          <w:rFonts w:cs="e-Tamil OTC"/>
-        </w:rPr>
-        <w:t xml:space="preserve">.] 1. To correct, rectify, reform; </w:t>
-      </w:r>
-      <w:r>
-        <w:rPr>
-          <w:rFonts w:cs="e-Tamil OTC"/>
-          <w:cs/>
-          <w:lang w:bidi="ta-IN"/>
-        </w:rPr>
-        <w:t>செவ்விதாக்குதல்</w:t>
-      </w:r>
-      <w:r>
-        <w:rPr>
-          <w:rFonts w:cs="e-Tamil OTC"/>
+        <w:t>ṣṇ</w:t>
+      </w:r>
+      <w:r>
+        <w:rPr>
+          <w:rFonts w:ascii="Gentium" w:hAnsi="Gentium" w:cs="e-Tamil OTC"/>
+        </w:rPr>
+        <w:t xml:space="preserve">. 12. To call, summon; </w:t>
+      </w:r>
+      <w:r>
+        <w:rPr>
+          <w:rFonts w:ascii="Gentium" w:hAnsi="Gentium" w:cs="e-Tamil OTC"/>
+          <w:cs/>
+          <w:lang w:bidi="ta-IN"/>
+        </w:rPr>
+        <w:t>அழைத் தல்</w:t>
+      </w:r>
+      <w:r>
+        <w:rPr>
+          <w:rFonts w:ascii="Gentium" w:hAnsi="Gentium" w:cs="e-Tamil OTC"/>
           <w:rtl/>
           <w:cs/>
         </w:rPr>
@@ -2687,58 +3757,30 @@
       </w:r>
       <w:r>
         <w:rPr>
-          <w:rFonts w:cs="e-Tamil OTC"/>
+          <w:rFonts w:ascii="Gentium" w:hAnsi="Gentium" w:cs="e-Tamil OTC"/>
           <w:rtl/>
           <w:cs/>
           <w:lang w:bidi="ta-IN"/>
         </w:rPr>
-        <w:t>கொடிது கடிந்து கோறிருத்தி</w:t>
-      </w:r>
-      <w:r>
-        <w:rPr>
-          <w:rFonts w:cs="e-Tamil OTC"/>
+        <w:t>திருத்தாய் செம்போத்தே</w:t>
+      </w:r>
+      <w:r>
+        <w:rPr>
+          <w:rFonts w:ascii="Gentium" w:hAnsi="Gentium" w:cs="e-Tamil OTC"/>
         </w:rPr>
         <w:t xml:space="preserve"> (</w:t>
       </w:r>
       <w:r>
         <w:rPr>
-          <w:rFonts w:cs="e-Tamil OTC"/>
-          <w:cs/>
-          <w:lang w:bidi="ta-IN"/>
-        </w:rPr>
-        <w:t>புறநா</w:t>
-      </w:r>
-      <w:r>
-        <w:rPr>
-          <w:rFonts w:cs="e-Tamil OTC"/>
-        </w:rPr>
-        <w:t xml:space="preserve">. 17). 2. To mend, repair, refit; </w:t>
-      </w:r>
-      <w:r>
-        <w:rPr>
-          <w:rFonts w:cs="e-Tamil OTC"/>
-          <w:cs/>
-          <w:lang w:bidi="ta-IN"/>
-        </w:rPr>
-        <w:t>சீர்ப்படுத்துதல்</w:t>
-      </w:r>
-      <w:r>
-        <w:rPr>
-          <w:rFonts w:cs="e-Tamil OTC"/>
-        </w:rPr>
-        <w:t xml:space="preserve">. (W.) 3. To improve, elevate; </w:t>
-      </w:r>
-      <w:r>
-        <w:rPr>
-          <w:rFonts w:cs="e-Tamil OTC"/>
-          <w:cs/>
-          <w:lang w:bidi="ta-IN"/>
-        </w:rPr>
-        <w:t>மேன்மைப்படுத்துதல்</w:t>
-      </w:r>
-      <w:r>
-        <w:rPr>
-          <w:rFonts w:cs="e-Tamil OTC"/>
+          <w:rFonts w:ascii="Gentium" w:hAnsi="Gentium" w:cs="e-Tamil OTC"/>
+          <w:cs/>
+          <w:lang w:bidi="ta-IN"/>
+        </w:rPr>
+        <w:t>திவ்</w:t>
+      </w:r>
+      <w:r>
+        <w:rPr>
+          <w:rFonts w:ascii="Gentium" w:hAnsi="Gentium" w:cs="e-Tamil OTC"/>
           <w:rtl/>
           <w:cs/>
         </w:rPr>
@@ -2746,69 +3788,61 @@
       </w:r>
       <w:r>
         <w:rPr>
-          <w:rFonts w:cs="e-Tamil OTC"/>
+          <w:rFonts w:ascii="Gentium" w:hAnsi="Gentium" w:cs="e-Tamil OTC"/>
           <w:rtl/>
           <w:cs/>
           <w:lang w:bidi="ta-IN"/>
         </w:rPr>
-        <w:t>துளங்</w:t>
-      </w:r>
-      <w:r>
-        <w:rPr>
-          <w:rFonts w:cs="e-Tamil OTC"/>
-          <w:cs/>
-          <w:lang w:bidi="ta-IN"/>
-        </w:rPr>
-        <w:t xml:space="preserve">குகுடி திருத் திய </w:t>
-      </w:r>
-      <w:r>
-        <w:rPr>
-          <w:rFonts w:cs="e-Tamil OTC"/>
+        <w:t>பெரியதி</w:t>
+      </w:r>
+      <w:r>
+        <w:rPr>
+          <w:rFonts w:ascii="Gentium" w:hAnsi="Gentium" w:cs="e-Tamil OTC"/>
+        </w:rPr>
+        <w:t xml:space="preserve">. 10, 10, 1). 13. To make friends, effect reconciliation; </w:t>
+      </w:r>
+      <w:r>
+        <w:rPr>
+          <w:rFonts w:ascii="Gentium" w:hAnsi="Gentium" w:cs="e-Tamil OTC"/>
+          <w:cs/>
+          <w:lang w:bidi="ta-IN"/>
+        </w:rPr>
+        <w:t>உரவாக்குதல்</w:t>
+      </w:r>
+      <w:r>
+        <w:rPr>
+          <w:rFonts w:ascii="Gentium" w:hAnsi="Gentium" w:cs="e-Tamil OTC"/>
           <w:rtl/>
           <w:cs/>
         </w:rPr>
-        <w:t xml:space="preserve">. . . </w:t>
-      </w:r>
-      <w:r>
-        <w:rPr>
-          <w:rFonts w:cs="e-Tamil OTC"/>
+        <w:t xml:space="preserve">. </w:t>
+      </w:r>
+      <w:r>
+        <w:rPr>
+          <w:rFonts w:ascii="Gentium" w:hAnsi="Gentium" w:cs="e-Tamil OTC"/>
           <w:rtl/>
           <w:cs/>
           <w:lang w:bidi="ta-IN"/>
         </w:rPr>
-        <w:t>வென்றியும்</w:t>
-      </w:r>
-      <w:r>
-        <w:rPr>
-          <w:rFonts w:cs="e-Tamil OTC"/>
+        <w:t>ஒன்னார் தந்நிலை திருத்திய காதலர்</w:t>
+      </w:r>
+      <w:r>
+        <w:rPr>
+          <w:rFonts w:ascii="Gentium" w:hAnsi="Gentium" w:cs="e-Tamil OTC"/>
         </w:rPr>
         <w:t xml:space="preserve"> (</w:t>
       </w:r>
       <w:r>
         <w:rPr>
-          <w:rFonts w:cs="e-Tamil OTC"/>
-          <w:cs/>
-          <w:lang w:bidi="ta-IN"/>
-        </w:rPr>
-        <w:t>பதிற்றுப்</w:t>
-      </w:r>
-      <w:r>
-        <w:rPr>
-          <w:rFonts w:cs="e-Tamil OTC"/>
-        </w:rPr>
-        <w:t xml:space="preserve">. 37, 7). 4. To perform excellently; </w:t>
-      </w:r>
-      <w:r>
-        <w:rPr>
-          <w:rFonts w:cs="e-Tamil OTC"/>
-          <w:cs/>
-          <w:lang w:bidi="ta-IN"/>
-        </w:rPr>
-        <w:t>செம்மையாகச் செய்தல்</w:t>
-      </w:r>
-      <w:r>
-        <w:rPr>
-          <w:rFonts w:cs="e-Tamil OTC"/>
+          <w:rFonts w:ascii="Gentium" w:hAnsi="Gentium" w:cs="e-Tamil OTC"/>
+          <w:cs/>
+          <w:lang w:bidi="ta-IN"/>
+        </w:rPr>
+        <w:t>பு</w:t>
+      </w:r>
+      <w:r>
+        <w:rPr>
+          <w:rFonts w:ascii="Gentium" w:hAnsi="Gentium" w:cs="e-Tamil OTC"/>
           <w:rtl/>
           <w:cs/>
         </w:rPr>
@@ -2816,484 +3850,22 @@
       </w:r>
       <w:r>
         <w:rPr>
-          <w:rFonts w:cs="e-Tamil OTC"/>
+          <w:rFonts w:ascii="Gentium" w:hAnsi="Gentium" w:cs="e-Tamil OTC"/>
           <w:rtl/>
           <w:cs/>
           <w:lang w:bidi="ta-IN"/>
         </w:rPr>
-        <w:t>மூவர்காரியமுந் திருத்தும்</w:t>
-      </w:r>
-      <w:r>
-        <w:rPr>
-          <w:rFonts w:cs="e-Tamil OTC"/>
-        </w:rPr>
-        <w:t xml:space="preserve"> (</w:t>
-      </w:r>
-      <w:r>
-        <w:rPr>
-          <w:rFonts w:cs="e-Tamil OTC"/>
-          <w:cs/>
-          <w:lang w:bidi="ta-IN"/>
-        </w:rPr>
-        <w:t>திவ்</w:t>
-      </w:r>
-      <w:r>
-        <w:rPr>
-          <w:rFonts w:cs="e-Tamil OTC"/>
-          <w:rtl/>
-          <w:cs/>
-        </w:rPr>
-        <w:t xml:space="preserve">. </w:t>
-      </w:r>
-      <w:r>
-        <w:rPr>
-          <w:rFonts w:cs="e-Tamil OTC"/>
-          <w:rtl/>
-          <w:cs/>
-          <w:lang w:bidi="ta-IN"/>
-        </w:rPr>
-        <w:t>பெரியாழ்</w:t>
-      </w:r>
-      <w:r>
-        <w:rPr>
-          <w:rFonts w:cs="e-Tamil OTC"/>
-        </w:rPr>
-        <w:t xml:space="preserve">. 4, 4, 1). 5. To deck oneself properly in; to dress sprucely; </w:t>
-      </w:r>
-      <w:r>
-        <w:rPr>
-          <w:rFonts w:cs="e-Tamil OTC"/>
-          <w:cs/>
-          <w:lang w:bidi="ta-IN"/>
-        </w:rPr>
-        <w:t>செம்மைபெற அணிதல்</w:t>
-      </w:r>
-      <w:r>
-        <w:rPr>
-          <w:rFonts w:cs="e-Tamil OTC"/>
-          <w:rtl/>
-          <w:cs/>
-        </w:rPr>
-        <w:t xml:space="preserve">. </w:t>
-      </w:r>
-      <w:r>
-        <w:rPr>
-          <w:rFonts w:cs="e-Tamil OTC"/>
-          <w:rtl/>
-          <w:cs/>
-          <w:lang w:bidi="ta-IN"/>
-        </w:rPr>
-        <w:t>பட்டாடை சாத்திப் பணிமே கலை திரு</w:t>
-      </w:r>
-      <w:r>
-        <w:rPr>
-          <w:rFonts w:cs="e-Tamil OTC"/>
-          <w:cs/>
-          <w:lang w:bidi="ta-IN"/>
-        </w:rPr>
-        <w:t>த்தி</w:t>
-      </w:r>
-      <w:r>
-        <w:rPr>
-          <w:rFonts w:cs="e-Tamil OTC"/>
-        </w:rPr>
-        <w:t xml:space="preserve"> (</w:t>
-      </w:r>
-      <w:r>
-        <w:rPr>
-          <w:rFonts w:cs="e-Tamil OTC"/>
-          <w:cs/>
-          <w:lang w:bidi="ta-IN"/>
-        </w:rPr>
-        <w:t>பிரபோத</w:t>
-      </w:r>
-      <w:r>
-        <w:rPr>
-          <w:rFonts w:cs="e-Tamil OTC"/>
-        </w:rPr>
-        <w:t xml:space="preserve">. 27, 19). 6. To arrange properly; </w:t>
-      </w:r>
-      <w:r>
-        <w:rPr>
-          <w:rFonts w:cs="e-Tamil OTC"/>
-          <w:cs/>
-          <w:lang w:bidi="ta-IN"/>
-        </w:rPr>
-        <w:t>நன்கமைத்தல்</w:t>
-      </w:r>
-      <w:r>
-        <w:rPr>
-          <w:rFonts w:cs="e-Tamil OTC"/>
-          <w:rtl/>
-          <w:cs/>
-        </w:rPr>
-        <w:t xml:space="preserve">. </w:t>
-      </w:r>
-      <w:r>
-        <w:rPr>
-          <w:rFonts w:cs="e-Tamil OTC"/>
-          <w:rtl/>
-          <w:cs/>
-          <w:lang w:bidi="ta-IN"/>
-        </w:rPr>
-        <w:t>பரிசுவிளக்கப் பரிகலமுந் திருத்தி</w:t>
-      </w:r>
-      <w:r>
-        <w:rPr>
-          <w:rFonts w:cs="e-Tamil OTC"/>
-        </w:rPr>
-        <w:t xml:space="preserve"> (</w:t>
-      </w:r>
-      <w:r>
-        <w:rPr>
-          <w:rFonts w:cs="e-Tamil OTC"/>
-          <w:cs/>
-          <w:lang w:bidi="ta-IN"/>
-        </w:rPr>
-        <w:t>பெரியபு</w:t>
-      </w:r>
-      <w:r>
-        <w:rPr>
-          <w:rFonts w:cs="e-Tamil OTC"/>
-          <w:rtl/>
-          <w:cs/>
-        </w:rPr>
-        <w:t xml:space="preserve">. </w:t>
-      </w:r>
-      <w:r>
-        <w:rPr>
-          <w:rFonts w:cs="e-Tamil OTC"/>
-          <w:rtl/>
-          <w:cs/>
-          <w:lang w:bidi="ta-IN"/>
-        </w:rPr>
-        <w:t>சிறுத்தொண்</w:t>
-      </w:r>
-      <w:r>
-        <w:rPr>
-          <w:rFonts w:cs="e-Tamil OTC"/>
-        </w:rPr>
-        <w:t xml:space="preserve">. 73). 7. </w:t>
-      </w:r>
-      <w:r>
-        <w:rPr>
-          <w:rFonts w:cs="e-Tamil OTC"/>
-          <w:color w:val="FF0000"/>
-        </w:rPr>
-        <w:t>To prepare and make a land suitable for cultivation</w:t>
-      </w:r>
-      <w:r>
-        <w:rPr>
-          <w:rFonts w:cs="e-Tamil OTC"/>
-        </w:rPr>
-        <w:t xml:space="preserve">; </w:t>
-      </w:r>
-      <w:r>
-        <w:rPr>
-          <w:rFonts w:cs="e-Tamil OTC"/>
-          <w:cs/>
-          <w:lang w:bidi="ta-IN"/>
-        </w:rPr>
-        <w:t>வயல் பண்படுத்துதல்</w:t>
-      </w:r>
-      <w:r>
-        <w:rPr>
-          <w:rFonts w:cs="e-Tamil OTC"/>
-          <w:rtl/>
-          <w:cs/>
-        </w:rPr>
-        <w:t xml:space="preserve">. </w:t>
-      </w:r>
-      <w:r>
-        <w:rPr>
-          <w:rFonts w:cs="e-Tamil OTC"/>
-          <w:rtl/>
-          <w:cs/>
-          <w:lang w:bidi="ta-IN"/>
-        </w:rPr>
-        <w:t>பூமி வெளிகாணத் திருத்தி</w:t>
-      </w:r>
-      <w:r>
-        <w:rPr>
-          <w:rFonts w:cs="e-Tamil OTC"/>
-        </w:rPr>
-        <w:t xml:space="preserve"> (</w:t>
-      </w:r>
-      <w:r>
-        <w:rPr>
-          <w:rFonts w:cs="e-Tamil OTC"/>
-          <w:cs/>
-          <w:lang w:bidi="ta-IN"/>
-        </w:rPr>
-        <w:t>தாயு</w:t>
-      </w:r>
-      <w:r>
-        <w:rPr>
-          <w:rFonts w:cs="e-Tamil OTC"/>
-          <w:rtl/>
-          <w:cs/>
-        </w:rPr>
-        <w:t xml:space="preserve">. </w:t>
-      </w:r>
-      <w:r>
-        <w:rPr>
-          <w:rFonts w:cs="e-Tamil OTC"/>
-          <w:rtl/>
-          <w:cs/>
-          <w:lang w:bidi="ta-IN"/>
-        </w:rPr>
-        <w:t>ஆனந்தமான</w:t>
-      </w:r>
-      <w:r>
-        <w:rPr>
-          <w:rFonts w:cs="e-Tamil OTC"/>
-        </w:rPr>
-        <w:t xml:space="preserve">. 6). 8. To scour and polish; </w:t>
-      </w:r>
-      <w:r>
-        <w:rPr>
-          <w:rFonts w:cs="e-Tamil OTC"/>
-          <w:cs/>
-          <w:lang w:bidi="ta-IN"/>
-        </w:rPr>
-        <w:t>மெரு கிடுதல்</w:t>
-      </w:r>
-      <w:r>
-        <w:rPr>
-          <w:rFonts w:cs="e-Tamil OTC"/>
-        </w:rPr>
-        <w:t xml:space="preserve">. (W.) 9. To clean clothes; </w:t>
-      </w:r>
-      <w:r>
-        <w:rPr>
-          <w:rFonts w:cs="e-Tamil OTC"/>
-          <w:cs/>
-          <w:lang w:bidi="ta-IN"/>
-        </w:rPr>
-        <w:t>ஆடை துவைத் தல்</w:t>
-      </w:r>
-      <w:r>
-        <w:rPr>
-          <w:rFonts w:cs="e-Tamil OTC"/>
-        </w:rPr>
-        <w:t xml:space="preserve">. </w:t>
-      </w:r>
-      <w:r>
-        <w:rPr>
-          <w:rFonts w:cs="e-Tamil OTC"/>
-          <w:i/>
-          <w:iCs/>
-        </w:rPr>
-        <w:t>Vai</w:t>
-      </w:r>
-      <w:r>
-        <w:rPr>
-          <w:rFonts w:cs="Times New Roman"/>
-          <w:i/>
-          <w:iCs/>
-        </w:rPr>
-        <w:t>ṣṇ</w:t>
-      </w:r>
-      <w:r>
-        <w:rPr>
-          <w:rFonts w:cs="e-Tamil OTC"/>
-        </w:rPr>
-        <w:t xml:space="preserve">. 10. To supervise; </w:t>
-      </w:r>
-      <w:r>
-        <w:rPr>
-          <w:rFonts w:cs="e-Tamil OTC"/>
-          <w:cs/>
-          <w:lang w:bidi="ta-IN"/>
-        </w:rPr>
-        <w:t>மேற்பார்த்தல்</w:t>
-      </w:r>
-      <w:r>
-        <w:rPr>
-          <w:rFonts w:cs="e-Tamil OTC"/>
-          <w:rtl/>
-          <w:cs/>
-        </w:rPr>
-        <w:t xml:space="preserve">. </w:t>
-      </w:r>
-      <w:r>
-        <w:rPr>
-          <w:rFonts w:cs="e-Tamil OTC"/>
-          <w:rtl/>
-          <w:cs/>
-          <w:lang w:bidi="ta-IN"/>
-        </w:rPr>
-        <w:t>கிராமகாரியந் திருத்தும் பெருமக்கள்</w:t>
-      </w:r>
-      <w:r>
-        <w:rPr>
-          <w:rFonts w:cs="e-Tamil OTC"/>
-        </w:rPr>
-        <w:t xml:space="preserve"> (S. I. I. iii, 21). 11. To prepare vegetables, plantain-leaves, etc., by cutting them to size; </w:t>
-      </w:r>
-      <w:r>
-        <w:rPr>
-          <w:rFonts w:cs="e-Tamil OTC"/>
-          <w:cs/>
-          <w:lang w:bidi="ta-IN"/>
-        </w:rPr>
-        <w:t>இலை காய் முதலியன நறுக்குதல்</w:t>
-      </w:r>
-      <w:r>
-        <w:rPr>
-          <w:rFonts w:cs="e-Tamil OTC"/>
-        </w:rPr>
-        <w:t xml:space="preserve">. </w:t>
-      </w:r>
-      <w:r>
-        <w:rPr>
-          <w:rFonts w:cs="e-Tamil OTC"/>
-          <w:i/>
-          <w:iCs/>
-        </w:rPr>
-        <w:t>Vai</w:t>
-      </w:r>
-      <w:r>
-        <w:rPr>
-          <w:rFonts w:cs="Times New Roman"/>
-          <w:i/>
-          <w:iCs/>
-        </w:rPr>
-        <w:t>ṣṇ</w:t>
-      </w:r>
-      <w:r>
-        <w:rPr>
-          <w:rFonts w:cs="e-Tamil OTC"/>
-        </w:rPr>
-        <w:t xml:space="preserve">. 12. To call, summon; </w:t>
-      </w:r>
-      <w:r>
-        <w:rPr>
-          <w:rFonts w:cs="e-Tamil OTC"/>
-          <w:cs/>
-          <w:lang w:bidi="ta-IN"/>
-        </w:rPr>
-        <w:t>அழைத் தல்</w:t>
-      </w:r>
-      <w:r>
-        <w:rPr>
-          <w:rFonts w:cs="e-Tamil OTC"/>
-          <w:rtl/>
-          <w:cs/>
-        </w:rPr>
-        <w:t xml:space="preserve">. </w:t>
-      </w:r>
-      <w:r>
-        <w:rPr>
-          <w:rFonts w:cs="e-Tamil OTC"/>
-          <w:rtl/>
-          <w:cs/>
-          <w:lang w:bidi="ta-IN"/>
-        </w:rPr>
-        <w:t>திருத்தாய் செம்போத்தே</w:t>
-      </w:r>
-      <w:r>
-        <w:rPr>
-          <w:rFonts w:cs="e-Tamil OTC"/>
-        </w:rPr>
-        <w:t xml:space="preserve"> (</w:t>
-      </w:r>
-      <w:r>
-        <w:rPr>
-          <w:rFonts w:cs="e-Tamil OTC"/>
-          <w:cs/>
-          <w:lang w:bidi="ta-IN"/>
-        </w:rPr>
-        <w:t>திவ்</w:t>
-      </w:r>
-      <w:r>
-        <w:rPr>
-          <w:rFonts w:cs="e-Tamil OTC"/>
-          <w:rtl/>
-          <w:cs/>
-        </w:rPr>
-        <w:t xml:space="preserve">. </w:t>
-      </w:r>
-      <w:r>
-        <w:rPr>
-          <w:rFonts w:cs="e-Tamil OTC"/>
-          <w:rtl/>
-          <w:cs/>
-          <w:lang w:bidi="ta-IN"/>
-        </w:rPr>
-        <w:t>பெரியதி</w:t>
-      </w:r>
-      <w:r>
-        <w:rPr>
-          <w:rFonts w:cs="e-Tamil OTC"/>
-        </w:rPr>
-        <w:t xml:space="preserve">. 10, 10, 1). 13. To make friends, effect reconciliation; </w:t>
-      </w:r>
-      <w:r>
-        <w:rPr>
-          <w:rFonts w:cs="e-Tamil OTC"/>
-          <w:cs/>
-          <w:lang w:bidi="ta-IN"/>
-        </w:rPr>
-        <w:t>உரவாக்குதல்</w:t>
-      </w:r>
-      <w:r>
-        <w:rPr>
-          <w:rFonts w:cs="e-Tamil OTC"/>
-          <w:rtl/>
-          <w:cs/>
-        </w:rPr>
-        <w:t xml:space="preserve">. </w:t>
-      </w:r>
-      <w:r>
-        <w:rPr>
-          <w:rFonts w:cs="e-Tamil OTC"/>
-          <w:rtl/>
-          <w:cs/>
-          <w:lang w:bidi="ta-IN"/>
-        </w:rPr>
-        <w:t>ஒன்னார் தந்நிலை திருத்திய காதலர்</w:t>
-      </w:r>
-      <w:r>
-        <w:rPr>
-          <w:rFonts w:cs="e-Tamil OTC"/>
-        </w:rPr>
-        <w:t xml:space="preserve"> (</w:t>
-      </w:r>
-      <w:r>
-        <w:rPr>
-          <w:rFonts w:cs="e-Tamil OTC"/>
-          <w:cs/>
-          <w:lang w:bidi="ta-IN"/>
-        </w:rPr>
-        <w:t>பு</w:t>
-      </w:r>
-      <w:r>
-        <w:rPr>
-          <w:rFonts w:cs="e-Tamil OTC"/>
-          <w:rtl/>
-          <w:cs/>
-        </w:rPr>
-        <w:t xml:space="preserve">. </w:t>
-      </w:r>
-      <w:r>
-        <w:rPr>
-          <w:rFonts w:cs="e-Tamil OTC"/>
-          <w:rtl/>
-          <w:cs/>
-          <w:lang w:bidi="ta-IN"/>
-        </w:rPr>
         <w:t>வெ</w:t>
       </w:r>
       <w:r>
         <w:rPr>
-          <w:rFonts w:cs="e-Tamil OTC"/>
+          <w:rFonts w:ascii="Gentium" w:hAnsi="Gentium" w:cs="e-Tamil OTC"/>
         </w:rPr>
         <w:t xml:space="preserve">. 10, </w:t>
       </w:r>
       <w:r>
         <w:rPr>
-          <w:rFonts w:cs="e-Tamil OTC"/>
+          <w:rFonts w:ascii="Gentium" w:hAnsi="Gentium" w:cs="e-Tamil OTC"/>
           <w:cs/>
           <w:lang w:bidi="ta-IN"/>
         </w:rPr>
@@ -3301,13 +3873,13 @@
       </w:r>
       <w:r>
         <w:rPr>
-          <w:rFonts w:cs="e-Tamil OTC"/>
+          <w:rFonts w:ascii="Gentium" w:hAnsi="Gentium" w:cs="e-Tamil OTC"/>
         </w:rPr>
         <w:t xml:space="preserve">. 3, </w:t>
       </w:r>
       <w:r>
         <w:rPr>
-          <w:rFonts w:cs="e-Tamil OTC"/>
+          <w:rFonts w:ascii="Gentium" w:hAnsi="Gentium" w:cs="e-Tamil OTC"/>
           <w:cs/>
           <w:lang w:bidi="ta-IN"/>
         </w:rPr>
@@ -3315,7 +3887,7 @@
       </w:r>
       <w:r>
         <w:rPr>
-          <w:rFonts w:cs="e-Tamil OTC"/>
+          <w:rFonts w:ascii="Gentium" w:hAnsi="Gentium" w:cs="e-Tamil OTC"/>
         </w:rPr>
         <w:t>).</w:t>
       </w:r>
@@ -3323,23 +3895,50 @@
     <w:p>
       <w:pPr>
         <w:pStyle w:val="Titre2"/>
+        <w:rPr>
+          <w:rFonts w:ascii="Gentium" w:hAnsi="Gentium"/>
+        </w:rPr>
       </w:pPr>
       <w:r>
-        <w:t xml:space="preserve">Line 3, end : </w:t>
-      </w:r>
-      <w:r>
-        <w:t>kiṭa¡ṉ!&lt;n&gt;</w:t>
+        <w:rPr>
+          <w:rFonts w:ascii="Gentium" w:hAnsi="Gentium"/>
+        </w:rPr>
+        <w:t>Line 3, end : ki</w:t>
+      </w:r>
+      <w:r>
+        <w:rPr>
+          <w:rFonts w:ascii="Gentium" w:hAnsi="Gentium" w:cs="Times New Roman"/>
+        </w:rPr>
+        <w:t>ṭ</w:t>
+      </w:r>
+      <w:r>
+        <w:rPr>
+          <w:rFonts w:ascii="Gentium" w:hAnsi="Gentium"/>
+        </w:rPr>
+        <w:t>a</w:t>
+      </w:r>
+      <w:r>
+        <w:rPr>
+          <w:rFonts w:ascii="Gentium" w:hAnsi="Gentium" w:cs="Times New Roman"/>
+        </w:rPr>
+        <w:t>¡ṉ</w:t>
+      </w:r>
+      <w:r>
+        <w:rPr>
+          <w:rFonts w:ascii="Gentium" w:hAnsi="Gentium"/>
+        </w:rPr>
+        <w:t>!&lt;n&gt;</w:t>
       </w:r>
     </w:p>
     <w:p>
       <w:pPr>
         <w:rPr>
-          <w:rFonts w:cs="e-Tamil OTC"/>
+          <w:rFonts w:ascii="Gentium" w:hAnsi="Gentium" w:cs="e-Tamil OTC"/>
         </w:rPr>
       </w:pPr>
       <w:r>
         <w:rPr>
-          <w:rFonts w:cs="e-Tamil OTC"/>
+          <w:rFonts w:ascii="Gentium" w:hAnsi="Gentium" w:cs="e-Tamil OTC"/>
         </w:rPr>
         <w:t>il y a une lettre sous le ki ??</w:t>
       </w:r>
@@ -3347,124 +3946,383 @@
     <w:p>
       <w:pPr>
         <w:pStyle w:val="Titre2"/>
+        <w:rPr>
+          <w:rFonts w:ascii="Gentium" w:hAnsi="Gentium"/>
+        </w:rPr>
       </w:pPr>
       <w:r>
+        <w:rPr>
+          <w:rFonts w:ascii="Gentium" w:hAnsi="Gentium"/>
+        </w:rPr>
         <w:t>Line 5</w:t>
       </w:r>
     </w:p>
     <w:p>
-      <w:r>
-        <w:rPr>
-          <w:rFonts w:cs="Times New Roman"/>
-        </w:rPr>
-        <w:t>Oḻ</w:t>
-      </w:r>
-      <w:r>
+      <w:pPr>
+        <w:rPr>
+          <w:rFonts w:ascii="Gentium" w:hAnsi="Gentium" w:cs="e-Tamil OTC"/>
+        </w:rPr>
+      </w:pPr>
+      <w:r>
+        <w:rPr>
+          <w:rFonts w:ascii="Gentium" w:hAnsi="Gentium" w:cs="e-Tamil OTC"/>
+        </w:rPr>
+        <w:t>O</w:t>
+      </w:r>
+      <w:r>
+        <w:rPr>
+          <w:rFonts w:ascii="Gentium" w:hAnsi="Gentium" w:cs="Times New Roman"/>
+        </w:rPr>
+        <w:t>ḻ</w:t>
+      </w:r>
+      <w:r>
+        <w:rPr>
+          <w:rFonts w:ascii="Gentium" w:hAnsi="Gentium" w:cs="e-Tamil OTC"/>
+        </w:rPr>
         <w:t>iv’ i</w:t>
       </w:r>
       <w:r>
         <w:rPr>
-          <w:rFonts w:cs="Times New Roman"/>
+          <w:rFonts w:ascii="Gentium" w:hAnsi="Gentium" w:cs="Times New Roman"/>
         </w:rPr>
         <w:t>ṉṟ</w:t>
       </w:r>
       <w:r>
-        <w:t>i</w:t>
-      </w:r>
-      <w:r>
-        <w:t xml:space="preserve"> </w:t>
-      </w:r>
-      <w:r>
-        <w:rPr>
-          <w:rFonts w:cs="Times New Roman"/>
+        <w:rPr>
+          <w:rFonts w:ascii="Gentium" w:hAnsi="Gentium" w:cs="e-Tamil OTC"/>
+        </w:rPr>
+        <w:t xml:space="preserve">i </w:t>
+      </w:r>
+      <w:r>
+        <w:rPr>
+          <w:rFonts w:ascii="Gentium" w:hAnsi="Gentium" w:cs="Times New Roman"/>
         </w:rPr>
         <w:t>―</w:t>
       </w:r>
       <w:r>
+        <w:rPr>
+          <w:rFonts w:ascii="Gentium" w:hAnsi="Gentium" w:cs="e-Tamil OTC"/>
+        </w:rPr>
         <w:t xml:space="preserve"> sans cessation, sans exception, sans interruption. NC: perp</w:t>
       </w:r>
       <w:r>
         <w:rPr>
-          <w:rFonts w:cs="Times New Roman"/>
+          <w:rFonts w:ascii="Gentium" w:hAnsi="Gentium" w:cs="Times New Roman"/>
         </w:rPr>
         <w:t>é</w:t>
       </w:r>
       <w:r>
+        <w:rPr>
+          <w:rFonts w:ascii="Gentium" w:hAnsi="Gentium" w:cs="e-Tamil OTC"/>
+        </w:rPr>
         <w:t xml:space="preserve">tuellement? </w:t>
       </w:r>
     </w:p>
     <w:p>
       <w:pPr>
         <w:pStyle w:val="Titre2"/>
+        <w:rPr>
+          <w:rFonts w:ascii="Gentium" w:hAnsi="Gentium"/>
+        </w:rPr>
       </w:pPr>
       <w:r>
-        <w:t>Line 6 : pōṉṉum</w:t>
+        <w:rPr>
+          <w:rFonts w:ascii="Gentium" w:hAnsi="Gentium"/>
+        </w:rPr>
+        <w:t>Line 6 : p</w:t>
+      </w:r>
+      <w:r>
+        <w:rPr>
+          <w:rFonts w:ascii="Gentium" w:hAnsi="Gentium" w:cs="Times New Roman"/>
+        </w:rPr>
+        <w:t>ōṉṉ</w:t>
+      </w:r>
+      <w:r>
+        <w:rPr>
+          <w:rFonts w:ascii="Gentium" w:hAnsi="Gentium"/>
+        </w:rPr>
+        <w:t>um</w:t>
       </w:r>
     </w:p>
     <w:p>
-      <w:r>
+      <w:pPr>
+        <w:rPr>
+          <w:rFonts w:ascii="Gentium" w:hAnsi="Gentium" w:cs="e-Tamil OTC"/>
+        </w:rPr>
+      </w:pPr>
+      <w:r>
+        <w:rPr>
+          <w:rFonts w:ascii="Gentium" w:hAnsi="Gentium" w:cs="e-Tamil OTC"/>
+        </w:rPr>
         <w:t>= past form. Traduit comme un present dans l’apparatus et dans la traduction.</w:t>
       </w:r>
     </w:p>
     <w:p>
-      <w:r>
-        <w:t>mīṅ-poṉṉum: “l’or du poisson”</w:t>
+      <w:pPr>
+        <w:rPr>
+          <w:rFonts w:ascii="Gentium" w:hAnsi="Gentium" w:cs="e-Tamil OTC"/>
+        </w:rPr>
+      </w:pPr>
+      <w:r>
+        <w:rPr>
+          <w:rFonts w:ascii="Gentium" w:hAnsi="Gentium" w:cs="e-Tamil OTC"/>
+        </w:rPr>
+        <w:t>m</w:t>
+      </w:r>
+      <w:r>
+        <w:rPr>
+          <w:rFonts w:ascii="Gentium" w:hAnsi="Gentium" w:cs="Times New Roman"/>
+        </w:rPr>
+        <w:t>īṅ</w:t>
+      </w:r>
+      <w:r>
+        <w:rPr>
+          <w:rFonts w:ascii="Gentium" w:hAnsi="Gentium" w:cs="e-Tamil OTC"/>
+        </w:rPr>
+        <w:t>-po</w:t>
+      </w:r>
+      <w:r>
+        <w:rPr>
+          <w:rFonts w:ascii="Gentium" w:hAnsi="Gentium" w:cs="Times New Roman"/>
+        </w:rPr>
+        <w:t>ṉṉ</w:t>
+      </w:r>
+      <w:r>
+        <w:rPr>
+          <w:rFonts w:ascii="Gentium" w:hAnsi="Gentium" w:cs="e-Tamil OTC"/>
+        </w:rPr>
+        <w:t>um: “l’or du poisson”</w:t>
       </w:r>
     </w:p>
     <w:p>
-      <w:r>
-        <w:t>Ca fait extrêmement sens dans le contexte, les dux types de lacs et l’or des poissons qu’ils contiennent.</w:t>
+      <w:pPr>
+        <w:rPr>
+          <w:rFonts w:ascii="Gentium" w:hAnsi="Gentium" w:cs="e-Tamil OTC"/>
+        </w:rPr>
+      </w:pPr>
+      <w:r>
+        <w:rPr>
+          <w:rFonts w:ascii="Gentium" w:hAnsi="Gentium" w:cs="e-Tamil OTC"/>
+        </w:rPr>
+        <w:t>Ca fait extr</w:t>
+      </w:r>
+      <w:r>
+        <w:rPr>
+          <w:rFonts w:ascii="Gentium" w:hAnsi="Gentium" w:cs="Times New Roman"/>
+        </w:rPr>
+        <w:t>ê</w:t>
+      </w:r>
+      <w:r>
+        <w:rPr>
+          <w:rFonts w:ascii="Gentium" w:hAnsi="Gentium" w:cs="e-Tamil OTC"/>
+        </w:rPr>
+        <w:t>mement sens dans le contexte, les dux types de lacs et l’or des poissons qu’ils contiennent.</w:t>
       </w:r>
     </w:p>
     <w:p>
       <w:pPr>
         <w:pStyle w:val="Titre2"/>
+        <w:rPr>
+          <w:rFonts w:ascii="Gentium" w:hAnsi="Gentium"/>
+        </w:rPr>
       </w:pPr>
       <w:r>
-        <w:t>Line 6 : vaḷaiyiṟ cuṟṟu</w:t>
-      </w:r>
-    </w:p>
-    <w:p>
-      <w:r>
-        <w:t>cuṟru n’est pas absolutif : revise translation.</w:t>
+        <w:rPr>
+          <w:rFonts w:ascii="Gentium" w:hAnsi="Gentium"/>
+        </w:rPr>
+        <w:t>Line 6 : va</w:t>
+      </w:r>
+      <w:r>
+        <w:rPr>
+          <w:rFonts w:ascii="Gentium" w:hAnsi="Gentium" w:cs="Times New Roman"/>
+        </w:rPr>
+        <w:t>ḷ</w:t>
+      </w:r>
+      <w:r>
+        <w:rPr>
+          <w:rFonts w:ascii="Gentium" w:hAnsi="Gentium"/>
+        </w:rPr>
+        <w:t>aiyi</w:t>
+      </w:r>
+      <w:r>
+        <w:rPr>
+          <w:rFonts w:ascii="Gentium" w:hAnsi="Gentium" w:cs="Times New Roman"/>
+        </w:rPr>
+        <w:t>ṟ</w:t>
+      </w:r>
+      <w:r>
+        <w:rPr>
+          <w:rFonts w:ascii="Gentium" w:hAnsi="Gentium"/>
+        </w:rPr>
+        <w:t xml:space="preserve"> cu</w:t>
+      </w:r>
+      <w:r>
+        <w:rPr>
+          <w:rFonts w:ascii="Gentium" w:hAnsi="Gentium" w:cs="Times New Roman"/>
+        </w:rPr>
+        <w:t>ṟṟ</w:t>
+      </w:r>
+      <w:r>
+        <w:rPr>
+          <w:rFonts w:ascii="Gentium" w:hAnsi="Gentium"/>
+        </w:rPr>
+        <w:t>u</w:t>
       </w:r>
     </w:p>
     <w:p>
       <w:pPr>
         <w:rPr>
-          <w:rFonts w:cs="e-Tamil OTC"/>
+          <w:rFonts w:ascii="Gentium" w:hAnsi="Gentium" w:cs="e-Tamil OTC"/>
         </w:rPr>
       </w:pPr>
       <w:r>
-        <w:t>vaḷaiyiṟ cuṟṟu Eppē</w:t>
-      </w:r>
-      <w:r>
-        <w:rPr>
-          <w:rStyle w:val="orig"/>
-        </w:rPr>
-        <w:t>¡ṟ!</w:t>
-      </w:r>
-      <w:r>
-        <w:rPr>
-          <w:rStyle w:val="reg"/>
-        </w:rPr>
-        <w:t>&lt;r&gt;</w:t>
-      </w:r>
-      <w:r>
-        <w:t>paṭṭatum = “whatsoever kind of land which surrounds (cuṟṟu = root = viṉaittokai) in circle”</w:t>
+        <w:rPr>
+          <w:rFonts w:ascii="Gentium" w:hAnsi="Gentium" w:cs="e-Tamil OTC"/>
+        </w:rPr>
+        <w:t>cu</w:t>
+      </w:r>
+      <w:r>
+        <w:rPr>
+          <w:rFonts w:ascii="Gentium" w:hAnsi="Gentium" w:cs="Times New Roman"/>
+        </w:rPr>
+        <w:t>ṟ</w:t>
+      </w:r>
+      <w:r>
+        <w:rPr>
+          <w:rFonts w:ascii="Gentium" w:hAnsi="Gentium" w:cs="e-Tamil OTC"/>
+        </w:rPr>
+        <w:t>ru n’est pas absolutif : revise translation.</w:t>
       </w:r>
     </w:p>
     <w:p>
       <w:pPr>
         <w:rPr>
-          <w:rFonts w:cs="e-Tamil OTC"/>
+          <w:rFonts w:ascii="Gentium" w:hAnsi="Gentium" w:cs="e-Tamil OTC"/>
+        </w:rPr>
+      </w:pPr>
+      <w:r>
+        <w:rPr>
+          <w:rFonts w:ascii="Gentium" w:hAnsi="Gentium" w:cs="e-Tamil OTC"/>
+        </w:rPr>
+        <w:t>va</w:t>
+      </w:r>
+      <w:r>
+        <w:rPr>
+          <w:rFonts w:ascii="Gentium" w:hAnsi="Gentium" w:cs="Times New Roman"/>
+        </w:rPr>
+        <w:t>ḷ</w:t>
+      </w:r>
+      <w:r>
+        <w:rPr>
+          <w:rFonts w:ascii="Gentium" w:hAnsi="Gentium" w:cs="e-Tamil OTC"/>
+        </w:rPr>
+        <w:t>aiyi</w:t>
+      </w:r>
+      <w:r>
+        <w:rPr>
+          <w:rFonts w:ascii="Gentium" w:hAnsi="Gentium" w:cs="Times New Roman"/>
+        </w:rPr>
+        <w:t>ṟ</w:t>
+      </w:r>
+      <w:r>
+        <w:rPr>
+          <w:rFonts w:ascii="Gentium" w:hAnsi="Gentium" w:cs="e-Tamil OTC"/>
+        </w:rPr>
+        <w:t xml:space="preserve"> cu</w:t>
+      </w:r>
+      <w:r>
+        <w:rPr>
+          <w:rFonts w:ascii="Gentium" w:hAnsi="Gentium" w:cs="Times New Roman"/>
+        </w:rPr>
+        <w:t>ṟṟ</w:t>
+      </w:r>
+      <w:r>
+        <w:rPr>
+          <w:rFonts w:ascii="Gentium" w:hAnsi="Gentium" w:cs="e-Tamil OTC"/>
+        </w:rPr>
+        <w:t>u Epp</w:t>
+      </w:r>
+      <w:r>
+        <w:rPr>
+          <w:rFonts w:ascii="Gentium" w:hAnsi="Gentium" w:cs="Times New Roman"/>
+        </w:rPr>
+        <w:t>ē</w:t>
+      </w:r>
+      <w:r>
+        <w:rPr>
+          <w:rStyle w:val="orig"/>
+          <w:rFonts w:ascii="Gentium" w:hAnsi="Gentium" w:cs="Times New Roman"/>
+        </w:rPr>
+        <w:t>¡ṟ</w:t>
+      </w:r>
+      <w:r>
+        <w:rPr>
+          <w:rStyle w:val="orig"/>
+          <w:rFonts w:ascii="Gentium" w:hAnsi="Gentium" w:cs="e-Tamil OTC"/>
+        </w:rPr>
+        <w:t>!</w:t>
+      </w:r>
+      <w:r>
+        <w:rPr>
+          <w:rStyle w:val="reg"/>
+          <w:rFonts w:ascii="Gentium" w:hAnsi="Gentium" w:cs="e-Tamil OTC"/>
+        </w:rPr>
+        <w:t>&lt;r&gt;</w:t>
+      </w:r>
+      <w:r>
+        <w:rPr>
+          <w:rFonts w:ascii="Gentium" w:hAnsi="Gentium" w:cs="e-Tamil OTC"/>
+        </w:rPr>
+        <w:t>pa</w:t>
+      </w:r>
+      <w:r>
+        <w:rPr>
+          <w:rFonts w:ascii="Gentium" w:hAnsi="Gentium" w:cs="Times New Roman"/>
+        </w:rPr>
+        <w:t>ṭṭ</w:t>
+      </w:r>
+      <w:r>
+        <w:rPr>
+          <w:rFonts w:ascii="Gentium" w:hAnsi="Gentium" w:cs="e-Tamil OTC"/>
+        </w:rPr>
+        <w:t>atum = “whatsoever kind of land which surrounds (cu</w:t>
+      </w:r>
+      <w:r>
+        <w:rPr>
+          <w:rFonts w:ascii="Gentium" w:hAnsi="Gentium" w:cs="Times New Roman"/>
+        </w:rPr>
+        <w:t>ṟṟ</w:t>
+      </w:r>
+      <w:r>
+        <w:rPr>
+          <w:rFonts w:ascii="Gentium" w:hAnsi="Gentium" w:cs="e-Tamil OTC"/>
+        </w:rPr>
+        <w:t>u = root = vi</w:t>
+      </w:r>
+      <w:r>
+        <w:rPr>
+          <w:rFonts w:ascii="Gentium" w:hAnsi="Gentium" w:cs="Times New Roman"/>
+        </w:rPr>
+        <w:t>ṉ</w:t>
+      </w:r>
+      <w:r>
+        <w:rPr>
+          <w:rFonts w:ascii="Gentium" w:hAnsi="Gentium" w:cs="e-Tamil OTC"/>
+        </w:rPr>
+        <w:t>aittokai) in circle”</w:t>
+      </w:r>
+    </w:p>
+    <w:p>
+      <w:pPr>
+        <w:rPr>
+          <w:rFonts w:ascii="Gentium" w:hAnsi="Gentium" w:cs="e-Tamil OTC"/>
         </w:rPr>
       </w:pPr>
       <w:hyperlink r:id="rId9" w:history="1">
         <w:r>
           <w:rPr>
             <w:rStyle w:val="Lienhypertexte"/>
-            <w:rFonts w:cs="e-Tamil OTC"/>
+            <w:rFonts w:ascii="Gentium" w:hAnsi="Gentium" w:cs="e-Tamil OTC"/>
             <w:cs/>
             <w:lang w:bidi="ta-IN"/>
           </w:rPr>
@@ -3473,14 +4331,14 @@
         <w:r>
           <w:rPr>
             <w:rStyle w:val="Lienhypertexte"/>
-            <w:rFonts w:cs="e-Tamil OTC"/>
+            <w:rFonts w:ascii="Gentium" w:hAnsi="Gentium" w:cs="e-Tamil OTC"/>
           </w:rPr>
           <w:t>³</w:t>
         </w:r>
       </w:hyperlink>
       <w:r>
         <w:rPr>
-          <w:rFonts w:cs="e-Tamil OTC"/>
+          <w:rFonts w:ascii="Gentium" w:hAnsi="Gentium" w:cs="e-Tamil OTC"/>
         </w:rPr>
         <w:t xml:space="preserve"> (</w:t>
       </w:r>
@@ -3488,32 +4346,32 @@
         <w:r>
           <w:rPr>
             <w:rStyle w:val="Lienhypertexte"/>
-            <w:rFonts w:cs="e-Tamil OTC"/>
+            <w:rFonts w:ascii="Gentium" w:hAnsi="Gentium" w:cs="e-Tamil OTC"/>
           </w:rPr>
           <w:t>p. 3555</w:t>
         </w:r>
       </w:hyperlink>
       <w:r>
         <w:rPr>
-          <w:rFonts w:cs="e-Tamil OTC"/>
+          <w:rFonts w:ascii="Gentium" w:hAnsi="Gentium" w:cs="e-Tamil OTC"/>
         </w:rPr>
         <w:t>) va</w:t>
       </w:r>
       <w:r>
         <w:rPr>
-          <w:rFonts w:cs="Times New Roman"/>
+          <w:rFonts w:ascii="Gentium" w:hAnsi="Gentium" w:cs="Times New Roman"/>
         </w:rPr>
         <w:t>ḷ</w:t>
       </w:r>
       <w:r>
         <w:rPr>
-          <w:rFonts w:cs="e-Tamil OTC"/>
+          <w:rFonts w:ascii="Gentium" w:hAnsi="Gentium" w:cs="e-Tamil OTC"/>
         </w:rPr>
         <w:t xml:space="preserve">ai </w:t>
       </w:r>
       <w:r>
         <w:rPr>
-          <w:rFonts w:cs="e-Tamil OTC"/>
+          <w:rFonts w:ascii="Gentium" w:hAnsi="Gentium" w:cs="e-Tamil OTC"/>
           <w:cs/>
           <w:lang w:bidi="ta-IN"/>
         </w:rPr>
@@ -3521,13 +4379,13 @@
       </w:r>
       <w:r>
         <w:rPr>
-          <w:rFonts w:cs="e-Tamil OTC"/>
+          <w:rFonts w:ascii="Gentium" w:hAnsi="Gentium" w:cs="e-Tamil OTC"/>
         </w:rPr>
         <w:t xml:space="preserve">³ </w:t>
       </w:r>
       <w:r>
         <w:rPr>
-          <w:rFonts w:cs="e-Tamil OTC"/>
+          <w:rFonts w:ascii="Gentium" w:hAnsi="Gentium" w:cs="e-Tamil OTC"/>
           <w:b/>
           <w:bCs/>
         </w:rPr>
@@ -3535,7 +4393,7 @@
       </w:r>
       <w:r>
         <w:rPr>
-          <w:rFonts w:cs="Times New Roman"/>
+          <w:rFonts w:ascii="Gentium" w:hAnsi="Gentium" w:cs="Times New Roman"/>
           <w:b/>
           <w:bCs/>
         </w:rPr>
@@ -3543,7 +4401,7 @@
       </w:r>
       <w:r>
         <w:rPr>
-          <w:rFonts w:cs="e-Tamil OTC"/>
+          <w:rFonts w:ascii="Gentium" w:hAnsi="Gentium" w:cs="e-Tamil OTC"/>
           <w:b/>
           <w:bCs/>
         </w:rPr>
@@ -3551,13 +4409,13 @@
       </w:r>
       <w:r>
         <w:rPr>
-          <w:rFonts w:cs="e-Tamil OTC"/>
+          <w:rFonts w:ascii="Gentium" w:hAnsi="Gentium" w:cs="e-Tamil OTC"/>
         </w:rPr>
         <w:t xml:space="preserve"> n </w:t>
       </w:r>
       <w:r>
         <w:rPr>
-          <w:rFonts w:cs="e-Tamil OTC"/>
+          <w:rFonts w:ascii="Gentium" w:hAnsi="Gentium" w:cs="e-Tamil OTC"/>
           <w:cs/>
           <w:lang w:bidi="ta-IN"/>
         </w:rPr>
@@ -3565,25 +4423,25 @@
       </w:r>
       <w:r>
         <w:rPr>
-          <w:rFonts w:cs="e-Tamil OTC"/>
+          <w:rFonts w:ascii="Gentium" w:hAnsi="Gentium" w:cs="e-Tamil OTC"/>
         </w:rPr>
         <w:t>¹- [K ba</w:t>
       </w:r>
       <w:r>
         <w:rPr>
-          <w:rFonts w:cs="Times New Roman"/>
+          <w:rFonts w:ascii="Gentium" w:hAnsi="Gentium" w:cs="Times New Roman"/>
         </w:rPr>
         <w:t>ḷ</w:t>
       </w:r>
       <w:r>
         <w:rPr>
-          <w:rFonts w:cs="e-Tamil OTC"/>
+          <w:rFonts w:ascii="Gentium" w:hAnsi="Gentium" w:cs="e-Tamil OTC"/>
         </w:rPr>
         <w:t xml:space="preserve">e] 1 Circle circuit surrounding region </w:t>
       </w:r>
       <w:r>
         <w:rPr>
-          <w:rFonts w:cs="e-Tamil OTC"/>
+          <w:rFonts w:ascii="Gentium" w:hAnsi="Gentium" w:cs="e-Tamil OTC"/>
           <w:cs/>
           <w:lang w:bidi="ta-IN"/>
         </w:rPr>
@@ -3591,13 +4449,13 @@
       </w:r>
       <w:r>
         <w:rPr>
-          <w:rFonts w:cs="e-Tamil OTC"/>
+          <w:rFonts w:ascii="Gentium" w:hAnsi="Gentium" w:cs="e-Tamil OTC"/>
         </w:rPr>
         <w:t xml:space="preserve"> </w:t>
       </w:r>
       <w:r>
         <w:rPr>
-          <w:rFonts w:cs="e-Tamil OTC"/>
+          <w:rFonts w:ascii="Gentium" w:hAnsi="Gentium" w:cs="e-Tamil OTC"/>
           <w:cs/>
           <w:lang w:bidi="ta-IN"/>
         </w:rPr>
@@ -3605,13 +4463,13 @@
       </w:r>
       <w:r>
         <w:rPr>
-          <w:rFonts w:cs="e-Tamil OTC"/>
+          <w:rFonts w:ascii="Gentium" w:hAnsi="Gentium" w:cs="e-Tamil OTC"/>
         </w:rPr>
         <w:t xml:space="preserve">S I I i 151 72 2 Conch </w:t>
       </w:r>
       <w:r>
         <w:rPr>
-          <w:rFonts w:cs="e-Tamil OTC"/>
+          <w:rFonts w:ascii="Gentium" w:hAnsi="Gentium" w:cs="e-Tamil OTC"/>
           <w:cs/>
           <w:lang w:bidi="ta-IN"/>
         </w:rPr>
@@ -3619,13 +4477,13 @@
       </w:r>
       <w:r>
         <w:rPr>
-          <w:rFonts w:cs="e-Tamil OTC"/>
+          <w:rFonts w:ascii="Gentium" w:hAnsi="Gentium" w:cs="e-Tamil OTC"/>
         </w:rPr>
         <w:t xml:space="preserve"> </w:t>
       </w:r>
       <w:r>
         <w:rPr>
-          <w:rFonts w:cs="e-Tamil OTC"/>
+          <w:rFonts w:ascii="Gentium" w:hAnsi="Gentium" w:cs="e-Tamil OTC"/>
           <w:cs/>
           <w:lang w:bidi="ta-IN"/>
         </w:rPr>
@@ -3633,13 +4491,13 @@
       </w:r>
       <w:r>
         <w:rPr>
-          <w:rFonts w:cs="e-Tamil OTC"/>
+          <w:rFonts w:ascii="Gentium" w:hAnsi="Gentium" w:cs="e-Tamil OTC"/>
         </w:rPr>
         <w:t xml:space="preserve">2 20 3 Bangle bracelet </w:t>
       </w:r>
       <w:r>
         <w:rPr>
-          <w:rFonts w:cs="e-Tamil OTC"/>
+          <w:rFonts w:ascii="Gentium" w:hAnsi="Gentium" w:cs="e-Tamil OTC"/>
           <w:cs/>
           <w:lang w:bidi="ta-IN"/>
         </w:rPr>
@@ -3647,13 +4505,13 @@
       </w:r>
       <w:r>
         <w:rPr>
-          <w:rFonts w:cs="e-Tamil OTC"/>
+          <w:rFonts w:ascii="Gentium" w:hAnsi="Gentium" w:cs="e-Tamil OTC"/>
         </w:rPr>
         <w:t xml:space="preserve"> </w:t>
       </w:r>
       <w:r>
         <w:rPr>
-          <w:rFonts w:cs="e-Tamil OTC"/>
+          <w:rFonts w:ascii="Gentium" w:hAnsi="Gentium" w:cs="e-Tamil OTC"/>
           <w:cs/>
           <w:lang w:bidi="ta-IN"/>
         </w:rPr>
@@ -3661,13 +4519,13 @@
       </w:r>
       <w:r>
         <w:rPr>
-          <w:rFonts w:cs="e-Tamil OTC"/>
+          <w:rFonts w:ascii="Gentium" w:hAnsi="Gentium" w:cs="e-Tamil OTC"/>
         </w:rPr>
         <w:t xml:space="preserve">1157 4 Discus </w:t>
       </w:r>
       <w:r>
         <w:rPr>
-          <w:rFonts w:cs="e-Tamil OTC"/>
+          <w:rFonts w:ascii="Gentium" w:hAnsi="Gentium" w:cs="e-Tamil OTC"/>
           <w:cs/>
           <w:lang w:bidi="ta-IN"/>
         </w:rPr>
@@ -3675,13 +4533,13 @@
       </w:r>
       <w:r>
         <w:rPr>
-          <w:rFonts w:cs="e-Tamil OTC"/>
+          <w:rFonts w:ascii="Gentium" w:hAnsi="Gentium" w:cs="e-Tamil OTC"/>
         </w:rPr>
         <w:t xml:space="preserve"> </w:t>
       </w:r>
       <w:r>
         <w:rPr>
-          <w:rFonts w:cs="e-Tamil OTC"/>
+          <w:rFonts w:ascii="Gentium" w:hAnsi="Gentium" w:cs="e-Tamil OTC"/>
           <w:cs/>
           <w:lang w:bidi="ta-IN"/>
         </w:rPr>
@@ -3689,13 +4547,13 @@
       </w:r>
       <w:r>
         <w:rPr>
-          <w:rFonts w:cs="e-Tamil OTC"/>
+          <w:rFonts w:ascii="Gentium" w:hAnsi="Gentium" w:cs="e-Tamil OTC"/>
         </w:rPr>
         <w:t xml:space="preserve">43 5 Hole </w:t>
       </w:r>
       <w:r>
         <w:rPr>
-          <w:rFonts w:cs="e-Tamil OTC"/>
+          <w:rFonts w:ascii="Gentium" w:hAnsi="Gentium" w:cs="e-Tamil OTC"/>
           <w:cs/>
           <w:lang w:bidi="ta-IN"/>
         </w:rPr>
@@ -3703,13 +4561,13 @@
       </w:r>
       <w:r>
         <w:rPr>
-          <w:rFonts w:cs="e-Tamil OTC"/>
+          <w:rFonts w:ascii="Gentium" w:hAnsi="Gentium" w:cs="e-Tamil OTC"/>
         </w:rPr>
         <w:t xml:space="preserve">6 Rat-hole burrow </w:t>
       </w:r>
       <w:r>
         <w:rPr>
-          <w:rFonts w:cs="e-Tamil OTC"/>
+          <w:rFonts w:ascii="Gentium" w:hAnsi="Gentium" w:cs="e-Tamil OTC"/>
           <w:cs/>
           <w:lang w:bidi="ta-IN"/>
         </w:rPr>
@@ -3717,13 +4575,13 @@
       </w:r>
       <w:r>
         <w:rPr>
-          <w:rFonts w:cs="e-Tamil OTC"/>
+          <w:rFonts w:ascii="Gentium" w:hAnsi="Gentium" w:cs="e-Tamil OTC"/>
         </w:rPr>
         <w:t xml:space="preserve">Colloq 7 Small beam </w:t>
       </w:r>
       <w:r>
         <w:rPr>
-          <w:rFonts w:cs="e-Tamil OTC"/>
+          <w:rFonts w:ascii="Gentium" w:hAnsi="Gentium" w:cs="e-Tamil OTC"/>
           <w:cs/>
           <w:lang w:bidi="ta-IN"/>
         </w:rPr>
@@ -3731,13 +4589,13 @@
       </w:r>
       <w:r>
         <w:rPr>
-          <w:rFonts w:cs="e-Tamil OTC"/>
+          <w:rFonts w:ascii="Gentium" w:hAnsi="Gentium" w:cs="e-Tamil OTC"/>
         </w:rPr>
         <w:t xml:space="preserve"> </w:t>
       </w:r>
       <w:r>
         <w:rPr>
-          <w:rFonts w:cs="e-Tamil OTC"/>
+          <w:rFonts w:ascii="Gentium" w:hAnsi="Gentium" w:cs="e-Tamil OTC"/>
           <w:cs/>
           <w:lang w:bidi="ta-IN"/>
         </w:rPr>
@@ -3745,13 +4603,13 @@
       </w:r>
       <w:r>
         <w:rPr>
-          <w:rFonts w:cs="e-Tamil OTC"/>
+          <w:rFonts w:ascii="Gentium" w:hAnsi="Gentium" w:cs="e-Tamil OTC"/>
         </w:rPr>
         <w:t xml:space="preserve">W 8 Long piece of wood </w:t>
       </w:r>
       <w:r>
         <w:rPr>
-          <w:rFonts w:cs="e-Tamil OTC"/>
+          <w:rFonts w:ascii="Gentium" w:hAnsi="Gentium" w:cs="e-Tamil OTC"/>
           <w:cs/>
           <w:lang w:bidi="ta-IN"/>
         </w:rPr>
@@ -3759,7 +4617,7 @@
       </w:r>
       <w:r>
         <w:rPr>
-          <w:rFonts w:cs="e-Tamil OTC"/>
+          <w:rFonts w:ascii="Gentium" w:hAnsi="Gentium" w:cs="e-Tamil OTC"/>
         </w:rPr>
         <w:t>Tinn</w:t>
       </w:r>
@@ -3767,14 +4625,14 @@
     <w:p>
       <w:pPr>
         <w:rPr>
-          <w:rFonts w:cs="e-Tamil OTC"/>
+          <w:rFonts w:ascii="Gentium" w:hAnsi="Gentium" w:cs="e-Tamil OTC"/>
         </w:rPr>
       </w:pPr>
       <w:hyperlink r:id="rId11" w:history="1">
         <w:r>
           <w:rPr>
             <w:rStyle w:val="Lienhypertexte"/>
-            <w:rFonts w:cs="e-Tamil OTC"/>
+            <w:rFonts w:ascii="Gentium" w:hAnsi="Gentium" w:cs="e-Tamil OTC"/>
             <w:cs/>
             <w:lang w:bidi="ta-IN"/>
           </w:rPr>
@@ -3783,14 +4641,14 @@
         <w:r>
           <w:rPr>
             <w:rStyle w:val="Lienhypertexte"/>
-            <w:rFonts w:cs="e-Tamil OTC"/>
+            <w:rFonts w:ascii="Gentium" w:hAnsi="Gentium" w:cs="e-Tamil OTC"/>
           </w:rPr>
           <w:t>¹-</w:t>
         </w:r>
         <w:r>
           <w:rPr>
             <w:rStyle w:val="Lienhypertexte"/>
-            <w:rFonts w:cs="e-Tamil OTC"/>
+            <w:rFonts w:ascii="Gentium" w:hAnsi="Gentium" w:cs="e-Tamil OTC"/>
             <w:cs/>
             <w:lang w:bidi="ta-IN"/>
           </w:rPr>
@@ -3799,7 +4657,7 @@
       </w:hyperlink>
       <w:r>
         <w:rPr>
-          <w:rFonts w:cs="e-Tamil OTC"/>
+          <w:rFonts w:ascii="Gentium" w:hAnsi="Gentium" w:cs="e-Tamil OTC"/>
         </w:rPr>
         <w:t xml:space="preserve"> (</w:t>
       </w:r>
@@ -3807,32 +4665,32 @@
         <w:r>
           <w:rPr>
             <w:rStyle w:val="Lienhypertexte"/>
-            <w:rFonts w:cs="e-Tamil OTC"/>
+            <w:rFonts w:ascii="Gentium" w:hAnsi="Gentium" w:cs="e-Tamil OTC"/>
           </w:rPr>
           <w:t>p. 1550</w:t>
         </w:r>
       </w:hyperlink>
       <w:r>
         <w:rPr>
-          <w:rFonts w:cs="e-Tamil OTC"/>
+          <w:rFonts w:ascii="Gentium" w:hAnsi="Gentium" w:cs="e-Tamil OTC"/>
         </w:rPr>
         <w:t>) cu</w:t>
       </w:r>
       <w:r>
         <w:rPr>
-          <w:rFonts w:cs="Times New Roman"/>
+          <w:rFonts w:ascii="Gentium" w:hAnsi="Gentium" w:cs="Times New Roman"/>
         </w:rPr>
         <w:t>ṟṟ</w:t>
       </w:r>
       <w:r>
         <w:rPr>
-          <w:rFonts w:cs="e-Tamil OTC"/>
+          <w:rFonts w:ascii="Gentium" w:hAnsi="Gentium" w:cs="e-Tamil OTC"/>
         </w:rPr>
         <w:t xml:space="preserve">u </w:t>
       </w:r>
       <w:r>
         <w:rPr>
-          <w:rFonts w:cs="e-Tamil OTC"/>
+          <w:rFonts w:ascii="Gentium" w:hAnsi="Gentium" w:cs="e-Tamil OTC"/>
           <w:cs/>
           <w:lang w:bidi="ta-IN"/>
         </w:rPr>
@@ -3840,13 +4698,13 @@
       </w:r>
       <w:r>
         <w:rPr>
-          <w:rFonts w:cs="e-Tamil OTC"/>
+          <w:rFonts w:ascii="Gentium" w:hAnsi="Gentium" w:cs="e-Tamil OTC"/>
         </w:rPr>
         <w:t>¹-</w:t>
       </w:r>
       <w:r>
         <w:rPr>
-          <w:rFonts w:cs="e-Tamil OTC"/>
+          <w:rFonts w:ascii="Gentium" w:hAnsi="Gentium" w:cs="e-Tamil OTC"/>
           <w:cs/>
           <w:lang w:bidi="ta-IN"/>
         </w:rPr>
@@ -3854,13 +4712,13 @@
       </w:r>
       <w:r>
         <w:rPr>
-          <w:rFonts w:cs="e-Tamil OTC"/>
+          <w:rFonts w:ascii="Gentium" w:hAnsi="Gentium" w:cs="e-Tamil OTC"/>
         </w:rPr>
         <w:t xml:space="preserve"> </w:t>
       </w:r>
       <w:r>
         <w:rPr>
-          <w:rFonts w:cs="e-Tamil OTC"/>
+          <w:rFonts w:ascii="Gentium" w:hAnsi="Gentium" w:cs="e-Tamil OTC"/>
           <w:b/>
           <w:bCs/>
         </w:rPr>
@@ -3868,7 +4726,7 @@
       </w:r>
       <w:r>
         <w:rPr>
-          <w:rFonts w:cs="Times New Roman"/>
+          <w:rFonts w:ascii="Gentium" w:hAnsi="Gentium" w:cs="Times New Roman"/>
           <w:b/>
           <w:bCs/>
         </w:rPr>
@@ -3876,7 +4734,7 @@
       </w:r>
       <w:r>
         <w:rPr>
-          <w:rFonts w:cs="e-Tamil OTC"/>
+          <w:rFonts w:ascii="Gentium" w:hAnsi="Gentium" w:cs="e-Tamil OTC"/>
           <w:b/>
           <w:bCs/>
         </w:rPr>
@@ -3884,37 +4742,37 @@
       </w:r>
       <w:r>
         <w:rPr>
-          <w:rFonts w:cs="e-Tamil OTC"/>
+          <w:rFonts w:ascii="Gentium" w:hAnsi="Gentium" w:cs="e-Tamil OTC"/>
         </w:rPr>
         <w:t xml:space="preserve"> - 5 v [T tcu</w:t>
       </w:r>
       <w:r>
         <w:rPr>
-          <w:rFonts w:cs="Times New Roman"/>
+          <w:rFonts w:ascii="Gentium" w:hAnsi="Gentium" w:cs="Times New Roman"/>
         </w:rPr>
         <w:t>ṭṭ</w:t>
       </w:r>
       <w:r>
         <w:rPr>
-          <w:rFonts w:cs="e-Tamil OTC"/>
+          <w:rFonts w:ascii="Gentium" w:hAnsi="Gentium" w:cs="e-Tamil OTC"/>
         </w:rPr>
         <w:t>u K Tu suttu M cu</w:t>
       </w:r>
       <w:r>
         <w:rPr>
-          <w:rFonts w:cs="Times New Roman"/>
+          <w:rFonts w:ascii="Gentium" w:hAnsi="Gentium" w:cs="Times New Roman"/>
         </w:rPr>
         <w:t>ṟṟ</w:t>
       </w:r>
       <w:r>
         <w:rPr>
-          <w:rFonts w:cs="e-Tamil OTC"/>
+          <w:rFonts w:ascii="Gentium" w:hAnsi="Gentium" w:cs="e-Tamil OTC"/>
         </w:rPr>
         <w:t xml:space="preserve">u] intr 1 To revolve circulate turn around spin whirl </w:t>
       </w:r>
       <w:r>
         <w:rPr>
-          <w:rFonts w:cs="e-Tamil OTC"/>
+          <w:rFonts w:ascii="Gentium" w:hAnsi="Gentium" w:cs="e-Tamil OTC"/>
           <w:cs/>
           <w:lang w:bidi="ta-IN"/>
         </w:rPr>
@@ -3922,300 +4780,302 @@
       </w:r>
       <w:r>
         <w:rPr>
-          <w:rFonts w:cs="e-Tamil OTC"/>
-        </w:rPr>
-        <w:t xml:space="preserve">2 To take </w:t>
-      </w:r>
-      <w:r>
-        <w:rPr>
-          <w:rFonts w:cs="e-Tamil OTC"/>
+          <w:rFonts w:ascii="Gentium" w:hAnsi="Gentium" w:cs="e-Tamil OTC"/>
+        </w:rPr>
+        <w:t xml:space="preserve">2 To take a circuitous or indirect course meander wind about </w:t>
+      </w:r>
+      <w:r>
+        <w:rPr>
+          <w:rFonts w:ascii="Gentium" w:hAnsi="Gentium" w:cs="e-Tamil OTC"/>
+          <w:cs/>
+          <w:lang w:bidi="ta-IN"/>
+        </w:rPr>
+        <w:t>சுற்றிப் போதல் அவன்</w:t>
+      </w:r>
+      <w:r>
+        <w:rPr>
+          <w:rFonts w:ascii="Gentium" w:hAnsi="Gentium" w:cs="e-Tamil OTC"/>
+        </w:rPr>
+        <w:t xml:space="preserve"> </w:t>
+      </w:r>
+      <w:r>
+        <w:rPr>
+          <w:rFonts w:ascii="Gentium" w:hAnsi="Gentium" w:cs="e-Tamil OTC"/>
+          <w:cs/>
+          <w:lang w:bidi="ta-IN"/>
+        </w:rPr>
+        <w:t xml:space="preserve">நேர்வழியிற் போகாமற் சுற்றிப் போகின்றான் </w:t>
+      </w:r>
+      <w:r>
+        <w:rPr>
+          <w:rFonts w:ascii="Gentium" w:hAnsi="Gentium" w:cs="e-Tamil OTC"/>
+        </w:rPr>
+        <w:t xml:space="preserve">3 To move here and there roam wander about </w:t>
+      </w:r>
+      <w:r>
+        <w:rPr>
+          <w:rFonts w:ascii="Gentium" w:hAnsi="Gentium" w:cs="e-Tamil OTC"/>
+          <w:cs/>
+          <w:lang w:bidi="ta-IN"/>
+        </w:rPr>
+        <w:t xml:space="preserve">அலைதல் அவன் சும்மா சுற்றுகிறான் </w:t>
+      </w:r>
+      <w:r>
+        <w:rPr>
+          <w:rFonts w:ascii="Gentium" w:hAnsi="Gentium" w:cs="e-Tamil OTC"/>
+        </w:rPr>
+        <w:t xml:space="preserve">4 To be coiled to lie encircling </w:t>
+      </w:r>
+      <w:r>
+        <w:rPr>
+          <w:rFonts w:ascii="Gentium" w:hAnsi="Gentium" w:cs="e-Tamil OTC"/>
+          <w:cs/>
+          <w:lang w:bidi="ta-IN"/>
+        </w:rPr>
+        <w:t xml:space="preserve">வளைந்தமைதல் காலிற் சுற்றிய </w:t>
+      </w:r>
+      <w:r>
+        <w:rPr>
+          <w:rFonts w:ascii="Gentium" w:hAnsi="Gentium" w:cs="e-Tamil OTC"/>
+          <w:cs/>
+          <w:lang w:bidi="ta-IN"/>
         </w:rPr>
         <w:lastRenderedPageBreak/>
-        <w:t xml:space="preserve">a circuitous or indirect course meander wind about </w:t>
-      </w:r>
-      <w:r>
-        <w:rPr>
-          <w:rFonts w:cs="e-Tamil OTC"/>
-          <w:cs/>
-          <w:lang w:bidi="ta-IN"/>
-        </w:rPr>
-        <w:t>சுற்றிப் போதல் அவன்</w:t>
-      </w:r>
-      <w:r>
-        <w:rPr>
-          <w:rFonts w:cs="e-Tamil OTC"/>
+        <w:t xml:space="preserve">நாகமென்ன கம்பரா நீர்விளை </w:t>
+      </w:r>
+      <w:r>
+        <w:rPr>
+          <w:rFonts w:ascii="Gentium" w:hAnsi="Gentium" w:cs="e-Tamil OTC"/>
+        </w:rPr>
+        <w:t xml:space="preserve">11 5 To be giddy dizzy </w:t>
+      </w:r>
+      <w:r>
+        <w:rPr>
+          <w:rFonts w:ascii="Gentium" w:hAnsi="Gentium" w:cs="e-Tamil OTC"/>
+          <w:cs/>
+          <w:lang w:bidi="ta-IN"/>
+        </w:rPr>
+        <w:t xml:space="preserve">கிறுகிறுத்தல் பித்தத்தினால் தலை சுற்றுகின்றது </w:t>
+      </w:r>
+      <w:r>
+        <w:rPr>
+          <w:rFonts w:ascii="Gentium" w:hAnsi="Gentium" w:cs="e-Tamil OTC"/>
+        </w:rPr>
+        <w:t xml:space="preserve">6 To be perplexed with difficulties </w:t>
+      </w:r>
+      <w:r>
+        <w:rPr>
+          <w:rFonts w:ascii="Gentium" w:hAnsi="Gentium" w:cs="e-Tamil OTC"/>
+          <w:cs/>
+          <w:lang w:bidi="ta-IN"/>
+        </w:rPr>
+        <w:t xml:space="preserve">மனங்கலங்குதல் </w:t>
+      </w:r>
+      <w:r>
+        <w:rPr>
+          <w:rFonts w:ascii="Gentium" w:hAnsi="Gentium" w:cs="e-Tamil OTC"/>
+        </w:rPr>
+        <w:t xml:space="preserve">Loc — tr 1 To go round to circle </w:t>
+      </w:r>
+      <w:r>
+        <w:rPr>
+          <w:rFonts w:ascii="Gentium" w:hAnsi="Gentium" w:cs="e-Tamil OTC"/>
+          <w:cs/>
+          <w:lang w:bidi="ta-IN"/>
+        </w:rPr>
+        <w:t xml:space="preserve">சுற்றிவரு தல் போகா தெறும்பு புறஞ்சுற்றும் நாலடி </w:t>
+      </w:r>
+      <w:r>
+        <w:rPr>
+          <w:rFonts w:ascii="Gentium" w:hAnsi="Gentium" w:cs="e-Tamil OTC"/>
+        </w:rPr>
+        <w:t xml:space="preserve">337 2 To entwine embrace </w:t>
+      </w:r>
+      <w:r>
+        <w:rPr>
+          <w:rFonts w:ascii="Gentium" w:hAnsi="Gentium" w:cs="e-Tamil OTC"/>
+          <w:cs/>
+          <w:lang w:bidi="ta-IN"/>
+        </w:rPr>
+        <w:t xml:space="preserve">தழுவுதல் கொடிகள் ஒன்றையொன்று சுற்றிக் கிடக்கின்றன </w:t>
+      </w:r>
+      <w:r>
+        <w:rPr>
+          <w:rFonts w:ascii="Gentium" w:hAnsi="Gentium" w:cs="e-Tamil OTC"/>
+        </w:rPr>
+        <w:t xml:space="preserve">3 To follow unceasingly </w:t>
+      </w:r>
+      <w:r>
+        <w:rPr>
+          <w:rFonts w:ascii="Gentium" w:hAnsi="Gentium" w:cs="e-Tamil OTC"/>
+          <w:cs/>
+          <w:lang w:bidi="ta-IN"/>
+        </w:rPr>
+        <w:t xml:space="preserve">விடாதுபற்றுதல் அவன் அவனைச் சுற்றிக்கொண்டே இருக்கிறான் </w:t>
+      </w:r>
+      <w:r>
+        <w:rPr>
+          <w:rFonts w:ascii="Gentium" w:hAnsi="Gentium" w:cs="e-Tamil OTC"/>
+        </w:rPr>
+        <w:t xml:space="preserve">4 To encompass surround </w:t>
+      </w:r>
+      <w:r>
+        <w:rPr>
+          <w:rFonts w:ascii="Gentium" w:hAnsi="Gentium" w:cs="e-Tamil OTC"/>
+          <w:cs/>
+          <w:lang w:bidi="ta-IN"/>
+        </w:rPr>
+        <w:t>சூழ்ந்திருத்தல் தோகை மாதர் கள் மைந்தரிற் றோன்றினர்</w:t>
+      </w:r>
+      <w:r>
+        <w:rPr>
+          <w:rFonts w:ascii="Gentium" w:hAnsi="Gentium" w:cs="e-Tamil OTC"/>
         </w:rPr>
         <w:t xml:space="preserve"> </w:t>
       </w:r>
       <w:r>
         <w:rPr>
-          <w:rFonts w:cs="e-Tamil OTC"/>
-          <w:cs/>
-          <w:lang w:bidi="ta-IN"/>
-        </w:rPr>
-        <w:t xml:space="preserve">நேர்வழியிற் போகாமற் சுற்றிப் போகின்றான் </w:t>
-      </w:r>
-      <w:r>
-        <w:rPr>
-          <w:rFonts w:cs="e-Tamil OTC"/>
-        </w:rPr>
-        <w:t xml:space="preserve">3 To move here and there roam wander about </w:t>
-      </w:r>
-      <w:r>
-        <w:rPr>
-          <w:rFonts w:cs="e-Tamil OTC"/>
-          <w:cs/>
-          <w:lang w:bidi="ta-IN"/>
-        </w:rPr>
-        <w:t xml:space="preserve">அலைதல் அவன் சும்மா சுற்றுகிறான் </w:t>
-      </w:r>
-      <w:r>
-        <w:rPr>
-          <w:rFonts w:cs="e-Tamil OTC"/>
-        </w:rPr>
-        <w:t xml:space="preserve">4 To be coiled to lie encircling </w:t>
-      </w:r>
-      <w:r>
-        <w:rPr>
-          <w:rFonts w:cs="e-Tamil OTC"/>
-          <w:cs/>
-          <w:lang w:bidi="ta-IN"/>
-        </w:rPr>
-        <w:t xml:space="preserve">வளைந்தமைதல் காலிற் சுற்றிய நாகமென்ன கம்பரா நீர்விளை </w:t>
-      </w:r>
-      <w:r>
-        <w:rPr>
-          <w:rFonts w:cs="e-Tamil OTC"/>
-        </w:rPr>
-        <w:t xml:space="preserve">11 5 To be giddy dizzy </w:t>
-      </w:r>
-      <w:r>
-        <w:rPr>
-          <w:rFonts w:cs="e-Tamil OTC"/>
-          <w:cs/>
-          <w:lang w:bidi="ta-IN"/>
-        </w:rPr>
-        <w:t xml:space="preserve">கிறுகிறுத்தல் பித்தத்தினால் தலை சுற்றுகின்றது </w:t>
-      </w:r>
-      <w:r>
-        <w:rPr>
-          <w:rFonts w:cs="e-Tamil OTC"/>
-        </w:rPr>
-        <w:t xml:space="preserve">6 To be perplexed with difficulties </w:t>
-      </w:r>
-      <w:r>
-        <w:rPr>
-          <w:rFonts w:cs="e-Tamil OTC"/>
-          <w:cs/>
-          <w:lang w:bidi="ta-IN"/>
-        </w:rPr>
-        <w:t xml:space="preserve">மனங்கலங்குதல் </w:t>
-      </w:r>
-      <w:r>
-        <w:rPr>
-          <w:rFonts w:cs="e-Tamil OTC"/>
-        </w:rPr>
-        <w:t xml:space="preserve">Loc — tr 1 To go round to circle </w:t>
-      </w:r>
-      <w:r>
-        <w:rPr>
-          <w:rFonts w:cs="e-Tamil OTC"/>
-          <w:cs/>
-          <w:lang w:bidi="ta-IN"/>
-        </w:rPr>
-        <w:t xml:space="preserve">சுற்றிவரு தல் போகா தெறும்பு புறஞ்சுற்றும் நாலடி </w:t>
-      </w:r>
-      <w:r>
-        <w:rPr>
-          <w:rFonts w:cs="e-Tamil OTC"/>
-        </w:rPr>
-        <w:t xml:space="preserve">337 2 To entwine embrace </w:t>
-      </w:r>
-      <w:r>
-        <w:rPr>
-          <w:rFonts w:cs="e-Tamil OTC"/>
-          <w:cs/>
-          <w:lang w:bidi="ta-IN"/>
-        </w:rPr>
-        <w:t xml:space="preserve">தழுவுதல் கொடிகள் ஒன்றையொன்று சுற்றிக் கிடக்கின்றன </w:t>
-      </w:r>
-      <w:r>
-        <w:rPr>
-          <w:rFonts w:cs="e-Tamil OTC"/>
-        </w:rPr>
-        <w:t xml:space="preserve">3 To follow unceasingly </w:t>
-      </w:r>
-      <w:r>
-        <w:rPr>
-          <w:rFonts w:cs="e-Tamil OTC"/>
-          <w:cs/>
-          <w:lang w:bidi="ta-IN"/>
-        </w:rPr>
-        <w:t xml:space="preserve">விடாதுபற்றுதல் அவன் அவனைச் சுற்றிக்கொண்டே இருக்கிறான் </w:t>
-      </w:r>
-      <w:r>
-        <w:rPr>
-          <w:rFonts w:cs="e-Tamil OTC"/>
-        </w:rPr>
-        <w:t xml:space="preserve">4 To encompass surround </w:t>
-      </w:r>
-      <w:r>
-        <w:rPr>
-          <w:rFonts w:cs="e-Tamil OTC"/>
-          <w:cs/>
-          <w:lang w:bidi="ta-IN"/>
-        </w:rPr>
-        <w:t>சூழ்ந்திருத்தல் தோகை மாதர் கள் மைந்தரிற் றோன்றினர்</w:t>
-      </w:r>
-      <w:r>
-        <w:rPr>
-          <w:rFonts w:cs="e-Tamil OTC"/>
+          <w:rFonts w:ascii="Gentium" w:hAnsi="Gentium" w:cs="e-Tamil OTC"/>
+          <w:cs/>
+          <w:lang w:bidi="ta-IN"/>
+        </w:rPr>
+        <w:t xml:space="preserve">சுற்ற கம்பரா பிணிவீ </w:t>
+      </w:r>
+      <w:r>
+        <w:rPr>
+          <w:rFonts w:ascii="Gentium" w:hAnsi="Gentium" w:cs="e-Tamil OTC"/>
+        </w:rPr>
+        <w:t xml:space="preserve">45 5 To wear around </w:t>
+      </w:r>
+      <w:r>
+        <w:rPr>
+          <w:rFonts w:ascii="Gentium" w:hAnsi="Gentium" w:cs="e-Tamil OTC"/>
+          <w:cs/>
+          <w:lang w:bidi="ta-IN"/>
+        </w:rPr>
+        <w:t>வளையச்சூடுதல் குடர் நெடுமாலை</w:t>
+      </w:r>
+      <w:r>
+        <w:rPr>
+          <w:rFonts w:ascii="Gentium" w:hAnsi="Gentium" w:cs="e-Tamil OTC"/>
         </w:rPr>
         <w:t xml:space="preserve"> </w:t>
       </w:r>
       <w:r>
         <w:rPr>
-          <w:rFonts w:cs="e-Tamil OTC"/>
-          <w:cs/>
-          <w:lang w:bidi="ta-IN"/>
-        </w:rPr>
-        <w:t xml:space="preserve">சுற்ற கம்பரா பிணிவீ </w:t>
-      </w:r>
-      <w:r>
-        <w:rPr>
-          <w:rFonts w:cs="e-Tamil OTC"/>
-        </w:rPr>
-        <w:t xml:space="preserve">45 5 To wear around </w:t>
-      </w:r>
-      <w:r>
-        <w:rPr>
-          <w:rFonts w:cs="e-Tamil OTC"/>
-          <w:cs/>
-          <w:lang w:bidi="ta-IN"/>
-        </w:rPr>
-        <w:t>வளையச்சூடுதல் குடர் நெடுமாலை</w:t>
-      </w:r>
-      <w:r>
-        <w:rPr>
-          <w:rFonts w:cs="e-Tamil OTC"/>
+          <w:rFonts w:ascii="Gentium" w:hAnsi="Gentium" w:cs="e-Tamil OTC"/>
+          <w:cs/>
+          <w:lang w:bidi="ta-IN"/>
+        </w:rPr>
+        <w:t xml:space="preserve">சுற்றி திருவாச </w:t>
+      </w:r>
+      <w:r>
+        <w:rPr>
+          <w:rFonts w:ascii="Gentium" w:hAnsi="Gentium" w:cs="e-Tamil OTC"/>
+        </w:rPr>
+        <w:t xml:space="preserve">6 30 6 To tie around the waist invest gird </w:t>
+      </w:r>
+      <w:r>
+        <w:rPr>
+          <w:rFonts w:ascii="Gentium" w:hAnsi="Gentium" w:cs="e-Tamil OTC"/>
+          <w:cs/>
+          <w:lang w:bidi="ta-IN"/>
+        </w:rPr>
+        <w:t>உடுத்துதல்</w:t>
+      </w:r>
+      <w:r>
+        <w:rPr>
+          <w:rFonts w:ascii="Gentium" w:hAnsi="Gentium" w:cs="e-Tamil OTC"/>
         </w:rPr>
         <w:t xml:space="preserve"> </w:t>
       </w:r>
       <w:r>
         <w:rPr>
-          <w:rFonts w:cs="e-Tamil OTC"/>
-          <w:cs/>
-          <w:lang w:bidi="ta-IN"/>
-        </w:rPr>
-        <w:t xml:space="preserve">சுற்றி திருவாச </w:t>
-      </w:r>
-      <w:r>
-        <w:rPr>
-          <w:rFonts w:cs="e-Tamil OTC"/>
-        </w:rPr>
-        <w:t xml:space="preserve">6 30 6 To tie around the waist invest gird </w:t>
-      </w:r>
-      <w:r>
-        <w:rPr>
-          <w:rFonts w:cs="e-Tamil OTC"/>
-          <w:cs/>
-          <w:lang w:bidi="ta-IN"/>
-        </w:rPr>
-        <w:t>உடுத்துதல்</w:t>
-      </w:r>
-      <w:r>
-        <w:rPr>
-          <w:rFonts w:cs="e-Tamil OTC"/>
+          <w:rFonts w:ascii="Gentium" w:hAnsi="Gentium" w:cs="e-Tamil OTC"/>
+          <w:cs/>
+          <w:lang w:bidi="ta-IN"/>
+        </w:rPr>
+        <w:t xml:space="preserve">திவா கூறை யரைச்சுற்றி வாழினும் நாலடி </w:t>
+      </w:r>
+      <w:r>
+        <w:rPr>
+          <w:rFonts w:ascii="Gentium" w:hAnsi="Gentium" w:cs="e-Tamil OTC"/>
+        </w:rPr>
+        <w:t xml:space="preserve">281 7 To coil up as rope </w:t>
+      </w:r>
+      <w:r>
+        <w:rPr>
+          <w:rFonts w:ascii="Gentium" w:hAnsi="Gentium" w:cs="e-Tamil OTC"/>
+          <w:cs/>
+          <w:lang w:bidi="ta-IN"/>
+        </w:rPr>
+        <w:t xml:space="preserve">வளையக்கட்டுதல் சுற்றுஞ் சடைக் கற்றைச் சிற்றம்பலவர் திருக்கோ </w:t>
+      </w:r>
+      <w:r>
+        <w:rPr>
+          <w:rFonts w:ascii="Gentium" w:hAnsi="Gentium" w:cs="e-Tamil OTC"/>
+        </w:rPr>
+        <w:t xml:space="preserve">134 8 To roll up as mat </w:t>
+      </w:r>
+      <w:r>
+        <w:rPr>
+          <w:rFonts w:ascii="Gentium" w:hAnsi="Gentium" w:cs="e-Tamil OTC"/>
+          <w:cs/>
+          <w:lang w:bidi="ta-IN"/>
+        </w:rPr>
+        <w:t xml:space="preserve">சுருட்டுதல் பாயைச் சுற்றுக </w:t>
+      </w:r>
+      <w:r>
+        <w:rPr>
+          <w:rFonts w:ascii="Gentium" w:hAnsi="Gentium" w:cs="e-Tamil OTC"/>
+        </w:rPr>
+        <w:t xml:space="preserve">9 To wave whirl brandish </w:t>
+      </w:r>
+      <w:r>
+        <w:rPr>
+          <w:rFonts w:ascii="Gentium" w:hAnsi="Gentium" w:cs="e-Tamil OTC"/>
+          <w:cs/>
+          <w:lang w:bidi="ta-IN"/>
+        </w:rPr>
+        <w:t xml:space="preserve">சுழற்றுதல் சிலம்பஞ் சுற்றுகிறான் </w:t>
+      </w:r>
+      <w:r>
+        <w:rPr>
+          <w:rFonts w:ascii="Gentium" w:hAnsi="Gentium" w:cs="e-Tamil OTC"/>
+        </w:rPr>
+        <w:t xml:space="preserve">10 To string fasten with fine wire as coral beads pearls </w:t>
+      </w:r>
+      <w:r>
+        <w:rPr>
+          <w:rFonts w:ascii="Gentium" w:hAnsi="Gentium" w:cs="e-Tamil OTC"/>
+          <w:cs/>
+          <w:lang w:bidi="ta-IN"/>
+        </w:rPr>
+        <w:t xml:space="preserve">கம்பிகட்டுதல் பவழமாலையைச் சுற்றிக்கொண்டுவா </w:t>
+      </w:r>
+      <w:r>
+        <w:rPr>
+          <w:rFonts w:ascii="Gentium" w:hAnsi="Gentium" w:cs="e-Tamil OTC"/>
+        </w:rPr>
+        <w:t xml:space="preserve">11 To grasp appropriate steal </w:t>
+      </w:r>
+      <w:r>
+        <w:rPr>
+          <w:rFonts w:ascii="Gentium" w:hAnsi="Gentium" w:cs="e-Tamil OTC"/>
+          <w:cs/>
+          <w:lang w:bidi="ta-IN"/>
+        </w:rPr>
+        <w:t>அபகரித்தல் அவனுடைய பொருளை யெல்லாம்</w:t>
+      </w:r>
+      <w:r>
+        <w:rPr>
+          <w:rFonts w:ascii="Gentium" w:hAnsi="Gentium" w:cs="e-Tamil OTC"/>
         </w:rPr>
         <w:t xml:space="preserve"> </w:t>
       </w:r>
       <w:r>
         <w:rPr>
-          <w:rFonts w:cs="e-Tamil OTC"/>
-          <w:cs/>
-          <w:lang w:bidi="ta-IN"/>
-        </w:rPr>
-        <w:t xml:space="preserve">திவா கூறை யரைச்சுற்றி வாழினும் நாலடி </w:t>
-      </w:r>
-      <w:r>
-        <w:rPr>
-          <w:rFonts w:cs="e-Tamil OTC"/>
-        </w:rPr>
-        <w:t xml:space="preserve">281 7 To coil up as rope </w:t>
-      </w:r>
-      <w:r>
-        <w:rPr>
-          <w:rFonts w:cs="e-Tamil OTC"/>
-          <w:cs/>
-          <w:lang w:bidi="ta-IN"/>
-        </w:rPr>
-        <w:t xml:space="preserve">வளையக்கட்டுதல் சுற்றுஞ் சடைக் கற்றைச் சிற்றம்பலவர் திருக்கோ </w:t>
-      </w:r>
-      <w:r>
-        <w:rPr>
-          <w:rFonts w:cs="e-Tamil OTC"/>
-        </w:rPr>
-        <w:t xml:space="preserve">134 8 To roll up as mat </w:t>
-      </w:r>
-      <w:r>
-        <w:rPr>
-          <w:rFonts w:cs="e-Tamil OTC"/>
-          <w:cs/>
-          <w:lang w:bidi="ta-IN"/>
-        </w:rPr>
-        <w:t xml:space="preserve">சுருட்டுதல் பாயைச் சுற்றுக </w:t>
-      </w:r>
-      <w:r>
-        <w:rPr>
-          <w:rFonts w:cs="e-Tamil OTC"/>
-        </w:rPr>
-        <w:t xml:space="preserve">9 To wave whirl brandish </w:t>
-      </w:r>
-      <w:r>
-        <w:rPr>
-          <w:rFonts w:cs="e-Tamil OTC"/>
-          <w:cs/>
-          <w:lang w:bidi="ta-IN"/>
-        </w:rPr>
-        <w:t xml:space="preserve">சுழற்றுதல் சிலம்பஞ் சுற்றுகிறான் </w:t>
-      </w:r>
-      <w:r>
-        <w:rPr>
-          <w:rFonts w:cs="e-Tamil OTC"/>
-        </w:rPr>
-        <w:t xml:space="preserve">10 To string fasten with fine wire as coral beads pearls </w:t>
-      </w:r>
-      <w:r>
-        <w:rPr>
-          <w:rFonts w:cs="e-Tamil OTC"/>
-          <w:cs/>
-          <w:lang w:bidi="ta-IN"/>
-        </w:rPr>
-        <w:t xml:space="preserve">கம்பிகட்டுதல் பவழமாலையைச் சுற்றிக்கொண்டுவா </w:t>
-      </w:r>
-      <w:r>
-        <w:rPr>
-          <w:rFonts w:cs="e-Tamil OTC"/>
-        </w:rPr>
-        <w:t xml:space="preserve">11 To grasp appropriate steal </w:t>
-      </w:r>
-      <w:r>
-        <w:rPr>
-          <w:rFonts w:cs="e-Tamil OTC"/>
-          <w:cs/>
-          <w:lang w:bidi="ta-IN"/>
-        </w:rPr>
-        <w:t>அபகரித்தல் அவனுடைய பொருளை யெல்லாம்</w:t>
-      </w:r>
-      <w:r>
-        <w:rPr>
-          <w:rFonts w:cs="e-Tamil OTC"/>
-        </w:rPr>
-        <w:t xml:space="preserve"> </w:t>
-      </w:r>
-      <w:r>
-        <w:rPr>
-          <w:rFonts w:cs="e-Tamil OTC"/>
+          <w:rFonts w:ascii="Gentium" w:hAnsi="Gentium" w:cs="e-Tamil OTC"/>
           <w:cs/>
           <w:lang w:bidi="ta-IN"/>
         </w:rPr>
@@ -4223,13 +5083,13 @@
       </w:r>
       <w:r>
         <w:rPr>
-          <w:rFonts w:cs="e-Tamil OTC"/>
+          <w:rFonts w:ascii="Gentium" w:hAnsi="Gentium" w:cs="e-Tamil OTC"/>
         </w:rPr>
         <w:t xml:space="preserve">12 To circumvent accomplish by trickery </w:t>
       </w:r>
       <w:r>
         <w:rPr>
-          <w:rFonts w:cs="e-Tamil OTC"/>
+          <w:rFonts w:ascii="Gentium" w:hAnsi="Gentium" w:cs="e-Tamil OTC"/>
           <w:cs/>
           <w:lang w:bidi="ta-IN"/>
         </w:rPr>
@@ -4237,7 +5097,7 @@
       </w:r>
       <w:r>
         <w:rPr>
-          <w:rFonts w:cs="e-Tamil OTC"/>
+          <w:rFonts w:ascii="Gentium" w:hAnsi="Gentium" w:cs="e-Tamil OTC"/>
         </w:rPr>
         <w:t>W</w:t>
       </w:r>
@@ -4245,14 +5105,14 @@
     <w:p>
       <w:pPr>
         <w:rPr>
-          <w:rFonts w:cs="e-Tamil OTC"/>
+          <w:rFonts w:ascii="Gentium" w:hAnsi="Gentium" w:cs="e-Tamil OTC"/>
         </w:rPr>
       </w:pPr>
       <w:hyperlink r:id="rId13" w:history="1">
         <w:r>
           <w:rPr>
             <w:rStyle w:val="Lienhypertexte"/>
-            <w:rFonts w:cs="e-Tamil OTC"/>
+            <w:rFonts w:ascii="Gentium" w:hAnsi="Gentium" w:cs="e-Tamil OTC"/>
             <w:cs/>
             <w:lang w:bidi="ta-IN"/>
           </w:rPr>
@@ -4261,14 +5121,14 @@
         <w:r>
           <w:rPr>
             <w:rStyle w:val="Lienhypertexte"/>
-            <w:rFonts w:cs="e-Tamil OTC"/>
+            <w:rFonts w:ascii="Gentium" w:hAnsi="Gentium" w:cs="e-Tamil OTC"/>
           </w:rPr>
           <w:t>²</w:t>
         </w:r>
       </w:hyperlink>
       <w:r>
         <w:rPr>
-          <w:rFonts w:cs="e-Tamil OTC"/>
+          <w:rFonts w:ascii="Gentium" w:hAnsi="Gentium" w:cs="e-Tamil OTC"/>
         </w:rPr>
         <w:t xml:space="preserve"> (</w:t>
       </w:r>
@@ -4276,32 +5136,32 @@
         <w:r>
           <w:rPr>
             <w:rStyle w:val="Lienhypertexte"/>
-            <w:rFonts w:cs="e-Tamil OTC"/>
+            <w:rFonts w:ascii="Gentium" w:hAnsi="Gentium" w:cs="e-Tamil OTC"/>
           </w:rPr>
           <w:t>p. 1550</w:t>
         </w:r>
       </w:hyperlink>
       <w:r>
         <w:rPr>
-          <w:rFonts w:cs="e-Tamil OTC"/>
+          <w:rFonts w:ascii="Gentium" w:hAnsi="Gentium" w:cs="e-Tamil OTC"/>
         </w:rPr>
         <w:t>) cu</w:t>
       </w:r>
       <w:r>
         <w:rPr>
-          <w:rFonts w:cs="Times New Roman"/>
+          <w:rFonts w:ascii="Gentium" w:hAnsi="Gentium" w:cs="Times New Roman"/>
         </w:rPr>
         <w:t>ṟṟ</w:t>
       </w:r>
       <w:r>
         <w:rPr>
-          <w:rFonts w:cs="e-Tamil OTC"/>
+          <w:rFonts w:ascii="Gentium" w:hAnsi="Gentium" w:cs="e-Tamil OTC"/>
         </w:rPr>
         <w:t xml:space="preserve">u </w:t>
       </w:r>
       <w:r>
         <w:rPr>
-          <w:rFonts w:cs="e-Tamil OTC"/>
+          <w:rFonts w:ascii="Gentium" w:hAnsi="Gentium" w:cs="e-Tamil OTC"/>
           <w:cs/>
           <w:lang w:bidi="ta-IN"/>
         </w:rPr>
@@ -4309,13 +5169,13 @@
       </w:r>
       <w:r>
         <w:rPr>
-          <w:rFonts w:cs="e-Tamil OTC"/>
+          <w:rFonts w:ascii="Gentium" w:hAnsi="Gentium" w:cs="e-Tamil OTC"/>
         </w:rPr>
         <w:t xml:space="preserve">² </w:t>
       </w:r>
       <w:r>
         <w:rPr>
-          <w:rFonts w:cs="e-Tamil OTC"/>
+          <w:rFonts w:ascii="Gentium" w:hAnsi="Gentium" w:cs="e-Tamil OTC"/>
           <w:b/>
           <w:bCs/>
         </w:rPr>
@@ -4323,7 +5183,7 @@
       </w:r>
       <w:r>
         <w:rPr>
-          <w:rFonts w:cs="Times New Roman"/>
+          <w:rFonts w:ascii="Gentium" w:hAnsi="Gentium" w:cs="Times New Roman"/>
           <w:b/>
           <w:bCs/>
         </w:rPr>
@@ -4331,7 +5191,7 @@
       </w:r>
       <w:r>
         <w:rPr>
-          <w:rFonts w:cs="e-Tamil OTC"/>
+          <w:rFonts w:ascii="Gentium" w:hAnsi="Gentium" w:cs="e-Tamil OTC"/>
           <w:b/>
           <w:bCs/>
         </w:rPr>
@@ -4339,13 +5199,13 @@
       </w:r>
       <w:r>
         <w:rPr>
-          <w:rFonts w:cs="e-Tamil OTC"/>
+          <w:rFonts w:ascii="Gentium" w:hAnsi="Gentium" w:cs="e-Tamil OTC"/>
         </w:rPr>
         <w:t xml:space="preserve"> n </w:t>
       </w:r>
       <w:r>
         <w:rPr>
-          <w:rFonts w:cs="e-Tamil OTC"/>
+          <w:rFonts w:ascii="Gentium" w:hAnsi="Gentium" w:cs="e-Tamil OTC"/>
           <w:cs/>
           <w:lang w:bidi="ta-IN"/>
         </w:rPr>
@@ -4353,7 +5213,7 @@
       </w:r>
       <w:r>
         <w:rPr>
-          <w:rFonts w:cs="e-Tamil OTC"/>
+          <w:rFonts w:ascii="Gentium" w:hAnsi="Gentium" w:cs="e-Tamil OTC"/>
           <w:rtl/>
           <w:cs/>
         </w:rPr>
@@ -4361,25 +5221,25 @@
       </w:r>
       <w:r>
         <w:rPr>
-          <w:rFonts w:cs="e-Tamil OTC"/>
+          <w:rFonts w:ascii="Gentium" w:hAnsi="Gentium" w:cs="e-Tamil OTC"/>
         </w:rPr>
         <w:t>M cu</w:t>
       </w:r>
       <w:r>
         <w:rPr>
-          <w:rFonts w:cs="Times New Roman"/>
+          <w:rFonts w:ascii="Gentium" w:hAnsi="Gentium" w:cs="Times New Roman"/>
         </w:rPr>
         <w:t>ṟṟ</w:t>
       </w:r>
       <w:r>
         <w:rPr>
-          <w:rFonts w:cs="e-Tamil OTC"/>
+          <w:rFonts w:ascii="Gentium" w:hAnsi="Gentium" w:cs="e-Tamil OTC"/>
         </w:rPr>
         <w:t xml:space="preserve">u] 1 [K suttu] Passing round in an orbit moving around </w:t>
       </w:r>
       <w:r>
         <w:rPr>
-          <w:rFonts w:cs="e-Tamil OTC"/>
+          <w:rFonts w:ascii="Gentium" w:hAnsi="Gentium" w:cs="e-Tamil OTC"/>
           <w:cs/>
           <w:lang w:bidi="ta-IN"/>
         </w:rPr>
@@ -4387,13 +5247,13 @@
       </w:r>
       <w:r>
         <w:rPr>
-          <w:rFonts w:cs="e-Tamil OTC"/>
+          <w:rFonts w:ascii="Gentium" w:hAnsi="Gentium" w:cs="e-Tamil OTC"/>
         </w:rPr>
         <w:t xml:space="preserve">2 Whirling on an axis revolving spinning </w:t>
       </w:r>
       <w:r>
         <w:rPr>
-          <w:rFonts w:cs="e-Tamil OTC"/>
+          <w:rFonts w:ascii="Gentium" w:hAnsi="Gentium" w:cs="e-Tamil OTC"/>
           <w:cs/>
           <w:lang w:bidi="ta-IN"/>
         </w:rPr>
@@ -4401,13 +5261,13 @@
       </w:r>
       <w:r>
         <w:rPr>
-          <w:rFonts w:cs="e-Tamil OTC"/>
+          <w:rFonts w:ascii="Gentium" w:hAnsi="Gentium" w:cs="e-Tamil OTC"/>
         </w:rPr>
         <w:t xml:space="preserve">3 Rolling coiling </w:t>
       </w:r>
       <w:r>
         <w:rPr>
-          <w:rFonts w:cs="e-Tamil OTC"/>
+          <w:rFonts w:ascii="Gentium" w:hAnsi="Gentium" w:cs="e-Tamil OTC"/>
           <w:cs/>
           <w:lang w:bidi="ta-IN"/>
         </w:rPr>
@@ -4415,13 +5275,13 @@
       </w:r>
       <w:r>
         <w:rPr>
-          <w:rFonts w:cs="e-Tamil OTC"/>
+          <w:rFonts w:ascii="Gentium" w:hAnsi="Gentium" w:cs="e-Tamil OTC"/>
         </w:rPr>
         <w:t xml:space="preserve">4 [Tu sutta] Circumference periphery bounding space </w:t>
       </w:r>
       <w:r>
         <w:rPr>
-          <w:rFonts w:cs="e-Tamil OTC"/>
+          <w:rFonts w:ascii="Gentium" w:hAnsi="Gentium" w:cs="e-Tamil OTC"/>
           <w:cs/>
           <w:lang w:bidi="ta-IN"/>
         </w:rPr>
@@ -4429,13 +5289,13 @@
       </w:r>
       <w:r>
         <w:rPr>
-          <w:rFonts w:cs="e-Tamil OTC"/>
+          <w:rFonts w:ascii="Gentium" w:hAnsi="Gentium" w:cs="e-Tamil OTC"/>
         </w:rPr>
         <w:t xml:space="preserve"> </w:t>
       </w:r>
       <w:r>
         <w:rPr>
-          <w:rFonts w:cs="e-Tamil OTC"/>
+          <w:rFonts w:ascii="Gentium" w:hAnsi="Gentium" w:cs="e-Tamil OTC"/>
           <w:cs/>
           <w:lang w:bidi="ta-IN"/>
         </w:rPr>
@@ -4443,13 +5303,13 @@
       </w:r>
       <w:r>
         <w:rPr>
-          <w:rFonts w:cs="e-Tamil OTC"/>
+          <w:rFonts w:ascii="Gentium" w:hAnsi="Gentium" w:cs="e-Tamil OTC"/>
         </w:rPr>
         <w:t xml:space="preserve">S I I ii 194 5 Circuit compass range girth </w:t>
       </w:r>
       <w:r>
         <w:rPr>
-          <w:rFonts w:cs="e-Tamil OTC"/>
+          <w:rFonts w:ascii="Gentium" w:hAnsi="Gentium" w:cs="e-Tamil OTC"/>
           <w:cs/>
           <w:lang w:bidi="ta-IN"/>
         </w:rPr>
@@ -4457,13 +5317,13 @@
       </w:r>
       <w:r>
         <w:rPr>
-          <w:rFonts w:cs="e-Tamil OTC"/>
+          <w:rFonts w:ascii="Gentium" w:hAnsi="Gentium" w:cs="e-Tamil OTC"/>
         </w:rPr>
         <w:t xml:space="preserve"> </w:t>
       </w:r>
       <w:r>
         <w:rPr>
-          <w:rFonts w:cs="e-Tamil OTC"/>
+          <w:rFonts w:ascii="Gentium" w:hAnsi="Gentium" w:cs="e-Tamil OTC"/>
           <w:cs/>
           <w:lang w:bidi="ta-IN"/>
         </w:rPr>
@@ -4471,13 +5331,13 @@
       </w:r>
       <w:r>
         <w:rPr>
-          <w:rFonts w:cs="e-Tamil OTC"/>
+          <w:rFonts w:ascii="Gentium" w:hAnsi="Gentium" w:cs="e-Tamil OTC"/>
         </w:rPr>
         <w:t xml:space="preserve">6 Circuitous run roundabout way zigzag route </w:t>
       </w:r>
       <w:r>
         <w:rPr>
-          <w:rFonts w:cs="e-Tamil OTC"/>
+          <w:rFonts w:ascii="Gentium" w:hAnsi="Gentium" w:cs="e-Tamil OTC"/>
           <w:cs/>
           <w:lang w:bidi="ta-IN"/>
         </w:rPr>
@@ -4485,13 +5345,13 @@
       </w:r>
       <w:r>
         <w:rPr>
-          <w:rFonts w:cs="e-Tamil OTC"/>
+          <w:rFonts w:ascii="Gentium" w:hAnsi="Gentium" w:cs="e-Tamil OTC"/>
         </w:rPr>
         <w:t xml:space="preserve"> </w:t>
       </w:r>
       <w:r>
         <w:rPr>
-          <w:rFonts w:cs="e-Tamil OTC"/>
+          <w:rFonts w:ascii="Gentium" w:hAnsi="Gentium" w:cs="e-Tamil OTC"/>
           <w:cs/>
           <w:lang w:bidi="ta-IN"/>
         </w:rPr>
@@ -4499,13 +5359,13 @@
       </w:r>
       <w:r>
         <w:rPr>
-          <w:rFonts w:cs="e-Tamil OTC"/>
+          <w:rFonts w:ascii="Gentium" w:hAnsi="Gentium" w:cs="e-Tamil OTC"/>
         </w:rPr>
         <w:t xml:space="preserve">7 Regions on the border neighbourhood </w:t>
       </w:r>
       <w:r>
         <w:rPr>
-          <w:rFonts w:cs="e-Tamil OTC"/>
+          <w:rFonts w:ascii="Gentium" w:hAnsi="Gentium" w:cs="e-Tamil OTC"/>
           <w:cs/>
           <w:lang w:bidi="ta-IN"/>
         </w:rPr>
@@ -4513,13 +5373,13 @@
       </w:r>
       <w:r>
         <w:rPr>
-          <w:rFonts w:cs="e-Tamil OTC"/>
+          <w:rFonts w:ascii="Gentium" w:hAnsi="Gentium" w:cs="e-Tamil OTC"/>
         </w:rPr>
         <w:t xml:space="preserve"> </w:t>
       </w:r>
       <w:r>
         <w:rPr>
-          <w:rFonts w:cs="e-Tamil OTC"/>
+          <w:rFonts w:ascii="Gentium" w:hAnsi="Gentium" w:cs="e-Tamil OTC"/>
           <w:cs/>
           <w:lang w:bidi="ta-IN"/>
         </w:rPr>
@@ -4527,25 +5387,25 @@
       </w:r>
       <w:r>
         <w:rPr>
-          <w:rFonts w:cs="e-Tamil OTC"/>
+          <w:rFonts w:ascii="Gentium" w:hAnsi="Gentium" w:cs="e-Tamil OTC"/>
         </w:rPr>
         <w:t>113 8 [T tcu</w:t>
       </w:r>
       <w:r>
         <w:rPr>
-          <w:rFonts w:cs="Times New Roman"/>
+          <w:rFonts w:ascii="Gentium" w:hAnsi="Gentium" w:cs="Times New Roman"/>
         </w:rPr>
         <w:t>ṭṭ</w:t>
       </w:r>
       <w:r>
         <w:rPr>
-          <w:rFonts w:cs="e-Tamil OTC"/>
+          <w:rFonts w:ascii="Gentium" w:hAnsi="Gentium" w:cs="e-Tamil OTC"/>
         </w:rPr>
         <w:t xml:space="preserve">a K suttu] Coil roll </w:t>
       </w:r>
       <w:r>
         <w:rPr>
-          <w:rFonts w:cs="e-Tamil OTC"/>
+          <w:rFonts w:ascii="Gentium" w:hAnsi="Gentium" w:cs="e-Tamil OTC"/>
           <w:cs/>
           <w:lang w:bidi="ta-IN"/>
         </w:rPr>
@@ -4553,25 +5413,25 @@
       </w:r>
       <w:r>
         <w:rPr>
-          <w:rFonts w:cs="e-Tamil OTC"/>
+          <w:rFonts w:ascii="Gentium" w:hAnsi="Gentium" w:cs="e-Tamil OTC"/>
         </w:rPr>
         <w:t>9 [T cu</w:t>
       </w:r>
       <w:r>
         <w:rPr>
-          <w:rFonts w:cs="Times New Roman"/>
+          <w:rFonts w:ascii="Gentium" w:hAnsi="Gentium" w:cs="Times New Roman"/>
         </w:rPr>
         <w:t>ṭṭ</w:t>
       </w:r>
       <w:r>
         <w:rPr>
-          <w:rFonts w:cs="e-Tamil OTC"/>
+          <w:rFonts w:ascii="Gentium" w:hAnsi="Gentium" w:cs="e-Tamil OTC"/>
         </w:rPr>
         <w:t xml:space="preserve">a K suttu] Toe ring </w:t>
       </w:r>
       <w:r>
         <w:rPr>
-          <w:rFonts w:cs="e-Tamil OTC"/>
+          <w:rFonts w:ascii="Gentium" w:hAnsi="Gentium" w:cs="e-Tamil OTC"/>
           <w:cs/>
           <w:lang w:bidi="ta-IN"/>
         </w:rPr>
@@ -4579,13 +5439,13 @@
       </w:r>
       <w:r>
         <w:rPr>
-          <w:rFonts w:cs="e-Tamil OTC"/>
+          <w:rFonts w:ascii="Gentium" w:hAnsi="Gentium" w:cs="e-Tamil OTC"/>
         </w:rPr>
         <w:t xml:space="preserve"> </w:t>
       </w:r>
       <w:r>
         <w:rPr>
-          <w:rFonts w:cs="e-Tamil OTC"/>
+          <w:rFonts w:ascii="Gentium" w:hAnsi="Gentium" w:cs="e-Tamil OTC"/>
           <w:cs/>
           <w:lang w:bidi="ta-IN"/>
         </w:rPr>
@@ -4593,13 +5453,13 @@
       </w:r>
       <w:r>
         <w:rPr>
-          <w:rFonts w:cs="e-Tamil OTC"/>
+          <w:rFonts w:ascii="Gentium" w:hAnsi="Gentium" w:cs="e-Tamil OTC"/>
         </w:rPr>
         <w:t xml:space="preserve">85 10 Fortification compound wall </w:t>
       </w:r>
       <w:r>
         <w:rPr>
-          <w:rFonts w:cs="e-Tamil OTC"/>
+          <w:rFonts w:ascii="Gentium" w:hAnsi="Gentium" w:cs="e-Tamil OTC"/>
           <w:cs/>
           <w:lang w:bidi="ta-IN"/>
         </w:rPr>
@@ -4607,13 +5467,13 @@
       </w:r>
       <w:r>
         <w:rPr>
-          <w:rFonts w:cs="e-Tamil OTC"/>
+          <w:rFonts w:ascii="Gentium" w:hAnsi="Gentium" w:cs="e-Tamil OTC"/>
         </w:rPr>
         <w:t xml:space="preserve"> 11 Surrounding arcade of a temple </w:t>
       </w:r>
       <w:r>
         <w:rPr>
-          <w:rFonts w:cs="e-Tamil OTC"/>
+          <w:rFonts w:ascii="Gentium" w:hAnsi="Gentium" w:cs="e-Tamil OTC"/>
           <w:cs/>
           <w:lang w:bidi="ta-IN"/>
         </w:rPr>
@@ -4621,13 +5481,13 @@
       </w:r>
       <w:r>
         <w:rPr>
-          <w:rFonts w:cs="e-Tamil OTC"/>
+          <w:rFonts w:ascii="Gentium" w:hAnsi="Gentium" w:cs="e-Tamil OTC"/>
         </w:rPr>
         <w:t xml:space="preserve"> </w:t>
       </w:r>
       <w:r>
         <w:rPr>
-          <w:rFonts w:cs="e-Tamil OTC"/>
+          <w:rFonts w:ascii="Gentium" w:hAnsi="Gentium" w:cs="e-Tamil OTC"/>
           <w:cs/>
           <w:lang w:bidi="ta-IN"/>
         </w:rPr>
@@ -4635,13 +5495,13 @@
       </w:r>
       <w:r>
         <w:rPr>
-          <w:rFonts w:cs="e-Tamil OTC"/>
+          <w:rFonts w:ascii="Gentium" w:hAnsi="Gentium" w:cs="e-Tamil OTC"/>
         </w:rPr>
         <w:t xml:space="preserve">10 12 Complication in thought and expression </w:t>
       </w:r>
       <w:r>
         <w:rPr>
-          <w:rFonts w:cs="e-Tamil OTC"/>
+          <w:rFonts w:ascii="Gentium" w:hAnsi="Gentium" w:cs="e-Tamil OTC"/>
           <w:cs/>
           <w:lang w:bidi="ta-IN"/>
         </w:rPr>
@@ -4651,27 +5511,622 @@
     <w:p>
       <w:pPr>
         <w:pStyle w:val="Titre2"/>
+        <w:rPr>
+          <w:rFonts w:ascii="Gentium" w:hAnsi="Gentium"/>
+        </w:rPr>
       </w:pPr>
       <w:r>
+        <w:rPr>
+          <w:rFonts w:ascii="Gentium" w:hAnsi="Gentium"/>
+        </w:rPr>
         <w:t>Line 6</w:t>
       </w:r>
     </w:p>
     <w:p>
       <w:pPr>
-        <w:rPr>
-          <w:rStyle w:val="gap"/>
-          <w:lang w:val="en"/>
+        <w:shd w:val="clear" w:color="auto" w:fill="FFFFFF"/>
+        <w:autoSpaceDE w:val="0"/>
+        <w:autoSpaceDN w:val="0"/>
+        <w:adjustRightInd w:val="0"/>
+        <w:spacing w:after="0"/>
+        <w:rPr>
+          <w:rFonts w:ascii="Times New Roman" w:hAnsi="Times New Roman" w:cs="Latha"/>
+          <w:highlight w:val="white"/>
+          <w:lang w:val="fr-FR" w:bidi="ta-IN"/>
         </w:rPr>
       </w:pPr>
       <w:r>
+        <w:rPr>
+          <w:rFonts w:ascii="Times New Roman" w:hAnsi="Times New Roman" w:cs="Latha"/>
+          <w:color w:val="000000"/>
+          <w:highlight w:val="white"/>
+          <w:lang w:val="fr-FR" w:bidi="ta-IN"/>
+        </w:rPr>
         <w:t>tāṇi</w:t>
       </w:r>
       <w:r>
         <w:rPr>
-          <w:rStyle w:val="gap"/>
-          <w:lang w:val="en"/>
-        </w:rPr>
-        <w:t xml:space="preserve">X OU tāṇi(r/ra). </w:t>
+          <w:rFonts w:ascii="Times New Roman" w:hAnsi="Times New Roman" w:cs="Latha"/>
+          <w:color w:val="000096"/>
+          <w:highlight w:val="white"/>
+          <w:lang w:val="fr-FR" w:bidi="ta-IN"/>
+        </w:rPr>
+        <w:t>&lt;gap</w:t>
+      </w:r>
+      <w:r>
+        <w:rPr>
+          <w:rFonts w:ascii="Times New Roman" w:hAnsi="Times New Roman" w:cs="Latha"/>
+          <w:color w:val="F5844C"/>
+          <w:highlight w:val="white"/>
+          <w:lang w:val="fr-FR" w:bidi="ta-IN"/>
+        </w:rPr>
+        <w:t xml:space="preserve"> reason</w:t>
+      </w:r>
+      <w:r>
+        <w:rPr>
+          <w:rFonts w:ascii="Times New Roman" w:hAnsi="Times New Roman" w:cs="Latha"/>
+          <w:color w:val="FF8040"/>
+          <w:highlight w:val="white"/>
+          <w:lang w:val="fr-FR" w:bidi="ta-IN"/>
+        </w:rPr>
+        <w:t>=</w:t>
+      </w:r>
+      <w:r>
+        <w:rPr>
+          <w:rFonts w:ascii="Times New Roman" w:hAnsi="Times New Roman" w:cs="Latha"/>
+          <w:color w:val="993300"/>
+          <w:highlight w:val="white"/>
+          <w:lang w:val="fr-FR" w:bidi="ta-IN"/>
+        </w:rPr>
+        <w:t>"illegible"</w:t>
+      </w:r>
+      <w:r>
+        <w:rPr>
+          <w:rFonts w:ascii="Times New Roman" w:hAnsi="Times New Roman" w:cs="Latha"/>
+          <w:color w:val="F5844C"/>
+          <w:highlight w:val="white"/>
+          <w:lang w:val="fr-FR" w:bidi="ta-IN"/>
+        </w:rPr>
+        <w:t xml:space="preserve"> unit</w:t>
+      </w:r>
+      <w:r>
+        <w:rPr>
+          <w:rFonts w:ascii="Times New Roman" w:hAnsi="Times New Roman" w:cs="Latha"/>
+          <w:color w:val="FF8040"/>
+          <w:highlight w:val="white"/>
+          <w:lang w:val="fr-FR" w:bidi="ta-IN"/>
+        </w:rPr>
+        <w:t>=</w:t>
+      </w:r>
+      <w:r>
+        <w:rPr>
+          <w:rFonts w:ascii="Times New Roman" w:hAnsi="Times New Roman" w:cs="Latha"/>
+          <w:color w:val="993300"/>
+          <w:highlight w:val="white"/>
+          <w:lang w:val="fr-FR" w:bidi="ta-IN"/>
+        </w:rPr>
+        <w:t>"character"</w:t>
+      </w:r>
+      <w:r>
+        <w:rPr>
+          <w:rFonts w:ascii="Times New Roman" w:hAnsi="Times New Roman" w:cs="Latha"/>
+          <w:color w:val="F5844C"/>
+          <w:highlight w:val="white"/>
+          <w:lang w:val="fr-FR" w:bidi="ta-IN"/>
+        </w:rPr>
+        <w:t xml:space="preserve"> quantity</w:t>
+      </w:r>
+      <w:r>
+        <w:rPr>
+          <w:rFonts w:ascii="Times New Roman" w:hAnsi="Times New Roman" w:cs="Latha"/>
+          <w:color w:val="FF8040"/>
+          <w:highlight w:val="white"/>
+          <w:lang w:val="fr-FR" w:bidi="ta-IN"/>
+        </w:rPr>
+        <w:t>=</w:t>
+      </w:r>
+      <w:r>
+        <w:rPr>
+          <w:rFonts w:ascii="Times New Roman" w:hAnsi="Times New Roman" w:cs="Latha"/>
+          <w:color w:val="993300"/>
+          <w:highlight w:val="white"/>
+          <w:lang w:val="fr-FR" w:bidi="ta-IN"/>
+        </w:rPr>
+        <w:t>"1"</w:t>
+      </w:r>
+      <w:r>
+        <w:rPr>
+          <w:rFonts w:ascii="Times New Roman" w:hAnsi="Times New Roman" w:cs="Latha"/>
+          <w:color w:val="000096"/>
+          <w:highlight w:val="white"/>
+          <w:lang w:val="fr-FR" w:bidi="ta-IN"/>
+        </w:rPr>
+        <w:t>/&gt;</w:t>
+      </w:r>
+    </w:p>
+    <w:p>
+      <w:pPr>
+        <w:rPr>
+          <w:rFonts w:ascii="Gentium" w:hAnsi="Gentium" w:cs="e-Tamil OTC"/>
+        </w:rPr>
+      </w:pPr>
+      <w:r>
+        <w:rPr>
+          <w:rFonts w:ascii="Gentium" w:hAnsi="Gentium" w:cs="e-Tamil OTC"/>
+        </w:rPr>
+        <w:t>&gt;&gt;&gt; taraṇi</w:t>
+      </w:r>
+    </w:p>
+    <w:p>
+      <w:pPr>
+        <w:rPr>
+          <w:rFonts w:ascii="Gentium" w:hAnsi="Gentium" w:cs="e-Tamil OTC"/>
+          <w:lang w:val="fr-FR"/>
+        </w:rPr>
+      </w:pPr>
+      <w:r>
+        <w:rPr>
+          <w:rFonts w:ascii="Gentium" w:hAnsi="Gentium" w:cs="e-Tamil OTC"/>
+          <w:cs/>
+          <w:lang w:val="en" w:bidi="ta-IN"/>
+        </w:rPr>
+        <w:t>தரணி</w:t>
+      </w:r>
+      <w:r>
+        <w:rPr>
+          <w:rFonts w:ascii="Gentium" w:hAnsi="Gentium" w:cs="e-Tamil OTC"/>
+          <w:lang w:val="fr-FR"/>
+        </w:rPr>
+        <w:t>¹ tara</w:t>
+      </w:r>
+      <w:r>
+        <w:rPr>
+          <w:rFonts w:ascii="Gentium" w:hAnsi="Gentium" w:cs="Times New Roman"/>
+          <w:lang w:val="fr-FR"/>
+        </w:rPr>
+        <w:t>ṇ</w:t>
+      </w:r>
+      <w:r>
+        <w:rPr>
+          <w:rFonts w:ascii="Gentium" w:hAnsi="Gentium" w:cs="e-Tamil OTC"/>
+          <w:lang w:val="fr-FR"/>
+        </w:rPr>
+        <w:t xml:space="preserve">i , </w:t>
+      </w:r>
+      <w:r>
+        <w:rPr>
+          <w:rFonts w:ascii="Gentium" w:hAnsi="Gentium" w:cs="e-Tamil OTC"/>
+          <w:i/>
+          <w:iCs/>
+          <w:lang w:val="fr-FR"/>
+        </w:rPr>
+        <w:t>n</w:t>
+      </w:r>
+      <w:r>
+        <w:rPr>
+          <w:rFonts w:ascii="Gentium" w:hAnsi="Gentium" w:cs="e-Tamil OTC"/>
+          <w:lang w:val="fr-FR"/>
+        </w:rPr>
+        <w:t xml:space="preserve">. &lt; </w:t>
+      </w:r>
+      <w:r>
+        <w:rPr>
+          <w:rFonts w:ascii="Gentium" w:hAnsi="Gentium" w:cs="e-Tamil OTC"/>
+          <w:i/>
+          <w:iCs/>
+          <w:lang w:val="fr-FR"/>
+        </w:rPr>
+        <w:t>tara</w:t>
+      </w:r>
+      <w:r>
+        <w:rPr>
+          <w:rFonts w:ascii="Gentium" w:hAnsi="Gentium" w:cs="Times New Roman"/>
+          <w:i/>
+          <w:iCs/>
+          <w:lang w:val="fr-FR"/>
+        </w:rPr>
+        <w:t>ṇ</w:t>
+      </w:r>
+      <w:r>
+        <w:rPr>
+          <w:rFonts w:ascii="Gentium" w:hAnsi="Gentium" w:cs="e-Tamil OTC"/>
+          <w:i/>
+          <w:iCs/>
+          <w:lang w:val="fr-FR"/>
+        </w:rPr>
+        <w:t>i</w:t>
+      </w:r>
+      <w:r>
+        <w:rPr>
+          <w:rFonts w:ascii="Gentium" w:hAnsi="Gentium" w:cs="e-Tamil OTC"/>
+          <w:lang w:val="fr-FR"/>
+        </w:rPr>
+        <w:t xml:space="preserve">. 1. The sun; </w:t>
+      </w:r>
+      <w:r>
+        <w:rPr>
+          <w:rFonts w:ascii="Gentium" w:hAnsi="Gentium" w:cs="e-Tamil OTC"/>
+          <w:cs/>
+          <w:lang w:val="en" w:bidi="ta-IN"/>
+        </w:rPr>
+        <w:t>சூரியன். (பிங்.) தரணியென விருளகல</w:t>
+      </w:r>
+      <w:r>
+        <w:rPr>
+          <w:rFonts w:ascii="Gentium" w:hAnsi="Gentium" w:cs="e-Tamil OTC"/>
+          <w:lang w:val="fr-FR"/>
+        </w:rPr>
+        <w:t xml:space="preserve"> (</w:t>
+      </w:r>
+      <w:r>
+        <w:rPr>
+          <w:rFonts w:ascii="Gentium" w:hAnsi="Gentium" w:cs="e-Tamil OTC"/>
+          <w:cs/>
+          <w:lang w:val="en" w:bidi="ta-IN"/>
+        </w:rPr>
+        <w:t>திருப்போ. சந். பெரியகட்</w:t>
+      </w:r>
+      <w:r>
+        <w:rPr>
+          <w:rFonts w:ascii="Gentium" w:hAnsi="Gentium" w:cs="e-Tamil OTC"/>
+          <w:lang w:val="fr-FR"/>
+        </w:rPr>
+        <w:t xml:space="preserve">. 2, 2). 2. Boat; </w:t>
+      </w:r>
+      <w:r>
+        <w:rPr>
+          <w:rFonts w:ascii="Gentium" w:hAnsi="Gentium" w:cs="e-Tamil OTC"/>
+          <w:cs/>
+          <w:lang w:val="en" w:bidi="ta-IN"/>
+        </w:rPr>
+        <w:t>படகு</w:t>
+      </w:r>
+      <w:r>
+        <w:rPr>
+          <w:rFonts w:ascii="Gentium" w:hAnsi="Gentium" w:cs="e-Tamil OTC"/>
+          <w:lang w:val="fr-FR"/>
+        </w:rPr>
+        <w:t xml:space="preserve">. 3. Physician; </w:t>
+      </w:r>
+      <w:r>
+        <w:rPr>
+          <w:rFonts w:ascii="Gentium" w:hAnsi="Gentium" w:cs="e-Tamil OTC"/>
+          <w:cs/>
+          <w:lang w:val="en" w:bidi="ta-IN"/>
+        </w:rPr>
+        <w:t>மருத்துவன். மருத்துவனுக்குத் தரணி எனக் காரணக்குறியாயிற்று</w:t>
+      </w:r>
+      <w:r>
+        <w:rPr>
+          <w:rFonts w:ascii="Gentium" w:hAnsi="Gentium" w:cs="e-Tamil OTC"/>
+          <w:lang w:val="fr-FR"/>
+        </w:rPr>
+        <w:t xml:space="preserve"> (</w:t>
+      </w:r>
+      <w:r>
+        <w:rPr>
+          <w:rFonts w:ascii="Gentium" w:hAnsi="Gentium" w:cs="e-Tamil OTC"/>
+          <w:cs/>
+          <w:lang w:val="en" w:bidi="ta-IN"/>
+        </w:rPr>
+        <w:t>சி. சி</w:t>
+      </w:r>
+      <w:r>
+        <w:rPr>
+          <w:rFonts w:ascii="Gentium" w:hAnsi="Gentium" w:cs="e-Tamil OTC"/>
+          <w:lang w:val="fr-FR"/>
+        </w:rPr>
+        <w:t xml:space="preserve">. 2, 4, </w:t>
+      </w:r>
+      <w:r>
+        <w:rPr>
+          <w:rFonts w:ascii="Gentium" w:hAnsi="Gentium" w:cs="e-Tamil OTC"/>
+          <w:cs/>
+          <w:lang w:val="en" w:bidi="ta-IN"/>
+        </w:rPr>
+        <w:t>சிவஞா</w:t>
+      </w:r>
+      <w:r>
+        <w:rPr>
+          <w:rFonts w:ascii="Gentium" w:hAnsi="Gentium" w:cs="e-Tamil OTC"/>
+          <w:lang w:val="fr-FR"/>
+        </w:rPr>
+        <w:t>.).</w:t>
+      </w:r>
+    </w:p>
+    <w:p>
+      <w:pPr>
+        <w:rPr>
+          <w:rFonts w:ascii="Gentium" w:hAnsi="Gentium" w:cs="e-Tamil OTC"/>
+          <w:color w:val="FF0000"/>
+          <w:lang w:val="fr-FR"/>
+        </w:rPr>
+      </w:pPr>
+      <w:r>
+        <w:rPr>
+          <w:rFonts w:ascii="Gentium" w:hAnsi="Gentium" w:cs="e-Tamil OTC"/>
+          <w:color w:val="FF0000"/>
+          <w:cs/>
+          <w:lang w:val="en" w:bidi="ta-IN"/>
+        </w:rPr>
+        <w:t>தரணி</w:t>
+      </w:r>
+      <w:r>
+        <w:rPr>
+          <w:rFonts w:ascii="Gentium" w:hAnsi="Gentium" w:cs="e-Tamil OTC"/>
+          <w:color w:val="FF0000"/>
+          <w:lang w:val="fr-FR"/>
+        </w:rPr>
+        <w:t>² tara</w:t>
+      </w:r>
+      <w:r>
+        <w:rPr>
+          <w:rFonts w:ascii="Gentium" w:hAnsi="Gentium" w:cs="Times New Roman"/>
+          <w:color w:val="FF0000"/>
+          <w:lang w:val="fr-FR"/>
+        </w:rPr>
+        <w:t>ṇ</w:t>
+      </w:r>
+      <w:r>
+        <w:rPr>
+          <w:rFonts w:ascii="Gentium" w:hAnsi="Gentium" w:cs="e-Tamil OTC"/>
+          <w:color w:val="FF0000"/>
+          <w:lang w:val="fr-FR"/>
+        </w:rPr>
+        <w:t xml:space="preserve">i , </w:t>
+      </w:r>
+      <w:r>
+        <w:rPr>
+          <w:rFonts w:ascii="Gentium" w:hAnsi="Gentium" w:cs="e-Tamil OTC"/>
+          <w:i/>
+          <w:iCs/>
+          <w:color w:val="FF0000"/>
+          <w:lang w:val="fr-FR"/>
+        </w:rPr>
+        <w:t>n</w:t>
+      </w:r>
+      <w:r>
+        <w:rPr>
+          <w:rFonts w:ascii="Gentium" w:hAnsi="Gentium" w:cs="e-Tamil OTC"/>
+          <w:color w:val="FF0000"/>
+          <w:lang w:val="fr-FR"/>
+        </w:rPr>
+        <w:t xml:space="preserve">. &lt; </w:t>
+      </w:r>
+      <w:r>
+        <w:rPr>
+          <w:rFonts w:ascii="Gentium" w:hAnsi="Gentium" w:cs="e-Tamil OTC"/>
+          <w:i/>
+          <w:iCs/>
+          <w:color w:val="FF0000"/>
+          <w:lang w:val="fr-FR"/>
+        </w:rPr>
+        <w:t>dhara</w:t>
+      </w:r>
+      <w:r>
+        <w:rPr>
+          <w:rFonts w:ascii="Gentium" w:hAnsi="Gentium" w:cs="Times New Roman"/>
+          <w:i/>
+          <w:iCs/>
+          <w:color w:val="FF0000"/>
+          <w:lang w:val="fr-FR"/>
+        </w:rPr>
+        <w:t>ṇ</w:t>
+      </w:r>
+      <w:r>
+        <w:rPr>
+          <w:rFonts w:ascii="Gentium" w:hAnsi="Gentium" w:cs="e-Tamil OTC"/>
+          <w:i/>
+          <w:iCs/>
+          <w:color w:val="FF0000"/>
+          <w:lang w:val="fr-FR"/>
+        </w:rPr>
+        <w:t>i</w:t>
+      </w:r>
+      <w:r>
+        <w:rPr>
+          <w:rFonts w:ascii="Gentium" w:hAnsi="Gentium" w:cs="e-Tamil OTC"/>
+          <w:color w:val="FF0000"/>
+          <w:lang w:val="fr-FR"/>
+        </w:rPr>
+        <w:t xml:space="preserve">. Earth; </w:t>
+      </w:r>
+      <w:r>
+        <w:rPr>
+          <w:rFonts w:ascii="Gentium" w:hAnsi="Gentium" w:cs="e-Tamil OTC"/>
+          <w:color w:val="FF0000"/>
+          <w:cs/>
+          <w:lang w:val="en" w:bidi="ta-IN"/>
+        </w:rPr>
+        <w:t>பூமி. தரணிமேற் றிலகமன்னாய்</w:t>
+      </w:r>
+      <w:r>
+        <w:rPr>
+          <w:rFonts w:ascii="Gentium" w:hAnsi="Gentium" w:cs="e-Tamil OTC"/>
+          <w:color w:val="FF0000"/>
+          <w:lang w:val="fr-FR"/>
+        </w:rPr>
+        <w:t xml:space="preserve"> (</w:t>
+      </w:r>
+      <w:r>
+        <w:rPr>
+          <w:rFonts w:ascii="Gentium" w:hAnsi="Gentium" w:cs="e-Tamil OTC"/>
+          <w:color w:val="FF0000"/>
+          <w:cs/>
+          <w:lang w:val="en" w:bidi="ta-IN"/>
+        </w:rPr>
+        <w:t>சீவக</w:t>
+      </w:r>
+      <w:r>
+        <w:rPr>
+          <w:rFonts w:ascii="Gentium" w:hAnsi="Gentium" w:cs="e-Tamil OTC"/>
+          <w:color w:val="FF0000"/>
+          <w:lang w:val="fr-FR"/>
+        </w:rPr>
+        <w:t>. 1178).</w:t>
+      </w:r>
+    </w:p>
+    <w:p>
+      <w:pPr>
+        <w:rPr>
+          <w:rFonts w:ascii="Gentium" w:hAnsi="Gentium" w:cs="e-Tamil OTC"/>
+          <w:lang w:val="fr-FR"/>
+        </w:rPr>
+      </w:pPr>
+      <w:r>
+        <w:rPr>
+          <w:rFonts w:ascii="Gentium" w:hAnsi="Gentium" w:cs="e-Tamil OTC"/>
+          <w:cs/>
+          <w:lang w:val="en" w:bidi="ta-IN"/>
+        </w:rPr>
+        <w:t>தரணி</w:t>
+      </w:r>
+      <w:r>
+        <w:rPr>
+          <w:rFonts w:ascii="Gentium" w:hAnsi="Gentium" w:cs="e-Tamil OTC"/>
+          <w:lang w:val="fr-FR"/>
+        </w:rPr>
+        <w:t>³ tara</w:t>
+      </w:r>
+      <w:r>
+        <w:rPr>
+          <w:rFonts w:ascii="Gentium" w:hAnsi="Gentium" w:cs="Times New Roman"/>
+          <w:lang w:val="fr-FR"/>
+        </w:rPr>
+        <w:t>ṇ</w:t>
+      </w:r>
+      <w:r>
+        <w:rPr>
+          <w:rFonts w:ascii="Gentium" w:hAnsi="Gentium" w:cs="e-Tamil OTC"/>
+          <w:lang w:val="fr-FR"/>
+        </w:rPr>
+        <w:t xml:space="preserve">i , </w:t>
+      </w:r>
+      <w:r>
+        <w:rPr>
+          <w:rFonts w:ascii="Gentium" w:hAnsi="Gentium" w:cs="e-Tamil OTC"/>
+          <w:i/>
+          <w:iCs/>
+          <w:lang w:val="fr-FR"/>
+        </w:rPr>
+        <w:t>n</w:t>
+      </w:r>
+      <w:r>
+        <w:rPr>
+          <w:rFonts w:ascii="Gentium" w:hAnsi="Gentium" w:cs="e-Tamil OTC"/>
+          <w:lang w:val="fr-FR"/>
+        </w:rPr>
+        <w:t xml:space="preserve">. &lt; </w:t>
+      </w:r>
+      <w:r>
+        <w:rPr>
+          <w:rFonts w:ascii="Gentium" w:hAnsi="Gentium" w:cs="e-Tamil OTC"/>
+          <w:i/>
+          <w:iCs/>
+          <w:lang w:val="fr-FR"/>
+        </w:rPr>
+        <w:t>dhara</w:t>
+      </w:r>
+      <w:r>
+        <w:rPr>
+          <w:rFonts w:ascii="Gentium" w:hAnsi="Gentium" w:cs="Times New Roman"/>
+          <w:i/>
+          <w:iCs/>
+          <w:lang w:val="fr-FR"/>
+        </w:rPr>
+        <w:t>ṇ</w:t>
+      </w:r>
+      <w:r>
+        <w:rPr>
+          <w:rFonts w:ascii="Gentium" w:hAnsi="Gentium" w:cs="e-Tamil OTC"/>
+          <w:i/>
+          <w:iCs/>
+          <w:lang w:val="fr-FR"/>
+        </w:rPr>
+        <w:t>i-dhara</w:t>
+      </w:r>
+      <w:r>
+        <w:rPr>
+          <w:rFonts w:ascii="Gentium" w:hAnsi="Gentium" w:cs="e-Tamil OTC"/>
+          <w:lang w:val="fr-FR"/>
+        </w:rPr>
+        <w:t xml:space="preserve">. Hill, mountain; </w:t>
+      </w:r>
+      <w:r>
+        <w:rPr>
+          <w:rFonts w:ascii="Gentium" w:hAnsi="Gentium" w:cs="e-Tamil OTC"/>
+          <w:cs/>
+          <w:lang w:val="en" w:bidi="ta-IN"/>
+        </w:rPr>
+        <w:t>மலை. (பிங்.)</w:t>
+      </w:r>
+    </w:p>
+    <w:p>
+      <w:pPr>
+        <w:rPr>
+          <w:rFonts w:ascii="Gentium" w:hAnsi="Gentium" w:cs="e-Tamil OTC"/>
+          <w:lang w:val="fr-FR"/>
+        </w:rPr>
+      </w:pPr>
+      <w:r>
+        <w:rPr>
+          <w:rFonts w:ascii="Gentium" w:hAnsi="Gentium" w:cs="e-Tamil OTC"/>
+          <w:cs/>
+          <w:lang w:val="en" w:bidi="ta-IN"/>
+        </w:rPr>
+        <w:t>தரணி</w:t>
+      </w:r>
+      <w:r>
+        <w:rPr>
+          <w:rFonts w:ascii="Gentium" w:hAnsi="Gentium" w:cs="e-Tamil OTC"/>
+          <w:lang w:val="fr-FR"/>
+        </w:rPr>
+        <w:t>⁴ tara</w:t>
+      </w:r>
+      <w:r>
+        <w:rPr>
+          <w:rFonts w:ascii="Gentium" w:hAnsi="Gentium" w:cs="Times New Roman"/>
+          <w:lang w:val="fr-FR"/>
+        </w:rPr>
+        <w:t>ṇ</w:t>
+      </w:r>
+      <w:r>
+        <w:rPr>
+          <w:rFonts w:ascii="Gentium" w:hAnsi="Gentium" w:cs="e-Tamil OTC"/>
+          <w:lang w:val="fr-FR"/>
+        </w:rPr>
+        <w:t xml:space="preserve">i , </w:t>
+      </w:r>
+      <w:r>
+        <w:rPr>
+          <w:rFonts w:ascii="Gentium" w:hAnsi="Gentium" w:cs="e-Tamil OTC"/>
+          <w:i/>
+          <w:iCs/>
+          <w:lang w:val="fr-FR"/>
+        </w:rPr>
+        <w:t>n</w:t>
+      </w:r>
+      <w:r>
+        <w:rPr>
+          <w:rFonts w:ascii="Gentium" w:hAnsi="Gentium" w:cs="e-Tamil OTC"/>
+          <w:lang w:val="fr-FR"/>
+        </w:rPr>
+        <w:t xml:space="preserve">. &lt; E. Attorney; </w:t>
+      </w:r>
+      <w:r>
+        <w:rPr>
+          <w:rFonts w:ascii="Gentium" w:hAnsi="Gentium" w:cs="e-Tamil OTC"/>
+          <w:cs/>
+          <w:lang w:val="en" w:bidi="ta-IN"/>
+        </w:rPr>
+        <w:t>நியாய வாதி</w:t>
+      </w:r>
+      <w:r>
+        <w:rPr>
+          <w:rFonts w:ascii="Gentium" w:hAnsi="Gentium" w:cs="e-Tamil OTC"/>
+          <w:lang w:val="fr-FR"/>
+        </w:rPr>
+        <w:t>. (J.)</w:t>
       </w:r>
     </w:p>
     <w:p>
@@ -4679,12 +6134,14 @@
         <w:pStyle w:val="Titre2"/>
         <w:rPr>
           <w:rStyle w:val="gap"/>
+          <w:rFonts w:ascii="Gentium" w:hAnsi="Gentium"/>
           <w:lang w:val="en"/>
         </w:rPr>
       </w:pPr>
       <w:r>
         <w:rPr>
           <w:rStyle w:val="gap"/>
+          <w:rFonts w:ascii="Gentium" w:hAnsi="Gentium"/>
           <w:lang w:val="en"/>
         </w:rPr>
         <w:t>Line 7</w:t>
@@ -4692,82 +6149,255 @@
     </w:p>
     <w:p>
       <w:pPr>
-        <w:rPr>
-          <w:rStyle w:val="gap"/>
-          <w:lang w:val="en"/>
+        <w:shd w:val="clear" w:color="auto" w:fill="FFFFFF"/>
+        <w:autoSpaceDE w:val="0"/>
+        <w:autoSpaceDN w:val="0"/>
+        <w:adjustRightInd w:val="0"/>
+        <w:spacing w:after="0"/>
+        <w:rPr>
+          <w:rFonts w:ascii="Times New Roman" w:hAnsi="Times New Roman" w:cs="Latha"/>
+          <w:highlight w:val="white"/>
+          <w:lang w:val="fr-FR" w:bidi="ta-IN"/>
         </w:rPr>
       </w:pPr>
       <w:r>
+        <w:rPr>
+          <w:rFonts w:ascii="Times New Roman" w:hAnsi="Times New Roman" w:cs="Latha"/>
+          <w:color w:val="000000"/>
+          <w:highlight w:val="white"/>
+          <w:lang w:val="fr-FR" w:bidi="ta-IN"/>
+        </w:rPr>
         <w:t xml:space="preserve">ya </w:t>
       </w:r>
       <w:r>
         <w:rPr>
-          <w:rStyle w:val="gap"/>
-          <w:lang w:val="en"/>
-        </w:rPr>
-        <w:t>X OU ya XX²</w:t>
+          <w:rFonts w:ascii="Times New Roman" w:hAnsi="Times New Roman" w:cs="Latha"/>
+          <w:color w:val="000096"/>
+          <w:highlight w:val="white"/>
+          <w:lang w:val="fr-FR" w:bidi="ta-IN"/>
+        </w:rPr>
+        <w:t>&lt;gap</w:t>
+      </w:r>
+      <w:r>
+        <w:rPr>
+          <w:rFonts w:ascii="Times New Roman" w:hAnsi="Times New Roman" w:cs="Latha"/>
+          <w:color w:val="F5844C"/>
+          <w:highlight w:val="white"/>
+          <w:lang w:val="fr-FR" w:bidi="ta-IN"/>
+        </w:rPr>
+        <w:t xml:space="preserve"> reason</w:t>
+      </w:r>
+      <w:r>
+        <w:rPr>
+          <w:rFonts w:ascii="Times New Roman" w:hAnsi="Times New Roman" w:cs="Latha"/>
+          <w:color w:val="FF8040"/>
+          <w:highlight w:val="white"/>
+          <w:lang w:val="fr-FR" w:bidi="ta-IN"/>
+        </w:rPr>
+        <w:t>=</w:t>
+      </w:r>
+      <w:r>
+        <w:rPr>
+          <w:rFonts w:ascii="Times New Roman" w:hAnsi="Times New Roman" w:cs="Latha"/>
+          <w:color w:val="993300"/>
+          <w:highlight w:val="white"/>
+          <w:lang w:val="fr-FR" w:bidi="ta-IN"/>
+        </w:rPr>
+        <w:t>"illegible"</w:t>
+      </w:r>
+      <w:r>
+        <w:rPr>
+          <w:rFonts w:ascii="Times New Roman" w:hAnsi="Times New Roman" w:cs="Latha"/>
+          <w:color w:val="F5844C"/>
+          <w:highlight w:val="white"/>
+          <w:lang w:val="fr-FR" w:bidi="ta-IN"/>
+        </w:rPr>
+        <w:t xml:space="preserve"> unit</w:t>
+      </w:r>
+      <w:r>
+        <w:rPr>
+          <w:rFonts w:ascii="Times New Roman" w:hAnsi="Times New Roman" w:cs="Latha"/>
+          <w:color w:val="FF8040"/>
+          <w:highlight w:val="white"/>
+          <w:lang w:val="fr-FR" w:bidi="ta-IN"/>
+        </w:rPr>
+        <w:t>=</w:t>
+      </w:r>
+      <w:r>
+        <w:rPr>
+          <w:rFonts w:ascii="Times New Roman" w:hAnsi="Times New Roman" w:cs="Latha"/>
+          <w:color w:val="993300"/>
+          <w:highlight w:val="white"/>
+          <w:lang w:val="fr-FR" w:bidi="ta-IN"/>
+        </w:rPr>
+        <w:t>"character"</w:t>
+      </w:r>
+      <w:r>
+        <w:rPr>
+          <w:rFonts w:ascii="Times New Roman" w:hAnsi="Times New Roman" w:cs="Latha"/>
+          <w:color w:val="F5844C"/>
+          <w:highlight w:val="white"/>
+          <w:lang w:val="fr-FR" w:bidi="ta-IN"/>
+        </w:rPr>
+        <w:t xml:space="preserve"> quantity</w:t>
+      </w:r>
+      <w:r>
+        <w:rPr>
+          <w:rFonts w:ascii="Times New Roman" w:hAnsi="Times New Roman" w:cs="Latha"/>
+          <w:color w:val="FF8040"/>
+          <w:highlight w:val="white"/>
+          <w:lang w:val="fr-FR" w:bidi="ta-IN"/>
+        </w:rPr>
+        <w:t>=</w:t>
+      </w:r>
+      <w:r>
+        <w:rPr>
+          <w:rFonts w:ascii="Times New Roman" w:hAnsi="Times New Roman" w:cs="Latha"/>
+          <w:color w:val="993300"/>
+          <w:highlight w:val="white"/>
+          <w:lang w:val="fr-FR" w:bidi="ta-IN"/>
+        </w:rPr>
+        <w:t>"1"</w:t>
+      </w:r>
+      <w:r>
+        <w:rPr>
+          <w:rFonts w:ascii="Times New Roman" w:hAnsi="Times New Roman" w:cs="Latha"/>
+          <w:color w:val="000096"/>
+          <w:highlight w:val="white"/>
+          <w:lang w:val="fr-FR" w:bidi="ta-IN"/>
+        </w:rPr>
+        <w:t>/&gt;</w:t>
+      </w:r>
+      <w:r>
+        <w:rPr>
+          <w:rFonts w:ascii="Times New Roman" w:hAnsi="Times New Roman" w:cs="Latha"/>
+          <w:color w:val="000000"/>
+          <w:highlight w:val="white"/>
+          <w:lang w:val="fr-FR" w:bidi="ta-IN"/>
+        </w:rPr>
+        <w:t xml:space="preserve"> koṇṭu</w:t>
+      </w:r>
+    </w:p>
+    <w:p>
+      <w:pPr>
+        <w:rPr>
+          <w:rFonts w:ascii="Gentium" w:hAnsi="Gentium" w:cs="e-Tamil OTC"/>
+        </w:rPr>
+      </w:pPr>
+      <w:r>
+        <w:rPr>
+          <w:rFonts w:ascii="Gentium" w:hAnsi="Gentium" w:cs="e-Tamil OTC"/>
+        </w:rPr>
+        <w:t>&gt;&gt;&gt; y[k]</w:t>
       </w:r>
     </w:p>
     <w:p>
       <w:pPr>
         <w:pStyle w:val="Titre2"/>
         <w:rPr>
+          <w:rFonts w:ascii="Gentium" w:hAnsi="Gentium"/>
           <w:lang w:val="en"/>
         </w:rPr>
       </w:pPr>
       <w:r>
         <w:rPr>
+          <w:rFonts w:ascii="Gentium" w:hAnsi="Gentium"/>
           <w:lang w:val="en"/>
         </w:rPr>
         <w:t>Line 7</w:t>
-      </w:r>
-    </w:p>
-    <w:p>
-      <w:r>
-        <w:t>Ō</w:t>
-      </w:r>
-      <w:r>
-        <w:t>rō</w:t>
-      </w:r>
-      <w:r>
-        <w:t xml:space="preserve"> OR orō?</w:t>
-      </w:r>
-    </w:p>
-    <w:p>
-      <w:r>
-        <w:t xml:space="preserve"> = ovvoṟ</w:t>
-      </w:r>
-      <w:r>
-        <w:t>u en fait.</w:t>
       </w:r>
     </w:p>
     <w:p>
       <w:pPr>
         <w:rPr>
+          <w:rFonts w:ascii="Gentium" w:hAnsi="Gentium" w:cs="e-Tamil OTC"/>
+        </w:rPr>
+      </w:pPr>
+      <w:r>
+        <w:rPr>
+          <w:rFonts w:ascii="Gentium" w:hAnsi="Gentium" w:cs="Times New Roman"/>
+        </w:rPr>
+        <w:t>Ō</w:t>
+      </w:r>
+      <w:r>
+        <w:rPr>
+          <w:rFonts w:ascii="Gentium" w:hAnsi="Gentium" w:cs="e-Tamil OTC"/>
+        </w:rPr>
+        <w:t>r</w:t>
+      </w:r>
+      <w:r>
+        <w:rPr>
+          <w:rFonts w:ascii="Gentium" w:hAnsi="Gentium" w:cs="Times New Roman"/>
+        </w:rPr>
+        <w:t>ō</w:t>
+      </w:r>
+      <w:r>
+        <w:rPr>
+          <w:rFonts w:ascii="Gentium" w:hAnsi="Gentium" w:cs="e-Tamil OTC"/>
+        </w:rPr>
+        <w:t xml:space="preserve"> OR or</w:t>
+      </w:r>
+      <w:r>
+        <w:rPr>
+          <w:rFonts w:ascii="Gentium" w:hAnsi="Gentium" w:cs="Times New Roman"/>
+        </w:rPr>
+        <w:t>ō</w:t>
+      </w:r>
+      <w:r>
+        <w:rPr>
+          <w:rFonts w:ascii="Gentium" w:hAnsi="Gentium" w:cs="e-Tamil OTC"/>
+        </w:rPr>
+        <w:t>?</w:t>
+      </w:r>
+    </w:p>
+    <w:p>
+      <w:pPr>
+        <w:rPr>
+          <w:rFonts w:ascii="Gentium" w:hAnsi="Gentium" w:cs="e-Tamil OTC"/>
+        </w:rPr>
+      </w:pPr>
+      <w:r>
+        <w:rPr>
+          <w:rFonts w:ascii="Gentium" w:hAnsi="Gentium" w:cs="e-Tamil OTC"/>
+        </w:rPr>
+        <w:lastRenderedPageBreak/>
+        <w:t xml:space="preserve"> = ovvo</w:t>
+      </w:r>
+      <w:r>
+        <w:rPr>
+          <w:rFonts w:ascii="Gentium" w:hAnsi="Gentium" w:cs="Times New Roman"/>
+        </w:rPr>
+        <w:t>ṟ</w:t>
+      </w:r>
+      <w:r>
+        <w:rPr>
+          <w:rFonts w:ascii="Gentium" w:hAnsi="Gentium" w:cs="e-Tamil OTC"/>
+        </w:rPr>
+        <w:t>u en fait.</w:t>
+      </w:r>
+    </w:p>
+    <w:p>
+      <w:pPr>
+        <w:rPr>
+          <w:rFonts w:ascii="Gentium" w:hAnsi="Gentium" w:cs="e-Tamil OTC"/>
           <w:lang w:val="en"/>
         </w:rPr>
       </w:pPr>
       <w:r>
         <w:rPr>
-          <w:rFonts w:cs="e-Tamil OTC"/>
-        </w:rPr>
-        <w:t xml:space="preserve">vagi notes: </w:t>
-      </w:r>
-      <w:r>
-        <w:rPr>
-          <w:rFonts w:cs="e-Tamil OTC"/>
-        </w:rPr>
-        <w:t>Instead of considering oro as a variant of oru, VVG insists that oro is not correct and it stands for or</w:t>
-      </w:r>
-      <w:r>
-        <w:rPr>
-          <w:rFonts w:cs="Times New Roman"/>
+          <w:rFonts w:ascii="Gentium" w:hAnsi="Gentium" w:cs="e-Tamil OTC"/>
+        </w:rPr>
+        <w:t>vagi notes: Instead of considering oro as a variant of oru, VVG insists that oro is not correct and it stands for or</w:t>
+      </w:r>
+      <w:r>
+        <w:rPr>
+          <w:rFonts w:ascii="Gentium" w:hAnsi="Gentium" w:cs="Times New Roman"/>
         </w:rPr>
         <w:t>ō</w:t>
       </w:r>
       <w:r>
         <w:rPr>
-          <w:rFonts w:cs="e-Tamil OTC"/>
+          <w:rFonts w:ascii="Gentium" w:hAnsi="Gentium" w:cs="e-Tamil OTC"/>
         </w:rPr>
         <w:t>, i.e. oru oru, one, one (distributive).</w:t>
       </w:r>
@@ -4775,1202 +6405,1143 @@
     <w:p>
       <w:pPr>
         <w:pStyle w:val="Titre1"/>
+        <w:rPr>
+          <w:rFonts w:ascii="Gentium" w:hAnsi="Gentium"/>
+        </w:rPr>
       </w:pPr>
       <w:r>
+        <w:rPr>
+          <w:rFonts w:ascii="Gentium" w:hAnsi="Gentium"/>
+        </w:rPr>
         <w:t>Translation by emfr</w:t>
       </w:r>
     </w:p>
     <w:p>
       <w:pPr>
         <w:rPr>
+          <w:rFonts w:ascii="Gentium" w:hAnsi="Gentium" w:cs="e-Tamil OTC"/>
           <w:color w:val="FF0000"/>
         </w:rPr>
       </w:pPr>
       <w:r>
         <w:rPr>
+          <w:rFonts w:ascii="Gentium" w:hAnsi="Gentium" w:cs="e-Tamil OTC"/>
           <w:color w:val="FF0000"/>
         </w:rPr>
-        <w:lastRenderedPageBreak/>
-        <w:t>Normaliser les termes traduits, normaliser la citation de texte entre parenthèses.</w:t>
+        <w:t>Normaliser les termes traduits, normaliser la citation de texte entre parenth</w:t>
+      </w:r>
+      <w:r>
+        <w:rPr>
+          <w:rFonts w:ascii="Gentium" w:hAnsi="Gentium" w:cs="Times New Roman"/>
+          <w:color w:val="FF0000"/>
+        </w:rPr>
+        <w:t>è</w:t>
+      </w:r>
+      <w:r>
+        <w:rPr>
+          <w:rFonts w:ascii="Gentium" w:hAnsi="Gentium" w:cs="e-Tamil OTC"/>
+          <w:color w:val="FF0000"/>
+        </w:rPr>
+        <w:t>ses.</w:t>
       </w:r>
     </w:p>
     <w:p>
       <w:pPr>
         <w:jc w:val="both"/>
         <w:rPr>
-          <w:rFonts w:cs="e-Tamil OTC"/>
+          <w:rFonts w:ascii="Gentium" w:hAnsi="Gentium" w:cs="e-Tamil OTC"/>
         </w:rPr>
       </w:pPr>
       <w:r>
         <w:rPr>
-          <w:rFonts w:cs="e-Tamil OTC"/>
-        </w:rPr>
-        <w:t xml:space="preserve">Prosperity! </w:t>
-      </w:r>
-      <w:r>
-        <w:rPr>
-          <w:rFonts w:cs="e-Tamil OTC"/>
-        </w:rPr>
-        <w:t>Fortune!</w:t>
+          <w:rFonts w:ascii="Gentium" w:hAnsi="Gentium" w:cs="e-Tamil OTC"/>
+        </w:rPr>
+        <w:t>Prosperity! Fortune!</w:t>
       </w:r>
     </w:p>
     <w:p>
       <w:pPr>
         <w:jc w:val="both"/>
         <w:rPr>
-          <w:rFonts w:cs="e-Tamil OTC"/>
+          <w:rFonts w:ascii="Gentium" w:hAnsi="Gentium" w:cs="e-Tamil OTC"/>
         </w:rPr>
       </w:pPr>
       <w:r>
         <w:rPr>
-          <w:rFonts w:cs="e-Tamil OTC"/>
+          <w:rFonts w:ascii="Gentium" w:hAnsi="Gentium" w:cs="e-Tamil OTC"/>
         </w:rPr>
         <w:t>36</w:t>
       </w:r>
       <w:r>
         <w:rPr>
-          <w:rFonts w:cs="e-Tamil OTC"/>
+          <w:rFonts w:ascii="Gentium" w:hAnsi="Gentium" w:cs="e-Tamil OTC"/>
           <w:vertAlign w:val="superscript"/>
         </w:rPr>
         <w:t>th</w:t>
       </w:r>
       <w:r>
         <w:rPr>
-          <w:rFonts w:cs="e-Tamil OTC"/>
-        </w:rPr>
-        <w:t xml:space="preserve"> year</w:t>
-      </w:r>
-      <w:r>
-        <w:rPr>
-          <w:rFonts w:cs="e-Tamil OTC"/>
-        </w:rPr>
-        <w:t xml:space="preserve"> of K</w:t>
-      </w:r>
-      <w:r>
-        <w:rPr>
-          <w:rFonts w:cs="Times New Roman"/>
+          <w:rFonts w:ascii="Gentium" w:hAnsi="Gentium" w:cs="e-Tamil OTC"/>
+        </w:rPr>
+        <w:t xml:space="preserve"> year of K</w:t>
+      </w:r>
+      <w:r>
+        <w:rPr>
+          <w:rFonts w:ascii="Gentium" w:hAnsi="Gentium" w:cs="Times New Roman"/>
         </w:rPr>
         <w:t>ō</w:t>
       </w:r>
       <w:r>
         <w:rPr>
-          <w:rFonts w:cs="e-Tamil OTC"/>
+          <w:rFonts w:ascii="Gentium" w:hAnsi="Gentium" w:cs="e-Tamil OTC"/>
         </w:rPr>
         <w:t>pparak</w:t>
       </w:r>
       <w:r>
         <w:rPr>
-          <w:rFonts w:cs="e-Tamil OTC"/>
-        </w:rPr>
-        <w:t>ēca</w:t>
-      </w:r>
-      <w:r>
-        <w:rPr>
-          <w:rFonts w:cs="e-Tamil OTC"/>
-        </w:rPr>
-        <w:t xml:space="preserve">rivarman who </w:t>
-      </w:r>
-      <w:r>
-        <w:rPr>
-          <w:rFonts w:cs="e-Tamil OTC"/>
-        </w:rPr>
-        <w:t>took Madurai.</w:t>
+          <w:rFonts w:ascii="Gentium" w:hAnsi="Gentium" w:cs="Times New Roman"/>
+        </w:rPr>
+        <w:t>ē</w:t>
+      </w:r>
+      <w:r>
+        <w:rPr>
+          <w:rFonts w:ascii="Gentium" w:hAnsi="Gentium" w:cs="e-Tamil OTC"/>
+        </w:rPr>
+        <w:t>carivarman who took Madurai.</w:t>
       </w:r>
     </w:p>
     <w:p>
       <w:pPr>
         <w:jc w:val="both"/>
+        <w:rPr>
+          <w:rFonts w:ascii="Gentium" w:hAnsi="Gentium" w:cs="e-Tamil OTC"/>
+        </w:rPr>
       </w:pPr>
       <w:r>
         <w:rPr>
-          <w:rFonts w:cs="e-Tamil OTC"/>
-        </w:rPr>
-        <w:t>[This is the land given] f</w:t>
-      </w:r>
-      <w:r>
-        <w:rPr>
-          <w:rFonts w:cs="e-Tamil OTC"/>
-        </w:rPr>
-        <w:t xml:space="preserve">or </w:t>
-      </w:r>
-      <w:r>
-        <w:rPr>
-          <w:rFonts w:cs="e-Tamil OTC"/>
-        </w:rPr>
-        <w:t xml:space="preserve">the </w:t>
-      </w:r>
-      <w:r>
-        <w:rPr>
-          <w:rFonts w:cs="e-Tamil OTC"/>
-        </w:rPr>
-        <w:t>Mah</w:t>
-      </w:r>
-      <w:r>
-        <w:rPr>
-          <w:rFonts w:cs="Times New Roman"/>
+          <w:rFonts w:ascii="Gentium" w:hAnsi="Gentium" w:cs="e-Tamil OTC"/>
+        </w:rPr>
+        <w:t>[</w:t>
+      </w:r>
+      <w:r>
+        <w:rPr>
+          <w:rFonts w:ascii="Gentium" w:hAnsi="Gentium" w:cs="e-Tamil OTC"/>
+        </w:rPr>
+        <w:t>There is a</w:t>
+      </w:r>
+      <w:bookmarkStart w:id="0" w:name="_GoBack"/>
+      <w:bookmarkEnd w:id="0"/>
+      <w:r>
+        <w:rPr>
+          <w:rFonts w:ascii="Gentium" w:hAnsi="Gentium" w:cs="e-Tamil OTC"/>
+        </w:rPr>
+        <w:t xml:space="preserve"> land given] for the Mah</w:t>
+      </w:r>
+      <w:r>
+        <w:rPr>
+          <w:rFonts w:ascii="Gentium" w:hAnsi="Gentium" w:cs="Times New Roman"/>
         </w:rPr>
         <w:t>ā</w:t>
       </w:r>
       <w:r>
         <w:rPr>
-          <w:rFonts w:cs="e-Tamil OTC"/>
+          <w:rFonts w:ascii="Gentium" w:hAnsi="Gentium" w:cs="e-Tamil OTC"/>
         </w:rPr>
         <w:t>deva of Ava</w:t>
       </w:r>
       <w:r>
         <w:rPr>
-          <w:rFonts w:cs="Times New Roman"/>
+          <w:rFonts w:ascii="Gentium" w:hAnsi="Gentium" w:cs="Times New Roman"/>
         </w:rPr>
         <w:t>ṉ</w:t>
       </w:r>
       <w:r>
         <w:rPr>
-          <w:rFonts w:cs="e-Tamil OTC"/>
+          <w:rFonts w:ascii="Gentium" w:hAnsi="Gentium" w:cs="e-Tamil OTC"/>
         </w:rPr>
         <w:t>ika</w:t>
       </w:r>
       <w:r>
         <w:rPr>
-          <w:rFonts w:cs="Times New Roman"/>
+          <w:rFonts w:ascii="Gentium" w:hAnsi="Gentium" w:cs="Times New Roman"/>
         </w:rPr>
         <w:t>ṉ</w:t>
       </w:r>
       <w:r>
         <w:rPr>
-          <w:rFonts w:cs="e-Tamil OTC"/>
+          <w:rFonts w:ascii="Gentium" w:hAnsi="Gentium" w:cs="e-Tamil OTC"/>
         </w:rPr>
         <w:t>ta</w:t>
       </w:r>
       <w:r>
         <w:rPr>
-          <w:rFonts w:cs="Times New Roman"/>
+          <w:rFonts w:ascii="Gentium" w:hAnsi="Gentium" w:cs="Times New Roman"/>
         </w:rPr>
         <w:t>ṟ</w:t>
       </w:r>
       <w:r>
         <w:rPr>
-          <w:rFonts w:cs="e-Tamil OTC"/>
+          <w:rFonts w:ascii="Gentium" w:hAnsi="Gentium" w:cs="e-Tamil OTC"/>
         </w:rPr>
         <w:t>p</w:t>
       </w:r>
       <w:r>
         <w:rPr>
-          <w:rFonts w:cs="e-Tamil OTC"/>
+          <w:rFonts w:ascii="Gentium" w:hAnsi="Gentium" w:cs="e-Tamil OTC"/>
         </w:rPr>
         <w:t>a</w:t>
       </w:r>
       <w:r>
         <w:rPr>
-          <w:rFonts w:cs="e-Tamil OTC"/>
-        </w:rPr>
-        <w:t xml:space="preserve">puram, </w:t>
-      </w:r>
-      <w:r>
-        <w:rPr>
-          <w:rFonts w:cs="e-Tamil OTC"/>
-        </w:rPr>
-        <w:t xml:space="preserve">while/whereas </w:t>
-      </w:r>
-      <w:r>
-        <w:rPr>
-          <w:rFonts w:cs="e-Tamil OTC"/>
-        </w:rPr>
-        <w:t>Ka</w:t>
-      </w:r>
-      <w:r>
-        <w:rPr>
-          <w:rFonts w:cs="Times New Roman"/>
+          <w:rFonts w:ascii="Gentium" w:hAnsi="Gentium" w:cs="e-Tamil OTC"/>
+        </w:rPr>
+        <w:t>puram, while/whereas Ka</w:t>
+      </w:r>
+      <w:r>
+        <w:rPr>
+          <w:rFonts w:ascii="Gentium" w:hAnsi="Gentium" w:cs="Times New Roman"/>
         </w:rPr>
         <w:t>ṇṭ</w:t>
       </w:r>
       <w:r>
         <w:rPr>
-          <w:rFonts w:cs="e-Tamil OTC"/>
+          <w:rFonts w:ascii="Gentium" w:hAnsi="Gentium" w:cs="e-Tamil OTC"/>
         </w:rPr>
         <w:t>a</w:t>
       </w:r>
       <w:r>
         <w:rPr>
-          <w:rFonts w:cs="Times New Roman"/>
+          <w:rFonts w:ascii="Gentium" w:hAnsi="Gentium" w:cs="Times New Roman"/>
         </w:rPr>
         <w:t>ṉ</w:t>
       </w:r>
       <w:r>
         <w:rPr>
-          <w:rFonts w:cs="e-Tamil OTC"/>
+          <w:rFonts w:ascii="Gentium" w:hAnsi="Gentium" w:cs="e-Tamil OTC"/>
         </w:rPr>
         <w:t xml:space="preserve"> Ne</w:t>
       </w:r>
       <w:r>
         <w:rPr>
-          <w:rFonts w:cs="Times New Roman"/>
+          <w:rFonts w:ascii="Gentium" w:hAnsi="Gentium" w:cs="Times New Roman"/>
         </w:rPr>
         <w:t>ṟ</w:t>
       </w:r>
       <w:r>
         <w:rPr>
-          <w:rFonts w:cs="e-Tamil OTC"/>
+          <w:rFonts w:ascii="Gentium" w:hAnsi="Gentium" w:cs="e-Tamil OTC"/>
         </w:rPr>
         <w:t>iy</w:t>
       </w:r>
       <w:r>
         <w:rPr>
-          <w:rFonts w:cs="Times New Roman"/>
+          <w:rFonts w:ascii="Gentium" w:hAnsi="Gentium" w:cs="Times New Roman"/>
         </w:rPr>
         <w:t>āṉ</w:t>
       </w:r>
       <w:r>
         <w:rPr>
-          <w:rFonts w:cs="Times New Roman"/>
-        </w:rPr>
-        <w:t xml:space="preserve"> made [it] under cultivation </w:t>
-      </w:r>
-      <w:r>
-        <w:rPr>
-          <w:rFonts w:cs="e-Tamil OTC"/>
-        </w:rPr>
-        <w:t>(</w:t>
-      </w:r>
-      <w:r>
-        <w:rPr>
-          <w:rFonts w:cs="e-Tamil OTC"/>
+          <w:rFonts w:ascii="Gentium" w:hAnsi="Gentium" w:cs="e-Tamil OTC"/>
+        </w:rPr>
+        <w:t xml:space="preserve"> made [it] under cultivation (</w:t>
+      </w:r>
+      <w:r>
+        <w:rPr>
+          <w:rFonts w:ascii="Gentium" w:hAnsi="Gentium" w:cs="e-Tamil OTC"/>
           <w:i/>
         </w:rPr>
         <w:t>tirutta</w:t>
       </w:r>
       <w:r>
         <w:rPr>
-          <w:rFonts w:cs="e-Tamil OTC"/>
+          <w:rFonts w:ascii="Gentium" w:hAnsi="Gentium" w:cs="e-Tamil OTC"/>
         </w:rPr>
         <w:t>)</w:t>
       </w:r>
       <w:r>
         <w:rPr>
-          <w:rFonts w:cs="e-Tamil OTC"/>
+          <w:rFonts w:ascii="Gentium" w:hAnsi="Gentium" w:cs="e-Tamil OTC"/>
         </w:rPr>
         <w:t xml:space="preserve">: </w:t>
       </w:r>
       <w:r>
         <w:rPr>
-          <w:rFonts w:cs="e-Tamil OTC"/>
+          <w:rFonts w:ascii="Gentium" w:hAnsi="Gentium" w:cs="e-Tamil OTC"/>
         </w:rPr>
         <w:t>[the land which] was lying</w:t>
       </w:r>
       <w:r>
         <w:rPr>
-          <w:rFonts w:cs="e-Tamil OTC"/>
+          <w:rFonts w:ascii="Gentium" w:hAnsi="Gentium" w:cs="e-Tamil OTC"/>
         </w:rPr>
         <w:t xml:space="preserve"> uncultivated</w:t>
       </w:r>
       <w:r>
         <w:rPr>
-          <w:rFonts w:cs="e-Tamil OTC"/>
+          <w:rFonts w:ascii="Gentium" w:hAnsi="Gentium" w:cs="e-Tamil OTC"/>
         </w:rPr>
         <w:t xml:space="preserve"> (</w:t>
       </w:r>
       <w:r>
         <w:rPr>
-          <w:rFonts w:cs="e-Tamil OTC"/>
+          <w:rFonts w:ascii="Gentium" w:hAnsi="Gentium" w:cs="e-Tamil OTC"/>
           <w:i/>
         </w:rPr>
         <w:t>ki</w:t>
       </w:r>
       <w:r>
         <w:rPr>
-          <w:rFonts w:cs="Times New Roman"/>
+          <w:rFonts w:ascii="Gentium" w:hAnsi="Gentium" w:cs="Times New Roman"/>
           <w:i/>
         </w:rPr>
         <w:t>ṭ</w:t>
       </w:r>
       <w:r>
         <w:rPr>
-          <w:rFonts w:cs="e-Tamil OTC"/>
+          <w:rFonts w:ascii="Gentium" w:hAnsi="Gentium" w:cs="e-Tamil OTC"/>
           <w:i/>
         </w:rPr>
         <w:t>a</w:t>
       </w:r>
       <w:r>
         <w:rPr>
-          <w:rFonts w:cs="Times New Roman"/>
+          <w:rFonts w:ascii="Gentium" w:hAnsi="Gentium" w:cs="Times New Roman"/>
           <w:i/>
         </w:rPr>
         <w:t>ṉ</w:t>
       </w:r>
       <w:r>
         <w:rPr>
-          <w:rFonts w:cs="e-Tamil OTC"/>
+          <w:rFonts w:ascii="Gentium" w:hAnsi="Gentium" w:cs="e-Tamil OTC"/>
           <w:i/>
         </w:rPr>
         <w:t>ta</w:t>
       </w:r>
       <w:r>
         <w:rPr>
-          <w:rFonts w:cs="e-Tamil OTC"/>
+          <w:rFonts w:ascii="Gentium" w:hAnsi="Gentium" w:cs="e-Tamil OTC"/>
         </w:rPr>
         <w:t xml:space="preserve">) </w:t>
       </w:r>
       <w:r>
         <w:rPr>
-          <w:rFonts w:cs="e-Tamil OTC"/>
+          <w:rFonts w:ascii="Gentium" w:hAnsi="Gentium" w:cs="e-Tamil OTC"/>
         </w:rPr>
         <w:t>without enjoyment (</w:t>
       </w:r>
       <w:r>
         <w:rPr>
-          <w:rFonts w:cs="e-Tamil OTC"/>
+          <w:rFonts w:ascii="Gentium" w:hAnsi="Gentium" w:cs="e-Tamil OTC"/>
           <w:i/>
         </w:rPr>
         <w:t>ap</w:t>
       </w:r>
       <w:r>
         <w:rPr>
-          <w:rFonts w:cs="Times New Roman"/>
+          <w:rFonts w:ascii="Gentium" w:hAnsi="Gentium" w:cs="Times New Roman"/>
           <w:i/>
         </w:rPr>
         <w:t>ō</w:t>
       </w:r>
       <w:r>
         <w:rPr>
-          <w:rFonts w:cs="e-Tamil OTC"/>
+          <w:rFonts w:ascii="Gentium" w:hAnsi="Gentium" w:cs="e-Tamil OTC"/>
           <w:i/>
         </w:rPr>
         <w:t>hana</w:t>
       </w:r>
       <w:r>
         <w:rPr>
-          <w:rFonts w:cs="Times New Roman"/>
+          <w:rFonts w:ascii="Gentium" w:hAnsi="Gentium" w:cs="Times New Roman"/>
           <w:i/>
         </w:rPr>
         <w:t>ṅ</w:t>
       </w:r>
       <w:r>
         <w:rPr>
-          <w:rFonts w:cs="e-Tamil OTC"/>
+          <w:rFonts w:ascii="Gentium" w:hAnsi="Gentium" w:cs="e-Tamil OTC"/>
         </w:rPr>
         <w:t>)</w:t>
       </w:r>
       <w:r>
         <w:rPr>
-          <w:rFonts w:cs="e-Tamil OTC"/>
+          <w:rFonts w:ascii="Gentium" w:hAnsi="Gentium" w:cs="e-Tamil OTC"/>
         </w:rPr>
         <w:t xml:space="preserve">, </w:t>
       </w:r>
       <w:r>
         <w:rPr>
-          <w:rFonts w:cs="e-Tamil OTC"/>
+          <w:rFonts w:ascii="Gentium" w:hAnsi="Gentium" w:cs="e-Tamil OTC"/>
         </w:rPr>
         <w:t>east (</w:t>
       </w:r>
       <w:r>
         <w:rPr>
-          <w:rFonts w:cs="e-Tamil OTC"/>
+          <w:rFonts w:ascii="Gentium" w:hAnsi="Gentium" w:cs="e-Tamil OTC"/>
           <w:i/>
         </w:rPr>
         <w:t>ki</w:t>
       </w:r>
       <w:r>
         <w:rPr>
-          <w:rFonts w:cs="Times New Roman"/>
+          <w:rFonts w:ascii="Gentium" w:hAnsi="Gentium" w:cs="Times New Roman"/>
           <w:i/>
         </w:rPr>
         <w:t>ḻ</w:t>
       </w:r>
       <w:r>
         <w:rPr>
-          <w:rFonts w:cs="e-Tamil OTC"/>
+          <w:rFonts w:ascii="Gentium" w:hAnsi="Gentium" w:cs="e-Tamil OTC"/>
         </w:rPr>
         <w:t>) of the tank (</w:t>
       </w:r>
       <w:r>
         <w:rPr>
-          <w:rFonts w:cs="e-Tamil OTC"/>
+          <w:rFonts w:ascii="Gentium" w:hAnsi="Gentium" w:cs="e-Tamil OTC"/>
           <w:i/>
         </w:rPr>
         <w:t>ku</w:t>
       </w:r>
       <w:r>
         <w:rPr>
-          <w:rFonts w:cs="Times New Roman"/>
+          <w:rFonts w:ascii="Gentium" w:hAnsi="Gentium" w:cs="Times New Roman"/>
           <w:i/>
         </w:rPr>
         <w:t>ḷ</w:t>
       </w:r>
       <w:r>
         <w:rPr>
-          <w:rFonts w:cs="e-Tamil OTC"/>
+          <w:rFonts w:ascii="Gentium" w:hAnsi="Gentium" w:cs="e-Tamil OTC"/>
           <w:i/>
         </w:rPr>
         <w:t>atti</w:t>
       </w:r>
       <w:r>
         <w:rPr>
-          <w:rFonts w:cs="Times New Roman"/>
+          <w:rFonts w:ascii="Gentium" w:hAnsi="Gentium" w:cs="Times New Roman"/>
           <w:i/>
         </w:rPr>
         <w:t>ṉ</w:t>
       </w:r>
       <w:r>
         <w:rPr>
-          <w:rFonts w:cs="e-Tamil OTC"/>
+          <w:rFonts w:ascii="Gentium" w:hAnsi="Gentium" w:cs="e-Tamil OTC"/>
         </w:rPr>
         <w:t>)</w:t>
       </w:r>
       <w:r>
         <w:rPr>
-          <w:rFonts w:cs="e-Tamil OTC"/>
+          <w:rFonts w:ascii="Gentium" w:hAnsi="Gentium" w:cs="e-Tamil OTC"/>
         </w:rPr>
         <w:t xml:space="preserve"> […]</w:t>
       </w:r>
       <w:r>
         <w:rPr>
-          <w:rFonts w:cs="e-Tamil OTC"/>
+          <w:rFonts w:ascii="Gentium" w:hAnsi="Gentium" w:cs="e-Tamil OTC"/>
         </w:rPr>
         <w:t xml:space="preserve"> </w:t>
       </w:r>
       <w:r>
         <w:rPr>
-          <w:rFonts w:cs="e-Tamil OTC"/>
-        </w:rPr>
-        <w:t>of what</w:t>
-      </w:r>
-      <w:r>
-        <w:t xml:space="preserve">soever kind, </w:t>
-      </w:r>
-      <w:r>
-        <w:rPr>
-          <w:rFonts w:cs="e-Tamil OTC"/>
-        </w:rPr>
-        <w:t>where the lizzard</w:t>
-      </w:r>
-      <w:r>
-        <w:rPr>
-          <w:rFonts w:cs="e-Tamil OTC"/>
-        </w:rPr>
-        <w:t xml:space="preserve"> (</w:t>
-      </w:r>
-      <w:r>
-        <w:rPr>
-          <w:rFonts w:cs="e-Tamil OTC"/>
+          <w:rFonts w:ascii="Gentium" w:hAnsi="Gentium" w:cs="e-Tamil OTC"/>
+        </w:rPr>
+        <w:t>of whatsoever kind, where the lizzard (</w:t>
+      </w:r>
+      <w:r>
+        <w:rPr>
+          <w:rFonts w:ascii="Gentium" w:hAnsi="Gentium" w:cs="e-Tamil OTC"/>
           <w:i/>
         </w:rPr>
         <w:t>u</w:t>
       </w:r>
       <w:r>
         <w:rPr>
-          <w:rFonts w:cs="Times New Roman"/>
+          <w:rFonts w:ascii="Gentium" w:hAnsi="Gentium" w:cs="Times New Roman"/>
           <w:i/>
         </w:rPr>
         <w:t>ṭ</w:t>
       </w:r>
       <w:r>
         <w:rPr>
-          <w:rFonts w:cs="e-Tamil OTC"/>
+          <w:rFonts w:ascii="Gentium" w:hAnsi="Gentium" w:cs="e-Tamil OTC"/>
           <w:i/>
         </w:rPr>
         <w:t>umpu</w:t>
       </w:r>
       <w:r>
         <w:rPr>
-          <w:rFonts w:cs="e-Tamil OTC"/>
+          <w:rFonts w:ascii="Gentium" w:hAnsi="Gentium" w:cs="e-Tamil OTC"/>
         </w:rPr>
         <w:t>) run (</w:t>
       </w:r>
       <w:r>
         <w:rPr>
-          <w:rFonts w:cs="Times New Roman"/>
+          <w:rFonts w:ascii="Gentium" w:hAnsi="Gentium" w:cs="Times New Roman"/>
           <w:i/>
         </w:rPr>
         <w:t>ōṭ</w:t>
       </w:r>
       <w:r>
         <w:rPr>
-          <w:rFonts w:cs="e-Tamil OTC"/>
+          <w:rFonts w:ascii="Gentium" w:hAnsi="Gentium" w:cs="e-Tamil OTC"/>
           <w:i/>
         </w:rPr>
         <w:t>i</w:t>
       </w:r>
       <w:r>
         <w:rPr>
-          <w:rFonts w:cs="e-Tamil OTC"/>
-        </w:rPr>
-        <w:t>)</w:t>
-      </w:r>
-      <w:r>
-        <w:rPr>
-          <w:rFonts w:cs="e-Tamil OTC"/>
-        </w:rPr>
-        <w:t xml:space="preserve"> and the turtle</w:t>
-      </w:r>
-      <w:r>
-        <w:rPr>
-          <w:rFonts w:cs="e-Tamil OTC"/>
-        </w:rPr>
-        <w:t xml:space="preserve"> (</w:t>
-      </w:r>
-      <w:r>
-        <w:rPr>
-          <w:rFonts w:cs="Times New Roman"/>
+          <w:rFonts w:ascii="Gentium" w:hAnsi="Gentium" w:cs="e-Tamil OTC"/>
+        </w:rPr>
+        <w:t>) and the turtle (</w:t>
+      </w:r>
+      <w:r>
+        <w:rPr>
+          <w:rFonts w:ascii="Gentium" w:hAnsi="Gentium" w:cs="Times New Roman"/>
           <w:i/>
         </w:rPr>
         <w:t>ā</w:t>
       </w:r>
       <w:r>
         <w:rPr>
-          <w:rFonts w:cs="e-Tamil OTC"/>
+          <w:rFonts w:ascii="Gentium" w:hAnsi="Gentium" w:cs="e-Tamil OTC"/>
           <w:i/>
         </w:rPr>
         <w:t>mai</w:t>
       </w:r>
       <w:r>
         <w:rPr>
-          <w:rFonts w:cs="e-Tamil OTC"/>
-        </w:rPr>
-        <w:t>) crawl</w:t>
-      </w:r>
-      <w:r>
-        <w:rPr>
-          <w:rFonts w:cs="e-Tamil OTC"/>
-        </w:rPr>
-        <w:t>s</w:t>
-      </w:r>
-      <w:r>
-        <w:rPr>
-          <w:rFonts w:cs="e-Tamil OTC"/>
-        </w:rPr>
-        <w:t xml:space="preserve"> (</w:t>
-      </w:r>
-      <w:r>
-        <w:rPr>
-          <w:rFonts w:cs="e-Tamil OTC"/>
+          <w:rFonts w:ascii="Gentium" w:hAnsi="Gentium" w:cs="e-Tamil OTC"/>
+        </w:rPr>
+        <w:t>) crawls (</w:t>
+      </w:r>
+      <w:r>
+        <w:rPr>
+          <w:rFonts w:ascii="Gentium" w:hAnsi="Gentium" w:cs="e-Tamil OTC"/>
           <w:i/>
         </w:rPr>
         <w:t>tava</w:t>
       </w:r>
       <w:r>
         <w:rPr>
-          <w:rFonts w:cs="Times New Roman"/>
+          <w:rFonts w:ascii="Gentium" w:hAnsi="Gentium" w:cs="Times New Roman"/>
           <w:i/>
         </w:rPr>
         <w:t>ḻ</w:t>
       </w:r>
       <w:r>
         <w:rPr>
-          <w:rFonts w:cs="Times New Roman"/>
+          <w:rFonts w:ascii="Gentium" w:hAnsi="Gentium" w:cs="e-Tamil OTC"/>
           <w:i/>
         </w:rPr>
         <w:t>ntatu</w:t>
       </w:r>
       <w:r>
         <w:rPr>
-          <w:rFonts w:cs="e-Tamil OTC"/>
-        </w:rPr>
-        <w:t xml:space="preserve">) (i.e. </w:t>
-      </w:r>
-      <w:r>
-        <w:rPr>
-          <w:rFonts w:cs="e-Tamil OTC"/>
-        </w:rPr>
-        <w:t>uncultivated lands</w:t>
-      </w:r>
-      <w:r>
-        <w:rPr>
-          <w:rFonts w:cs="e-Tamil OTC"/>
-        </w:rPr>
-        <w:t xml:space="preserve">) [note: recurrent formula for </w:t>
-      </w:r>
-      <w:r>
-        <w:rPr>
-          <w:rFonts w:cs="e-Tamil OTC"/>
-        </w:rPr>
-        <w:t>uncultivated lands</w:t>
-      </w:r>
-      <w:r>
-        <w:rPr>
-          <w:rFonts w:cs="e-Tamil OTC"/>
-        </w:rPr>
-        <w:t>], the inside land</w:t>
-      </w:r>
-      <w:r>
-        <w:rPr>
-          <w:rFonts w:cs="e-Tamil OTC"/>
-        </w:rPr>
-        <w:t xml:space="preserve"> (</w:t>
-      </w:r>
-      <w:r>
-        <w:rPr>
-          <w:rFonts w:cs="e-Tamil OTC"/>
+          <w:rFonts w:ascii="Gentium" w:hAnsi="Gentium" w:cs="e-Tamil OTC"/>
+        </w:rPr>
+        <w:t>) (i.e. uncultivated lands) [note: recurrent formula for uncultivated lands], the inside land (</w:t>
+      </w:r>
+      <w:r>
+        <w:rPr>
+          <w:rFonts w:ascii="Gentium" w:hAnsi="Gentium" w:cs="e-Tamil OTC"/>
           <w:i/>
         </w:rPr>
         <w:t>u</w:t>
       </w:r>
       <w:r>
         <w:rPr>
-          <w:rFonts w:cs="Times New Roman"/>
+          <w:rFonts w:ascii="Gentium" w:hAnsi="Gentium" w:cs="Times New Roman"/>
           <w:i/>
         </w:rPr>
         <w:t>ṇṇ</w:t>
       </w:r>
       <w:r>
         <w:rPr>
-          <w:rFonts w:cs="e-Tamil OTC"/>
+          <w:rFonts w:ascii="Gentium" w:hAnsi="Gentium" w:cs="e-Tamil OTC"/>
           <w:i/>
         </w:rPr>
         <w:t>ilam</w:t>
       </w:r>
       <w:r>
         <w:rPr>
-          <w:rFonts w:cs="e-Tamil OTC"/>
-        </w:rPr>
-        <w:t>)</w:t>
-      </w:r>
-      <w:r>
-        <w:rPr>
-          <w:rFonts w:cs="e-Tamil OTC"/>
-        </w:rPr>
-        <w:t xml:space="preserve"> [= the whole of it], without exception </w:t>
-      </w:r>
-      <w:r>
-        <w:rPr>
-          <w:rFonts w:cs="e-Tamil OTC"/>
-        </w:rPr>
-        <w:t>(</w:t>
-      </w:r>
-      <w:r>
-        <w:rPr>
-          <w:rFonts w:cs="e-Tamil OTC"/>
+          <w:rFonts w:ascii="Gentium" w:hAnsi="Gentium" w:cs="e-Tamil OTC"/>
+        </w:rPr>
+        <w:t>) [= the whole of it], without exception (</w:t>
+      </w:r>
+      <w:r>
+        <w:rPr>
+          <w:rFonts w:ascii="Gentium" w:hAnsi="Gentium" w:cs="e-Tamil OTC"/>
           <w:i/>
         </w:rPr>
         <w:t>o</w:t>
       </w:r>
       <w:r>
         <w:rPr>
-          <w:rFonts w:cs="Times New Roman"/>
+          <w:rFonts w:ascii="Gentium" w:hAnsi="Gentium" w:cs="Times New Roman"/>
           <w:i/>
         </w:rPr>
         <w:t>ḻ</w:t>
       </w:r>
       <w:r>
         <w:rPr>
-          <w:rFonts w:cs="e-Tamil OTC"/>
-          <w:i/>
-        </w:rPr>
-        <w:t>iv</w:t>
-      </w:r>
-      <w:r>
-        <w:rPr>
-          <w:rFonts w:cs="e-Tamil OTC"/>
-          <w:i/>
-        </w:rPr>
-        <w:t xml:space="preserve">’ </w:t>
-      </w:r>
-      <w:r>
-        <w:rPr>
-          <w:rFonts w:cs="e-Tamil OTC"/>
+          <w:rFonts w:ascii="Gentium" w:hAnsi="Gentium" w:cs="e-Tamil OTC"/>
+          <w:i/>
+        </w:rPr>
+        <w:t>iv’ i</w:t>
+      </w:r>
+      <w:r>
+        <w:rPr>
+          <w:rFonts w:ascii="Gentium" w:hAnsi="Gentium" w:cs="Times New Roman"/>
+          <w:i/>
+        </w:rPr>
+        <w:t>ṉṟ</w:t>
+      </w:r>
+      <w:r>
+        <w:rPr>
+          <w:rFonts w:ascii="Gentium" w:hAnsi="Gentium" w:cs="e-Tamil OTC"/>
           <w:i/>
         </w:rPr>
         <w:t>i</w:t>
       </w:r>
       <w:r>
         <w:rPr>
-          <w:rFonts w:cs="Times New Roman"/>
-          <w:i/>
-        </w:rPr>
-        <w:t>ṉṟ</w:t>
-      </w:r>
-      <w:r>
-        <w:rPr>
-          <w:rFonts w:cs="e-Tamil OTC"/>
-          <w:i/>
-        </w:rPr>
-        <w:t>i</w:t>
-      </w:r>
-      <w:r>
-        <w:rPr>
-          <w:rFonts w:cs="e-Tamil OTC"/>
-        </w:rPr>
-        <w:t>)</w:t>
-      </w:r>
-      <w:r>
-        <w:rPr>
-          <w:rFonts w:cs="e-Tamil OTC"/>
-        </w:rPr>
-        <w:t xml:space="preserve">; [and also OR that is, including] </w:t>
-      </w:r>
-      <w:r>
-        <w:rPr>
-          <w:rFonts w:cs="e-Tamil OTC"/>
-        </w:rPr>
-        <w:t>the inner lake (</w:t>
-      </w:r>
-      <w:r>
-        <w:rPr>
-          <w:rFonts w:cs="e-Tamil OTC"/>
+          <w:rFonts w:ascii="Gentium" w:hAnsi="Gentium" w:cs="e-Tamil OTC"/>
+        </w:rPr>
+        <w:t>); [and also OR that is, including] the inner lake (</w:t>
+      </w:r>
+      <w:r>
+        <w:rPr>
+          <w:rFonts w:ascii="Gentium" w:hAnsi="Gentium" w:cs="e-Tamil OTC"/>
           <w:i/>
         </w:rPr>
         <w:t>aka-v-</w:t>
       </w:r>
       <w:r>
         <w:rPr>
-          <w:rFonts w:cs="Times New Roman"/>
+          <w:rFonts w:ascii="Gentium" w:hAnsi="Gentium" w:cs="Times New Roman"/>
           <w:i/>
         </w:rPr>
         <w:t>ē</w:t>
       </w:r>
       <w:r>
         <w:rPr>
-          <w:rFonts w:cs="e-Tamil OTC"/>
+          <w:rFonts w:ascii="Gentium" w:hAnsi="Gentium" w:cs="e-Tamil OTC"/>
           <w:i/>
         </w:rPr>
         <w:t>ri-y-um</w:t>
       </w:r>
       <w:r>
         <w:rPr>
-          <w:rFonts w:cs="e-Tamil OTC"/>
-        </w:rPr>
-        <w:t xml:space="preserve">), </w:t>
-      </w:r>
-      <w:r>
-        <w:rPr>
-          <w:rFonts w:cs="e-Tamil OTC"/>
-        </w:rPr>
-        <w:t>the outer lake (</w:t>
-      </w:r>
-      <w:r>
-        <w:rPr>
-          <w:rFonts w:cs="e-Tamil OTC"/>
+          <w:rFonts w:ascii="Gentium" w:hAnsi="Gentium" w:cs="e-Tamil OTC"/>
+        </w:rPr>
+        <w:t>), the outer lake (</w:t>
+      </w:r>
+      <w:r>
+        <w:rPr>
+          <w:rFonts w:ascii="Gentium" w:hAnsi="Gentium" w:cs="e-Tamil OTC"/>
           <w:i/>
         </w:rPr>
         <w:t>pu</w:t>
       </w:r>
       <w:r>
         <w:rPr>
-          <w:rFonts w:cs="Times New Roman"/>
+          <w:rFonts w:ascii="Gentium" w:hAnsi="Gentium" w:cs="Times New Roman"/>
           <w:i/>
         </w:rPr>
         <w:t>ṟ</w:t>
       </w:r>
       <w:r>
         <w:rPr>
-          <w:rFonts w:cs="e-Tamil OTC"/>
+          <w:rFonts w:ascii="Gentium" w:hAnsi="Gentium" w:cs="e-Tamil OTC"/>
           <w:i/>
         </w:rPr>
         <w:t>a-v-</w:t>
       </w:r>
       <w:r>
         <w:rPr>
-          <w:rFonts w:cs="Times New Roman"/>
+          <w:rFonts w:ascii="Gentium" w:hAnsi="Gentium" w:cs="Times New Roman"/>
           <w:i/>
         </w:rPr>
         <w:t>ē</w:t>
       </w:r>
       <w:r>
         <w:rPr>
-          <w:rFonts w:cs="e-Tamil OTC"/>
+          <w:rFonts w:ascii="Gentium" w:hAnsi="Gentium" w:cs="e-Tamil OTC"/>
           <w:i/>
         </w:rPr>
         <w:t>ri-y-um</w:t>
       </w:r>
       <w:r>
         <w:rPr>
-          <w:rFonts w:cs="e-Tamil OTC"/>
-        </w:rPr>
-        <w:t>),</w:t>
-      </w:r>
-      <w:r>
-        <w:rPr>
-          <w:rFonts w:cs="e-Tamil OTC"/>
-        </w:rPr>
-        <w:t xml:space="preserve"> and the gold of fishes [note]; of what</w:t>
-      </w:r>
-      <w:r>
-        <w:t>soever kind of land which surrounds (cuṟṟu = root = viṉaittokai) in circle [= lands around]</w:t>
+          <w:rFonts w:ascii="Gentium" w:hAnsi="Gentium" w:cs="e-Tamil OTC"/>
+        </w:rPr>
+        <w:t>), and the gold of fishes [note]; of whatsoever kind of land which surrounds (cu</w:t>
+      </w:r>
+      <w:r>
+        <w:rPr>
+          <w:rFonts w:ascii="Gentium" w:hAnsi="Gentium" w:cs="Times New Roman"/>
+        </w:rPr>
+        <w:t>ṟṟ</w:t>
+      </w:r>
+      <w:r>
+        <w:rPr>
+          <w:rFonts w:ascii="Gentium" w:hAnsi="Gentium" w:cs="e-Tamil OTC"/>
+        </w:rPr>
+        <w:t>u = root = vi</w:t>
+      </w:r>
+      <w:r>
+        <w:rPr>
+          <w:rFonts w:ascii="Gentium" w:hAnsi="Gentium" w:cs="Times New Roman"/>
+        </w:rPr>
+        <w:t>ṉ</w:t>
+      </w:r>
+      <w:r>
+        <w:rPr>
+          <w:rFonts w:ascii="Gentium" w:hAnsi="Gentium" w:cs="e-Tamil OTC"/>
+        </w:rPr>
+        <w:t>aittokai) in circle [= lands around]</w:t>
       </w:r>
     </w:p>
     <w:p>
       <w:pPr>
         <w:jc w:val="both"/>
         <w:rPr>
-          <w:rFonts w:cs="e-Tamil OTC"/>
+          <w:rFonts w:ascii="Gentium" w:hAnsi="Gentium" w:cs="e-Tamil OTC"/>
         </w:rPr>
       </w:pPr>
       <w:r>
-        <w:t xml:space="preserve">With </w:t>
-      </w:r>
-      <w:r>
-        <w:rPr>
-          <w:rFonts w:cs="e-Tamil OTC"/>
+        <w:rPr>
+          <w:rFonts w:ascii="Gentium" w:hAnsi="Gentium" w:cs="e-Tamil OTC"/>
+        </w:rPr>
+        <w:t>With (</w:t>
+      </w:r>
+      <w:r>
+        <w:rPr>
+          <w:rFonts w:ascii="Gentium" w:hAnsi="Gentium" w:cs="e-Tamil OTC"/>
+          <w:i/>
+        </w:rPr>
+        <w:t>ko</w:t>
+      </w:r>
+      <w:r>
+        <w:rPr>
+          <w:rFonts w:ascii="Gentium" w:hAnsi="Gentium" w:cs="Times New Roman"/>
+          <w:i/>
+        </w:rPr>
+        <w:t>ṇṭ</w:t>
+      </w:r>
+      <w:r>
+        <w:rPr>
+          <w:rFonts w:ascii="Gentium" w:hAnsi="Gentium" w:cs="e-Tamil OTC"/>
+          <w:i/>
+        </w:rPr>
+        <w:t>u</w:t>
+      </w:r>
+      <w:r>
+        <w:rPr>
+          <w:rFonts w:ascii="Gentium" w:hAnsi="Gentium" w:cs="e-Tamil OTC"/>
+          <w:iCs/>
+        </w:rPr>
+        <w:t>, literally</w:t>
+      </w:r>
+      <w:r>
+        <w:rPr>
+          <w:rFonts w:ascii="Gentium" w:hAnsi="Gentium" w:cs="e-Tamil OTC"/>
+        </w:rPr>
+        <w:t xml:space="preserve"> “having taken”) </w:t>
+      </w:r>
+      <w:r>
+        <w:rPr>
+          <w:rFonts w:ascii="Gentium" w:hAnsi="Gentium" w:cs="e-Tamil OTC"/>
+        </w:rPr>
+        <w:t>this land</w:t>
+      </w:r>
+      <w:r>
+        <w:rPr>
+          <w:rFonts w:ascii="Gentium" w:hAnsi="Gentium" w:cs="e-Tamil OTC"/>
+        </w:rPr>
+        <w:t xml:space="preserve"> (</w:t>
+      </w:r>
+      <w:r>
+        <w:rPr>
+          <w:rFonts w:ascii="Gentium" w:hAnsi="Gentium" w:cs="e-Tamil OTC"/>
+          <w:i/>
+        </w:rPr>
+        <w:t>t</w:t>
+      </w:r>
+      <w:r>
+        <w:rPr>
+          <w:rFonts w:ascii="Gentium" w:hAnsi="Gentium" w:cs="e-Tamil OTC"/>
+          <w:i/>
+        </w:rPr>
+        <w:t>araṇi</w:t>
+      </w:r>
+      <w:r>
+        <w:rPr>
+          <w:rFonts w:ascii="Gentium" w:hAnsi="Gentium" w:cs="e-Tamil OTC"/>
+        </w:rPr>
+        <w:t>)</w:t>
+      </w:r>
+      <w:r>
+        <w:rPr>
+          <w:rFonts w:ascii="Gentium" w:hAnsi="Gentium" w:cs="e-Tamil OTC"/>
+        </w:rPr>
+        <w:t xml:space="preserve">, </w:t>
+      </w:r>
+      <w:r>
+        <w:rPr>
+          <w:rFonts w:ascii="Gentium" w:hAnsi="Gentium" w:cs="e-Tamil OTC"/>
+        </w:rPr>
+        <w:t>We, the seven Pa</w:t>
+      </w:r>
+      <w:r>
+        <w:rPr>
+          <w:rFonts w:ascii="Gentium" w:hAnsi="Gentium" w:cs="Times New Roman"/>
+        </w:rPr>
+        <w:t>ṭṭ</w:t>
+      </w:r>
+      <w:r>
+        <w:rPr>
+          <w:rFonts w:ascii="Gentium" w:hAnsi="Gentium" w:cs="e-Tamil OTC"/>
+        </w:rPr>
+        <w:t>u</w:t>
+      </w:r>
+      <w:r>
+        <w:rPr>
+          <w:rFonts w:ascii="Gentium" w:hAnsi="Gentium" w:cs="Times New Roman"/>
+        </w:rPr>
+        <w:t>ṭ</w:t>
+      </w:r>
+      <w:r>
+        <w:rPr>
+          <w:rFonts w:ascii="Gentium" w:hAnsi="Gentium" w:cs="e-Tamil OTC"/>
+        </w:rPr>
+        <w:t>ai</w:t>
+      </w:r>
+      <w:r>
+        <w:rPr>
+          <w:rFonts w:ascii="Gentium" w:hAnsi="Gentium" w:cs="e-Tamil OTC"/>
+        </w:rPr>
+        <w:t>yar</w:t>
+      </w:r>
+      <w:r>
+        <w:rPr>
+          <w:rFonts w:ascii="Gentium" w:hAnsi="Gentium" w:cs="e-Tamil OTC"/>
+        </w:rPr>
+        <w:t xml:space="preserve">s </w:t>
+      </w:r>
+      <w:r>
+        <w:rPr>
+          <w:rFonts w:ascii="Gentium" w:hAnsi="Gentium" w:cs="e-Tamil OTC"/>
+        </w:rPr>
+        <w:t>(pa</w:t>
+      </w:r>
+      <w:r>
+        <w:rPr>
+          <w:rFonts w:ascii="Gentium" w:hAnsi="Gentium" w:cs="Times New Roman"/>
+        </w:rPr>
+        <w:t>ṭṭ</w:t>
+      </w:r>
+      <w:r>
+        <w:rPr>
+          <w:rFonts w:ascii="Gentium" w:hAnsi="Gentium" w:cs="e-Tamil OTC"/>
+        </w:rPr>
+        <w:t>u</w:t>
+      </w:r>
+      <w:r>
+        <w:rPr>
+          <w:rFonts w:ascii="Gentium" w:hAnsi="Gentium" w:cs="Times New Roman"/>
+        </w:rPr>
+        <w:t>ṭ</w:t>
+      </w:r>
+      <w:r>
+        <w:rPr>
+          <w:rFonts w:ascii="Gentium" w:hAnsi="Gentium" w:cs="e-Tamil OTC"/>
+        </w:rPr>
+        <w:t>aiy</w:t>
+      </w:r>
+      <w:r>
+        <w:rPr>
+          <w:rFonts w:ascii="Gentium" w:hAnsi="Gentium" w:cs="Times New Roman"/>
+        </w:rPr>
+        <w:t>ō</w:t>
+      </w:r>
+      <w:r>
+        <w:rPr>
+          <w:rFonts w:ascii="Gentium" w:hAnsi="Gentium" w:cs="e-Tamil OTC"/>
+        </w:rPr>
+        <w:t>m E</w:t>
+      </w:r>
+      <w:r>
+        <w:rPr>
+          <w:rFonts w:ascii="Gentium" w:hAnsi="Gentium" w:cs="Times New Roman"/>
+        </w:rPr>
+        <w:t>ḻ</w:t>
+      </w:r>
+      <w:r>
+        <w:rPr>
+          <w:rFonts w:ascii="Gentium" w:hAnsi="Gentium" w:cs="e-Tamil OTC"/>
+        </w:rPr>
+        <w:t>uv</w:t>
+      </w:r>
+      <w:r>
+        <w:rPr>
+          <w:rFonts w:ascii="Gentium" w:hAnsi="Gentium" w:cs="Times New Roman"/>
+        </w:rPr>
+        <w:t>ō</w:t>
+      </w:r>
+      <w:r>
+        <w:rPr>
+          <w:rFonts w:ascii="Gentium" w:hAnsi="Gentium" w:cs="e-Tamil OTC"/>
+        </w:rPr>
+        <w:t xml:space="preserve">m) </w:t>
+      </w:r>
+      <w:r>
+        <w:rPr>
+          <w:rFonts w:ascii="Gentium" w:hAnsi="Gentium" w:cs="e-Tamil OTC"/>
+        </w:rPr>
+        <w:t>of this temple [=</w:t>
+      </w:r>
+      <w:r>
+        <w:rPr>
+          <w:rFonts w:ascii="Gentium" w:hAnsi="Gentium" w:cs="e-Tamil OTC"/>
+        </w:rPr>
+        <w:t xml:space="preserve"> </w:t>
+      </w:r>
+      <w:r>
+        <w:rPr>
+          <w:rFonts w:ascii="Gentium" w:hAnsi="Gentium" w:cs="e-Tamil OTC"/>
+        </w:rPr>
+        <w:t>Ava</w:t>
+      </w:r>
+      <w:r>
+        <w:rPr>
+          <w:rFonts w:ascii="Gentium" w:hAnsi="Gentium" w:cs="Times New Roman"/>
+        </w:rPr>
+        <w:t>ṉ</w:t>
+      </w:r>
+      <w:r>
+        <w:rPr>
+          <w:rFonts w:ascii="Gentium" w:hAnsi="Gentium" w:cs="e-Tamil OTC"/>
+        </w:rPr>
+        <w:t>ika</w:t>
+      </w:r>
+      <w:r>
+        <w:rPr>
+          <w:rStyle w:val="reg"/>
+          <w:rFonts w:ascii="Gentium" w:hAnsi="Gentium" w:cs="e-Tamil OTC"/>
+        </w:rPr>
+        <w:t>n</w:t>
+      </w:r>
+      <w:r>
+        <w:rPr>
+          <w:rFonts w:ascii="Gentium" w:hAnsi="Gentium" w:cs="e-Tamil OTC"/>
+        </w:rPr>
+        <w:t>ta</w:t>
+      </w:r>
+      <w:r>
+        <w:rPr>
+          <w:rFonts w:ascii="Gentium" w:hAnsi="Gentium" w:cs="Times New Roman"/>
+        </w:rPr>
+        <w:t>ṟ</w:t>
+      </w:r>
+      <w:r>
+        <w:rPr>
+          <w:rFonts w:ascii="Gentium" w:hAnsi="Gentium" w:cs="e-Tamil OTC"/>
+        </w:rPr>
+        <w:t xml:space="preserve">pa?], will </w:t>
+      </w:r>
+      <w:r>
+        <w:rPr>
+          <w:rFonts w:ascii="Gentium" w:hAnsi="Gentium" w:cs="e-Tamil OTC"/>
+        </w:rPr>
+        <w:t>burn</w:t>
+      </w:r>
+      <w:r>
+        <w:rPr>
+          <w:rFonts w:ascii="Gentium" w:hAnsi="Gentium" w:cs="e-Tamil OTC"/>
+        </w:rPr>
+        <w:t xml:space="preserve"> (literally:</w:t>
+      </w:r>
+      <w:r>
+        <w:rPr>
+          <w:rFonts w:ascii="Gentium" w:hAnsi="Gentium" w:cs="e-Tamil OTC"/>
+        </w:rPr>
+        <w:t xml:space="preserve"> </w:t>
+      </w:r>
+      <w:r>
+        <w:rPr>
+          <w:rFonts w:ascii="Gentium" w:hAnsi="Gentium" w:cs="e-Tamil OTC"/>
+        </w:rPr>
+        <w:t xml:space="preserve">we have become those who will burn) </w:t>
+      </w:r>
+      <w:r>
+        <w:rPr>
+          <w:rFonts w:ascii="Gentium" w:hAnsi="Gentium" w:cs="e-Tamil OTC"/>
+        </w:rPr>
+        <w:t xml:space="preserve">a perpetual lamp </w:t>
+      </w:r>
+      <w:r>
+        <w:rPr>
+          <w:rFonts w:ascii="Gentium" w:hAnsi="Gentium" w:cs="e-Tamil OTC"/>
+        </w:rPr>
+        <w:t xml:space="preserve">respectively </w:t>
+      </w:r>
+      <w:r>
+        <w:rPr>
+          <w:rFonts w:ascii="Gentium" w:hAnsi="Gentium" w:cs="e-Tamil OTC"/>
         </w:rPr>
         <w:t>(</w:t>
       </w:r>
       <w:r>
         <w:rPr>
-          <w:rFonts w:cs="e-Tamil OTC"/>
-          <w:i/>
-        </w:rPr>
-        <w:t>ko</w:t>
-      </w:r>
-      <w:r>
-        <w:rPr>
-          <w:rFonts w:cs="Times New Roman"/>
+          <w:rFonts w:ascii="Gentium" w:hAnsi="Gentium" w:cs="e-Tamil OTC"/>
+          <w:i/>
+        </w:rPr>
+        <w:t>or</w:t>
+      </w:r>
+      <w:r>
+        <w:rPr>
+          <w:rFonts w:ascii="Gentium" w:hAnsi="Gentium" w:cs="Times New Roman"/>
+          <w:i/>
+        </w:rPr>
+        <w:t>ō</w:t>
+      </w:r>
+      <w:r>
+        <w:rPr>
+          <w:rFonts w:ascii="Gentium" w:hAnsi="Gentium" w:cs="e-Tamil OTC"/>
+        </w:rPr>
+        <w:t xml:space="preserve"> </w:t>
+      </w:r>
+      <w:r>
+        <w:rPr>
+          <w:rFonts w:ascii="Gentium" w:hAnsi="Gentium" w:cs="e-Tamil OTC"/>
+          <w:i/>
+        </w:rPr>
+        <w:t>nont</w:t>
+      </w:r>
+      <w:r>
+        <w:rPr>
+          <w:rFonts w:ascii="Gentium" w:hAnsi="Gentium" w:cs="Times New Roman"/>
+          <w:i/>
+        </w:rPr>
+        <w:t>ā</w:t>
+      </w:r>
+      <w:r>
+        <w:rPr>
+          <w:rFonts w:ascii="Gentium" w:hAnsi="Gentium" w:cs="e-Tamil OTC"/>
+          <w:i/>
+        </w:rPr>
+        <w:t>vi</w:t>
+      </w:r>
+      <w:r>
+        <w:rPr>
+          <w:rFonts w:ascii="Gentium" w:hAnsi="Gentium" w:cs="Times New Roman"/>
+          <w:i/>
+        </w:rPr>
+        <w:t>ḷ</w:t>
+      </w:r>
+      <w:r>
+        <w:rPr>
+          <w:rFonts w:ascii="Gentium" w:hAnsi="Gentium" w:cs="e-Tamil OTC"/>
+          <w:i/>
+        </w:rPr>
+        <w:t>akku</w:t>
+      </w:r>
+      <w:r>
+        <w:rPr>
+          <w:rFonts w:ascii="Gentium" w:hAnsi="Gentium" w:cs="e-Tamil OTC"/>
+        </w:rPr>
+        <w:t>)</w:t>
+      </w:r>
+      <w:r>
+        <w:rPr>
+          <w:rFonts w:ascii="Gentium" w:hAnsi="Gentium" w:cs="e-Tamil OTC"/>
+        </w:rPr>
+        <w:t>,</w:t>
+      </w:r>
+      <w:r>
+        <w:rPr>
+          <w:rFonts w:ascii="Gentium" w:hAnsi="Gentium" w:cs="e-Tamil OTC"/>
+        </w:rPr>
+        <w:t xml:space="preserve"> in both temples (</w:t>
+      </w:r>
+      <w:r>
+        <w:rPr>
+          <w:rFonts w:ascii="Gentium" w:hAnsi="Gentium" w:cs="e-Tamil OTC"/>
+          <w:i/>
+        </w:rPr>
+        <w:t>ira</w:t>
+      </w:r>
+      <w:r>
+        <w:rPr>
+          <w:rFonts w:ascii="Gentium" w:hAnsi="Gentium" w:cs="Times New Roman"/>
           <w:i/>
         </w:rPr>
         <w:t>ṇṭ</w:t>
       </w:r>
       <w:r>
         <w:rPr>
-          <w:rFonts w:cs="e-Tamil OTC"/>
-          <w:i/>
-        </w:rPr>
-        <w:t>u</w:t>
-      </w:r>
-      <w:r>
-        <w:rPr>
-          <w:rFonts w:cs="e-Tamil OTC"/>
-          <w:iCs/>
-        </w:rPr>
-        <w:t>, literally</w:t>
-      </w:r>
-      <w:r>
-        <w:rPr>
-          <w:rFonts w:cs="e-Tamil OTC"/>
-        </w:rPr>
-        <w:t xml:space="preserve"> </w:t>
-      </w:r>
-      <w:r>
-        <w:rPr>
-          <w:rFonts w:cs="e-Tamil OTC"/>
-        </w:rPr>
-        <w:t>“</w:t>
-      </w:r>
-      <w:r>
-        <w:rPr>
-          <w:rFonts w:cs="e-Tamil OTC"/>
-        </w:rPr>
-        <w:t>having taken</w:t>
-      </w:r>
-      <w:r>
-        <w:rPr>
-          <w:rFonts w:cs="e-Tamil OTC"/>
-        </w:rPr>
-        <w:t>”</w:t>
-      </w:r>
-      <w:r>
-        <w:rPr>
-          <w:rFonts w:cs="e-Tamil OTC"/>
-        </w:rPr>
-        <w:t xml:space="preserve">) </w:t>
-      </w:r>
-      <w:r>
-        <w:rPr>
-          <w:rFonts w:cs="e-Tamil OTC"/>
-        </w:rPr>
-        <w:t>…</w:t>
-      </w:r>
-      <w:r>
-        <w:rPr>
-          <w:rFonts w:cs="e-Tamil OTC"/>
-        </w:rPr>
-        <w:t xml:space="preserve"> (</w:t>
-      </w:r>
-      <w:r>
-        <w:rPr>
-          <w:rFonts w:cs="e-Tamil OTC"/>
-          <w:i/>
-        </w:rPr>
-        <w:t>t</w:t>
-      </w:r>
-      <w:r>
-        <w:rPr>
-          <w:rFonts w:cs="Times New Roman"/>
-          <w:i/>
-        </w:rPr>
-        <w:t>āṇ</w:t>
-      </w:r>
-      <w:r>
-        <w:rPr>
-          <w:rFonts w:cs="e-Tamil OTC"/>
-          <w:i/>
-        </w:rPr>
-        <w:t>irayaX</w:t>
-      </w:r>
-      <w:r>
-        <w:rPr>
-          <w:rFonts w:cs="e-Tamil OTC"/>
-        </w:rPr>
-        <w:t>)</w:t>
-      </w:r>
-      <w:r>
-        <w:rPr>
-          <w:rFonts w:cs="e-Tamil OTC"/>
-        </w:rPr>
-        <w:t xml:space="preserve">, We, the seven </w:t>
-      </w:r>
-      <w:r>
-        <w:rPr>
-          <w:rFonts w:cs="e-Tamil OTC"/>
-        </w:rPr>
-        <w:t>Pa</w:t>
-      </w:r>
-      <w:r>
-        <w:rPr>
-          <w:rFonts w:cs="Times New Roman"/>
-        </w:rPr>
-        <w:t>ṭṭ</w:t>
-      </w:r>
-      <w:r>
-        <w:rPr>
-          <w:rFonts w:cs="e-Tamil OTC"/>
-        </w:rPr>
-        <w:t>u</w:t>
-      </w:r>
-      <w:r>
-        <w:rPr>
-          <w:rFonts w:cs="Times New Roman"/>
-        </w:rPr>
-        <w:t>ṭ</w:t>
-      </w:r>
-      <w:r>
-        <w:rPr>
-          <w:rFonts w:cs="e-Tamil OTC"/>
-        </w:rPr>
-        <w:t>ai</w:t>
-      </w:r>
-      <w:r>
-        <w:rPr>
-          <w:rFonts w:cs="e-Tamil OTC"/>
-        </w:rPr>
-        <w:t>yar</w:t>
-      </w:r>
-      <w:r>
-        <w:rPr>
-          <w:rFonts w:cs="e-Tamil OTC"/>
-        </w:rPr>
-        <w:t xml:space="preserve">s </w:t>
-      </w:r>
-      <w:r>
-        <w:rPr>
-          <w:rFonts w:cs="e-Tamil OTC"/>
-        </w:rPr>
-        <w:t>(</w:t>
-      </w:r>
-      <w:r>
-        <w:rPr>
-          <w:rFonts w:cs="e-Tamil OTC"/>
-        </w:rPr>
-        <w:t>paṭṭuṭaiyōm Eḻuvōm</w:t>
-      </w:r>
-      <w:r>
-        <w:rPr>
-          <w:rFonts w:cs="e-Tamil OTC"/>
-        </w:rPr>
-        <w:t xml:space="preserve">) </w:t>
-      </w:r>
-      <w:r>
-        <w:rPr>
-          <w:rFonts w:cs="e-Tamil OTC"/>
-        </w:rPr>
-        <w:t>of this temple [=</w:t>
-      </w:r>
-      <w:r>
-        <w:rPr>
-          <w:rFonts w:cs="e-Tamil OTC"/>
-        </w:rPr>
-        <w:t xml:space="preserve"> </w:t>
-      </w:r>
-      <w:r>
-        <w:t>Avaṉika</w:t>
-      </w:r>
-      <w:r>
-        <w:rPr>
-          <w:rStyle w:val="reg"/>
-        </w:rPr>
-        <w:t>n</w:t>
-      </w:r>
-      <w:r>
-        <w:t>taṟpa?]</w:t>
-      </w:r>
-      <w:r>
-        <w:rPr>
-          <w:rFonts w:cs="e-Tamil OTC"/>
-        </w:rPr>
-        <w:t xml:space="preserve">, will </w:t>
-      </w:r>
-      <w:r>
-        <w:rPr>
-          <w:rFonts w:cs="e-Tamil OTC"/>
-        </w:rPr>
-        <w:t>burn</w:t>
-      </w:r>
-      <w:r>
-        <w:rPr>
-          <w:rFonts w:cs="e-Tamil OTC"/>
-        </w:rPr>
-        <w:t xml:space="preserve"> (literally:</w:t>
-      </w:r>
-      <w:r>
-        <w:rPr>
-          <w:rFonts w:cs="e-Tamil OTC"/>
-        </w:rPr>
-        <w:t xml:space="preserve"> </w:t>
-      </w:r>
-      <w:r>
-        <w:rPr>
-          <w:rFonts w:cs="e-Tamil OTC"/>
-        </w:rPr>
-        <w:t xml:space="preserve">we have become those who will burn) </w:t>
-      </w:r>
-      <w:r>
-        <w:rPr>
-          <w:rFonts w:cs="e-Tamil OTC"/>
-        </w:rPr>
-        <w:t xml:space="preserve">a perpetual lamp </w:t>
-      </w:r>
-      <w:r>
-        <w:rPr>
-          <w:rFonts w:cs="e-Tamil OTC"/>
-        </w:rPr>
-        <w:t xml:space="preserve">respectively </w:t>
-      </w:r>
-      <w:r>
-        <w:rPr>
-          <w:rFonts w:cs="e-Tamil OTC"/>
-        </w:rPr>
-        <w:t>(</w:t>
-      </w:r>
-      <w:r>
-        <w:rPr>
-          <w:rFonts w:cs="e-Tamil OTC"/>
-          <w:i/>
-        </w:rPr>
-        <w:t>or</w:t>
-      </w:r>
-      <w:r>
-        <w:rPr>
-          <w:rFonts w:cs="Times New Roman"/>
-          <w:i/>
-        </w:rPr>
-        <w:t>ō</w:t>
-      </w:r>
-      <w:r>
-        <w:rPr>
-          <w:rFonts w:cs="e-Tamil OTC"/>
-        </w:rPr>
-        <w:t xml:space="preserve"> </w:t>
-      </w:r>
-      <w:r>
-        <w:rPr>
-          <w:rFonts w:cs="e-Tamil OTC"/>
-          <w:i/>
-        </w:rPr>
-        <w:t>nont</w:t>
-      </w:r>
-      <w:r>
-        <w:rPr>
-          <w:rFonts w:cs="Times New Roman"/>
-          <w:i/>
-        </w:rPr>
-        <w:t>ā</w:t>
-      </w:r>
-      <w:r>
-        <w:rPr>
-          <w:rFonts w:cs="e-Tamil OTC"/>
-          <w:i/>
-        </w:rPr>
-        <w:t>vi</w:t>
-      </w:r>
-      <w:r>
-        <w:rPr>
-          <w:rFonts w:cs="Times New Roman"/>
+          <w:rFonts w:ascii="Gentium" w:hAnsi="Gentium" w:cs="e-Tamil OTC"/>
+          <w:i/>
+        </w:rPr>
+        <w:t>u ta</w:t>
+      </w:r>
+      <w:r>
+        <w:rPr>
+          <w:rFonts w:ascii="Gentium" w:hAnsi="Gentium" w:cs="Times New Roman"/>
           <w:i/>
         </w:rPr>
         <w:t>ḷ</w:t>
       </w:r>
       <w:r>
         <w:rPr>
-          <w:rFonts w:cs="e-Tamil OTC"/>
-          <w:i/>
-        </w:rPr>
-        <w:t>akku</w:t>
-      </w:r>
-      <w:r>
-        <w:rPr>
-          <w:rFonts w:cs="e-Tamil OTC"/>
-        </w:rPr>
-        <w:t>)</w:t>
-      </w:r>
-      <w:r>
-        <w:rPr>
-          <w:rFonts w:cs="e-Tamil OTC"/>
-        </w:rPr>
-        <w:t>,</w:t>
-      </w:r>
-      <w:r>
-        <w:rPr>
-          <w:rFonts w:cs="e-Tamil OTC"/>
-        </w:rPr>
-        <w:t xml:space="preserve"> in both temples (</w:t>
-      </w:r>
-      <w:r>
-        <w:rPr>
-          <w:rFonts w:cs="e-Tamil OTC"/>
-          <w:i/>
-        </w:rPr>
-        <w:t>ira</w:t>
-      </w:r>
-      <w:r>
-        <w:rPr>
-          <w:rFonts w:cs="Times New Roman"/>
-          <w:i/>
-        </w:rPr>
-        <w:t>ṇṭ</w:t>
-      </w:r>
-      <w:r>
-        <w:rPr>
-          <w:rFonts w:cs="e-Tamil OTC"/>
-          <w:i/>
-        </w:rPr>
-        <w:t>u ta</w:t>
-      </w:r>
-      <w:r>
-        <w:rPr>
-          <w:rFonts w:cs="Times New Roman"/>
-          <w:i/>
-        </w:rPr>
-        <w:t>ḷ</w:t>
-      </w:r>
-      <w:r>
-        <w:rPr>
-          <w:rFonts w:cs="e-Tamil OTC"/>
+          <w:rFonts w:ascii="Gentium" w:hAnsi="Gentium" w:cs="e-Tamil OTC"/>
           <w:i/>
         </w:rPr>
         <w:t>iyilum</w:t>
       </w:r>
       <w:r>
         <w:rPr>
-          <w:rFonts w:cs="e-Tamil OTC"/>
+          <w:rFonts w:ascii="Gentium" w:hAnsi="Gentium" w:cs="e-Tamil OTC"/>
         </w:rPr>
         <w:t>).</w:t>
       </w:r>
-      <w:bookmarkStart w:id="0" w:name="_GoBack"/>
-      <w:bookmarkEnd w:id="0"/>
     </w:p>
-    <w:p/>
     <w:p>
       <w:pPr>
         <w:rPr>
-          <w:rFonts w:cs="e-Tamil OTC"/>
+          <w:rFonts w:ascii="Gentium" w:hAnsi="Gentium" w:cs="e-Tamil OTC"/>
         </w:rPr>
       </w:pPr>
     </w:p>
     <w:p>
       <w:pPr>
         <w:rPr>
-          <w:rFonts w:cs="e-Tamil OTC"/>
+          <w:rFonts w:ascii="Gentium" w:hAnsi="Gentium" w:cs="e-Tamil OTC"/>
         </w:rPr>
       </w:pPr>
     </w:p>
-    <w:p/>
-    <w:p/>
+    <w:p>
+      <w:pPr>
+        <w:rPr>
+          <w:rFonts w:ascii="Gentium" w:hAnsi="Gentium" w:cs="e-Tamil OTC"/>
+        </w:rPr>
+      </w:pPr>
+    </w:p>
+    <w:p>
+      <w:pPr>
+        <w:rPr>
+          <w:rFonts w:ascii="Gentium" w:hAnsi="Gentium" w:cs="e-Tamil OTC"/>
+        </w:rPr>
+      </w:pPr>
+    </w:p>
+    <w:p>
+      <w:pPr>
+        <w:rPr>
+          <w:rFonts w:ascii="Gentium" w:hAnsi="Gentium" w:cs="e-Tamil OTC"/>
+        </w:rPr>
+      </w:pPr>
+    </w:p>
     <w:sectPr>
       <w:pgSz w:w="11900" w:h="16840"/>
       <w:pgMar w:top="1417" w:right="1417" w:bottom="1417" w:left="1417" w:header="708" w:footer="708" w:gutter="0"/>
@@ -7028,7 +8599,7 @@
   <a:extraClrSchemeLst/>
   <a:extLst>
     <a:ext uri="{05A4C25C-085E-4340-85A3-A5531E510DB2}">
-      <thm15:themeFamily xmlns="" xmlns:thm15="http://schemas.microsoft.com/office/thememl/2012/main" name="Office Theme" id="{62F939B6-93AF-4DB8-9C6B-D6C7DFDC589F}" vid="{4A3C46E8-61CC-4603-A589-7422A47A8E4A}"/>
+      <thm15:themeFamily xmlns:thm15="http://schemas.microsoft.com/office/thememl/2012/main" xmlns="" name="Office Theme" id="{62F939B6-93AF-4DB8-9C6B-D6C7DFDC589F}" vid="{4A3C46E8-61CC-4603-A589-7422A47A8E4A}"/>
     </a:ext>
   </a:extLst>
 </a:theme>

--- a/texts/edition-translation/tfaMelappaluvurKilappaluvur001.docx
+++ b/texts/edition-translation/tfaMelappaluvurKilappaluvur001.docx
@@ -1860,6 +1860,7 @@
           <w:rFonts w:ascii="Gentium" w:hAnsi="Gentium"/>
         </w:rPr>
       </w:pPr>
+      <w:bookmarkStart w:id="0" w:name="_GoBack"/>
       <w:r>
         <w:rPr>
           <w:rFonts w:ascii="Gentium" w:hAnsi="Gentium"/>
@@ -1903,6 +1904,7 @@
         <w:t xml:space="preserve"> </w:t>
       </w:r>
     </w:p>
+    <w:bookmarkEnd w:id="0"/>
     <w:p>
       <w:pPr>
         <w:rPr>
@@ -3967,31 +3969,31 @@
         <w:rPr>
           <w:rFonts w:ascii="Gentium" w:hAnsi="Gentium" w:cs="e-Tamil OTC"/>
         </w:rPr>
-        <w:t>O</w:t>
-      </w:r>
-      <w:r>
-        <w:rPr>
-          <w:rFonts w:ascii="Gentium" w:hAnsi="Gentium" w:cs="Times New Roman"/>
-        </w:rPr>
-        <w:t>ḻ</w:t>
-      </w:r>
-      <w:r>
-        <w:rPr>
-          <w:rFonts w:ascii="Gentium" w:hAnsi="Gentium" w:cs="e-Tamil OTC"/>
-        </w:rPr>
-        <w:t>iv’ i</w:t>
-      </w:r>
-      <w:r>
-        <w:rPr>
-          <w:rFonts w:ascii="Gentium" w:hAnsi="Gentium" w:cs="Times New Roman"/>
-        </w:rPr>
-        <w:t>ṉṟ</w:t>
-      </w:r>
-      <w:r>
-        <w:rPr>
-          <w:rFonts w:ascii="Gentium" w:hAnsi="Gentium" w:cs="e-Tamil OTC"/>
-        </w:rPr>
-        <w:t xml:space="preserve">i </w:t>
+        <w:t>Oḻiv' iṉṟi(ya)</w:t>
+      </w:r>
+      <w:r>
+        <w:rPr>
+          <w:rFonts w:ascii="Gentium" w:hAnsi="Gentium" w:cs="e-Tamil OTC"/>
+        </w:rPr>
+        <w:t xml:space="preserve"> &gt;&gt; </w:t>
+      </w:r>
+      <w:r>
+        <w:rPr>
+          <w:rFonts w:ascii="Gentium" w:hAnsi="Gentium" w:cs="e-Tamil OTC"/>
+        </w:rPr>
+        <w:t>Oḻiv' iṉṟi(</w:t>
+      </w:r>
+      <w:r>
+        <w:rPr>
+          <w:rFonts w:ascii="Gentium" w:hAnsi="Gentium" w:cs="e-Tamil OTC"/>
+        </w:rPr>
+        <w:t>y</w:t>
+      </w:r>
+      <w:r>
+        <w:rPr>
+          <w:rFonts w:ascii="Gentium" w:hAnsi="Gentium" w:cs="e-Tamil OTC"/>
+        </w:rPr>
+        <w:t>)</w:t>
       </w:r>
       <w:r>
         <w:rPr>
@@ -4017,6 +4019,13 @@
         </w:rPr>
         <w:t xml:space="preserve">tuellement? </w:t>
       </w:r>
+    </w:p>
+    <w:p>
+      <w:pPr>
+        <w:rPr>
+          <w:rFonts w:ascii="Gentium" w:hAnsi="Gentium" w:cs="e-Tamil OTC"/>
+        </w:rPr>
+      </w:pPr>
     </w:p>
     <w:p>
       <w:pPr>
@@ -4804,7 +4813,16 @@
           <w:cs/>
           <w:lang w:bidi="ta-IN"/>
         </w:rPr>
-        <w:t xml:space="preserve">நேர்வழியிற் போகாமற் சுற்றிப் போகின்றான் </w:t>
+        <w:t xml:space="preserve">நேர்வழியிற் </w:t>
+      </w:r>
+      <w:r>
+        <w:rPr>
+          <w:rFonts w:ascii="Gentium" w:hAnsi="Gentium" w:cs="e-Tamil OTC"/>
+          <w:cs/>
+          <w:lang w:bidi="ta-IN"/>
+        </w:rPr>
+        <w:lastRenderedPageBreak/>
+        <w:t xml:space="preserve">போகாமற் சுற்றிப் போகின்றான் </w:t>
       </w:r>
       <w:r>
         <w:rPr>
@@ -4832,16 +4850,7 @@
           <w:cs/>
           <w:lang w:bidi="ta-IN"/>
         </w:rPr>
-        <w:t xml:space="preserve">வளைந்தமைதல் காலிற் சுற்றிய </w:t>
-      </w:r>
-      <w:r>
-        <w:rPr>
-          <w:rFonts w:ascii="Gentium" w:hAnsi="Gentium" w:cs="e-Tamil OTC"/>
-          <w:cs/>
-          <w:lang w:bidi="ta-IN"/>
-        </w:rPr>
-        <w:lastRenderedPageBreak/>
-        <w:t xml:space="preserve">நாகமென்ன கம்பரா நீர்விளை </w:t>
+        <w:t xml:space="preserve">வளைந்தமைதல் காலிற் சுற்றிய நாகமென்ன கம்பரா நீர்விளை </w:t>
       </w:r>
       <w:r>
         <w:rPr>
@@ -6304,6 +6313,7 @@
           <w:rFonts w:ascii="Gentium" w:hAnsi="Gentium"/>
           <w:lang w:val="en"/>
         </w:rPr>
+        <w:lastRenderedPageBreak/>
         <w:t>Line 7</w:t>
       </w:r>
     </w:p>
@@ -6335,7 +6345,13 @@
         <w:rPr>
           <w:rFonts w:ascii="Gentium" w:hAnsi="Gentium" w:cs="e-Tamil OTC"/>
         </w:rPr>
-        <w:t xml:space="preserve"> OR or</w:t>
+        <w:t xml:space="preserve"> OR O</w:t>
+      </w:r>
+      <w:r>
+        <w:rPr>
+          <w:rFonts w:ascii="Gentium" w:hAnsi="Gentium" w:cs="e-Tamil OTC"/>
+        </w:rPr>
+        <w:t>r</w:t>
       </w:r>
       <w:r>
         <w:rPr>
@@ -6360,7 +6376,6 @@
         <w:rPr>
           <w:rFonts w:ascii="Gentium" w:hAnsi="Gentium" w:cs="e-Tamil OTC"/>
         </w:rPr>
-        <w:lastRenderedPageBreak/>
         <w:t xml:space="preserve"> = ovvo</w:t>
       </w:r>
       <w:r>
@@ -6529,8 +6544,6 @@
         </w:rPr>
         <w:t>There is a</w:t>
       </w:r>
-      <w:bookmarkStart w:id="0" w:name="_GoBack"/>
-      <w:bookmarkEnd w:id="0"/>
       <w:r>
         <w:rPr>
           <w:rFonts w:ascii="Gentium" w:hAnsi="Gentium" w:cs="e-Tamil OTC"/>
@@ -7803,6 +7816,7 @@
   <w:style w:type="character" w:default="1" w:styleId="Policepardfaut">
     <w:name w:val="Default Paragraph Font"/>
     <w:uiPriority w:val="1"/>
+    <w:semiHidden/>
     <w:unhideWhenUsed/>
   </w:style>
   <w:style w:type="table" w:default="1" w:styleId="TableauNormal">
@@ -8174,6 +8188,7 @@
   <w:style w:type="character" w:default="1" w:styleId="Policepardfaut">
     <w:name w:val="Default Paragraph Font"/>
     <w:uiPriority w:val="1"/>
+    <w:semiHidden/>
     <w:unhideWhenUsed/>
   </w:style>
   <w:style w:type="table" w:default="1" w:styleId="TableauNormal">

--- a/texts/edition-translation/tfaMelappaluvurKilappaluvur001.docx
+++ b/texts/edition-translation/tfaMelappaluvurKilappaluvur001.docx
@@ -1860,7 +1860,6 @@
           <w:rFonts w:ascii="Gentium" w:hAnsi="Gentium"/>
         </w:rPr>
       </w:pPr>
-      <w:bookmarkStart w:id="0" w:name="_GoBack"/>
       <w:r>
         <w:rPr>
           <w:rFonts w:ascii="Gentium" w:hAnsi="Gentium"/>
@@ -1904,7 +1903,6 @@
         <w:t xml:space="preserve"> </w:t>
       </w:r>
     </w:p>
-    <w:bookmarkEnd w:id="0"/>
     <w:p>
       <w:pPr>
         <w:rPr>
@@ -6368,15 +6366,182 @@
     </w:p>
     <w:p>
       <w:pPr>
+        <w:autoSpaceDE w:val="0"/>
+        <w:autoSpaceDN w:val="0"/>
+        <w:adjustRightInd w:val="0"/>
+        <w:spacing w:after="0"/>
+        <w:jc w:val="both"/>
         <w:rPr>
           <w:rFonts w:ascii="Gentium" w:hAnsi="Gentium" w:cs="e-Tamil OTC"/>
         </w:rPr>
       </w:pPr>
-      <w:r>
-        <w:rPr>
-          <w:rFonts w:ascii="Gentium" w:hAnsi="Gentium" w:cs="e-Tamil OTC"/>
-        </w:rPr>
-        <w:t xml:space="preserve"> = ovvo</w:t>
+      <w:bookmarkStart w:id="0" w:name="_GoBack"/>
+      <w:r>
+        <w:rPr>
+          <w:rFonts w:ascii="Gentium" w:hAnsi="Gentium" w:cs="e-Tamil OTC"/>
+        </w:rPr>
+        <w:t xml:space="preserve">Cf. Eva’s grammar, p. 23 : </w:t>
+      </w:r>
+      <w:r>
+        <w:rPr>
+          <w:rFonts w:ascii="Gentium" w:hAnsi="Gentium" w:cs="e-Tamil OTC"/>
+          <w:lang w:val="fr-FR"/>
+        </w:rPr>
+        <w:t>The lengthening of the vowel also applies to some numerals and to</w:t>
+      </w:r>
+      <w:r>
+        <w:rPr>
+          <w:rFonts w:ascii="Gentium" w:hAnsi="Gentium" w:cs="e-Tamil OTC"/>
+          <w:lang w:val="fr-FR"/>
+        </w:rPr>
+        <w:t xml:space="preserve"> </w:t>
+      </w:r>
+      <w:r>
+        <w:rPr>
+          <w:rFonts w:ascii="Gentium" w:hAnsi="Gentium" w:cs="e-Tamil OTC"/>
+          <w:lang w:val="fr-FR"/>
+        </w:rPr>
+        <w:t>the sociative suffix -</w:t>
+      </w:r>
+      <w:r>
+        <w:rPr>
+          <w:rFonts w:ascii="Gentium" w:hAnsi="Gentium" w:cs="e-Tamil OTC"/>
+          <w:i/>
+          <w:iCs/>
+          <w:lang w:val="fr-FR"/>
+        </w:rPr>
+        <w:t>oṭu</w:t>
+      </w:r>
+      <w:r>
+        <w:rPr>
+          <w:rFonts w:ascii="Gentium" w:hAnsi="Gentium" w:cs="e-Tamil OTC"/>
+          <w:lang w:val="fr-FR"/>
+        </w:rPr>
+        <w:t>:</w:t>
+      </w:r>
+      <w:r>
+        <w:rPr>
+          <w:rFonts w:ascii="Gentium" w:hAnsi="Gentium" w:cs="e-Tamil OTC"/>
+          <w:lang w:val="fr-FR"/>
+        </w:rPr>
+        <w:t xml:space="preserve"> </w:t>
+      </w:r>
+      <w:r>
+        <w:rPr>
+          <w:rFonts w:ascii="Gentium" w:hAnsi="Gentium" w:cs="e-Tamil OTC"/>
+          <w:i/>
+          <w:iCs/>
+          <w:lang w:val="fr-FR"/>
+        </w:rPr>
+        <w:t>oru peyar</w:t>
+      </w:r>
+      <w:r>
+        <w:rPr>
+          <w:rFonts w:ascii="Gentium" w:hAnsi="Gentium" w:cs="e-Tamil OTC"/>
+          <w:lang w:val="fr-FR"/>
+        </w:rPr>
+        <w:t>, “one name”, but</w:t>
+      </w:r>
+      <w:r>
+        <w:rPr>
+          <w:rFonts w:ascii="Gentium" w:hAnsi="Gentium" w:cs="e-Tamil OTC"/>
+          <w:lang w:val="fr-FR"/>
+        </w:rPr>
+        <w:t xml:space="preserve"> </w:t>
+      </w:r>
+      <w:r>
+        <w:rPr>
+          <w:rFonts w:ascii="Gentium" w:hAnsi="Gentium" w:cs="e-Tamil OTC"/>
+          <w:i/>
+          <w:iCs/>
+          <w:lang w:val="fr-FR"/>
+        </w:rPr>
+        <w:t>ōrūr</w:t>
+      </w:r>
+      <w:r>
+        <w:rPr>
+          <w:rFonts w:ascii="Gentium" w:hAnsi="Gentium" w:cs="e-Tamil OTC"/>
+          <w:lang w:val="fr-FR"/>
+        </w:rPr>
+        <w:t>, “one village”</w:t>
+      </w:r>
+      <w:r>
+        <w:rPr>
+          <w:rFonts w:ascii="Gentium" w:hAnsi="Gentium" w:cs="e-Tamil OTC"/>
+          <w:lang w:val="fr-FR"/>
+        </w:rPr>
+        <w:t xml:space="preserve"> </w:t>
+      </w:r>
+      <w:r>
+        <w:rPr>
+          <w:rFonts w:ascii="Gentium" w:hAnsi="Gentium" w:cs="e-Tamil OTC"/>
+          <w:i/>
+          <w:iCs/>
+          <w:lang w:val="fr-FR"/>
+        </w:rPr>
+        <w:t>eḻu piṟappu</w:t>
+      </w:r>
+      <w:r>
+        <w:rPr>
+          <w:rFonts w:ascii="Gentium" w:hAnsi="Gentium" w:cs="e-Tamil OTC"/>
+          <w:lang w:val="fr-FR"/>
+        </w:rPr>
+        <w:t xml:space="preserve">, “seven births”, but </w:t>
+      </w:r>
+      <w:r>
+        <w:rPr>
+          <w:rFonts w:ascii="Gentium" w:hAnsi="Gentium" w:cs="e-Tamil OTC"/>
+          <w:i/>
+          <w:iCs/>
+          <w:lang w:val="fr-FR"/>
+        </w:rPr>
+        <w:t>ēḻulaku</w:t>
+      </w:r>
+      <w:r>
+        <w:rPr>
+          <w:rFonts w:ascii="Gentium" w:hAnsi="Gentium" w:cs="e-Tamil OTC"/>
+          <w:lang w:val="fr-FR"/>
+        </w:rPr>
+        <w:t>, “seven</w:t>
+      </w:r>
+      <w:r>
+        <w:rPr>
+          <w:rFonts w:ascii="Gentium" w:hAnsi="Gentium" w:cs="e-Tamil OTC"/>
+          <w:lang w:val="fr-FR"/>
+        </w:rPr>
+        <w:t xml:space="preserve"> </w:t>
+      </w:r>
+      <w:r>
+        <w:rPr>
+          <w:rFonts w:ascii="Gentium" w:hAnsi="Gentium" w:cs="e-Tamil OTC"/>
+          <w:lang w:val="fr-FR"/>
+        </w:rPr>
+        <w:t>worlds”</w:t>
+      </w:r>
+    </w:p>
+    <w:bookmarkEnd w:id="0"/>
+    <w:p>
+      <w:pPr>
+        <w:autoSpaceDE w:val="0"/>
+        <w:autoSpaceDN w:val="0"/>
+        <w:adjustRightInd w:val="0"/>
+        <w:spacing w:after="0"/>
+        <w:rPr>
+          <w:rFonts w:ascii="Gentium" w:hAnsi="Gentium" w:cs="e-Tamil OTC"/>
+        </w:rPr>
+      </w:pPr>
+    </w:p>
+    <w:p>
+      <w:pPr>
+        <w:rPr>
+          <w:rFonts w:ascii="Gentium" w:hAnsi="Gentium" w:cs="e-Tamil OTC"/>
+        </w:rPr>
+      </w:pPr>
+      <w:r>
+        <w:rPr>
+          <w:rFonts w:ascii="Gentium" w:hAnsi="Gentium" w:cs="e-Tamil OTC"/>
+        </w:rPr>
+        <w:t>= ovvo</w:t>
       </w:r>
       <w:r>
         <w:rPr>
@@ -7816,7 +7981,6 @@
   <w:style w:type="character" w:default="1" w:styleId="Policepardfaut">
     <w:name w:val="Default Paragraph Font"/>
     <w:uiPriority w:val="1"/>
-    <w:semiHidden/>
     <w:unhideWhenUsed/>
   </w:style>
   <w:style w:type="table" w:default="1" w:styleId="TableauNormal">
@@ -8188,7 +8352,6 @@
   <w:style w:type="character" w:default="1" w:styleId="Policepardfaut">
     <w:name w:val="Default Paragraph Font"/>
     <w:uiPriority w:val="1"/>
-    <w:semiHidden/>
     <w:unhideWhenUsed/>
   </w:style>
   <w:style w:type="table" w:default="1" w:styleId="TableauNormal">
@@ -8614,7 +8777,7 @@
   <a:extraClrSchemeLst/>
   <a:extLst>
     <a:ext uri="{05A4C25C-085E-4340-85A3-A5531E510DB2}">
-      <thm15:themeFamily xmlns:thm15="http://schemas.microsoft.com/office/thememl/2012/main" xmlns="" name="Office Theme" id="{62F939B6-93AF-4DB8-9C6B-D6C7DFDC589F}" vid="{4A3C46E8-61CC-4603-A589-7422A47A8E4A}"/>
+      <thm15:themeFamily xmlns="" xmlns:thm15="http://schemas.microsoft.com/office/thememl/2012/main" name="Office Theme" id="{62F939B6-93AF-4DB8-9C6B-D6C7DFDC589F}" vid="{4A3C46E8-61CC-4603-A589-7422A47A8E4A}"/>
     </a:ext>
   </a:extLst>
 </a:theme>

--- a/texts/edition-translation/tfaMelappaluvurKilappaluvur001.docx
+++ b/texts/edition-translation/tfaMelappaluvurKilappaluvur001.docx
@@ -4020,10 +4020,104 @@
     </w:p>
     <w:p>
       <w:pPr>
-        <w:rPr>
-          <w:rFonts w:ascii="Gentium" w:hAnsi="Gentium" w:cs="e-Tamil OTC"/>
+        <w:pStyle w:val="Titre2"/>
+        <w:rPr>
+          <w:rFonts w:ascii="Gentium" w:hAnsi="Gentium"/>
         </w:rPr>
       </w:pPr>
+      <w:r>
+        <w:rPr>
+          <w:rFonts w:ascii="Gentium" w:hAnsi="Gentium"/>
+        </w:rPr>
+        <w:t>Line 6 : p</w:t>
+      </w:r>
+      <w:r>
+        <w:rPr>
+          <w:rFonts w:ascii="Gentium" w:hAnsi="Gentium" w:cs="Times New Roman"/>
+        </w:rPr>
+        <w:t>ōṉṉ</w:t>
+      </w:r>
+      <w:r>
+        <w:rPr>
+          <w:rFonts w:ascii="Gentium" w:hAnsi="Gentium"/>
+        </w:rPr>
+        <w:t>um</w:t>
+      </w:r>
+    </w:p>
+    <w:p>
+      <w:pPr>
+        <w:rPr>
+          <w:rFonts w:ascii="Gentium" w:hAnsi="Gentium" w:cs="e-Tamil OTC"/>
+        </w:rPr>
+      </w:pPr>
+      <w:r>
+        <w:rPr>
+          <w:rFonts w:ascii="Gentium" w:hAnsi="Gentium" w:cs="e-Tamil OTC"/>
+        </w:rPr>
+        <w:t>= past form. Traduit comme un present dans l’apparatus et dans la traduction.</w:t>
+      </w:r>
+    </w:p>
+    <w:p>
+      <w:pPr>
+        <w:rPr>
+          <w:rFonts w:ascii="Gentium" w:hAnsi="Gentium" w:cs="e-Tamil OTC"/>
+        </w:rPr>
+      </w:pPr>
+      <w:r>
+        <w:rPr>
+          <w:rFonts w:ascii="Gentium" w:hAnsi="Gentium" w:cs="e-Tamil OTC"/>
+        </w:rPr>
+        <w:t>m</w:t>
+      </w:r>
+      <w:r>
+        <w:rPr>
+          <w:rFonts w:ascii="Gentium" w:hAnsi="Gentium" w:cs="Times New Roman"/>
+        </w:rPr>
+        <w:t>īṅ</w:t>
+      </w:r>
+      <w:r>
+        <w:rPr>
+          <w:rFonts w:ascii="Gentium" w:hAnsi="Gentium" w:cs="e-Tamil OTC"/>
+        </w:rPr>
+        <w:t>-po</w:t>
+      </w:r>
+      <w:r>
+        <w:rPr>
+          <w:rFonts w:ascii="Gentium" w:hAnsi="Gentium" w:cs="Times New Roman"/>
+        </w:rPr>
+        <w:t>ṉṉ</w:t>
+      </w:r>
+      <w:r>
+        <w:rPr>
+          <w:rFonts w:ascii="Gentium" w:hAnsi="Gentium" w:cs="e-Tamil OTC"/>
+        </w:rPr>
+        <w:t>um: “l’or du poisson”</w:t>
+      </w:r>
+    </w:p>
+    <w:p>
+      <w:pPr>
+        <w:rPr>
+          <w:rFonts w:ascii="Gentium" w:hAnsi="Gentium" w:cs="e-Tamil OTC"/>
+        </w:rPr>
+      </w:pPr>
+      <w:r>
+        <w:rPr>
+          <w:rFonts w:ascii="Gentium" w:hAnsi="Gentium" w:cs="e-Tamil OTC"/>
+        </w:rPr>
+        <w:t>Ca fait extr</w:t>
+      </w:r>
+      <w:r>
+        <w:rPr>
+          <w:rFonts w:ascii="Gentium" w:hAnsi="Gentium" w:cs="Times New Roman"/>
+        </w:rPr>
+        <w:t>ê</w:t>
+      </w:r>
+      <w:r>
+        <w:rPr>
+          <w:rFonts w:ascii="Gentium" w:hAnsi="Gentium" w:cs="e-Tamil OTC"/>
+        </w:rPr>
+        <w:t>mement sens dans le contexte, les dux types de lacs et l’or des poissons qu’ils contiennent.</w:t>
+      </w:r>
     </w:p>
     <w:p>
       <w:pPr>
@@ -4036,19 +4130,43 @@
         <w:rPr>
           <w:rFonts w:ascii="Gentium" w:hAnsi="Gentium"/>
         </w:rPr>
-        <w:t>Line 6 : p</w:t>
-      </w:r>
-      <w:r>
-        <w:rPr>
-          <w:rFonts w:ascii="Gentium" w:hAnsi="Gentium" w:cs="Times New Roman"/>
-        </w:rPr>
-        <w:t>ōṉṉ</w:t>
+        <w:t>Line 6 : va</w:t>
+      </w:r>
+      <w:r>
+        <w:rPr>
+          <w:rFonts w:ascii="Gentium" w:hAnsi="Gentium" w:cs="Times New Roman"/>
+        </w:rPr>
+        <w:t>ḷ</w:t>
       </w:r>
       <w:r>
         <w:rPr>
           <w:rFonts w:ascii="Gentium" w:hAnsi="Gentium"/>
         </w:rPr>
-        <w:t>um</w:t>
+        <w:t>aiyi</w:t>
+      </w:r>
+      <w:r>
+        <w:rPr>
+          <w:rFonts w:ascii="Gentium" w:hAnsi="Gentium" w:cs="Times New Roman"/>
+        </w:rPr>
+        <w:t>ṟ</w:t>
+      </w:r>
+      <w:r>
+        <w:rPr>
+          <w:rFonts w:ascii="Gentium" w:hAnsi="Gentium"/>
+        </w:rPr>
+        <w:t xml:space="preserve"> cu</w:t>
+      </w:r>
+      <w:r>
+        <w:rPr>
+          <w:rFonts w:ascii="Gentium" w:hAnsi="Gentium" w:cs="Times New Roman"/>
+        </w:rPr>
+        <w:t>ṟṟ</w:t>
+      </w:r>
+      <w:r>
+        <w:rPr>
+          <w:rFonts w:ascii="Gentium" w:hAnsi="Gentium"/>
+        </w:rPr>
+        <w:t>u</w:t>
       </w:r>
     </w:p>
     <w:p>
@@ -4061,7 +4179,19 @@
         <w:rPr>
           <w:rFonts w:ascii="Gentium" w:hAnsi="Gentium" w:cs="e-Tamil OTC"/>
         </w:rPr>
-        <w:t>= past form. Traduit comme un present dans l’apparatus et dans la traduction.</w:t>
+        <w:t>cu</w:t>
+      </w:r>
+      <w:r>
+        <w:rPr>
+          <w:rFonts w:ascii="Gentium" w:hAnsi="Gentium" w:cs="Times New Roman"/>
+        </w:rPr>
+        <w:t>ṟ</w:t>
+      </w:r>
+      <w:r>
+        <w:rPr>
+          <w:rFonts w:ascii="Gentium" w:hAnsi="Gentium" w:cs="e-Tamil OTC"/>
+        </w:rPr>
+        <w:t>ru n’est pas absolutif : revise translation.</w:t>
       </w:r>
     </w:p>
     <w:p>
@@ -4074,70 +4204,7 @@
         <w:rPr>
           <w:rFonts w:ascii="Gentium" w:hAnsi="Gentium" w:cs="e-Tamil OTC"/>
         </w:rPr>
-        <w:t>m</w:t>
-      </w:r>
-      <w:r>
-        <w:rPr>
-          <w:rFonts w:ascii="Gentium" w:hAnsi="Gentium" w:cs="Times New Roman"/>
-        </w:rPr>
-        <w:t>īṅ</w:t>
-      </w:r>
-      <w:r>
-        <w:rPr>
-          <w:rFonts w:ascii="Gentium" w:hAnsi="Gentium" w:cs="e-Tamil OTC"/>
-        </w:rPr>
-        <w:t>-po</w:t>
-      </w:r>
-      <w:r>
-        <w:rPr>
-          <w:rFonts w:ascii="Gentium" w:hAnsi="Gentium" w:cs="Times New Roman"/>
-        </w:rPr>
-        <w:t>ṉṉ</w:t>
-      </w:r>
-      <w:r>
-        <w:rPr>
-          <w:rFonts w:ascii="Gentium" w:hAnsi="Gentium" w:cs="e-Tamil OTC"/>
-        </w:rPr>
-        <w:t>um: “l’or du poisson”</w:t>
-      </w:r>
-    </w:p>
-    <w:p>
-      <w:pPr>
-        <w:rPr>
-          <w:rFonts w:ascii="Gentium" w:hAnsi="Gentium" w:cs="e-Tamil OTC"/>
-        </w:rPr>
-      </w:pPr>
-      <w:r>
-        <w:rPr>
-          <w:rFonts w:ascii="Gentium" w:hAnsi="Gentium" w:cs="e-Tamil OTC"/>
-        </w:rPr>
-        <w:t>Ca fait extr</w:t>
-      </w:r>
-      <w:r>
-        <w:rPr>
-          <w:rFonts w:ascii="Gentium" w:hAnsi="Gentium" w:cs="Times New Roman"/>
-        </w:rPr>
-        <w:t>ê</w:t>
-      </w:r>
-      <w:r>
-        <w:rPr>
-          <w:rFonts w:ascii="Gentium" w:hAnsi="Gentium" w:cs="e-Tamil OTC"/>
-        </w:rPr>
-        <w:t>mement sens dans le contexte, les dux types de lacs et l’or des poissons qu’ils contiennent.</w:t>
-      </w:r>
-    </w:p>
-    <w:p>
-      <w:pPr>
-        <w:pStyle w:val="Titre2"/>
-        <w:rPr>
-          <w:rFonts w:ascii="Gentium" w:hAnsi="Gentium"/>
-        </w:rPr>
-      </w:pPr>
-      <w:r>
-        <w:rPr>
-          <w:rFonts w:ascii="Gentium" w:hAnsi="Gentium"/>
-        </w:rPr>
-        <w:t>Line 6 : va</w:t>
+        <w:t>va</w:t>
       </w:r>
       <w:r>
         <w:rPr>
@@ -4147,7 +4214,7 @@
       </w:r>
       <w:r>
         <w:rPr>
-          <w:rFonts w:ascii="Gentium" w:hAnsi="Gentium"/>
+          <w:rFonts w:ascii="Gentium" w:hAnsi="Gentium" w:cs="e-Tamil OTC"/>
         </w:rPr>
         <w:t>aiyi</w:t>
       </w:r>
@@ -4159,7 +4226,7 @@
       </w:r>
       <w:r>
         <w:rPr>
-          <w:rFonts w:ascii="Gentium" w:hAnsi="Gentium"/>
+          <w:rFonts w:ascii="Gentium" w:hAnsi="Gentium" w:cs="e-Tamil OTC"/>
         </w:rPr>
         <w:t xml:space="preserve"> cu</w:t>
       </w:r>
@@ -4171,80 +4238,6 @@
       </w:r>
       <w:r>
         <w:rPr>
-          <w:rFonts w:ascii="Gentium" w:hAnsi="Gentium"/>
-        </w:rPr>
-        <w:t>u</w:t>
-      </w:r>
-    </w:p>
-    <w:p>
-      <w:pPr>
-        <w:rPr>
-          <w:rFonts w:ascii="Gentium" w:hAnsi="Gentium" w:cs="e-Tamil OTC"/>
-        </w:rPr>
-      </w:pPr>
-      <w:r>
-        <w:rPr>
-          <w:rFonts w:ascii="Gentium" w:hAnsi="Gentium" w:cs="e-Tamil OTC"/>
-        </w:rPr>
-        <w:t>cu</w:t>
-      </w:r>
-      <w:r>
-        <w:rPr>
-          <w:rFonts w:ascii="Gentium" w:hAnsi="Gentium" w:cs="Times New Roman"/>
-        </w:rPr>
-        <w:t>ṟ</w:t>
-      </w:r>
-      <w:r>
-        <w:rPr>
-          <w:rFonts w:ascii="Gentium" w:hAnsi="Gentium" w:cs="e-Tamil OTC"/>
-        </w:rPr>
-        <w:t>ru n’est pas absolutif : revise translation.</w:t>
-      </w:r>
-    </w:p>
-    <w:p>
-      <w:pPr>
-        <w:rPr>
-          <w:rFonts w:ascii="Gentium" w:hAnsi="Gentium" w:cs="e-Tamil OTC"/>
-        </w:rPr>
-      </w:pPr>
-      <w:r>
-        <w:rPr>
-          <w:rFonts w:ascii="Gentium" w:hAnsi="Gentium" w:cs="e-Tamil OTC"/>
-        </w:rPr>
-        <w:t>va</w:t>
-      </w:r>
-      <w:r>
-        <w:rPr>
-          <w:rFonts w:ascii="Gentium" w:hAnsi="Gentium" w:cs="Times New Roman"/>
-        </w:rPr>
-        <w:t>ḷ</w:t>
-      </w:r>
-      <w:r>
-        <w:rPr>
-          <w:rFonts w:ascii="Gentium" w:hAnsi="Gentium" w:cs="e-Tamil OTC"/>
-        </w:rPr>
-        <w:t>aiyi</w:t>
-      </w:r>
-      <w:r>
-        <w:rPr>
-          <w:rFonts w:ascii="Gentium" w:hAnsi="Gentium" w:cs="Times New Roman"/>
-        </w:rPr>
-        <w:t>ṟ</w:t>
-      </w:r>
-      <w:r>
-        <w:rPr>
-          <w:rFonts w:ascii="Gentium" w:hAnsi="Gentium" w:cs="e-Tamil OTC"/>
-        </w:rPr>
-        <w:t xml:space="preserve"> cu</w:t>
-      </w:r>
-      <w:r>
-        <w:rPr>
-          <w:rFonts w:ascii="Gentium" w:hAnsi="Gentium" w:cs="Times New Roman"/>
-        </w:rPr>
-        <w:t>ṟṟ</w:t>
-      </w:r>
-      <w:r>
-        <w:rPr>
           <w:rFonts w:ascii="Gentium" w:hAnsi="Gentium" w:cs="e-Tamil OTC"/>
         </w:rPr>
         <w:t>u Epp</w:t>
@@ -4292,7 +4285,31 @@
         <w:rPr>
           <w:rFonts w:ascii="Gentium" w:hAnsi="Gentium" w:cs="e-Tamil OTC"/>
         </w:rPr>
-        <w:t>atum = “whatsoever kind of land which surrounds (cu</w:t>
+        <w:t xml:space="preserve">atum = “whatsoever kind </w:t>
+      </w:r>
+      <w:r>
+        <w:rPr>
+          <w:rFonts w:ascii="Gentium" w:hAnsi="Gentium" w:cs="e-Tamil OTC"/>
+        </w:rPr>
+        <w:t>(</w:t>
+      </w:r>
+      <w:r>
+        <w:rPr>
+          <w:rFonts w:ascii="Gentium" w:hAnsi="Gentium" w:cs="e-Tamil OTC"/>
+        </w:rPr>
+        <w:t>of land</w:t>
+      </w:r>
+      <w:r>
+        <w:rPr>
+          <w:rFonts w:ascii="Gentium" w:hAnsi="Gentium" w:cs="e-Tamil OTC"/>
+        </w:rPr>
+        <w:t>)</w:t>
+      </w:r>
+      <w:r>
+        <w:rPr>
+          <w:rFonts w:ascii="Gentium" w:hAnsi="Gentium" w:cs="e-Tamil OTC"/>
+        </w:rPr>
+        <w:t xml:space="preserve"> which surrounds (cu</w:t>
       </w:r>
       <w:r>
         <w:rPr>
@@ -4811,7 +4828,21 @@
           <w:cs/>
           <w:lang w:bidi="ta-IN"/>
         </w:rPr>
-        <w:t xml:space="preserve">நேர்வழியிற் </w:t>
+        <w:t xml:space="preserve">நேர்வழியிற் போகாமற் சுற்றிப் போகின்றான் </w:t>
+      </w:r>
+      <w:r>
+        <w:rPr>
+          <w:rFonts w:ascii="Gentium" w:hAnsi="Gentium" w:cs="e-Tamil OTC"/>
+        </w:rPr>
+        <w:t xml:space="preserve">3 To move here and there roam wander about </w:t>
+      </w:r>
+      <w:r>
+        <w:rPr>
+          <w:rFonts w:ascii="Gentium" w:hAnsi="Gentium" w:cs="e-Tamil OTC"/>
+          <w:cs/>
+          <w:lang w:bidi="ta-IN"/>
+        </w:rPr>
+        <w:t xml:space="preserve">அலைதல் </w:t>
       </w:r>
       <w:r>
         <w:rPr>
@@ -4820,21 +4851,7 @@
           <w:lang w:bidi="ta-IN"/>
         </w:rPr>
         <w:lastRenderedPageBreak/>
-        <w:t xml:space="preserve">போகாமற் சுற்றிப் போகின்றான் </w:t>
-      </w:r>
-      <w:r>
-        <w:rPr>
-          <w:rFonts w:ascii="Gentium" w:hAnsi="Gentium" w:cs="e-Tamil OTC"/>
-        </w:rPr>
-        <w:t xml:space="preserve">3 To move here and there roam wander about </w:t>
-      </w:r>
-      <w:r>
-        <w:rPr>
-          <w:rFonts w:ascii="Gentium" w:hAnsi="Gentium" w:cs="e-Tamil OTC"/>
-          <w:cs/>
-          <w:lang w:bidi="ta-IN"/>
-        </w:rPr>
-        <w:t xml:space="preserve">அலைதல் அவன் சும்மா சுற்றுகிறான் </w:t>
+        <w:t xml:space="preserve">அவன் சும்மா சுற்றுகிறான் </w:t>
       </w:r>
       <w:r>
         <w:rPr>
@@ -5936,7 +5953,25 @@
           <w:color w:val="FF0000"/>
           <w:lang w:val="fr-FR"/>
         </w:rPr>
-        <w:t xml:space="preserve">. Earth; </w:t>
+        <w:t xml:space="preserve">. </w:t>
+      </w:r>
+      <w:bookmarkStart w:id="0" w:name="_GoBack"/>
+      <w:r>
+        <w:rPr>
+          <w:rFonts w:ascii="Gentium" w:hAnsi="Gentium" w:cs="e-Tamil OTC"/>
+          <w:color w:val="FF0000"/>
+          <w:lang w:val="fr-FR"/>
+        </w:rPr>
+        <w:t>Earth</w:t>
+      </w:r>
+      <w:bookmarkEnd w:id="0"/>
+      <w:r>
+        <w:rPr>
+          <w:rFonts w:ascii="Gentium" w:hAnsi="Gentium" w:cs="e-Tamil OTC"/>
+          <w:color w:val="FF0000"/>
+          <w:lang w:val="fr-FR"/>
+        </w:rPr>
+        <w:t xml:space="preserve">; </w:t>
       </w:r>
       <w:r>
         <w:rPr>
@@ -6311,7 +6346,6 @@
           <w:rFonts w:ascii="Gentium" w:hAnsi="Gentium"/>
           <w:lang w:val="en"/>
         </w:rPr>
-        <w:lastRenderedPageBreak/>
         <w:t>Line 7</w:t>
       </w:r>
     </w:p>
@@ -6325,6 +6359,7 @@
         <w:rPr>
           <w:rFonts w:ascii="Gentium" w:hAnsi="Gentium" w:cs="Times New Roman"/>
         </w:rPr>
+        <w:lastRenderedPageBreak/>
         <w:t>Ō</w:t>
       </w:r>
       <w:r>
@@ -6375,7 +6410,6 @@
           <w:rFonts w:ascii="Gentium" w:hAnsi="Gentium" w:cs="e-Tamil OTC"/>
         </w:rPr>
       </w:pPr>
-      <w:bookmarkStart w:id="0" w:name="_GoBack"/>
       <w:r>
         <w:rPr>
           <w:rFonts w:ascii="Gentium" w:hAnsi="Gentium" w:cs="e-Tamil OTC"/>
@@ -6519,7 +6553,6 @@
         <w:t>worlds”</w:t>
       </w:r>
     </w:p>
-    <w:bookmarkEnd w:id="0"/>
     <w:p>
       <w:pPr>
         <w:autoSpaceDE w:val="0"/>
@@ -7981,6 +8014,7 @@
   <w:style w:type="character" w:default="1" w:styleId="Policepardfaut">
     <w:name w:val="Default Paragraph Font"/>
     <w:uiPriority w:val="1"/>
+    <w:semiHidden/>
     <w:unhideWhenUsed/>
   </w:style>
   <w:style w:type="table" w:default="1" w:styleId="TableauNormal">
@@ -8352,6 +8386,7 @@
   <w:style w:type="character" w:default="1" w:styleId="Policepardfaut">
     <w:name w:val="Default Paragraph Font"/>
     <w:uiPriority w:val="1"/>
+    <w:semiHidden/>
     <w:unhideWhenUsed/>
   </w:style>
   <w:style w:type="table" w:default="1" w:styleId="TableauNormal">
@@ -8777,7 +8812,7 @@
   <a:extraClrSchemeLst/>
   <a:extLst>
     <a:ext uri="{05A4C25C-085E-4340-85A3-A5531E510DB2}">
-      <thm15:themeFamily xmlns="" xmlns:thm15="http://schemas.microsoft.com/office/thememl/2012/main" name="Office Theme" id="{62F939B6-93AF-4DB8-9C6B-D6C7DFDC589F}" vid="{4A3C46E8-61CC-4603-A589-7422A47A8E4A}"/>
+      <thm15:themeFamily xmlns:thm15="http://schemas.microsoft.com/office/thememl/2012/main" xmlns="" name="Office Theme" id="{62F939B6-93AF-4DB8-9C6B-D6C7DFDC589F}" vid="{4A3C46E8-61CC-4603-A589-7422A47A8E4A}"/>
     </a:ext>
   </a:extLst>
 </a:theme>

--- a/texts/edition-translation/tfaMelappaluvurKilappaluvur001.docx
+++ b/texts/edition-translation/tfaMelappaluvurKilappaluvur001.docx
@@ -1862,19 +1862,7 @@
         <w:rPr>
           <w:highlight w:val="red"/>
         </w:rPr>
-        <w:t xml:space="preserve">Add note in commentary ad </w:t>
-      </w:r>
-      <w:r>
-        <w:rPr>
-          <w:highlight w:val="red"/>
-        </w:rPr>
-        <w:t>kaṇṭaṉ n(eṟ/ēr)iyāṉ</w:t>
-      </w:r>
-      <w:r>
-        <w:rPr>
-          <w:highlight w:val="red"/>
-        </w:rPr>
-        <w:t>: “Either Neṟiyaṉ (“The Virtuous One”) or Nēriyaṉ (“The subtle one” or “The [Lord] of the Nēri hill”, that is a title of the Cōḻa king or of a vassal of the Cōḻa king).</w:t>
+        <w:t>Add note in commentary ad kaṇṭaṉ n(eṟ/ēr)iyāṉ: “Either Neṟiyaṉ (“The Virtuous One”) or Nēriyaṉ (“The subtle one” or “The [Lord] of the Nēri hill”, that is a title of the Cōḻa king or of a vassal of the Cōḻa king).</w:t>
       </w:r>
     </w:p>
     <w:p>
@@ -4413,6 +4401,76 @@
         </w:rPr>
         <w:t>).</w:t>
       </w:r>
+      <w:bookmarkStart w:id="0" w:name="_GoBack"/>
+      <w:bookmarkEnd w:id="0"/>
+    </w:p>
+    <w:p>
+      <w:pPr>
+        <w:pStyle w:val="Titre2"/>
+      </w:pPr>
+      <w:r>
+        <w:t>Line 3</w:t>
+      </w:r>
+    </w:p>
+    <w:p>
+      <w:pPr>
+        <w:rPr>
+          <w:highlight w:val="white"/>
+          <w:lang w:val="fr-FR" w:bidi="ta-IN"/>
+        </w:rPr>
+      </w:pPr>
+      <w:r>
+        <w:rPr>
+          <w:b/>
+          <w:bCs/>
+          <w:color w:val="000000"/>
+          <w:highlight w:val="white"/>
+          <w:lang w:val="fr-FR" w:bidi="ta-IN"/>
+        </w:rPr>
+        <w:t>Apoha</w:t>
+      </w:r>
+      <w:r>
+        <w:rPr>
+          <w:color w:val="000000"/>
+          <w:highlight w:val="white"/>
+          <w:lang w:val="fr-FR" w:bidi="ta-IN"/>
+        </w:rPr>
+        <w:t>naṅ</w:t>
+      </w:r>
+      <w:r>
+        <w:rPr>
+          <w:color w:val="000000"/>
+          <w:highlight w:val="white"/>
+          <w:lang w:val="fr-FR" w:bidi="ta-IN"/>
+        </w:rPr>
+        <w:t xml:space="preserve"> &gt;&gt; </w:t>
+      </w:r>
+      <w:r>
+        <w:rPr>
+          <w:color w:val="000000"/>
+          <w:highlight w:val="white"/>
+          <w:lang w:val="fr-FR" w:bidi="ta-IN"/>
+        </w:rPr>
+        <w:t>A</w:t>
+      </w:r>
+      <w:r>
+        <w:rPr>
+          <w:b/>
+          <w:bCs/>
+          <w:color w:val="000000"/>
+          <w:highlight w:val="white"/>
+          <w:lang w:val="fr-FR" w:bidi="ta-IN"/>
+        </w:rPr>
+        <w:t>pohana</w:t>
+      </w:r>
+      <w:r>
+        <w:rPr>
+          <w:color w:val="000000"/>
+          <w:highlight w:val="white"/>
+          <w:lang w:val="fr-FR" w:bidi="ta-IN"/>
+        </w:rPr>
+        <w:t>ṅ</w:t>
+      </w:r>
     </w:p>
     <w:p>
       <w:pPr>
@@ -4941,25 +4999,7 @@
         <w:rPr>
           <w:rFonts w:cs="e-Tamil OTC"/>
         </w:rPr>
-        <w:t xml:space="preserve">Or </w:t>
-      </w:r>
-      <w:r>
-        <w:rPr>
-          <w:rFonts w:cs="e-Tamil OTC"/>
-        </w:rPr>
-        <w:t xml:space="preserve">“whatsover (land) </w:t>
-      </w:r>
-      <w:r>
-        <w:rPr>
-          <w:rFonts w:cs="e-Tamil OTC"/>
-        </w:rPr>
-        <w:t>of the periphery (cuṟṟu = noun, not verb) in the circle (= perimètre)</w:t>
-      </w:r>
-      <w:r>
-        <w:rPr>
-          <w:rFonts w:cs="e-Tamil OTC"/>
-        </w:rPr>
-        <w:t>”.</w:t>
+        <w:t>Or “whatsover (land) of the periphery (cuṟṟu = noun, not verb) in the circle (= perimètre)”.</w:t>
       </w:r>
     </w:p>
     <w:p>
@@ -5758,7 +5798,18 @@
           <w:cs/>
           <w:lang w:bidi="ta-IN"/>
         </w:rPr>
-        <w:t xml:space="preserve">சுற்ற கம்பரா பிணிவீ </w:t>
+        <w:t xml:space="preserve">சுற்ற </w:t>
+      </w:r>
+      <w:r>
+        <w:rPr>
+          <w:rFonts w:cs="e-Tamil OTC"/>
+          <w:sz w:val="20"/>
+          <w:szCs w:val="20"/>
+          <w:cs/>
+          <w:lang w:bidi="ta-IN"/>
+        </w:rPr>
+        <w:lastRenderedPageBreak/>
+        <w:t xml:space="preserve">கம்பரா பிணிவீ </w:t>
       </w:r>
       <w:r>
         <w:rPr>
@@ -5866,7 +5917,6 @@
           <w:cs/>
           <w:lang w:bidi="ta-IN"/>
         </w:rPr>
-        <w:lastRenderedPageBreak/>
         <w:t xml:space="preserve">சுருட்டுதல் பாயைச் சுற்றுக </w:t>
       </w:r>
       <w:r>
@@ -5983,6 +6033,7 @@
           <w:sz w:val="20"/>
           <w:szCs w:val="20"/>
           <w:cs/>
+          <w:lang w:bidi="ta-IN"/>
         </w:rPr>
         <w:t>சுற்று</w:t>
       </w:r>
@@ -6018,8 +6069,19 @@
           <w:sz w:val="20"/>
           <w:szCs w:val="20"/>
           <w:cs/>
-        </w:rPr>
-        <w:t>சுற்று- [</w:t>
+          <w:lang w:bidi="ta-IN"/>
+        </w:rPr>
+        <w:t>சுற்று</w:t>
+      </w:r>
+      <w:r>
+        <w:rPr>
+          <w:rFonts w:cs="e-Tamil OTC"/>
+          <w:sz w:val="20"/>
+          <w:szCs w:val="20"/>
+          <w:rtl/>
+          <w:cs/>
+        </w:rPr>
+        <w:t>- [</w:t>
       </w:r>
       <w:r>
         <w:rPr>
@@ -6035,6 +6097,7 @@
           <w:sz w:val="20"/>
           <w:szCs w:val="20"/>
           <w:cs/>
+          <w:lang w:bidi="ta-IN"/>
         </w:rPr>
         <w:t xml:space="preserve">வட்டமாய்ச்செல்லுகை சூடா </w:t>
       </w:r>
@@ -6052,6 +6115,7 @@
           <w:sz w:val="20"/>
           <w:szCs w:val="20"/>
           <w:cs/>
+          <w:lang w:bidi="ta-IN"/>
         </w:rPr>
         <w:t xml:space="preserve">அச்சின்மேற் சுழற்சி </w:t>
       </w:r>
@@ -6069,6 +6133,7 @@
           <w:sz w:val="20"/>
           <w:szCs w:val="20"/>
           <w:cs/>
+          <w:lang w:bidi="ta-IN"/>
         </w:rPr>
         <w:t xml:space="preserve">சுருளுகை </w:t>
       </w:r>
@@ -6095,6 +6160,7 @@
           <w:sz w:val="20"/>
           <w:szCs w:val="20"/>
           <w:cs/>
+          <w:lang w:bidi="ta-IN"/>
         </w:rPr>
         <w:t>சுற்றுவட்டம் ஏழுமுழச்</w:t>
       </w:r>
@@ -6112,6 +6178,7 @@
           <w:sz w:val="20"/>
           <w:szCs w:val="20"/>
           <w:cs/>
+          <w:lang w:bidi="ta-IN"/>
         </w:rPr>
         <w:t xml:space="preserve">சுற்றுடைய பிரபை </w:t>
       </w:r>
@@ -6129,6 +6196,7 @@
           <w:sz w:val="20"/>
           <w:szCs w:val="20"/>
           <w:cs/>
+          <w:lang w:bidi="ta-IN"/>
         </w:rPr>
         <w:t>சுற்றளவு இதன்</w:t>
       </w:r>
@@ -6146,6 +6214,7 @@
           <w:sz w:val="20"/>
           <w:szCs w:val="20"/>
           <w:cs/>
+          <w:lang w:bidi="ta-IN"/>
         </w:rPr>
         <w:t xml:space="preserve">சுற்று மூன்றரை மைல் </w:t>
       </w:r>
@@ -6163,6 +6232,7 @@
           <w:sz w:val="20"/>
           <w:szCs w:val="20"/>
           <w:cs/>
+          <w:lang w:bidi="ta-IN"/>
         </w:rPr>
         <w:t xml:space="preserve">சுற்றுவழி இந்தவழி சுற்று </w:t>
       </w:r>
@@ -6180,6 +6250,7 @@
           <w:sz w:val="20"/>
           <w:szCs w:val="20"/>
           <w:cs/>
+          <w:lang w:bidi="ta-IN"/>
         </w:rPr>
         <w:t>சுற்</w:t>
       </w:r>
@@ -6197,6 +6268,7 @@
           <w:sz w:val="20"/>
           <w:szCs w:val="20"/>
           <w:cs/>
+          <w:lang w:bidi="ta-IN"/>
         </w:rPr>
         <w:t xml:space="preserve">றிடம் சுற்றுறு முனிவர்யாரும் கம்பரா மிதிலை </w:t>
       </w:r>
@@ -6214,6 +6286,7 @@
           <w:sz w:val="20"/>
           <w:szCs w:val="20"/>
           <w:cs/>
+          <w:lang w:bidi="ta-IN"/>
         </w:rPr>
         <w:t xml:space="preserve">சுற்றப்பட்ட பொருள் </w:t>
       </w:r>
@@ -6231,6 +6304,7 @@
           <w:sz w:val="20"/>
           <w:szCs w:val="20"/>
           <w:cs/>
+          <w:lang w:bidi="ta-IN"/>
         </w:rPr>
         <w:t>கால்விரலணி</w:t>
       </w:r>
@@ -6248,6 +6322,7 @@
           <w:sz w:val="20"/>
           <w:szCs w:val="20"/>
           <w:cs/>
+          <w:lang w:bidi="ta-IN"/>
         </w:rPr>
         <w:t xml:space="preserve">சுடுபொன் வளைஇய வீரமை சுற்றொடு கலித் </w:t>
       </w:r>
@@ -6265,6 +6340,7 @@
           <w:sz w:val="20"/>
           <w:szCs w:val="20"/>
           <w:cs/>
+          <w:lang w:bidi="ta-IN"/>
         </w:rPr>
         <w:t xml:space="preserve">மதில் பிங் </w:t>
       </w:r>
@@ -6282,6 +6358,7 @@
           <w:sz w:val="20"/>
           <w:szCs w:val="20"/>
           <w:cs/>
+          <w:lang w:bidi="ta-IN"/>
         </w:rPr>
         <w:t>கோயிலின் பிராகாரம் அந்த</w:t>
       </w:r>
@@ -6299,6 +6376,7 @@
           <w:sz w:val="20"/>
           <w:szCs w:val="20"/>
           <w:cs/>
+          <w:lang w:bidi="ta-IN"/>
         </w:rPr>
         <w:t xml:space="preserve">வாலயச் சுற்றெலாந் தெற்றிகள் சீவரக மேரு </w:t>
       </w:r>
@@ -6316,6 +6394,7 @@
           <w:sz w:val="20"/>
           <w:szCs w:val="20"/>
           <w:cs/>
+          <w:lang w:bidi="ta-IN"/>
         </w:rPr>
         <w:t>சொற்பொருள்களின் சிக்கல்</w:t>
       </w:r>
@@ -6456,10 +6535,7 @@
         <w:t xml:space="preserve"> </w:t>
       </w:r>
       <w:r>
-        <w:t>koṇṭu</w:t>
-      </w:r>
-      <w:r>
-        <w:t>? ― taraṇi, “earth” = “land” would make sense, since we expect to have “land” as onjcet of koṇṭu, “with this land we …” ― Rejected. We seem to have clearly tā + there seems indeed to be a further character at the end of line 6.</w:t>
+        <w:t>koṇṭu? ― taraṇi, “earth” = “land” would make sense, since we expect to have “land” as onjcet of koṇṭu, “with this land we …” ― Rejected. We seem to have clearly tā + there seems indeed to be a further character at the end of line 6.</w:t>
       </w:r>
     </w:p>
     <w:p>
@@ -7707,6 +7783,7 @@
         <w:rPr>
           <w:rFonts w:cs="e-Tamil OTC"/>
         </w:rPr>
+        <w:lastRenderedPageBreak/>
         <w:t>vagi notes: Instead of considering oro as a variant of oru, VVG insists that oro is not correct and it stands for or</w:t>
       </w:r>
       <w:r>
@@ -7736,7 +7813,6 @@
         <w:pStyle w:val="Titre1"/>
       </w:pPr>
       <w:r>
-        <w:lastRenderedPageBreak/>
         <w:t>Translation by emfr</w:t>
       </w:r>
     </w:p>
@@ -8161,13 +8237,7 @@
         <w:rPr>
           <w:rFonts w:cs="e-Tamil OTC"/>
         </w:rPr>
-        <w:t xml:space="preserve">, the land that was </w:t>
-      </w:r>
-      <w:r>
-        <w:rPr>
-          <w:rFonts w:cs="e-Tamil OTC"/>
-        </w:rPr>
-        <w:t>which</w:t>
+        <w:t>, the land that was which</w:t>
       </w:r>
       <w:r>
         <w:rPr>
@@ -8668,8 +8738,6 @@
         </w:rPr>
         <w:t>these</w:t>
       </w:r>
-      <w:bookmarkStart w:id="0" w:name="_GoBack"/>
-      <w:bookmarkEnd w:id="0"/>
       <w:r>
         <w:rPr>
           <w:rFonts w:cs="e-Tamil OTC"/>
@@ -9307,6 +9375,7 @@
   <w:style w:type="character" w:default="1" w:styleId="Policepardfaut">
     <w:name w:val="Default Paragraph Font"/>
     <w:uiPriority w:val="1"/>
+    <w:semiHidden/>
     <w:unhideWhenUsed/>
   </w:style>
   <w:style w:type="table" w:default="1" w:styleId="TableauNormal">
@@ -9683,6 +9752,7 @@
   <w:style w:type="character" w:default="1" w:styleId="Policepardfaut">
     <w:name w:val="Default Paragraph Font"/>
     <w:uiPriority w:val="1"/>
+    <w:semiHidden/>
     <w:unhideWhenUsed/>
   </w:style>
   <w:style w:type="table" w:default="1" w:styleId="TableauNormal">
@@ -10111,7 +10181,7 @@
   <a:extraClrSchemeLst/>
   <a:extLst>
     <a:ext uri="{05A4C25C-085E-4340-85A3-A5531E510DB2}">
-      <thm15:themeFamily xmlns="" xmlns:thm15="http://schemas.microsoft.com/office/thememl/2012/main" name="Office Theme" id="{62F939B6-93AF-4DB8-9C6B-D6C7DFDC589F}" vid="{4A3C46E8-61CC-4603-A589-7422A47A8E4A}"/>
+      <thm15:themeFamily xmlns:thm15="http://schemas.microsoft.com/office/thememl/2012/main" xmlns="" name="Office Theme" id="{62F939B6-93AF-4DB8-9C6B-D6C7DFDC589F}" vid="{4A3C46E8-61CC-4603-A589-7422A47A8E4A}"/>
     </a:ext>
   </a:extLst>
 </a:theme>

--- a/texts/edition-translation/tfaMelappaluvurKilappaluvur001.docx
+++ b/texts/edition-translation/tfaMelappaluvurKilappaluvur001.docx
@@ -4401,8 +4401,6 @@
         </w:rPr>
         <w:t>).</w:t>
       </w:r>
-      <w:bookmarkStart w:id="0" w:name="_GoBack"/>
-      <w:bookmarkEnd w:id="0"/>
     </w:p>
     <w:p>
       <w:pPr>
@@ -4435,15 +4433,7 @@
           <w:highlight w:val="white"/>
           <w:lang w:val="fr-FR" w:bidi="ta-IN"/>
         </w:rPr>
-        <w:t>naṅ</w:t>
-      </w:r>
-      <w:r>
-        <w:rPr>
-          <w:color w:val="000000"/>
-          <w:highlight w:val="white"/>
-          <w:lang w:val="fr-FR" w:bidi="ta-IN"/>
-        </w:rPr>
-        <w:t xml:space="preserve"> &gt;&gt; </w:t>
+        <w:t xml:space="preserve">naṅ &gt;&gt; </w:t>
       </w:r>
       <w:r>
         <w:rPr>
@@ -9076,6 +9066,2644 @@
         </w:rPr>
         <w:t>).</w:t>
       </w:r>
+    </w:p>
+    <w:p>
+      <w:pPr>
+        <w:jc w:val="both"/>
+        <w:rPr>
+          <w:rFonts w:cs="e-Tamil OTC"/>
+        </w:rPr>
+      </w:pPr>
+    </w:p>
+    <w:p>
+      <w:pPr>
+        <w:shd w:val="clear" w:color="auto" w:fill="FFFFFF"/>
+        <w:autoSpaceDE w:val="0"/>
+        <w:autoSpaceDN w:val="0"/>
+        <w:adjustRightInd w:val="0"/>
+        <w:spacing w:after="0"/>
+        <w:rPr>
+          <w:rFonts w:ascii="Times New Roman" w:hAnsi="Times New Roman" w:cs="Latha"/>
+          <w:highlight w:val="white"/>
+          <w:lang w:val="fr-FR" w:bidi="ta-IN"/>
+        </w:rPr>
+      </w:pPr>
+      <w:r>
+        <w:rPr>
+          <w:rFonts w:ascii="Times New Roman" w:hAnsi="Times New Roman" w:cs="Latha"/>
+          <w:color w:val="000096"/>
+          <w:highlight w:val="white"/>
+          <w:lang w:val="fr-FR" w:bidi="ta-IN"/>
+        </w:rPr>
+        <w:t>&lt;p</w:t>
+      </w:r>
+      <w:r>
+        <w:rPr>
+          <w:rFonts w:ascii="Times New Roman" w:hAnsi="Times New Roman" w:cs="Latha"/>
+          <w:color w:val="F5844C"/>
+          <w:highlight w:val="white"/>
+          <w:lang w:val="fr-FR" w:bidi="ta-IN"/>
+        </w:rPr>
+        <w:t xml:space="preserve"> n</w:t>
+      </w:r>
+      <w:r>
+        <w:rPr>
+          <w:rFonts w:ascii="Times New Roman" w:hAnsi="Times New Roman" w:cs="Latha"/>
+          <w:color w:val="FF8040"/>
+          <w:highlight w:val="white"/>
+          <w:lang w:val="fr-FR" w:bidi="ta-IN"/>
+        </w:rPr>
+        <w:t>=</w:t>
+      </w:r>
+      <w:r>
+        <w:rPr>
+          <w:rFonts w:ascii="Times New Roman" w:hAnsi="Times New Roman" w:cs="Latha"/>
+          <w:color w:val="993300"/>
+          <w:highlight w:val="white"/>
+          <w:lang w:val="fr-FR" w:bidi="ta-IN"/>
+        </w:rPr>
+        <w:t>"1"</w:t>
+      </w:r>
+      <w:r>
+        <w:rPr>
+          <w:rFonts w:ascii="Times New Roman" w:hAnsi="Times New Roman" w:cs="Latha"/>
+          <w:color w:val="000096"/>
+          <w:highlight w:val="white"/>
+          <w:lang w:val="fr-FR" w:bidi="ta-IN"/>
+        </w:rPr>
+        <w:t>&gt;</w:t>
+      </w:r>
+      <w:r>
+        <w:rPr>
+          <w:rFonts w:ascii="Times New Roman" w:hAnsi="Times New Roman" w:cs="Latha"/>
+          <w:color w:val="000000"/>
+          <w:highlight w:val="white"/>
+          <w:lang w:val="fr-FR" w:bidi="ta-IN"/>
+        </w:rPr>
+        <w:t>Prosperity! Fortune!</w:t>
+      </w:r>
+      <w:r>
+        <w:rPr>
+          <w:rFonts w:ascii="Times New Roman" w:hAnsi="Times New Roman" w:cs="Latha"/>
+          <w:color w:val="000096"/>
+          <w:highlight w:val="white"/>
+          <w:lang w:val="fr-FR" w:bidi="ta-IN"/>
+        </w:rPr>
+        <w:t>&lt;/p&gt;</w:t>
+      </w:r>
+      <w:r>
+        <w:rPr>
+          <w:rFonts w:ascii="Times New Roman" w:hAnsi="Times New Roman" w:cs="Latha"/>
+          <w:color w:val="000000"/>
+          <w:highlight w:val="white"/>
+          <w:lang w:val="fr-FR" w:bidi="ta-IN"/>
+        </w:rPr>
+        <w:br/>
+        <w:t xml:space="preserve">        </w:t>
+      </w:r>
+      <w:r>
+        <w:rPr>
+          <w:rFonts w:ascii="Times New Roman" w:hAnsi="Times New Roman" w:cs="Latha"/>
+          <w:color w:val="000000"/>
+          <w:highlight w:val="white"/>
+          <w:lang w:val="fr-FR" w:bidi="ta-IN"/>
+        </w:rPr>
+        <w:tab/>
+        <w:t xml:space="preserve"> </w:t>
+      </w:r>
+      <w:r>
+        <w:rPr>
+          <w:rFonts w:ascii="Times New Roman" w:hAnsi="Times New Roman" w:cs="Latha"/>
+          <w:color w:val="000000"/>
+          <w:highlight w:val="white"/>
+          <w:lang w:val="fr-FR" w:bidi="ta-IN"/>
+        </w:rPr>
+        <w:tab/>
+      </w:r>
+      <w:r>
+        <w:rPr>
+          <w:rFonts w:ascii="Times New Roman" w:hAnsi="Times New Roman" w:cs="Latha"/>
+          <w:color w:val="000096"/>
+          <w:highlight w:val="white"/>
+          <w:lang w:val="fr-FR" w:bidi="ta-IN"/>
+        </w:rPr>
+        <w:t>&lt;p</w:t>
+      </w:r>
+      <w:r>
+        <w:rPr>
+          <w:rFonts w:ascii="Times New Roman" w:hAnsi="Times New Roman" w:cs="Latha"/>
+          <w:color w:val="F5844C"/>
+          <w:highlight w:val="white"/>
+          <w:lang w:val="fr-FR" w:bidi="ta-IN"/>
+        </w:rPr>
+        <w:t xml:space="preserve"> n</w:t>
+      </w:r>
+      <w:r>
+        <w:rPr>
+          <w:rFonts w:ascii="Times New Roman" w:hAnsi="Times New Roman" w:cs="Latha"/>
+          <w:color w:val="FF8040"/>
+          <w:highlight w:val="white"/>
+          <w:lang w:val="fr-FR" w:bidi="ta-IN"/>
+        </w:rPr>
+        <w:t>=</w:t>
+      </w:r>
+      <w:r>
+        <w:rPr>
+          <w:rFonts w:ascii="Times New Roman" w:hAnsi="Times New Roman" w:cs="Latha"/>
+          <w:color w:val="993300"/>
+          <w:highlight w:val="white"/>
+          <w:lang w:val="fr-FR" w:bidi="ta-IN"/>
+        </w:rPr>
+        <w:t>"1-2"</w:t>
+      </w:r>
+      <w:r>
+        <w:rPr>
+          <w:rFonts w:ascii="Times New Roman" w:hAnsi="Times New Roman" w:cs="Latha"/>
+          <w:color w:val="000096"/>
+          <w:highlight w:val="white"/>
+          <w:lang w:val="fr-FR" w:bidi="ta-IN"/>
+        </w:rPr>
+        <w:t>&gt;</w:t>
+      </w:r>
+      <w:r>
+        <w:rPr>
+          <w:rFonts w:ascii="Times New Roman" w:hAnsi="Times New Roman" w:cs="Latha"/>
+          <w:color w:val="000000"/>
+          <w:highlight w:val="white"/>
+          <w:lang w:val="fr-FR" w:bidi="ta-IN"/>
+        </w:rPr>
+        <w:t>36th year of Kōpparakēcarivarman who took Madurai.</w:t>
+      </w:r>
+      <w:r>
+        <w:rPr>
+          <w:rFonts w:ascii="Times New Roman" w:hAnsi="Times New Roman" w:cs="Latha"/>
+          <w:color w:val="000096"/>
+          <w:highlight w:val="white"/>
+          <w:lang w:val="fr-FR" w:bidi="ta-IN"/>
+        </w:rPr>
+        <w:t>&lt;/p&gt;</w:t>
+      </w:r>
+      <w:r>
+        <w:rPr>
+          <w:rFonts w:ascii="Times New Roman" w:hAnsi="Times New Roman" w:cs="Latha"/>
+          <w:color w:val="000000"/>
+          <w:highlight w:val="white"/>
+          <w:lang w:val="fr-FR" w:bidi="ta-IN"/>
+        </w:rPr>
+        <w:br/>
+        <w:t xml:space="preserve">        </w:t>
+      </w:r>
+      <w:r>
+        <w:rPr>
+          <w:rFonts w:ascii="Times New Roman" w:hAnsi="Times New Roman" w:cs="Latha"/>
+          <w:color w:val="000000"/>
+          <w:highlight w:val="white"/>
+          <w:lang w:val="fr-FR" w:bidi="ta-IN"/>
+        </w:rPr>
+        <w:tab/>
+        <w:t xml:space="preserve"> </w:t>
+      </w:r>
+      <w:r>
+        <w:rPr>
+          <w:rFonts w:ascii="Times New Roman" w:hAnsi="Times New Roman" w:cs="Latha"/>
+          <w:color w:val="000000"/>
+          <w:highlight w:val="white"/>
+          <w:lang w:val="fr-FR" w:bidi="ta-IN"/>
+        </w:rPr>
+        <w:tab/>
+      </w:r>
+      <w:r>
+        <w:rPr>
+          <w:rFonts w:ascii="Times New Roman" w:hAnsi="Times New Roman" w:cs="Latha"/>
+          <w:color w:val="000096"/>
+          <w:highlight w:val="white"/>
+          <w:lang w:val="fr-FR" w:bidi="ta-IN"/>
+        </w:rPr>
+        <w:t>&lt;p</w:t>
+      </w:r>
+      <w:r>
+        <w:rPr>
+          <w:rFonts w:ascii="Times New Roman" w:hAnsi="Times New Roman" w:cs="Latha"/>
+          <w:color w:val="F5844C"/>
+          <w:highlight w:val="white"/>
+          <w:lang w:val="fr-FR" w:bidi="ta-IN"/>
+        </w:rPr>
+        <w:t xml:space="preserve"> n</w:t>
+      </w:r>
+      <w:r>
+        <w:rPr>
+          <w:rFonts w:ascii="Times New Roman" w:hAnsi="Times New Roman" w:cs="Latha"/>
+          <w:color w:val="FF8040"/>
+          <w:highlight w:val="white"/>
+          <w:lang w:val="fr-FR" w:bidi="ta-IN"/>
+        </w:rPr>
+        <w:t>=</w:t>
+      </w:r>
+      <w:r>
+        <w:rPr>
+          <w:rFonts w:ascii="Times New Roman" w:hAnsi="Times New Roman" w:cs="Latha"/>
+          <w:color w:val="993300"/>
+          <w:highlight w:val="white"/>
+          <w:lang w:val="fr-FR" w:bidi="ta-IN"/>
+        </w:rPr>
+        <w:t>"2-8"</w:t>
+      </w:r>
+      <w:r>
+        <w:rPr>
+          <w:rFonts w:ascii="Times New Roman" w:hAnsi="Times New Roman" w:cs="Latha"/>
+          <w:color w:val="000096"/>
+          <w:highlight w:val="white"/>
+          <w:lang w:val="fr-FR" w:bidi="ta-IN"/>
+        </w:rPr>
+        <w:t>&gt;</w:t>
+      </w:r>
+      <w:r>
+        <w:rPr>
+          <w:rFonts w:ascii="Times New Roman" w:hAnsi="Times New Roman" w:cs="Latha"/>
+          <w:color w:val="000000"/>
+          <w:highlight w:val="white"/>
+          <w:lang w:val="fr-FR" w:bidi="ta-IN"/>
+        </w:rPr>
+        <w:t xml:space="preserve">For the Mahādeva of Avaṉikaṉtaṟpapuram, </w:t>
+      </w:r>
+      <w:r>
+        <w:rPr>
+          <w:rFonts w:ascii="Times New Roman" w:hAnsi="Times New Roman" w:cs="Latha"/>
+          <w:color w:val="000096"/>
+          <w:highlight w:val="white"/>
+          <w:lang w:val="fr-FR" w:bidi="ta-IN"/>
+        </w:rPr>
+        <w:t>&lt;seg</w:t>
+      </w:r>
+      <w:r>
+        <w:rPr>
+          <w:rFonts w:ascii="Times New Roman" w:hAnsi="Times New Roman" w:cs="Latha"/>
+          <w:color w:val="F5844C"/>
+          <w:highlight w:val="white"/>
+          <w:lang w:val="fr-FR" w:bidi="ta-IN"/>
+        </w:rPr>
+        <w:t xml:space="preserve"> cert</w:t>
+      </w:r>
+      <w:r>
+        <w:rPr>
+          <w:rFonts w:ascii="Times New Roman" w:hAnsi="Times New Roman" w:cs="Latha"/>
+          <w:color w:val="FF8040"/>
+          <w:highlight w:val="white"/>
+          <w:lang w:val="fr-FR" w:bidi="ta-IN"/>
+        </w:rPr>
+        <w:t>=</w:t>
+      </w:r>
+      <w:r>
+        <w:rPr>
+          <w:rFonts w:ascii="Times New Roman" w:hAnsi="Times New Roman" w:cs="Latha"/>
+          <w:color w:val="993300"/>
+          <w:highlight w:val="white"/>
+          <w:lang w:val="fr-FR" w:bidi="ta-IN"/>
+        </w:rPr>
+        <w:t>"low"</w:t>
+      </w:r>
+      <w:r>
+        <w:rPr>
+          <w:rFonts w:ascii="Times New Roman" w:hAnsi="Times New Roman" w:cs="Latha"/>
+          <w:color w:val="000096"/>
+          <w:highlight w:val="white"/>
+          <w:lang w:val="fr-FR" w:bidi="ta-IN"/>
+        </w:rPr>
+        <w:t>&gt;</w:t>
+      </w:r>
+      <w:r>
+        <w:rPr>
+          <w:rFonts w:ascii="Times New Roman" w:hAnsi="Times New Roman" w:cs="Latha"/>
+          <w:color w:val="000000"/>
+          <w:highlight w:val="white"/>
+          <w:lang w:val="fr-FR" w:bidi="ta-IN"/>
+        </w:rPr>
+        <w:t xml:space="preserve">having prepared for cultivation </w:t>
+      </w:r>
+      <w:r>
+        <w:rPr>
+          <w:rFonts w:ascii="Times New Roman" w:hAnsi="Times New Roman" w:cs="Latha"/>
+          <w:color w:val="000096"/>
+          <w:highlight w:val="white"/>
+          <w:lang w:val="fr-FR" w:bidi="ta-IN"/>
+        </w:rPr>
+        <w:t>&lt;supplied</w:t>
+      </w:r>
+      <w:r>
+        <w:rPr>
+          <w:rFonts w:ascii="Times New Roman" w:hAnsi="Times New Roman" w:cs="Latha"/>
+          <w:color w:val="F5844C"/>
+          <w:highlight w:val="white"/>
+          <w:lang w:val="fr-FR" w:bidi="ta-IN"/>
+        </w:rPr>
+        <w:t xml:space="preserve"> reason</w:t>
+      </w:r>
+      <w:r>
+        <w:rPr>
+          <w:rFonts w:ascii="Times New Roman" w:hAnsi="Times New Roman" w:cs="Latha"/>
+          <w:color w:val="FF8040"/>
+          <w:highlight w:val="white"/>
+          <w:lang w:val="fr-FR" w:bidi="ta-IN"/>
+        </w:rPr>
+        <w:t>=</w:t>
+      </w:r>
+      <w:r>
+        <w:rPr>
+          <w:rFonts w:ascii="Times New Roman" w:hAnsi="Times New Roman" w:cs="Latha"/>
+          <w:color w:val="993300"/>
+          <w:highlight w:val="white"/>
+          <w:lang w:val="fr-FR" w:bidi="ta-IN"/>
+        </w:rPr>
+        <w:t>"explanation"</w:t>
+      </w:r>
+      <w:r>
+        <w:rPr>
+          <w:rFonts w:ascii="Times New Roman" w:hAnsi="Times New Roman" w:cs="Latha"/>
+          <w:color w:val="000096"/>
+          <w:highlight w:val="white"/>
+          <w:lang w:val="fr-FR" w:bidi="ta-IN"/>
+        </w:rPr>
+        <w:t>&gt;&lt;foreign&gt;</w:t>
+      </w:r>
+      <w:r>
+        <w:rPr>
+          <w:rFonts w:ascii="Times New Roman" w:hAnsi="Times New Roman" w:cs="Latha"/>
+          <w:color w:val="000000"/>
+          <w:highlight w:val="white"/>
+          <w:lang w:val="fr-FR" w:bidi="ta-IN"/>
+        </w:rPr>
+        <w:t>macakki</w:t>
+      </w:r>
+      <w:r>
+        <w:rPr>
+          <w:rFonts w:ascii="Times New Roman" w:hAnsi="Times New Roman" w:cs="Latha"/>
+          <w:color w:val="000096"/>
+          <w:highlight w:val="white"/>
+          <w:lang w:val="fr-FR" w:bidi="ta-IN"/>
+        </w:rPr>
+        <w:t>&lt;/foreign&gt;&lt;/supplied&gt;</w:t>
+      </w:r>
+      <w:r>
+        <w:rPr>
+          <w:rFonts w:ascii="Times New Roman" w:hAnsi="Times New Roman" w:cs="Latha"/>
+          <w:color w:val="000000"/>
+          <w:highlight w:val="white"/>
+          <w:lang w:val="fr-FR" w:bidi="ta-IN"/>
+        </w:rPr>
+        <w:t xml:space="preserve"> the land</w:t>
+      </w:r>
+      <w:r>
+        <w:rPr>
+          <w:rFonts w:ascii="Times New Roman" w:hAnsi="Times New Roman" w:cs="Latha"/>
+          <w:color w:val="000096"/>
+          <w:highlight w:val="white"/>
+          <w:lang w:val="fr-FR" w:bidi="ta-IN"/>
+        </w:rPr>
+        <w:t>&lt;/seg&gt;</w:t>
+      </w:r>
+      <w:r>
+        <w:rPr>
+          <w:rFonts w:ascii="Times New Roman" w:hAnsi="Times New Roman" w:cs="Latha"/>
+          <w:color w:val="000000"/>
+          <w:highlight w:val="white"/>
+          <w:lang w:val="fr-FR" w:bidi="ta-IN"/>
+        </w:rPr>
+        <w:t xml:space="preserve"> which was lying uncultivated </w:t>
+      </w:r>
+      <w:r>
+        <w:rPr>
+          <w:rFonts w:ascii="Times New Roman" w:hAnsi="Times New Roman" w:cs="Latha"/>
+          <w:color w:val="000096"/>
+          <w:highlight w:val="white"/>
+          <w:lang w:val="fr-FR" w:bidi="ta-IN"/>
+        </w:rPr>
+        <w:t>&lt;supplied</w:t>
+      </w:r>
+      <w:r>
+        <w:rPr>
+          <w:rFonts w:ascii="Times New Roman" w:hAnsi="Times New Roman" w:cs="Latha"/>
+          <w:color w:val="F5844C"/>
+          <w:highlight w:val="white"/>
+          <w:lang w:val="fr-FR" w:bidi="ta-IN"/>
+        </w:rPr>
+        <w:t xml:space="preserve"> reason</w:t>
+      </w:r>
+      <w:r>
+        <w:rPr>
+          <w:rFonts w:ascii="Times New Roman" w:hAnsi="Times New Roman" w:cs="Latha"/>
+          <w:color w:val="FF8040"/>
+          <w:highlight w:val="white"/>
+          <w:lang w:val="fr-FR" w:bidi="ta-IN"/>
+        </w:rPr>
+        <w:t>=</w:t>
+      </w:r>
+      <w:r>
+        <w:rPr>
+          <w:rFonts w:ascii="Times New Roman" w:hAnsi="Times New Roman" w:cs="Latha"/>
+          <w:color w:val="993300"/>
+          <w:highlight w:val="white"/>
+          <w:lang w:val="fr-FR" w:bidi="ta-IN"/>
+        </w:rPr>
+        <w:t>"explanation"</w:t>
+      </w:r>
+      <w:r>
+        <w:rPr>
+          <w:rFonts w:ascii="Times New Roman" w:hAnsi="Times New Roman" w:cs="Latha"/>
+          <w:color w:val="000096"/>
+          <w:highlight w:val="white"/>
+          <w:lang w:val="fr-FR" w:bidi="ta-IN"/>
+        </w:rPr>
+        <w:t>&gt;&lt;foreign&gt;</w:t>
+      </w:r>
+      <w:r>
+        <w:rPr>
+          <w:rFonts w:ascii="Times New Roman" w:hAnsi="Times New Roman" w:cs="Latha"/>
+          <w:color w:val="000000"/>
+          <w:highlight w:val="white"/>
+          <w:lang w:val="fr-FR" w:bidi="ta-IN"/>
+        </w:rPr>
+        <w:t>kiṭanta</w:t>
+      </w:r>
+      <w:r>
+        <w:rPr>
+          <w:rFonts w:ascii="Times New Roman" w:hAnsi="Times New Roman" w:cs="Latha"/>
+          <w:color w:val="000096"/>
+          <w:highlight w:val="white"/>
+          <w:lang w:val="fr-FR" w:bidi="ta-IN"/>
+        </w:rPr>
+        <w:t>&lt;/foreign&gt;&lt;/supplied&gt;</w:t>
+      </w:r>
+      <w:r>
+        <w:rPr>
+          <w:rFonts w:ascii="Times New Roman" w:hAnsi="Times New Roman" w:cs="Latha"/>
+          <w:color w:val="000000"/>
+          <w:highlight w:val="white"/>
+          <w:lang w:val="fr-FR" w:bidi="ta-IN"/>
+        </w:rPr>
+        <w:t xml:space="preserve"> without enjoyment </w:t>
+      </w:r>
+      <w:r>
+        <w:rPr>
+          <w:rFonts w:ascii="Times New Roman" w:hAnsi="Times New Roman" w:cs="Latha"/>
+          <w:color w:val="000096"/>
+          <w:highlight w:val="white"/>
+          <w:lang w:val="fr-FR" w:bidi="ta-IN"/>
+        </w:rPr>
+        <w:t>&lt;supplied</w:t>
+      </w:r>
+      <w:r>
+        <w:rPr>
+          <w:rFonts w:ascii="Times New Roman" w:hAnsi="Times New Roman" w:cs="Latha"/>
+          <w:color w:val="F5844C"/>
+          <w:highlight w:val="white"/>
+          <w:lang w:val="fr-FR" w:bidi="ta-IN"/>
+        </w:rPr>
+        <w:t xml:space="preserve"> reason</w:t>
+      </w:r>
+      <w:r>
+        <w:rPr>
+          <w:rFonts w:ascii="Times New Roman" w:hAnsi="Times New Roman" w:cs="Latha"/>
+          <w:color w:val="FF8040"/>
+          <w:highlight w:val="white"/>
+          <w:lang w:val="fr-FR" w:bidi="ta-IN"/>
+        </w:rPr>
+        <w:t>=</w:t>
+      </w:r>
+      <w:r>
+        <w:rPr>
+          <w:rFonts w:ascii="Times New Roman" w:hAnsi="Times New Roman" w:cs="Latha"/>
+          <w:color w:val="993300"/>
+          <w:highlight w:val="white"/>
+          <w:lang w:val="fr-FR" w:bidi="ta-IN"/>
+        </w:rPr>
+        <w:t>"explanation"</w:t>
+      </w:r>
+      <w:r>
+        <w:rPr>
+          <w:rFonts w:ascii="Times New Roman" w:hAnsi="Times New Roman" w:cs="Latha"/>
+          <w:color w:val="000096"/>
+          <w:highlight w:val="white"/>
+          <w:lang w:val="fr-FR" w:bidi="ta-IN"/>
+        </w:rPr>
+        <w:t>&gt;&lt;foreign&gt;</w:t>
+      </w:r>
+      <w:r>
+        <w:rPr>
+          <w:rFonts w:ascii="Times New Roman" w:hAnsi="Times New Roman" w:cs="Latha"/>
+          <w:color w:val="000000"/>
+          <w:highlight w:val="white"/>
+          <w:lang w:val="fr-FR" w:bidi="ta-IN"/>
+        </w:rPr>
+        <w:t>a</w:t>
+      </w:r>
+      <w:r>
+        <w:rPr>
+          <w:rFonts w:ascii="Times New Roman" w:hAnsi="Times New Roman" w:cs="Latha"/>
+          <w:color w:val="000096"/>
+          <w:highlight w:val="white"/>
+          <w:lang w:val="fr-FR" w:bidi="ta-IN"/>
+        </w:rPr>
+        <w:t>&lt;hi</w:t>
+      </w:r>
+      <w:r>
+        <w:rPr>
+          <w:rFonts w:ascii="Times New Roman" w:hAnsi="Times New Roman" w:cs="Latha"/>
+          <w:color w:val="F5844C"/>
+          <w:highlight w:val="white"/>
+          <w:lang w:val="fr-FR" w:bidi="ta-IN"/>
+        </w:rPr>
+        <w:t xml:space="preserve"> rend</w:t>
+      </w:r>
+      <w:r>
+        <w:rPr>
+          <w:rFonts w:ascii="Times New Roman" w:hAnsi="Times New Roman" w:cs="Latha"/>
+          <w:color w:val="FF8040"/>
+          <w:highlight w:val="white"/>
+          <w:lang w:val="fr-FR" w:bidi="ta-IN"/>
+        </w:rPr>
+        <w:t>=</w:t>
+      </w:r>
+      <w:r>
+        <w:rPr>
+          <w:rFonts w:ascii="Times New Roman" w:hAnsi="Times New Roman" w:cs="Latha"/>
+          <w:color w:val="993300"/>
+          <w:highlight w:val="white"/>
+          <w:lang w:val="fr-FR" w:bidi="ta-IN"/>
+        </w:rPr>
+        <w:t>"grantha"</w:t>
+      </w:r>
+      <w:r>
+        <w:rPr>
+          <w:rFonts w:ascii="Times New Roman" w:hAnsi="Times New Roman" w:cs="Latha"/>
+          <w:color w:val="000096"/>
+          <w:highlight w:val="white"/>
+          <w:lang w:val="fr-FR" w:bidi="ta-IN"/>
+        </w:rPr>
+        <w:t>&gt;</w:t>
+      </w:r>
+      <w:r>
+        <w:rPr>
+          <w:rFonts w:ascii="Times New Roman" w:hAnsi="Times New Roman" w:cs="Latha"/>
+          <w:color w:val="000000"/>
+          <w:highlight w:val="white"/>
+          <w:lang w:val="fr-FR" w:bidi="ta-IN"/>
+        </w:rPr>
+        <w:t>pohana</w:t>
+      </w:r>
+      <w:r>
+        <w:rPr>
+          <w:rFonts w:ascii="Times New Roman" w:hAnsi="Times New Roman" w:cs="Latha"/>
+          <w:color w:val="000096"/>
+          <w:highlight w:val="white"/>
+          <w:lang w:val="fr-FR" w:bidi="ta-IN"/>
+        </w:rPr>
+        <w:t>&lt;/hi&gt;&lt;/foreign&gt;&lt;/supplied&gt;</w:t>
+      </w:r>
+      <w:r>
+        <w:rPr>
+          <w:rFonts w:ascii="Times New Roman" w:hAnsi="Times New Roman" w:cs="Latha"/>
+          <w:color w:val="000000"/>
+          <w:highlight w:val="white"/>
+          <w:lang w:val="fr-FR" w:bidi="ta-IN"/>
+        </w:rPr>
+        <w:t xml:space="preserve">, east </w:t>
+      </w:r>
+      <w:r>
+        <w:rPr>
+          <w:rFonts w:ascii="Times New Roman" w:hAnsi="Times New Roman" w:cs="Latha"/>
+          <w:color w:val="000096"/>
+          <w:highlight w:val="white"/>
+          <w:lang w:val="fr-FR" w:bidi="ta-IN"/>
+        </w:rPr>
+        <w:t>&lt;supplied</w:t>
+      </w:r>
+      <w:r>
+        <w:rPr>
+          <w:rFonts w:ascii="Times New Roman" w:hAnsi="Times New Roman" w:cs="Latha"/>
+          <w:color w:val="F5844C"/>
+          <w:highlight w:val="white"/>
+          <w:lang w:val="fr-FR" w:bidi="ta-IN"/>
+        </w:rPr>
+        <w:t xml:space="preserve"> reason</w:t>
+      </w:r>
+      <w:r>
+        <w:rPr>
+          <w:rFonts w:ascii="Times New Roman" w:hAnsi="Times New Roman" w:cs="Latha"/>
+          <w:color w:val="FF8040"/>
+          <w:highlight w:val="white"/>
+          <w:lang w:val="fr-FR" w:bidi="ta-IN"/>
+        </w:rPr>
+        <w:t>=</w:t>
+      </w:r>
+      <w:r>
+        <w:rPr>
+          <w:rFonts w:ascii="Times New Roman" w:hAnsi="Times New Roman" w:cs="Latha"/>
+          <w:color w:val="993300"/>
+          <w:highlight w:val="white"/>
+          <w:lang w:val="fr-FR" w:bidi="ta-IN"/>
+        </w:rPr>
+        <w:t>"explanation"</w:t>
+      </w:r>
+      <w:r>
+        <w:rPr>
+          <w:rFonts w:ascii="Times New Roman" w:hAnsi="Times New Roman" w:cs="Latha"/>
+          <w:color w:val="000096"/>
+          <w:highlight w:val="white"/>
+          <w:lang w:val="fr-FR" w:bidi="ta-IN"/>
+        </w:rPr>
+        <w:t>&gt;&lt;foreign&gt;</w:t>
+      </w:r>
+      <w:r>
+        <w:rPr>
+          <w:rFonts w:ascii="Times New Roman" w:hAnsi="Times New Roman" w:cs="Latha"/>
+          <w:color w:val="000000"/>
+          <w:highlight w:val="white"/>
+          <w:lang w:val="fr-FR" w:bidi="ta-IN"/>
+        </w:rPr>
+        <w:t>kiḻ</w:t>
+      </w:r>
+      <w:r>
+        <w:rPr>
+          <w:rFonts w:ascii="Times New Roman" w:hAnsi="Times New Roman" w:cs="Latha"/>
+          <w:color w:val="000096"/>
+          <w:highlight w:val="white"/>
+          <w:lang w:val="fr-FR" w:bidi="ta-IN"/>
+        </w:rPr>
+        <w:t>&lt;/foreign&gt;&lt;/supplied&gt;</w:t>
+      </w:r>
+      <w:r>
+        <w:rPr>
+          <w:rFonts w:ascii="Times New Roman" w:hAnsi="Times New Roman" w:cs="Latha"/>
+          <w:color w:val="000000"/>
+          <w:highlight w:val="white"/>
+          <w:lang w:val="fr-FR" w:bidi="ta-IN"/>
+        </w:rPr>
+        <w:t xml:space="preserve"> of the tank </w:t>
+      </w:r>
+      <w:r>
+        <w:rPr>
+          <w:rFonts w:ascii="Times New Roman" w:hAnsi="Times New Roman" w:cs="Latha"/>
+          <w:color w:val="000096"/>
+          <w:highlight w:val="white"/>
+          <w:lang w:val="fr-FR" w:bidi="ta-IN"/>
+        </w:rPr>
+        <w:t>&lt;supplied</w:t>
+      </w:r>
+      <w:r>
+        <w:rPr>
+          <w:rFonts w:ascii="Times New Roman" w:hAnsi="Times New Roman" w:cs="Latha"/>
+          <w:color w:val="F5844C"/>
+          <w:highlight w:val="white"/>
+          <w:lang w:val="fr-FR" w:bidi="ta-IN"/>
+        </w:rPr>
+        <w:t xml:space="preserve"> reason</w:t>
+      </w:r>
+      <w:r>
+        <w:rPr>
+          <w:rFonts w:ascii="Times New Roman" w:hAnsi="Times New Roman" w:cs="Latha"/>
+          <w:color w:val="FF8040"/>
+          <w:highlight w:val="white"/>
+          <w:lang w:val="fr-FR" w:bidi="ta-IN"/>
+        </w:rPr>
+        <w:t>=</w:t>
+      </w:r>
+      <w:r>
+        <w:rPr>
+          <w:rFonts w:ascii="Times New Roman" w:hAnsi="Times New Roman" w:cs="Latha"/>
+          <w:color w:val="993300"/>
+          <w:highlight w:val="white"/>
+          <w:lang w:val="fr-FR" w:bidi="ta-IN"/>
+        </w:rPr>
+        <w:t>"explanation"</w:t>
+      </w:r>
+      <w:r>
+        <w:rPr>
+          <w:rFonts w:ascii="Times New Roman" w:hAnsi="Times New Roman" w:cs="Latha"/>
+          <w:color w:val="000096"/>
+          <w:highlight w:val="white"/>
+          <w:lang w:val="fr-FR" w:bidi="ta-IN"/>
+        </w:rPr>
+        <w:t>&gt;&lt;foreign&gt;</w:t>
+      </w:r>
+      <w:r>
+        <w:rPr>
+          <w:rFonts w:ascii="Times New Roman" w:hAnsi="Times New Roman" w:cs="Latha"/>
+          <w:color w:val="000000"/>
+          <w:highlight w:val="white"/>
+          <w:lang w:val="fr-FR" w:bidi="ta-IN"/>
+        </w:rPr>
+        <w:t>kuḷattiṉ</w:t>
+      </w:r>
+      <w:r>
+        <w:rPr>
+          <w:rFonts w:ascii="Times New Roman" w:hAnsi="Times New Roman" w:cs="Latha"/>
+          <w:color w:val="000096"/>
+          <w:highlight w:val="white"/>
+          <w:lang w:val="fr-FR" w:bidi="ta-IN"/>
+        </w:rPr>
+        <w:t>&lt;/foreign&gt;&lt;/supplied&gt;</w:t>
+      </w:r>
+      <w:r>
+        <w:rPr>
+          <w:rFonts w:ascii="Times New Roman" w:hAnsi="Times New Roman" w:cs="Latha"/>
+          <w:color w:val="000000"/>
+          <w:highlight w:val="white"/>
+          <w:lang w:val="fr-FR" w:bidi="ta-IN"/>
+        </w:rPr>
+        <w:t xml:space="preserve">, whereas Kaṇṭaṉ Neṟiyāṉ/Nēriyaṉ made </w:t>
+      </w:r>
+      <w:r>
+        <w:rPr>
+          <w:rFonts w:ascii="Times New Roman" w:hAnsi="Times New Roman" w:cs="Latha"/>
+          <w:color w:val="000096"/>
+          <w:highlight w:val="white"/>
+          <w:lang w:val="fr-FR" w:bidi="ta-IN"/>
+        </w:rPr>
+        <w:t>&lt;supplied</w:t>
+      </w:r>
+      <w:r>
+        <w:rPr>
+          <w:rFonts w:ascii="Times New Roman" w:hAnsi="Times New Roman" w:cs="Latha"/>
+          <w:color w:val="F5844C"/>
+          <w:highlight w:val="white"/>
+          <w:lang w:val="fr-FR" w:bidi="ta-IN"/>
+        </w:rPr>
+        <w:t xml:space="preserve"> reason</w:t>
+      </w:r>
+      <w:r>
+        <w:rPr>
+          <w:rFonts w:ascii="Times New Roman" w:hAnsi="Times New Roman" w:cs="Latha"/>
+          <w:color w:val="FF8040"/>
+          <w:highlight w:val="white"/>
+          <w:lang w:val="fr-FR" w:bidi="ta-IN"/>
+        </w:rPr>
+        <w:t>=</w:t>
+      </w:r>
+      <w:r>
+        <w:rPr>
+          <w:rFonts w:ascii="Times New Roman" w:hAnsi="Times New Roman" w:cs="Latha"/>
+          <w:color w:val="993300"/>
+          <w:highlight w:val="white"/>
+          <w:lang w:val="fr-FR" w:bidi="ta-IN"/>
+        </w:rPr>
+        <w:t>"subaudible"</w:t>
+      </w:r>
+      <w:r>
+        <w:rPr>
+          <w:rFonts w:ascii="Times New Roman" w:hAnsi="Times New Roman" w:cs="Latha"/>
+          <w:color w:val="000096"/>
+          <w:highlight w:val="white"/>
+          <w:lang w:val="fr-FR" w:bidi="ta-IN"/>
+        </w:rPr>
+        <w:t>&gt;</w:t>
+      </w:r>
+      <w:r>
+        <w:rPr>
+          <w:rFonts w:ascii="Times New Roman" w:hAnsi="Times New Roman" w:cs="Latha"/>
+          <w:color w:val="000000"/>
+          <w:highlight w:val="white"/>
+          <w:lang w:val="fr-FR" w:bidi="ta-IN"/>
+        </w:rPr>
+        <w:t>it</w:t>
+      </w:r>
+      <w:r>
+        <w:rPr>
+          <w:rFonts w:ascii="Times New Roman" w:hAnsi="Times New Roman" w:cs="Latha"/>
+          <w:color w:val="000096"/>
+          <w:highlight w:val="white"/>
+          <w:lang w:val="fr-FR" w:bidi="ta-IN"/>
+        </w:rPr>
+        <w:t>&lt;/supplied&gt;</w:t>
+      </w:r>
+      <w:r>
+        <w:rPr>
+          <w:rFonts w:ascii="Times New Roman" w:hAnsi="Times New Roman" w:cs="Latha"/>
+          <w:color w:val="000000"/>
+          <w:highlight w:val="white"/>
+          <w:lang w:val="fr-FR" w:bidi="ta-IN"/>
+        </w:rPr>
+        <w:t xml:space="preserve"> under cultivation </w:t>
+      </w:r>
+      <w:r>
+        <w:rPr>
+          <w:rFonts w:ascii="Times New Roman" w:hAnsi="Times New Roman" w:cs="Latha"/>
+          <w:color w:val="000096"/>
+          <w:highlight w:val="white"/>
+          <w:lang w:val="fr-FR" w:bidi="ta-IN"/>
+        </w:rPr>
+        <w:t>&lt;supplied</w:t>
+      </w:r>
+      <w:r>
+        <w:rPr>
+          <w:rFonts w:ascii="Times New Roman" w:hAnsi="Times New Roman" w:cs="Latha"/>
+          <w:color w:val="F5844C"/>
+          <w:highlight w:val="white"/>
+          <w:lang w:val="fr-FR" w:bidi="ta-IN"/>
+        </w:rPr>
+        <w:t xml:space="preserve"> reason</w:t>
+      </w:r>
+      <w:r>
+        <w:rPr>
+          <w:rFonts w:ascii="Times New Roman" w:hAnsi="Times New Roman" w:cs="Latha"/>
+          <w:color w:val="FF8040"/>
+          <w:highlight w:val="white"/>
+          <w:lang w:val="fr-FR" w:bidi="ta-IN"/>
+        </w:rPr>
+        <w:t>=</w:t>
+      </w:r>
+      <w:r>
+        <w:rPr>
+          <w:rFonts w:ascii="Times New Roman" w:hAnsi="Times New Roman" w:cs="Latha"/>
+          <w:color w:val="993300"/>
+          <w:highlight w:val="white"/>
+          <w:lang w:val="fr-FR" w:bidi="ta-IN"/>
+        </w:rPr>
+        <w:t>"explanation"</w:t>
+      </w:r>
+      <w:r>
+        <w:rPr>
+          <w:rFonts w:ascii="Times New Roman" w:hAnsi="Times New Roman" w:cs="Latha"/>
+          <w:color w:val="000096"/>
+          <w:highlight w:val="white"/>
+          <w:lang w:val="fr-FR" w:bidi="ta-IN"/>
+        </w:rPr>
+        <w:t>&gt;&lt;foreign&gt;</w:t>
+      </w:r>
+      <w:r>
+        <w:rPr>
+          <w:rFonts w:ascii="Times New Roman" w:hAnsi="Times New Roman" w:cs="Latha"/>
+          <w:color w:val="000000"/>
+          <w:highlight w:val="white"/>
+          <w:lang w:val="fr-FR" w:bidi="ta-IN"/>
+        </w:rPr>
+        <w:t>tirutta</w:t>
+      </w:r>
+      <w:r>
+        <w:rPr>
+          <w:rFonts w:ascii="Times New Roman" w:hAnsi="Times New Roman" w:cs="Latha"/>
+          <w:color w:val="000096"/>
+          <w:highlight w:val="white"/>
+          <w:lang w:val="fr-FR" w:bidi="ta-IN"/>
+        </w:rPr>
+        <w:t>&lt;/foreign&gt;&lt;/supplied&gt;</w:t>
+      </w:r>
+      <w:r>
+        <w:rPr>
+          <w:rFonts w:ascii="Times New Roman" w:hAnsi="Times New Roman" w:cs="Latha"/>
+          <w:color w:val="000000"/>
+          <w:highlight w:val="white"/>
+          <w:lang w:val="fr-FR" w:bidi="ta-IN"/>
+        </w:rPr>
+        <w:t xml:space="preserve">, </w:t>
+      </w:r>
+      <w:r>
+        <w:rPr>
+          <w:rFonts w:ascii="Times New Roman" w:hAnsi="Times New Roman" w:cs="Latha"/>
+          <w:color w:val="000096"/>
+          <w:highlight w:val="white"/>
+          <w:lang w:val="fr-FR" w:bidi="ta-IN"/>
+        </w:rPr>
+        <w:t>&lt;seg</w:t>
+      </w:r>
+      <w:r>
+        <w:rPr>
+          <w:rFonts w:ascii="Times New Roman" w:hAnsi="Times New Roman" w:cs="Latha"/>
+          <w:color w:val="F5844C"/>
+          <w:highlight w:val="white"/>
+          <w:lang w:val="fr-FR" w:bidi="ta-IN"/>
+        </w:rPr>
+        <w:t xml:space="preserve"> cert</w:t>
+      </w:r>
+      <w:r>
+        <w:rPr>
+          <w:rFonts w:ascii="Times New Roman" w:hAnsi="Times New Roman" w:cs="Latha"/>
+          <w:color w:val="FF8040"/>
+          <w:highlight w:val="white"/>
+          <w:lang w:val="fr-FR" w:bidi="ta-IN"/>
+        </w:rPr>
+        <w:t>=</w:t>
+      </w:r>
+      <w:r>
+        <w:rPr>
+          <w:rFonts w:ascii="Times New Roman" w:hAnsi="Times New Roman" w:cs="Latha"/>
+          <w:color w:val="993300"/>
+          <w:highlight w:val="white"/>
+          <w:lang w:val="fr-FR" w:bidi="ta-IN"/>
+        </w:rPr>
+        <w:t>"low"</w:t>
+      </w:r>
+      <w:r>
+        <w:rPr>
+          <w:rFonts w:ascii="Times New Roman" w:hAnsi="Times New Roman" w:cs="Latha"/>
+          <w:color w:val="000096"/>
+          <w:highlight w:val="white"/>
+          <w:lang w:val="fr-FR" w:bidi="ta-IN"/>
+        </w:rPr>
+        <w:t>&gt;</w:t>
+      </w:r>
+      <w:r>
+        <w:rPr>
+          <w:rFonts w:ascii="Times New Roman" w:hAnsi="Times New Roman" w:cs="Latha"/>
+          <w:color w:val="000000"/>
+          <w:highlight w:val="white"/>
+          <w:lang w:val="fr-FR" w:bidi="ta-IN"/>
+        </w:rPr>
+        <w:t>the land which was lying uncultivated</w:t>
+      </w:r>
+      <w:r>
+        <w:rPr>
+          <w:rFonts w:ascii="Times New Roman" w:hAnsi="Times New Roman" w:cs="Latha"/>
+          <w:color w:val="000096"/>
+          <w:highlight w:val="white"/>
+          <w:lang w:val="fr-FR" w:bidi="ta-IN"/>
+        </w:rPr>
+        <w:t>&lt;/seg&gt;</w:t>
+      </w:r>
+      <w:r>
+        <w:rPr>
+          <w:rFonts w:ascii="Times New Roman" w:hAnsi="Times New Roman" w:cs="Latha"/>
+          <w:color w:val="000000"/>
+          <w:highlight w:val="white"/>
+          <w:lang w:val="fr-FR" w:bidi="ta-IN"/>
+        </w:rPr>
+        <w:t xml:space="preserve"> </w:t>
+      </w:r>
+      <w:r>
+        <w:rPr>
+          <w:rFonts w:ascii="Times New Roman" w:hAnsi="Times New Roman" w:cs="Latha"/>
+          <w:color w:val="000096"/>
+          <w:highlight w:val="white"/>
+          <w:lang w:val="fr-FR" w:bidi="ta-IN"/>
+        </w:rPr>
+        <w:t>&lt;gap</w:t>
+      </w:r>
+      <w:r>
+        <w:rPr>
+          <w:rFonts w:ascii="Times New Roman" w:hAnsi="Times New Roman" w:cs="Latha"/>
+          <w:color w:val="F5844C"/>
+          <w:highlight w:val="white"/>
+          <w:lang w:val="fr-FR" w:bidi="ta-IN"/>
+        </w:rPr>
+        <w:t xml:space="preserve"> reason</w:t>
+      </w:r>
+      <w:r>
+        <w:rPr>
+          <w:rFonts w:ascii="Times New Roman" w:hAnsi="Times New Roman" w:cs="Latha"/>
+          <w:color w:val="FF8040"/>
+          <w:highlight w:val="white"/>
+          <w:lang w:val="fr-FR" w:bidi="ta-IN"/>
+        </w:rPr>
+        <w:t>=</w:t>
+      </w:r>
+      <w:r>
+        <w:rPr>
+          <w:rFonts w:ascii="Times New Roman" w:hAnsi="Times New Roman" w:cs="Latha"/>
+          <w:color w:val="993300"/>
+          <w:highlight w:val="white"/>
+          <w:lang w:val="fr-FR" w:bidi="ta-IN"/>
+        </w:rPr>
+        <w:t>"ellipsis"</w:t>
+      </w:r>
+      <w:r>
+        <w:rPr>
+          <w:rFonts w:ascii="Times New Roman" w:hAnsi="Times New Roman" w:cs="Latha"/>
+          <w:color w:val="000096"/>
+          <w:highlight w:val="white"/>
+          <w:lang w:val="fr-FR" w:bidi="ta-IN"/>
+        </w:rPr>
+        <w:t>/&gt;</w:t>
+      </w:r>
+      <w:r>
+        <w:rPr>
+          <w:rFonts w:ascii="Times New Roman" w:hAnsi="Times New Roman" w:cs="Latha"/>
+          <w:color w:val="000000"/>
+          <w:highlight w:val="white"/>
+          <w:lang w:val="fr-FR" w:bidi="ta-IN"/>
+        </w:rPr>
+        <w:t xml:space="preserve"> </w:t>
+      </w:r>
+      <w:r>
+        <w:rPr>
+          <w:rFonts w:ascii="Times New Roman" w:hAnsi="Times New Roman" w:cs="Latha"/>
+          <w:color w:val="000096"/>
+          <w:highlight w:val="white"/>
+          <w:lang w:val="fr-FR" w:bidi="ta-IN"/>
+        </w:rPr>
+        <w:t>&lt;supplied</w:t>
+      </w:r>
+      <w:r>
+        <w:rPr>
+          <w:rFonts w:ascii="Times New Roman" w:hAnsi="Times New Roman" w:cs="Latha"/>
+          <w:color w:val="F5844C"/>
+          <w:highlight w:val="white"/>
+          <w:lang w:val="fr-FR" w:bidi="ta-IN"/>
+        </w:rPr>
+        <w:t xml:space="preserve"> reason</w:t>
+      </w:r>
+      <w:r>
+        <w:rPr>
+          <w:rFonts w:ascii="Times New Roman" w:hAnsi="Times New Roman" w:cs="Latha"/>
+          <w:color w:val="FF8040"/>
+          <w:highlight w:val="white"/>
+          <w:lang w:val="fr-FR" w:bidi="ta-IN"/>
+        </w:rPr>
+        <w:t>=</w:t>
+      </w:r>
+      <w:r>
+        <w:rPr>
+          <w:rFonts w:ascii="Times New Roman" w:hAnsi="Times New Roman" w:cs="Latha"/>
+          <w:color w:val="993300"/>
+          <w:highlight w:val="white"/>
+          <w:lang w:val="fr-FR" w:bidi="ta-IN"/>
+        </w:rPr>
+        <w:t>"explanation"</w:t>
+      </w:r>
+      <w:r>
+        <w:rPr>
+          <w:rFonts w:ascii="Times New Roman" w:hAnsi="Times New Roman" w:cs="Latha"/>
+          <w:color w:val="000096"/>
+          <w:highlight w:val="white"/>
+          <w:lang w:val="fr-FR" w:bidi="ta-IN"/>
+        </w:rPr>
+        <w:t>&gt;&lt;foreign&gt;</w:t>
+      </w:r>
+      <w:r>
+        <w:rPr>
+          <w:rFonts w:ascii="Times New Roman" w:hAnsi="Times New Roman" w:cs="Latha"/>
+          <w:color w:val="000000"/>
+          <w:highlight w:val="white"/>
+          <w:lang w:val="fr-FR" w:bidi="ta-IN"/>
+        </w:rPr>
+        <w:t>Itin nirk</w:t>
+      </w:r>
+      <w:r>
+        <w:rPr>
+          <w:rFonts w:ascii="Times New Roman" w:hAnsi="Times New Roman" w:cs="Latha"/>
+          <w:color w:val="000096"/>
+          <w:highlight w:val="white"/>
+          <w:lang w:val="fr-FR" w:bidi="ta-IN"/>
+        </w:rPr>
+        <w:t>&lt;/foreign&gt;&lt;/supplied&gt;</w:t>
+      </w:r>
+      <w:r>
+        <w:rPr>
+          <w:rFonts w:ascii="Times New Roman" w:hAnsi="Times New Roman" w:cs="Latha"/>
+          <w:color w:val="000000"/>
+          <w:highlight w:val="white"/>
+          <w:lang w:val="fr-FR" w:bidi="ta-IN"/>
+        </w:rPr>
+        <w:t xml:space="preserve"> </w:t>
+      </w:r>
+      <w:r>
+        <w:rPr>
+          <w:rFonts w:ascii="Times New Roman" w:hAnsi="Times New Roman" w:cs="Latha"/>
+          <w:color w:val="000096"/>
+          <w:highlight w:val="white"/>
+          <w:lang w:val="fr-FR" w:bidi="ta-IN"/>
+        </w:rPr>
+        <w:t>&lt;gap</w:t>
+      </w:r>
+      <w:r>
+        <w:rPr>
+          <w:rFonts w:ascii="Times New Roman" w:hAnsi="Times New Roman" w:cs="Latha"/>
+          <w:color w:val="F5844C"/>
+          <w:highlight w:val="white"/>
+          <w:lang w:val="fr-FR" w:bidi="ta-IN"/>
+        </w:rPr>
+        <w:t xml:space="preserve"> reason</w:t>
+      </w:r>
+      <w:r>
+        <w:rPr>
+          <w:rFonts w:ascii="Times New Roman" w:hAnsi="Times New Roman" w:cs="Latha"/>
+          <w:color w:val="FF8040"/>
+          <w:highlight w:val="white"/>
+          <w:lang w:val="fr-FR" w:bidi="ta-IN"/>
+        </w:rPr>
+        <w:t>=</w:t>
+      </w:r>
+      <w:r>
+        <w:rPr>
+          <w:rFonts w:ascii="Times New Roman" w:hAnsi="Times New Roman" w:cs="Latha"/>
+          <w:color w:val="993300"/>
+          <w:highlight w:val="white"/>
+          <w:lang w:val="fr-FR" w:bidi="ta-IN"/>
+        </w:rPr>
+        <w:t>"illegible"</w:t>
+      </w:r>
+      <w:r>
+        <w:rPr>
+          <w:rFonts w:ascii="Times New Roman" w:hAnsi="Times New Roman" w:cs="Latha"/>
+          <w:color w:val="000096"/>
+          <w:highlight w:val="white"/>
+          <w:lang w:val="fr-FR" w:bidi="ta-IN"/>
+        </w:rPr>
+        <w:t>/&gt;</w:t>
+      </w:r>
+      <w:r>
+        <w:rPr>
+          <w:rFonts w:ascii="Times New Roman" w:hAnsi="Times New Roman" w:cs="Latha"/>
+          <w:color w:val="000000"/>
+          <w:highlight w:val="white"/>
+          <w:lang w:val="fr-FR" w:bidi="ta-IN"/>
+        </w:rPr>
+        <w:t xml:space="preserve"> of whatsoever kind, where the lizzard </w:t>
+      </w:r>
+      <w:r>
+        <w:rPr>
+          <w:rFonts w:ascii="Times New Roman" w:hAnsi="Times New Roman" w:cs="Latha"/>
+          <w:color w:val="000096"/>
+          <w:highlight w:val="white"/>
+          <w:lang w:val="fr-FR" w:bidi="ta-IN"/>
+        </w:rPr>
+        <w:t>&lt;supplied</w:t>
+      </w:r>
+      <w:r>
+        <w:rPr>
+          <w:rFonts w:ascii="Times New Roman" w:hAnsi="Times New Roman" w:cs="Latha"/>
+          <w:color w:val="F5844C"/>
+          <w:highlight w:val="white"/>
+          <w:lang w:val="fr-FR" w:bidi="ta-IN"/>
+        </w:rPr>
+        <w:t xml:space="preserve"> reason</w:t>
+      </w:r>
+      <w:r>
+        <w:rPr>
+          <w:rFonts w:ascii="Times New Roman" w:hAnsi="Times New Roman" w:cs="Latha"/>
+          <w:color w:val="FF8040"/>
+          <w:highlight w:val="white"/>
+          <w:lang w:val="fr-FR" w:bidi="ta-IN"/>
+        </w:rPr>
+        <w:t>=</w:t>
+      </w:r>
+      <w:r>
+        <w:rPr>
+          <w:rFonts w:ascii="Times New Roman" w:hAnsi="Times New Roman" w:cs="Latha"/>
+          <w:color w:val="993300"/>
+          <w:highlight w:val="white"/>
+          <w:lang w:val="fr-FR" w:bidi="ta-IN"/>
+        </w:rPr>
+        <w:t>"explanation"</w:t>
+      </w:r>
+      <w:r>
+        <w:rPr>
+          <w:rFonts w:ascii="Times New Roman" w:hAnsi="Times New Roman" w:cs="Latha"/>
+          <w:color w:val="000096"/>
+          <w:highlight w:val="white"/>
+          <w:lang w:val="fr-FR" w:bidi="ta-IN"/>
+        </w:rPr>
+        <w:t>&gt;&lt;foreign&gt;</w:t>
+      </w:r>
+      <w:r>
+        <w:rPr>
+          <w:rFonts w:ascii="Times New Roman" w:hAnsi="Times New Roman" w:cs="Latha"/>
+          <w:color w:val="000000"/>
+          <w:highlight w:val="white"/>
+          <w:lang w:val="fr-FR" w:bidi="ta-IN"/>
+        </w:rPr>
+        <w:t>uṭumpu</w:t>
+      </w:r>
+      <w:r>
+        <w:rPr>
+          <w:rFonts w:ascii="Times New Roman" w:hAnsi="Times New Roman" w:cs="Latha"/>
+          <w:color w:val="000096"/>
+          <w:highlight w:val="white"/>
+          <w:lang w:val="fr-FR" w:bidi="ta-IN"/>
+        </w:rPr>
+        <w:t>&lt;/foreign&gt;&lt;/supplied&gt;</w:t>
+      </w:r>
+      <w:r>
+        <w:rPr>
+          <w:rFonts w:ascii="Times New Roman" w:hAnsi="Times New Roman" w:cs="Latha"/>
+          <w:color w:val="000000"/>
+          <w:highlight w:val="white"/>
+          <w:lang w:val="fr-FR" w:bidi="ta-IN"/>
+        </w:rPr>
+        <w:t xml:space="preserve"> runs </w:t>
+      </w:r>
+      <w:r>
+        <w:rPr>
+          <w:rFonts w:ascii="Times New Roman" w:hAnsi="Times New Roman" w:cs="Latha"/>
+          <w:color w:val="000096"/>
+          <w:highlight w:val="white"/>
+          <w:lang w:val="fr-FR" w:bidi="ta-IN"/>
+        </w:rPr>
+        <w:t>&lt;supplied</w:t>
+      </w:r>
+      <w:r>
+        <w:rPr>
+          <w:rFonts w:ascii="Times New Roman" w:hAnsi="Times New Roman" w:cs="Latha"/>
+          <w:color w:val="F5844C"/>
+          <w:highlight w:val="white"/>
+          <w:lang w:val="fr-FR" w:bidi="ta-IN"/>
+        </w:rPr>
+        <w:t xml:space="preserve"> reason</w:t>
+      </w:r>
+      <w:r>
+        <w:rPr>
+          <w:rFonts w:ascii="Times New Roman" w:hAnsi="Times New Roman" w:cs="Latha"/>
+          <w:color w:val="FF8040"/>
+          <w:highlight w:val="white"/>
+          <w:lang w:val="fr-FR" w:bidi="ta-IN"/>
+        </w:rPr>
+        <w:t>=</w:t>
+      </w:r>
+      <w:r>
+        <w:rPr>
+          <w:rFonts w:ascii="Times New Roman" w:hAnsi="Times New Roman" w:cs="Latha"/>
+          <w:color w:val="993300"/>
+          <w:highlight w:val="white"/>
+          <w:lang w:val="fr-FR" w:bidi="ta-IN"/>
+        </w:rPr>
+        <w:t>"explanation"</w:t>
+      </w:r>
+      <w:r>
+        <w:rPr>
+          <w:rFonts w:ascii="Times New Roman" w:hAnsi="Times New Roman" w:cs="Latha"/>
+          <w:color w:val="000096"/>
+          <w:highlight w:val="white"/>
+          <w:lang w:val="fr-FR" w:bidi="ta-IN"/>
+        </w:rPr>
+        <w:t>&gt;&lt;foreign&gt;</w:t>
+      </w:r>
+      <w:r>
+        <w:rPr>
+          <w:rFonts w:ascii="Times New Roman" w:hAnsi="Times New Roman" w:cs="Latha"/>
+          <w:color w:val="000000"/>
+          <w:highlight w:val="white"/>
+          <w:lang w:val="fr-FR" w:bidi="ta-IN"/>
+        </w:rPr>
+        <w:t>ōṭi</w:t>
+      </w:r>
+      <w:r>
+        <w:rPr>
+          <w:rFonts w:ascii="Times New Roman" w:hAnsi="Times New Roman" w:cs="Latha"/>
+          <w:color w:val="000096"/>
+          <w:highlight w:val="white"/>
+          <w:lang w:val="fr-FR" w:bidi="ta-IN"/>
+        </w:rPr>
+        <w:t>&lt;/foreign&gt;&lt;/supplied&gt;</w:t>
+      </w:r>
+      <w:r>
+        <w:rPr>
+          <w:rFonts w:ascii="Times New Roman" w:hAnsi="Times New Roman" w:cs="Latha"/>
+          <w:color w:val="000000"/>
+          <w:highlight w:val="white"/>
+          <w:lang w:val="fr-FR" w:bidi="ta-IN"/>
+        </w:rPr>
+        <w:t xml:space="preserve"> and the turtle </w:t>
+      </w:r>
+      <w:r>
+        <w:rPr>
+          <w:rFonts w:ascii="Times New Roman" w:hAnsi="Times New Roman" w:cs="Latha"/>
+          <w:color w:val="000096"/>
+          <w:highlight w:val="white"/>
+          <w:lang w:val="fr-FR" w:bidi="ta-IN"/>
+        </w:rPr>
+        <w:t>&lt;supplied</w:t>
+      </w:r>
+      <w:r>
+        <w:rPr>
+          <w:rFonts w:ascii="Times New Roman" w:hAnsi="Times New Roman" w:cs="Latha"/>
+          <w:color w:val="F5844C"/>
+          <w:highlight w:val="white"/>
+          <w:lang w:val="fr-FR" w:bidi="ta-IN"/>
+        </w:rPr>
+        <w:t xml:space="preserve"> reason</w:t>
+      </w:r>
+      <w:r>
+        <w:rPr>
+          <w:rFonts w:ascii="Times New Roman" w:hAnsi="Times New Roman" w:cs="Latha"/>
+          <w:color w:val="FF8040"/>
+          <w:highlight w:val="white"/>
+          <w:lang w:val="fr-FR" w:bidi="ta-IN"/>
+        </w:rPr>
+        <w:t>=</w:t>
+      </w:r>
+      <w:r>
+        <w:rPr>
+          <w:rFonts w:ascii="Times New Roman" w:hAnsi="Times New Roman" w:cs="Latha"/>
+          <w:color w:val="993300"/>
+          <w:highlight w:val="white"/>
+          <w:lang w:val="fr-FR" w:bidi="ta-IN"/>
+        </w:rPr>
+        <w:t>"explanation"</w:t>
+      </w:r>
+      <w:r>
+        <w:rPr>
+          <w:rFonts w:ascii="Times New Roman" w:hAnsi="Times New Roman" w:cs="Latha"/>
+          <w:color w:val="000096"/>
+          <w:highlight w:val="white"/>
+          <w:lang w:val="fr-FR" w:bidi="ta-IN"/>
+        </w:rPr>
+        <w:t>&gt;&lt;foreign&gt;</w:t>
+      </w:r>
+      <w:r>
+        <w:rPr>
+          <w:rFonts w:ascii="Times New Roman" w:hAnsi="Times New Roman" w:cs="Latha"/>
+          <w:color w:val="000000"/>
+          <w:highlight w:val="white"/>
+          <w:lang w:val="fr-FR" w:bidi="ta-IN"/>
+        </w:rPr>
+        <w:t>āmai</w:t>
+      </w:r>
+      <w:r>
+        <w:rPr>
+          <w:rFonts w:ascii="Times New Roman" w:hAnsi="Times New Roman" w:cs="Latha"/>
+          <w:color w:val="000096"/>
+          <w:highlight w:val="white"/>
+          <w:lang w:val="fr-FR" w:bidi="ta-IN"/>
+        </w:rPr>
+        <w:t>&lt;/foreign&gt;&lt;/supplied&gt;</w:t>
+      </w:r>
+      <w:r>
+        <w:rPr>
+          <w:rFonts w:ascii="Times New Roman" w:hAnsi="Times New Roman" w:cs="Latha"/>
+          <w:color w:val="000000"/>
+          <w:highlight w:val="white"/>
+          <w:lang w:val="fr-FR" w:bidi="ta-IN"/>
+        </w:rPr>
+        <w:t xml:space="preserve"> crawls </w:t>
+      </w:r>
+      <w:r>
+        <w:rPr>
+          <w:rFonts w:ascii="Times New Roman" w:hAnsi="Times New Roman" w:cs="Latha"/>
+          <w:color w:val="000096"/>
+          <w:highlight w:val="white"/>
+          <w:lang w:val="fr-FR" w:bidi="ta-IN"/>
+        </w:rPr>
+        <w:t>&lt;supplied</w:t>
+      </w:r>
+      <w:r>
+        <w:rPr>
+          <w:rFonts w:ascii="Times New Roman" w:hAnsi="Times New Roman" w:cs="Latha"/>
+          <w:color w:val="F5844C"/>
+          <w:highlight w:val="white"/>
+          <w:lang w:val="fr-FR" w:bidi="ta-IN"/>
+        </w:rPr>
+        <w:t xml:space="preserve"> reason</w:t>
+      </w:r>
+      <w:r>
+        <w:rPr>
+          <w:rFonts w:ascii="Times New Roman" w:hAnsi="Times New Roman" w:cs="Latha"/>
+          <w:color w:val="FF8040"/>
+          <w:highlight w:val="white"/>
+          <w:lang w:val="fr-FR" w:bidi="ta-IN"/>
+        </w:rPr>
+        <w:t>=</w:t>
+      </w:r>
+      <w:r>
+        <w:rPr>
+          <w:rFonts w:ascii="Times New Roman" w:hAnsi="Times New Roman" w:cs="Latha"/>
+          <w:color w:val="993300"/>
+          <w:highlight w:val="white"/>
+          <w:lang w:val="fr-FR" w:bidi="ta-IN"/>
+        </w:rPr>
+        <w:t>"explanation"</w:t>
+      </w:r>
+      <w:r>
+        <w:rPr>
+          <w:rFonts w:ascii="Times New Roman" w:hAnsi="Times New Roman" w:cs="Latha"/>
+          <w:color w:val="000096"/>
+          <w:highlight w:val="white"/>
+          <w:lang w:val="fr-FR" w:bidi="ta-IN"/>
+        </w:rPr>
+        <w:t>&gt;&lt;foreign&gt;</w:t>
+      </w:r>
+      <w:r>
+        <w:rPr>
+          <w:rFonts w:ascii="Times New Roman" w:hAnsi="Times New Roman" w:cs="Latha"/>
+          <w:color w:val="000000"/>
+          <w:highlight w:val="white"/>
+          <w:lang w:val="fr-FR" w:bidi="ta-IN"/>
+        </w:rPr>
+        <w:t>tavaḻntatu</w:t>
+      </w:r>
+      <w:r>
+        <w:rPr>
+          <w:rFonts w:ascii="Times New Roman" w:hAnsi="Times New Roman" w:cs="Latha"/>
+          <w:color w:val="000096"/>
+          <w:highlight w:val="white"/>
+          <w:lang w:val="fr-FR" w:bidi="ta-IN"/>
+        </w:rPr>
+        <w:t>&lt;/foreign&gt;&lt;/supplied&gt;</w:t>
+      </w:r>
+      <w:r>
+        <w:rPr>
+          <w:rFonts w:ascii="Times New Roman" w:hAnsi="Times New Roman" w:cs="Latha"/>
+          <w:color w:val="000000"/>
+          <w:highlight w:val="white"/>
+          <w:lang w:val="fr-FR" w:bidi="ta-IN"/>
+        </w:rPr>
+        <w:t xml:space="preserve">, the inside land </w:t>
+      </w:r>
+      <w:r>
+        <w:rPr>
+          <w:rFonts w:ascii="Times New Roman" w:hAnsi="Times New Roman" w:cs="Latha"/>
+          <w:color w:val="000096"/>
+          <w:highlight w:val="white"/>
+          <w:lang w:val="fr-FR" w:bidi="ta-IN"/>
+        </w:rPr>
+        <w:t>&lt;supplied</w:t>
+      </w:r>
+      <w:r>
+        <w:rPr>
+          <w:rFonts w:ascii="Times New Roman" w:hAnsi="Times New Roman" w:cs="Latha"/>
+          <w:color w:val="F5844C"/>
+          <w:highlight w:val="white"/>
+          <w:lang w:val="fr-FR" w:bidi="ta-IN"/>
+        </w:rPr>
+        <w:t xml:space="preserve"> reason</w:t>
+      </w:r>
+      <w:r>
+        <w:rPr>
+          <w:rFonts w:ascii="Times New Roman" w:hAnsi="Times New Roman" w:cs="Latha"/>
+          <w:color w:val="FF8040"/>
+          <w:highlight w:val="white"/>
+          <w:lang w:val="fr-FR" w:bidi="ta-IN"/>
+        </w:rPr>
+        <w:t>=</w:t>
+      </w:r>
+      <w:r>
+        <w:rPr>
+          <w:rFonts w:ascii="Times New Roman" w:hAnsi="Times New Roman" w:cs="Latha"/>
+          <w:color w:val="993300"/>
+          <w:highlight w:val="white"/>
+          <w:lang w:val="fr-FR" w:bidi="ta-IN"/>
+        </w:rPr>
+        <w:t>"explanation"</w:t>
+      </w:r>
+      <w:r>
+        <w:rPr>
+          <w:rFonts w:ascii="Times New Roman" w:hAnsi="Times New Roman" w:cs="Latha"/>
+          <w:color w:val="000096"/>
+          <w:highlight w:val="white"/>
+          <w:lang w:val="fr-FR" w:bidi="ta-IN"/>
+        </w:rPr>
+        <w:t>&gt;&lt;foreign&gt;</w:t>
+      </w:r>
+      <w:r>
+        <w:rPr>
+          <w:rFonts w:ascii="Times New Roman" w:hAnsi="Times New Roman" w:cs="Latha"/>
+          <w:color w:val="000000"/>
+          <w:highlight w:val="white"/>
+          <w:lang w:val="fr-FR" w:bidi="ta-IN"/>
+        </w:rPr>
+        <w:t>uṇṇilam</w:t>
+      </w:r>
+      <w:r>
+        <w:rPr>
+          <w:rFonts w:ascii="Times New Roman" w:hAnsi="Times New Roman" w:cs="Latha"/>
+          <w:color w:val="000096"/>
+          <w:highlight w:val="white"/>
+          <w:lang w:val="fr-FR" w:bidi="ta-IN"/>
+        </w:rPr>
+        <w:t>&lt;/foreign&gt;&lt;/supplied&gt;</w:t>
+      </w:r>
+      <w:r>
+        <w:rPr>
+          <w:rFonts w:ascii="Times New Roman" w:hAnsi="Times New Roman" w:cs="Latha"/>
+          <w:color w:val="000000"/>
+          <w:highlight w:val="white"/>
+          <w:lang w:val="fr-FR" w:bidi="ta-IN"/>
+        </w:rPr>
+        <w:t xml:space="preserve">, without exception </w:t>
+      </w:r>
+      <w:r>
+        <w:rPr>
+          <w:rFonts w:ascii="Times New Roman" w:hAnsi="Times New Roman" w:cs="Latha"/>
+          <w:color w:val="000096"/>
+          <w:highlight w:val="white"/>
+          <w:lang w:val="fr-FR" w:bidi="ta-IN"/>
+        </w:rPr>
+        <w:t>&lt;supplied</w:t>
+      </w:r>
+      <w:r>
+        <w:rPr>
+          <w:rFonts w:ascii="Times New Roman" w:hAnsi="Times New Roman" w:cs="Latha"/>
+          <w:color w:val="F5844C"/>
+          <w:highlight w:val="white"/>
+          <w:lang w:val="fr-FR" w:bidi="ta-IN"/>
+        </w:rPr>
+        <w:t xml:space="preserve"> reason</w:t>
+      </w:r>
+      <w:r>
+        <w:rPr>
+          <w:rFonts w:ascii="Times New Roman" w:hAnsi="Times New Roman" w:cs="Latha"/>
+          <w:color w:val="FF8040"/>
+          <w:highlight w:val="white"/>
+          <w:lang w:val="fr-FR" w:bidi="ta-IN"/>
+        </w:rPr>
+        <w:t>=</w:t>
+      </w:r>
+      <w:r>
+        <w:rPr>
+          <w:rFonts w:ascii="Times New Roman" w:hAnsi="Times New Roman" w:cs="Latha"/>
+          <w:color w:val="993300"/>
+          <w:highlight w:val="white"/>
+          <w:lang w:val="fr-FR" w:bidi="ta-IN"/>
+        </w:rPr>
+        <w:t>"explanation"</w:t>
+      </w:r>
+      <w:r>
+        <w:rPr>
+          <w:rFonts w:ascii="Times New Roman" w:hAnsi="Times New Roman" w:cs="Latha"/>
+          <w:color w:val="000096"/>
+          <w:highlight w:val="white"/>
+          <w:lang w:val="fr-FR" w:bidi="ta-IN"/>
+        </w:rPr>
+        <w:t>&gt;&lt;foreign&gt;</w:t>
+      </w:r>
+      <w:r>
+        <w:rPr>
+          <w:rFonts w:ascii="Times New Roman" w:hAnsi="Times New Roman" w:cs="Latha"/>
+          <w:color w:val="000000"/>
+          <w:highlight w:val="white"/>
+          <w:lang w:val="fr-FR" w:bidi="ta-IN"/>
+        </w:rPr>
+        <w:t>oḻiv’ iṉṟi</w:t>
+      </w:r>
+      <w:r>
+        <w:rPr>
+          <w:rFonts w:ascii="Times New Roman" w:hAnsi="Times New Roman" w:cs="Latha"/>
+          <w:color w:val="000096"/>
+          <w:highlight w:val="white"/>
+          <w:lang w:val="fr-FR" w:bidi="ta-IN"/>
+        </w:rPr>
+        <w:t>&lt;/foreign&gt;&lt;/supplied&gt;</w:t>
+      </w:r>
+      <w:r>
+        <w:rPr>
+          <w:rFonts w:ascii="Times New Roman" w:hAnsi="Times New Roman" w:cs="Latha"/>
+          <w:color w:val="000000"/>
+          <w:highlight w:val="white"/>
+          <w:lang w:val="fr-FR" w:bidi="ta-IN"/>
+        </w:rPr>
+        <w:t xml:space="preserve">, as well as the inner tank </w:t>
+      </w:r>
+      <w:r>
+        <w:rPr>
+          <w:rFonts w:ascii="Times New Roman" w:hAnsi="Times New Roman" w:cs="Latha"/>
+          <w:color w:val="000096"/>
+          <w:highlight w:val="white"/>
+          <w:lang w:val="fr-FR" w:bidi="ta-IN"/>
+        </w:rPr>
+        <w:t>&lt;supplied</w:t>
+      </w:r>
+      <w:r>
+        <w:rPr>
+          <w:rFonts w:ascii="Times New Roman" w:hAnsi="Times New Roman" w:cs="Latha"/>
+          <w:color w:val="F5844C"/>
+          <w:highlight w:val="white"/>
+          <w:lang w:val="fr-FR" w:bidi="ta-IN"/>
+        </w:rPr>
+        <w:t xml:space="preserve"> reason</w:t>
+      </w:r>
+      <w:r>
+        <w:rPr>
+          <w:rFonts w:ascii="Times New Roman" w:hAnsi="Times New Roman" w:cs="Latha"/>
+          <w:color w:val="FF8040"/>
+          <w:highlight w:val="white"/>
+          <w:lang w:val="fr-FR" w:bidi="ta-IN"/>
+        </w:rPr>
+        <w:t>=</w:t>
+      </w:r>
+      <w:r>
+        <w:rPr>
+          <w:rFonts w:ascii="Times New Roman" w:hAnsi="Times New Roman" w:cs="Latha"/>
+          <w:color w:val="993300"/>
+          <w:highlight w:val="white"/>
+          <w:lang w:val="fr-FR" w:bidi="ta-IN"/>
+        </w:rPr>
+        <w:t>"explanation"</w:t>
+      </w:r>
+      <w:r>
+        <w:rPr>
+          <w:rFonts w:ascii="Times New Roman" w:hAnsi="Times New Roman" w:cs="Latha"/>
+          <w:color w:val="000096"/>
+          <w:highlight w:val="white"/>
+          <w:lang w:val="fr-FR" w:bidi="ta-IN"/>
+        </w:rPr>
+        <w:t>&gt;&lt;foreign&gt;</w:t>
+      </w:r>
+      <w:r>
+        <w:rPr>
+          <w:rFonts w:ascii="Times New Roman" w:hAnsi="Times New Roman" w:cs="Latha"/>
+          <w:color w:val="000000"/>
+          <w:highlight w:val="white"/>
+          <w:lang w:val="fr-FR" w:bidi="ta-IN"/>
+        </w:rPr>
+        <w:t>aka-v-ēri-y-um</w:t>
+      </w:r>
+      <w:r>
+        <w:rPr>
+          <w:rFonts w:ascii="Times New Roman" w:hAnsi="Times New Roman" w:cs="Latha"/>
+          <w:color w:val="000096"/>
+          <w:highlight w:val="white"/>
+          <w:lang w:val="fr-FR" w:bidi="ta-IN"/>
+        </w:rPr>
+        <w:t>&lt;/foreign&gt;&lt;/supplied&gt;</w:t>
+      </w:r>
+      <w:r>
+        <w:rPr>
+          <w:rFonts w:ascii="Times New Roman" w:hAnsi="Times New Roman" w:cs="Latha"/>
+          <w:color w:val="000000"/>
+          <w:highlight w:val="white"/>
+          <w:lang w:val="fr-FR" w:bidi="ta-IN"/>
+        </w:rPr>
+        <w:t xml:space="preserve">, the outer tank </w:t>
+      </w:r>
+      <w:r>
+        <w:rPr>
+          <w:rFonts w:ascii="Times New Roman" w:hAnsi="Times New Roman" w:cs="Latha"/>
+          <w:color w:val="000096"/>
+          <w:highlight w:val="white"/>
+          <w:lang w:val="fr-FR" w:bidi="ta-IN"/>
+        </w:rPr>
+        <w:t>&lt;supplied</w:t>
+      </w:r>
+      <w:r>
+        <w:rPr>
+          <w:rFonts w:ascii="Times New Roman" w:hAnsi="Times New Roman" w:cs="Latha"/>
+          <w:color w:val="F5844C"/>
+          <w:highlight w:val="white"/>
+          <w:lang w:val="fr-FR" w:bidi="ta-IN"/>
+        </w:rPr>
+        <w:t xml:space="preserve"> reason</w:t>
+      </w:r>
+      <w:r>
+        <w:rPr>
+          <w:rFonts w:ascii="Times New Roman" w:hAnsi="Times New Roman" w:cs="Latha"/>
+          <w:color w:val="FF8040"/>
+          <w:highlight w:val="white"/>
+          <w:lang w:val="fr-FR" w:bidi="ta-IN"/>
+        </w:rPr>
+        <w:t>=</w:t>
+      </w:r>
+      <w:r>
+        <w:rPr>
+          <w:rFonts w:ascii="Times New Roman" w:hAnsi="Times New Roman" w:cs="Latha"/>
+          <w:color w:val="993300"/>
+          <w:highlight w:val="white"/>
+          <w:lang w:val="fr-FR" w:bidi="ta-IN"/>
+        </w:rPr>
+        <w:t>"explanation"</w:t>
+      </w:r>
+      <w:r>
+        <w:rPr>
+          <w:rFonts w:ascii="Times New Roman" w:hAnsi="Times New Roman" w:cs="Latha"/>
+          <w:color w:val="000096"/>
+          <w:highlight w:val="white"/>
+          <w:lang w:val="fr-FR" w:bidi="ta-IN"/>
+        </w:rPr>
+        <w:t>&gt;&lt;foreign&gt;</w:t>
+      </w:r>
+      <w:r>
+        <w:rPr>
+          <w:rFonts w:ascii="Times New Roman" w:hAnsi="Times New Roman" w:cs="Latha"/>
+          <w:color w:val="000000"/>
+          <w:highlight w:val="white"/>
+          <w:lang w:val="fr-FR" w:bidi="ta-IN"/>
+        </w:rPr>
+        <w:t>puṟa-v-ēri-y-um</w:t>
+      </w:r>
+      <w:r>
+        <w:rPr>
+          <w:rFonts w:ascii="Times New Roman" w:hAnsi="Times New Roman" w:cs="Latha"/>
+          <w:color w:val="000096"/>
+          <w:highlight w:val="white"/>
+          <w:lang w:val="fr-FR" w:bidi="ta-IN"/>
+        </w:rPr>
+        <w:t>&lt;/foreign&gt;&lt;/supplied&gt;</w:t>
+      </w:r>
+      <w:r>
+        <w:rPr>
+          <w:rFonts w:ascii="Times New Roman" w:hAnsi="Times New Roman" w:cs="Latha"/>
+          <w:color w:val="000000"/>
+          <w:highlight w:val="white"/>
+          <w:lang w:val="fr-FR" w:bidi="ta-IN"/>
+        </w:rPr>
+        <w:t xml:space="preserve">, and </w:t>
+      </w:r>
+      <w:r>
+        <w:rPr>
+          <w:rFonts w:ascii="Times New Roman" w:hAnsi="Times New Roman" w:cs="Latha"/>
+          <w:color w:val="000096"/>
+          <w:highlight w:val="white"/>
+          <w:lang w:val="fr-FR" w:bidi="ta-IN"/>
+        </w:rPr>
+        <w:t>&lt;seg</w:t>
+      </w:r>
+      <w:r>
+        <w:rPr>
+          <w:rFonts w:ascii="Times New Roman" w:hAnsi="Times New Roman" w:cs="Latha"/>
+          <w:color w:val="F5844C"/>
+          <w:highlight w:val="white"/>
+          <w:lang w:val="fr-FR" w:bidi="ta-IN"/>
+        </w:rPr>
+        <w:t xml:space="preserve"> cert</w:t>
+      </w:r>
+      <w:r>
+        <w:rPr>
+          <w:rFonts w:ascii="Times New Roman" w:hAnsi="Times New Roman" w:cs="Latha"/>
+          <w:color w:val="FF8040"/>
+          <w:highlight w:val="white"/>
+          <w:lang w:val="fr-FR" w:bidi="ta-IN"/>
+        </w:rPr>
+        <w:t>=</w:t>
+      </w:r>
+      <w:r>
+        <w:rPr>
+          <w:rFonts w:ascii="Times New Roman" w:hAnsi="Times New Roman" w:cs="Latha"/>
+          <w:color w:val="993300"/>
+          <w:highlight w:val="white"/>
+          <w:lang w:val="fr-FR" w:bidi="ta-IN"/>
+        </w:rPr>
+        <w:t>"low"</w:t>
+      </w:r>
+      <w:r>
+        <w:rPr>
+          <w:rFonts w:ascii="Times New Roman" w:hAnsi="Times New Roman" w:cs="Latha"/>
+          <w:color w:val="000096"/>
+          <w:highlight w:val="white"/>
+          <w:lang w:val="fr-FR" w:bidi="ta-IN"/>
+        </w:rPr>
+        <w:t>&gt;</w:t>
+      </w:r>
+      <w:r>
+        <w:rPr>
+          <w:rFonts w:ascii="Times New Roman" w:hAnsi="Times New Roman" w:cs="Latha"/>
+          <w:color w:val="000000"/>
+          <w:highlight w:val="white"/>
+          <w:lang w:val="fr-FR" w:bidi="ta-IN"/>
+        </w:rPr>
+        <w:t>the gold of fishes</w:t>
+      </w:r>
+      <w:r>
+        <w:rPr>
+          <w:rFonts w:ascii="Times New Roman" w:hAnsi="Times New Roman" w:cs="Latha"/>
+          <w:color w:val="000096"/>
+          <w:highlight w:val="white"/>
+          <w:lang w:val="fr-FR" w:bidi="ta-IN"/>
+        </w:rPr>
+        <w:t>&lt;/seg&gt;</w:t>
+      </w:r>
+      <w:r>
+        <w:rPr>
+          <w:rFonts w:ascii="Times New Roman" w:hAnsi="Times New Roman" w:cs="Latha"/>
+          <w:color w:val="000000"/>
+          <w:highlight w:val="white"/>
+          <w:lang w:val="fr-FR" w:bidi="ta-IN"/>
+        </w:rPr>
+        <w:t xml:space="preserve"> </w:t>
+      </w:r>
+      <w:r>
+        <w:rPr>
+          <w:rFonts w:ascii="Times New Roman" w:hAnsi="Times New Roman" w:cs="Latha"/>
+          <w:color w:val="000096"/>
+          <w:highlight w:val="white"/>
+          <w:lang w:val="fr-FR" w:bidi="ta-IN"/>
+        </w:rPr>
+        <w:t>&lt;supplied</w:t>
+      </w:r>
+      <w:r>
+        <w:rPr>
+          <w:rFonts w:ascii="Times New Roman" w:hAnsi="Times New Roman" w:cs="Latha"/>
+          <w:color w:val="F5844C"/>
+          <w:highlight w:val="white"/>
+          <w:lang w:val="fr-FR" w:bidi="ta-IN"/>
+        </w:rPr>
+        <w:t xml:space="preserve"> reason</w:t>
+      </w:r>
+      <w:r>
+        <w:rPr>
+          <w:rFonts w:ascii="Times New Roman" w:hAnsi="Times New Roman" w:cs="Latha"/>
+          <w:color w:val="FF8040"/>
+          <w:highlight w:val="white"/>
+          <w:lang w:val="fr-FR" w:bidi="ta-IN"/>
+        </w:rPr>
+        <w:t>=</w:t>
+      </w:r>
+      <w:r>
+        <w:rPr>
+          <w:rFonts w:ascii="Times New Roman" w:hAnsi="Times New Roman" w:cs="Latha"/>
+          <w:color w:val="993300"/>
+          <w:highlight w:val="white"/>
+          <w:lang w:val="fr-FR" w:bidi="ta-IN"/>
+        </w:rPr>
+        <w:t>"explanation"</w:t>
+      </w:r>
+      <w:r>
+        <w:rPr>
+          <w:rFonts w:ascii="Times New Roman" w:hAnsi="Times New Roman" w:cs="Latha"/>
+          <w:color w:val="000096"/>
+          <w:highlight w:val="white"/>
+          <w:lang w:val="fr-FR" w:bidi="ta-IN"/>
+        </w:rPr>
+        <w:t>&gt;&lt;foreign&gt;</w:t>
+      </w:r>
+      <w:r>
+        <w:rPr>
+          <w:rFonts w:ascii="Times New Roman" w:hAnsi="Times New Roman" w:cs="Latha"/>
+          <w:color w:val="000000"/>
+          <w:highlight w:val="white"/>
+          <w:lang w:val="fr-FR" w:bidi="ta-IN"/>
+        </w:rPr>
+        <w:t xml:space="preserve">mīṉ </w:t>
+      </w:r>
+      <w:r>
+        <w:rPr>
+          <w:rFonts w:ascii="Times New Roman" w:hAnsi="Times New Roman" w:cs="Latha"/>
+          <w:color w:val="000000"/>
+          <w:highlight w:val="white"/>
+          <w:lang w:val="fr-FR" w:bidi="ta-IN"/>
+        </w:rPr>
+        <w:lastRenderedPageBreak/>
+        <w:t>poṉṉum</w:t>
+      </w:r>
+      <w:r>
+        <w:rPr>
+          <w:rFonts w:ascii="Times New Roman" w:hAnsi="Times New Roman" w:cs="Latha"/>
+          <w:color w:val="000096"/>
+          <w:highlight w:val="white"/>
+          <w:lang w:val="fr-FR" w:bidi="ta-IN"/>
+        </w:rPr>
+        <w:t>&lt;/foreign&gt;&lt;/supplied&gt;</w:t>
+      </w:r>
+      <w:r>
+        <w:rPr>
+          <w:rFonts w:ascii="Times New Roman" w:hAnsi="Times New Roman" w:cs="Latha"/>
+          <w:color w:val="000000"/>
+          <w:highlight w:val="white"/>
+          <w:lang w:val="fr-FR" w:bidi="ta-IN"/>
+        </w:rPr>
+        <w:t xml:space="preserve">, and of whatsoever kind of land around/which surrounds </w:t>
+      </w:r>
+      <w:r>
+        <w:rPr>
+          <w:rFonts w:ascii="Times New Roman" w:hAnsi="Times New Roman" w:cs="Latha"/>
+          <w:color w:val="000096"/>
+          <w:highlight w:val="white"/>
+          <w:lang w:val="fr-FR" w:bidi="ta-IN"/>
+        </w:rPr>
+        <w:t>&lt;supplied</w:t>
+      </w:r>
+      <w:r>
+        <w:rPr>
+          <w:rFonts w:ascii="Times New Roman" w:hAnsi="Times New Roman" w:cs="Latha"/>
+          <w:color w:val="F5844C"/>
+          <w:highlight w:val="white"/>
+          <w:lang w:val="fr-FR" w:bidi="ta-IN"/>
+        </w:rPr>
+        <w:t xml:space="preserve"> reason</w:t>
+      </w:r>
+      <w:r>
+        <w:rPr>
+          <w:rFonts w:ascii="Times New Roman" w:hAnsi="Times New Roman" w:cs="Latha"/>
+          <w:color w:val="FF8040"/>
+          <w:highlight w:val="white"/>
+          <w:lang w:val="fr-FR" w:bidi="ta-IN"/>
+        </w:rPr>
+        <w:t>=</w:t>
+      </w:r>
+      <w:r>
+        <w:rPr>
+          <w:rFonts w:ascii="Times New Roman" w:hAnsi="Times New Roman" w:cs="Latha"/>
+          <w:color w:val="993300"/>
+          <w:highlight w:val="white"/>
+          <w:lang w:val="fr-FR" w:bidi="ta-IN"/>
+        </w:rPr>
+        <w:t>"explanation"</w:t>
+      </w:r>
+      <w:r>
+        <w:rPr>
+          <w:rFonts w:ascii="Times New Roman" w:hAnsi="Times New Roman" w:cs="Latha"/>
+          <w:color w:val="000096"/>
+          <w:highlight w:val="white"/>
+          <w:lang w:val="fr-FR" w:bidi="ta-IN"/>
+        </w:rPr>
+        <w:t>&gt;&lt;foreign&gt;</w:t>
+      </w:r>
+      <w:r>
+        <w:rPr>
+          <w:rFonts w:ascii="Times New Roman" w:hAnsi="Times New Roman" w:cs="Latha"/>
+          <w:color w:val="000000"/>
+          <w:highlight w:val="white"/>
+          <w:lang w:val="fr-FR" w:bidi="ta-IN"/>
+        </w:rPr>
+        <w:t>vaḷaiyiṟ cuṟṟu</w:t>
+      </w:r>
+      <w:r>
+        <w:rPr>
+          <w:rFonts w:ascii="Times New Roman" w:hAnsi="Times New Roman" w:cs="Latha"/>
+          <w:color w:val="000096"/>
+          <w:highlight w:val="white"/>
+          <w:lang w:val="fr-FR" w:bidi="ta-IN"/>
+        </w:rPr>
+        <w:t>&lt;/foreign&gt;&lt;/supplied&gt;</w:t>
+      </w:r>
+      <w:r>
+        <w:rPr>
+          <w:rFonts w:ascii="Times New Roman" w:hAnsi="Times New Roman" w:cs="Latha"/>
+          <w:color w:val="000000"/>
+          <w:highlight w:val="white"/>
+          <w:lang w:val="fr-FR" w:bidi="ta-IN"/>
+        </w:rPr>
+        <w:t xml:space="preserve"> </w:t>
+      </w:r>
+      <w:r>
+        <w:rPr>
+          <w:rFonts w:ascii="Times New Roman" w:hAnsi="Times New Roman" w:cs="Latha"/>
+          <w:color w:val="000096"/>
+          <w:highlight w:val="white"/>
+          <w:lang w:val="fr-FR" w:bidi="ta-IN"/>
+        </w:rPr>
+        <w:t>&lt;gap</w:t>
+      </w:r>
+      <w:r>
+        <w:rPr>
+          <w:rFonts w:ascii="Times New Roman" w:hAnsi="Times New Roman" w:cs="Latha"/>
+          <w:color w:val="F5844C"/>
+          <w:highlight w:val="white"/>
+          <w:lang w:val="fr-FR" w:bidi="ta-IN"/>
+        </w:rPr>
+        <w:t xml:space="preserve"> reason</w:t>
+      </w:r>
+      <w:r>
+        <w:rPr>
+          <w:rFonts w:ascii="Times New Roman" w:hAnsi="Times New Roman" w:cs="Latha"/>
+          <w:color w:val="FF8040"/>
+          <w:highlight w:val="white"/>
+          <w:lang w:val="fr-FR" w:bidi="ta-IN"/>
+        </w:rPr>
+        <w:t>=</w:t>
+      </w:r>
+      <w:r>
+        <w:rPr>
+          <w:rFonts w:ascii="Times New Roman" w:hAnsi="Times New Roman" w:cs="Latha"/>
+          <w:color w:val="993300"/>
+          <w:highlight w:val="white"/>
+          <w:lang w:val="fr-FR" w:bidi="ta-IN"/>
+        </w:rPr>
+        <w:t>"ellipsis"</w:t>
+      </w:r>
+      <w:r>
+        <w:rPr>
+          <w:rFonts w:ascii="Times New Roman" w:hAnsi="Times New Roman" w:cs="Latha"/>
+          <w:color w:val="000096"/>
+          <w:highlight w:val="white"/>
+          <w:lang w:val="fr-FR" w:bidi="ta-IN"/>
+        </w:rPr>
+        <w:t>/&gt;</w:t>
+      </w:r>
+      <w:r>
+        <w:rPr>
+          <w:rFonts w:ascii="Times New Roman" w:hAnsi="Times New Roman" w:cs="Latha"/>
+          <w:color w:val="000000"/>
+          <w:highlight w:val="white"/>
+          <w:lang w:val="fr-FR" w:bidi="ta-IN"/>
+        </w:rPr>
+        <w:t xml:space="preserve"> </w:t>
+      </w:r>
+      <w:r>
+        <w:rPr>
+          <w:rFonts w:ascii="Times New Roman" w:hAnsi="Times New Roman" w:cs="Latha"/>
+          <w:color w:val="000096"/>
+          <w:highlight w:val="white"/>
+          <w:lang w:val="fr-FR" w:bidi="ta-IN"/>
+        </w:rPr>
+        <w:t>&lt;supplied</w:t>
+      </w:r>
+      <w:r>
+        <w:rPr>
+          <w:rFonts w:ascii="Times New Roman" w:hAnsi="Times New Roman" w:cs="Latha"/>
+          <w:color w:val="F5844C"/>
+          <w:highlight w:val="white"/>
+          <w:lang w:val="fr-FR" w:bidi="ta-IN"/>
+        </w:rPr>
+        <w:t xml:space="preserve"> reason</w:t>
+      </w:r>
+      <w:r>
+        <w:rPr>
+          <w:rFonts w:ascii="Times New Roman" w:hAnsi="Times New Roman" w:cs="Latha"/>
+          <w:color w:val="FF8040"/>
+          <w:highlight w:val="white"/>
+          <w:lang w:val="fr-FR" w:bidi="ta-IN"/>
+        </w:rPr>
+        <w:t>=</w:t>
+      </w:r>
+      <w:r>
+        <w:rPr>
+          <w:rFonts w:ascii="Times New Roman" w:hAnsi="Times New Roman" w:cs="Latha"/>
+          <w:color w:val="993300"/>
+          <w:highlight w:val="white"/>
+          <w:lang w:val="fr-FR" w:bidi="ta-IN"/>
+        </w:rPr>
+        <w:t>"explanation"</w:t>
+      </w:r>
+      <w:r>
+        <w:rPr>
+          <w:rFonts w:ascii="Times New Roman" w:hAnsi="Times New Roman" w:cs="Latha"/>
+          <w:color w:val="000096"/>
+          <w:highlight w:val="white"/>
+          <w:lang w:val="fr-FR" w:bidi="ta-IN"/>
+        </w:rPr>
+        <w:t>&gt;&lt;foreign&gt;</w:t>
+      </w:r>
+      <w:r>
+        <w:rPr>
+          <w:rFonts w:ascii="Times New Roman" w:hAnsi="Times New Roman" w:cs="Latha"/>
+          <w:color w:val="000000"/>
+          <w:highlight w:val="white"/>
+          <w:lang w:val="fr-FR" w:bidi="ta-IN"/>
+        </w:rPr>
+        <w:t xml:space="preserve">tāṇi *** </w:t>
+      </w:r>
+      <w:r>
+        <w:rPr>
+          <w:rFonts w:ascii="Times New Roman" w:hAnsi="Times New Roman" w:cs="Latha"/>
+          <w:color w:val="006400"/>
+          <w:highlight w:val="white"/>
+          <w:lang w:val="fr-FR" w:bidi="ta-IN"/>
+        </w:rPr>
+        <w:t>&lt;!--&lt;gap reason="illegible" unit="character" quantity="3"/&gt; &lt;gap&gt; not allowed within &lt;supplied&gt;--&gt;</w:t>
+      </w:r>
+      <w:r>
+        <w:rPr>
+          <w:rFonts w:ascii="Times New Roman" w:hAnsi="Times New Roman" w:cs="Latha"/>
+          <w:color w:val="000096"/>
+          <w:highlight w:val="white"/>
+          <w:lang w:val="fr-FR" w:bidi="ta-IN"/>
+        </w:rPr>
+        <w:t>&lt;unclear&gt;</w:t>
+      </w:r>
+      <w:r>
+        <w:rPr>
+          <w:rFonts w:ascii="Times New Roman" w:hAnsi="Times New Roman" w:cs="Latha"/>
+          <w:color w:val="000000"/>
+          <w:highlight w:val="white"/>
+          <w:lang w:val="fr-FR" w:bidi="ta-IN"/>
+        </w:rPr>
+        <w:t>k</w:t>
+      </w:r>
+      <w:r>
+        <w:rPr>
+          <w:rFonts w:ascii="Times New Roman" w:hAnsi="Times New Roman" w:cs="Latha"/>
+          <w:color w:val="000096"/>
+          <w:highlight w:val="white"/>
+          <w:lang w:val="fr-FR" w:bidi="ta-IN"/>
+        </w:rPr>
+        <w:t>&lt;/unclear&gt;&lt;/foreign&gt;&lt;/supplied&gt;</w:t>
+      </w:r>
+      <w:r>
+        <w:rPr>
+          <w:rFonts w:ascii="Times New Roman" w:hAnsi="Times New Roman" w:cs="Latha"/>
+          <w:color w:val="000000"/>
+          <w:highlight w:val="white"/>
+          <w:lang w:val="fr-FR" w:bidi="ta-IN"/>
+        </w:rPr>
+        <w:t xml:space="preserve">, with </w:t>
+      </w:r>
+      <w:r>
+        <w:rPr>
+          <w:rFonts w:ascii="Times New Roman" w:hAnsi="Times New Roman" w:cs="Latha"/>
+          <w:color w:val="000096"/>
+          <w:highlight w:val="white"/>
+          <w:lang w:val="fr-FR" w:bidi="ta-IN"/>
+        </w:rPr>
+        <w:t>&lt;supplied</w:t>
+      </w:r>
+      <w:r>
+        <w:rPr>
+          <w:rFonts w:ascii="Times New Roman" w:hAnsi="Times New Roman" w:cs="Latha"/>
+          <w:color w:val="F5844C"/>
+          <w:highlight w:val="white"/>
+          <w:lang w:val="fr-FR" w:bidi="ta-IN"/>
+        </w:rPr>
+        <w:t xml:space="preserve"> reason</w:t>
+      </w:r>
+      <w:r>
+        <w:rPr>
+          <w:rFonts w:ascii="Times New Roman" w:hAnsi="Times New Roman" w:cs="Latha"/>
+          <w:color w:val="FF8040"/>
+          <w:highlight w:val="white"/>
+          <w:lang w:val="fr-FR" w:bidi="ta-IN"/>
+        </w:rPr>
+        <w:t>=</w:t>
+      </w:r>
+      <w:r>
+        <w:rPr>
+          <w:rFonts w:ascii="Times New Roman" w:hAnsi="Times New Roman" w:cs="Latha"/>
+          <w:color w:val="993300"/>
+          <w:highlight w:val="white"/>
+          <w:lang w:val="fr-FR" w:bidi="ta-IN"/>
+        </w:rPr>
+        <w:t>"explanation"</w:t>
+      </w:r>
+      <w:r>
+        <w:rPr>
+          <w:rFonts w:ascii="Times New Roman" w:hAnsi="Times New Roman" w:cs="Latha"/>
+          <w:color w:val="000096"/>
+          <w:highlight w:val="white"/>
+          <w:lang w:val="fr-FR" w:bidi="ta-IN"/>
+        </w:rPr>
+        <w:t>&gt;&lt;foreign&gt;</w:t>
+      </w:r>
+      <w:r>
+        <w:rPr>
+          <w:rFonts w:ascii="Times New Roman" w:hAnsi="Times New Roman" w:cs="Latha"/>
+          <w:color w:val="000000"/>
+          <w:highlight w:val="white"/>
+          <w:lang w:val="fr-FR" w:bidi="ta-IN"/>
+        </w:rPr>
+        <w:t>koṇṭu</w:t>
+      </w:r>
+      <w:r>
+        <w:rPr>
+          <w:rFonts w:ascii="Times New Roman" w:hAnsi="Times New Roman" w:cs="Latha"/>
+          <w:color w:val="000096"/>
+          <w:highlight w:val="white"/>
+          <w:lang w:val="fr-FR" w:bidi="ta-IN"/>
+        </w:rPr>
+        <w:t>&lt;/foreign&gt;</w:t>
+      </w:r>
+      <w:r>
+        <w:rPr>
+          <w:rFonts w:ascii="Times New Roman" w:hAnsi="Times New Roman" w:cs="Latha"/>
+          <w:color w:val="000000"/>
+          <w:highlight w:val="white"/>
+          <w:lang w:val="fr-FR" w:bidi="ta-IN"/>
+        </w:rPr>
+        <w:t>, literally “having taken”</w:t>
+      </w:r>
+      <w:r>
+        <w:rPr>
+          <w:rFonts w:ascii="Times New Roman" w:hAnsi="Times New Roman" w:cs="Latha"/>
+          <w:color w:val="000096"/>
+          <w:highlight w:val="white"/>
+          <w:lang w:val="fr-FR" w:bidi="ta-IN"/>
+        </w:rPr>
+        <w:t>&lt;/supplied&gt;</w:t>
+      </w:r>
+      <w:r>
+        <w:rPr>
+          <w:rFonts w:ascii="Times New Roman" w:hAnsi="Times New Roman" w:cs="Latha"/>
+          <w:color w:val="000000"/>
+          <w:highlight w:val="white"/>
+          <w:lang w:val="fr-FR" w:bidi="ta-IN"/>
+        </w:rPr>
+        <w:t xml:space="preserve"> </w:t>
+      </w:r>
+      <w:r>
+        <w:rPr>
+          <w:rFonts w:ascii="Times New Roman" w:hAnsi="Times New Roman" w:cs="Latha"/>
+          <w:color w:val="000096"/>
+          <w:highlight w:val="white"/>
+          <w:lang w:val="fr-FR" w:bidi="ta-IN"/>
+        </w:rPr>
+        <w:t>&lt;supplied</w:t>
+      </w:r>
+      <w:r>
+        <w:rPr>
+          <w:rFonts w:ascii="Times New Roman" w:hAnsi="Times New Roman" w:cs="Latha"/>
+          <w:color w:val="F5844C"/>
+          <w:highlight w:val="white"/>
+          <w:lang w:val="fr-FR" w:bidi="ta-IN"/>
+        </w:rPr>
+        <w:t xml:space="preserve"> reason</w:t>
+      </w:r>
+      <w:r>
+        <w:rPr>
+          <w:rFonts w:ascii="Times New Roman" w:hAnsi="Times New Roman" w:cs="Latha"/>
+          <w:color w:val="FF8040"/>
+          <w:highlight w:val="white"/>
+          <w:lang w:val="fr-FR" w:bidi="ta-IN"/>
+        </w:rPr>
+        <w:t>=</w:t>
+      </w:r>
+      <w:r>
+        <w:rPr>
+          <w:rFonts w:ascii="Times New Roman" w:hAnsi="Times New Roman" w:cs="Latha"/>
+          <w:color w:val="993300"/>
+          <w:highlight w:val="white"/>
+          <w:lang w:val="fr-FR" w:bidi="ta-IN"/>
+        </w:rPr>
+        <w:t>"subaudible"</w:t>
+      </w:r>
+      <w:r>
+        <w:rPr>
+          <w:rFonts w:ascii="Times New Roman" w:hAnsi="Times New Roman" w:cs="Latha"/>
+          <w:color w:val="000096"/>
+          <w:highlight w:val="white"/>
+          <w:lang w:val="fr-FR" w:bidi="ta-IN"/>
+        </w:rPr>
+        <w:t>&gt;</w:t>
+      </w:r>
+      <w:r>
+        <w:rPr>
+          <w:rFonts w:ascii="Times New Roman" w:hAnsi="Times New Roman" w:cs="Latha"/>
+          <w:color w:val="000000"/>
+          <w:highlight w:val="white"/>
+          <w:lang w:val="fr-FR" w:bidi="ta-IN"/>
+        </w:rPr>
+        <w:t>these</w:t>
+      </w:r>
+      <w:r>
+        <w:rPr>
+          <w:rFonts w:ascii="Times New Roman" w:hAnsi="Times New Roman" w:cs="Latha"/>
+          <w:color w:val="000096"/>
+          <w:highlight w:val="white"/>
+          <w:lang w:val="fr-FR" w:bidi="ta-IN"/>
+        </w:rPr>
+        <w:t>&lt;/supplied&gt;</w:t>
+      </w:r>
+      <w:r>
+        <w:rPr>
+          <w:rFonts w:ascii="Times New Roman" w:hAnsi="Times New Roman" w:cs="Latha"/>
+          <w:color w:val="000000"/>
+          <w:highlight w:val="white"/>
+          <w:lang w:val="fr-FR" w:bidi="ta-IN"/>
+        </w:rPr>
+        <w:t xml:space="preserve">, We, the seven Paṭṭuṭaiyars </w:t>
+      </w:r>
+      <w:r>
+        <w:rPr>
+          <w:rFonts w:ascii="Times New Roman" w:hAnsi="Times New Roman" w:cs="Latha"/>
+          <w:color w:val="000096"/>
+          <w:highlight w:val="white"/>
+          <w:lang w:val="fr-FR" w:bidi="ta-IN"/>
+        </w:rPr>
+        <w:t>&lt;supplied</w:t>
+      </w:r>
+      <w:r>
+        <w:rPr>
+          <w:rFonts w:ascii="Times New Roman" w:hAnsi="Times New Roman" w:cs="Latha"/>
+          <w:color w:val="F5844C"/>
+          <w:highlight w:val="white"/>
+          <w:lang w:val="fr-FR" w:bidi="ta-IN"/>
+        </w:rPr>
+        <w:t xml:space="preserve"> reason</w:t>
+      </w:r>
+      <w:r>
+        <w:rPr>
+          <w:rFonts w:ascii="Times New Roman" w:hAnsi="Times New Roman" w:cs="Latha"/>
+          <w:color w:val="FF8040"/>
+          <w:highlight w:val="white"/>
+          <w:lang w:val="fr-FR" w:bidi="ta-IN"/>
+        </w:rPr>
+        <w:t>=</w:t>
+      </w:r>
+      <w:r>
+        <w:rPr>
+          <w:rFonts w:ascii="Times New Roman" w:hAnsi="Times New Roman" w:cs="Latha"/>
+          <w:color w:val="993300"/>
+          <w:highlight w:val="white"/>
+          <w:lang w:val="fr-FR" w:bidi="ta-IN"/>
+        </w:rPr>
+        <w:t>"explanation"</w:t>
+      </w:r>
+      <w:r>
+        <w:rPr>
+          <w:rFonts w:ascii="Times New Roman" w:hAnsi="Times New Roman" w:cs="Latha"/>
+          <w:color w:val="000096"/>
+          <w:highlight w:val="white"/>
+          <w:lang w:val="fr-FR" w:bidi="ta-IN"/>
+        </w:rPr>
+        <w:t>&gt;&lt;foreign&gt;</w:t>
+      </w:r>
+      <w:r>
+        <w:rPr>
+          <w:rFonts w:ascii="Times New Roman" w:hAnsi="Times New Roman" w:cs="Latha"/>
+          <w:color w:val="000000"/>
+          <w:highlight w:val="white"/>
+          <w:lang w:val="fr-FR" w:bidi="ta-IN"/>
+        </w:rPr>
+        <w:t>paṭṭuṭaiyōm eḻuvōm</w:t>
+      </w:r>
+      <w:r>
+        <w:rPr>
+          <w:rFonts w:ascii="Times New Roman" w:hAnsi="Times New Roman" w:cs="Latha"/>
+          <w:color w:val="000096"/>
+          <w:highlight w:val="white"/>
+          <w:lang w:val="fr-FR" w:bidi="ta-IN"/>
+        </w:rPr>
+        <w:t>&lt;/foreign&gt;&lt;/supplied&gt;</w:t>
+      </w:r>
+      <w:r>
+        <w:rPr>
+          <w:rFonts w:ascii="Times New Roman" w:hAnsi="Times New Roman" w:cs="Latha"/>
+          <w:color w:val="000000"/>
+          <w:highlight w:val="white"/>
+          <w:lang w:val="fr-FR" w:bidi="ta-IN"/>
+        </w:rPr>
+        <w:t xml:space="preserve"> of this temple </w:t>
+      </w:r>
+      <w:r>
+        <w:rPr>
+          <w:rFonts w:ascii="Times New Roman" w:hAnsi="Times New Roman" w:cs="Latha"/>
+          <w:color w:val="000096"/>
+          <w:highlight w:val="white"/>
+          <w:lang w:val="fr-FR" w:bidi="ta-IN"/>
+        </w:rPr>
+        <w:t>&lt;supplied</w:t>
+      </w:r>
+      <w:r>
+        <w:rPr>
+          <w:rFonts w:ascii="Times New Roman" w:hAnsi="Times New Roman" w:cs="Latha"/>
+          <w:color w:val="F5844C"/>
+          <w:highlight w:val="white"/>
+          <w:lang w:val="fr-FR" w:bidi="ta-IN"/>
+        </w:rPr>
+        <w:t xml:space="preserve"> reason</w:t>
+      </w:r>
+      <w:r>
+        <w:rPr>
+          <w:rFonts w:ascii="Times New Roman" w:hAnsi="Times New Roman" w:cs="Latha"/>
+          <w:color w:val="FF8040"/>
+          <w:highlight w:val="white"/>
+          <w:lang w:val="fr-FR" w:bidi="ta-IN"/>
+        </w:rPr>
+        <w:t>=</w:t>
+      </w:r>
+      <w:r>
+        <w:rPr>
+          <w:rFonts w:ascii="Times New Roman" w:hAnsi="Times New Roman" w:cs="Latha"/>
+          <w:color w:val="993300"/>
+          <w:highlight w:val="white"/>
+          <w:lang w:val="fr-FR" w:bidi="ta-IN"/>
+        </w:rPr>
+        <w:t>"explanation"</w:t>
+      </w:r>
+      <w:r>
+        <w:rPr>
+          <w:rFonts w:ascii="Times New Roman" w:hAnsi="Times New Roman" w:cs="Latha"/>
+          <w:color w:val="000096"/>
+          <w:highlight w:val="white"/>
+          <w:lang w:val="fr-FR" w:bidi="ta-IN"/>
+        </w:rPr>
+        <w:t>&gt;&lt;foreign&gt;</w:t>
+      </w:r>
+      <w:r>
+        <w:rPr>
+          <w:rFonts w:ascii="Times New Roman" w:hAnsi="Times New Roman" w:cs="Latha"/>
+          <w:color w:val="000000"/>
+          <w:highlight w:val="white"/>
+          <w:lang w:val="fr-FR" w:bidi="ta-IN"/>
+        </w:rPr>
+        <w:t>it-taḷi</w:t>
+      </w:r>
+      <w:r>
+        <w:rPr>
+          <w:rFonts w:ascii="Times New Roman" w:hAnsi="Times New Roman" w:cs="Latha"/>
+          <w:color w:val="000096"/>
+          <w:highlight w:val="white"/>
+          <w:lang w:val="fr-FR" w:bidi="ta-IN"/>
+        </w:rPr>
+        <w:t>&lt;/foreign&gt;&lt;/supplied&gt;</w:t>
+      </w:r>
+      <w:r>
+        <w:rPr>
+          <w:rFonts w:ascii="Times New Roman" w:hAnsi="Times New Roman" w:cs="Latha"/>
+          <w:color w:val="000000"/>
+          <w:highlight w:val="white"/>
+          <w:lang w:val="fr-FR" w:bidi="ta-IN"/>
+        </w:rPr>
+        <w:t xml:space="preserve">, will burn </w:t>
+      </w:r>
+      <w:r>
+        <w:rPr>
+          <w:rFonts w:ascii="Times New Roman" w:hAnsi="Times New Roman" w:cs="Latha"/>
+          <w:color w:val="000096"/>
+          <w:highlight w:val="white"/>
+          <w:lang w:val="fr-FR" w:bidi="ta-IN"/>
+        </w:rPr>
+        <w:t>&lt;supplied</w:t>
+      </w:r>
+      <w:r>
+        <w:rPr>
+          <w:rFonts w:ascii="Times New Roman" w:hAnsi="Times New Roman" w:cs="Latha"/>
+          <w:color w:val="F5844C"/>
+          <w:highlight w:val="white"/>
+          <w:lang w:val="fr-FR" w:bidi="ta-IN"/>
+        </w:rPr>
+        <w:t xml:space="preserve"> reason</w:t>
+      </w:r>
+      <w:r>
+        <w:rPr>
+          <w:rFonts w:ascii="Times New Roman" w:hAnsi="Times New Roman" w:cs="Latha"/>
+          <w:color w:val="FF8040"/>
+          <w:highlight w:val="white"/>
+          <w:lang w:val="fr-FR" w:bidi="ta-IN"/>
+        </w:rPr>
+        <w:t>=</w:t>
+      </w:r>
+      <w:r>
+        <w:rPr>
+          <w:rFonts w:ascii="Times New Roman" w:hAnsi="Times New Roman" w:cs="Latha"/>
+          <w:color w:val="993300"/>
+          <w:highlight w:val="white"/>
+          <w:lang w:val="fr-FR" w:bidi="ta-IN"/>
+        </w:rPr>
+        <w:t>"explanation"</w:t>
+      </w:r>
+      <w:r>
+        <w:rPr>
+          <w:rFonts w:ascii="Times New Roman" w:hAnsi="Times New Roman" w:cs="Latha"/>
+          <w:color w:val="000096"/>
+          <w:highlight w:val="white"/>
+          <w:lang w:val="fr-FR" w:bidi="ta-IN"/>
+        </w:rPr>
+        <w:t>&gt;&lt;foreign&gt;</w:t>
+      </w:r>
+      <w:r>
+        <w:rPr>
+          <w:rFonts w:ascii="Times New Roman" w:hAnsi="Times New Roman" w:cs="Latha"/>
+          <w:color w:val="000000"/>
+          <w:highlight w:val="white"/>
+          <w:lang w:val="fr-FR" w:bidi="ta-IN"/>
+        </w:rPr>
+        <w:t>erippōm āṉōm</w:t>
+      </w:r>
+      <w:r>
+        <w:rPr>
+          <w:rFonts w:ascii="Times New Roman" w:hAnsi="Times New Roman" w:cs="Latha"/>
+          <w:color w:val="000096"/>
+          <w:highlight w:val="white"/>
+          <w:lang w:val="fr-FR" w:bidi="ta-IN"/>
+        </w:rPr>
+        <w:t>&lt;/foreign&gt;&lt;/supplied&gt;</w:t>
+      </w:r>
+      <w:r>
+        <w:rPr>
+          <w:rFonts w:ascii="Times New Roman" w:hAnsi="Times New Roman" w:cs="Latha"/>
+          <w:color w:val="000000"/>
+          <w:highlight w:val="white"/>
+          <w:lang w:val="fr-FR" w:bidi="ta-IN"/>
+        </w:rPr>
+        <w:t xml:space="preserve"> a perpetual lamp each </w:t>
+      </w:r>
+      <w:r>
+        <w:rPr>
+          <w:rFonts w:ascii="Times New Roman" w:hAnsi="Times New Roman" w:cs="Latha"/>
+          <w:color w:val="000096"/>
+          <w:highlight w:val="white"/>
+          <w:lang w:val="fr-FR" w:bidi="ta-IN"/>
+        </w:rPr>
+        <w:t>&lt;supplied</w:t>
+      </w:r>
+      <w:r>
+        <w:rPr>
+          <w:rFonts w:ascii="Times New Roman" w:hAnsi="Times New Roman" w:cs="Latha"/>
+          <w:color w:val="F5844C"/>
+          <w:highlight w:val="white"/>
+          <w:lang w:val="fr-FR" w:bidi="ta-IN"/>
+        </w:rPr>
+        <w:t xml:space="preserve"> reason</w:t>
+      </w:r>
+      <w:r>
+        <w:rPr>
+          <w:rFonts w:ascii="Times New Roman" w:hAnsi="Times New Roman" w:cs="Latha"/>
+          <w:color w:val="FF8040"/>
+          <w:highlight w:val="white"/>
+          <w:lang w:val="fr-FR" w:bidi="ta-IN"/>
+        </w:rPr>
+        <w:t>=</w:t>
+      </w:r>
+      <w:r>
+        <w:rPr>
+          <w:rFonts w:ascii="Times New Roman" w:hAnsi="Times New Roman" w:cs="Latha"/>
+          <w:color w:val="993300"/>
+          <w:highlight w:val="white"/>
+          <w:lang w:val="fr-FR" w:bidi="ta-IN"/>
+        </w:rPr>
+        <w:t>"explanation"</w:t>
+      </w:r>
+      <w:r>
+        <w:rPr>
+          <w:rFonts w:ascii="Times New Roman" w:hAnsi="Times New Roman" w:cs="Latha"/>
+          <w:color w:val="000096"/>
+          <w:highlight w:val="white"/>
+          <w:lang w:val="fr-FR" w:bidi="ta-IN"/>
+        </w:rPr>
+        <w:t>&gt;&lt;foreign&gt;</w:t>
+      </w:r>
+      <w:r>
+        <w:rPr>
+          <w:rFonts w:ascii="Times New Roman" w:hAnsi="Times New Roman" w:cs="Latha"/>
+          <w:color w:val="000000"/>
+          <w:highlight w:val="white"/>
+          <w:lang w:val="fr-FR" w:bidi="ta-IN"/>
+        </w:rPr>
+        <w:t>orō nontā viḷakku</w:t>
+      </w:r>
+      <w:r>
+        <w:rPr>
+          <w:rFonts w:ascii="Times New Roman" w:hAnsi="Times New Roman" w:cs="Latha"/>
+          <w:color w:val="000096"/>
+          <w:highlight w:val="white"/>
+          <w:lang w:val="fr-FR" w:bidi="ta-IN"/>
+        </w:rPr>
+        <w:t>&lt;/foreign&gt;&lt;/supplied&gt;</w:t>
+      </w:r>
+      <w:r>
+        <w:rPr>
+          <w:rFonts w:ascii="Times New Roman" w:hAnsi="Times New Roman" w:cs="Latha"/>
+          <w:color w:val="000000"/>
+          <w:highlight w:val="white"/>
+          <w:lang w:val="fr-FR" w:bidi="ta-IN"/>
+        </w:rPr>
+        <w:t xml:space="preserve"> in both temples </w:t>
+      </w:r>
+      <w:r>
+        <w:rPr>
+          <w:rFonts w:ascii="Times New Roman" w:hAnsi="Times New Roman" w:cs="Latha"/>
+          <w:color w:val="000096"/>
+          <w:highlight w:val="white"/>
+          <w:lang w:val="fr-FR" w:bidi="ta-IN"/>
+        </w:rPr>
+        <w:t>&lt;supplied</w:t>
+      </w:r>
+      <w:r>
+        <w:rPr>
+          <w:rFonts w:ascii="Times New Roman" w:hAnsi="Times New Roman" w:cs="Latha"/>
+          <w:color w:val="F5844C"/>
+          <w:highlight w:val="white"/>
+          <w:lang w:val="fr-FR" w:bidi="ta-IN"/>
+        </w:rPr>
+        <w:t xml:space="preserve"> reason</w:t>
+      </w:r>
+      <w:r>
+        <w:rPr>
+          <w:rFonts w:ascii="Times New Roman" w:hAnsi="Times New Roman" w:cs="Latha"/>
+          <w:color w:val="FF8040"/>
+          <w:highlight w:val="white"/>
+          <w:lang w:val="fr-FR" w:bidi="ta-IN"/>
+        </w:rPr>
+        <w:t>=</w:t>
+      </w:r>
+      <w:r>
+        <w:rPr>
+          <w:rFonts w:ascii="Times New Roman" w:hAnsi="Times New Roman" w:cs="Latha"/>
+          <w:color w:val="993300"/>
+          <w:highlight w:val="white"/>
+          <w:lang w:val="fr-FR" w:bidi="ta-IN"/>
+        </w:rPr>
+        <w:t>"explanation"</w:t>
+      </w:r>
+      <w:r>
+        <w:rPr>
+          <w:rFonts w:ascii="Times New Roman" w:hAnsi="Times New Roman" w:cs="Latha"/>
+          <w:color w:val="000096"/>
+          <w:highlight w:val="white"/>
+          <w:lang w:val="fr-FR" w:bidi="ta-IN"/>
+        </w:rPr>
+        <w:t>&gt;&lt;foreign&gt;</w:t>
+      </w:r>
+      <w:r>
+        <w:rPr>
+          <w:rFonts w:ascii="Times New Roman" w:hAnsi="Times New Roman" w:cs="Latha"/>
+          <w:color w:val="000000"/>
+          <w:highlight w:val="white"/>
+          <w:lang w:val="fr-FR" w:bidi="ta-IN"/>
+        </w:rPr>
+        <w:t>iraṇṭu taḷiyilum</w:t>
+      </w:r>
+      <w:r>
+        <w:rPr>
+          <w:rFonts w:ascii="Times New Roman" w:hAnsi="Times New Roman" w:cs="Latha"/>
+          <w:color w:val="000096"/>
+          <w:highlight w:val="white"/>
+          <w:lang w:val="fr-FR" w:bidi="ta-IN"/>
+        </w:rPr>
+        <w:t>&lt;/foreign&gt;&lt;/supplied&gt;</w:t>
+      </w:r>
+      <w:r>
+        <w:rPr>
+          <w:rFonts w:ascii="Times New Roman" w:hAnsi="Times New Roman" w:cs="Latha"/>
+          <w:color w:val="000000"/>
+          <w:highlight w:val="white"/>
+          <w:lang w:val="fr-FR" w:bidi="ta-IN"/>
+        </w:rPr>
+        <w:t>.</w:t>
+      </w:r>
+      <w:r>
+        <w:rPr>
+          <w:rFonts w:ascii="Times New Roman" w:hAnsi="Times New Roman" w:cs="Latha"/>
+          <w:color w:val="000096"/>
+          <w:highlight w:val="white"/>
+          <w:lang w:val="fr-FR" w:bidi="ta-IN"/>
+        </w:rPr>
+        <w:t>&lt;/p&gt;</w:t>
+      </w:r>
+    </w:p>
+    <w:p>
+      <w:pPr>
+        <w:jc w:val="both"/>
+        <w:rPr>
+          <w:rFonts w:cs="e-Tamil OTC"/>
+        </w:rPr>
+      </w:pPr>
+      <w:bookmarkStart w:id="0" w:name="_GoBack"/>
+      <w:bookmarkEnd w:id="0"/>
     </w:p>
     <w:p>
       <w:pPr>
@@ -10181,7 +12809,7 @@
   <a:extraClrSchemeLst/>
   <a:extLst>
     <a:ext uri="{05A4C25C-085E-4340-85A3-A5531E510DB2}">
-      <thm15:themeFamily xmlns:thm15="http://schemas.microsoft.com/office/thememl/2012/main" xmlns="" name="Office Theme" id="{62F939B6-93AF-4DB8-9C6B-D6C7DFDC589F}" vid="{4A3C46E8-61CC-4603-A589-7422A47A8E4A}"/>
+      <thm15:themeFamily xmlns="" xmlns:thm15="http://schemas.microsoft.com/office/thememl/2012/main" name="Office Theme" id="{62F939B6-93AF-4DB8-9C6B-D6C7DFDC589F}" vid="{4A3C46E8-61CC-4603-A589-7422A47A8E4A}"/>
     </a:ext>
   </a:extLst>
 </a:theme>
